--- a/thesis/基於 TRIZ 標記專利優化資料庫之研究(new).docx
+++ b/thesis/基於 TRIZ 標記專利優化資料庫之研究(new).docx
@@ -2320,7 +2320,6 @@
           <w:vertAlign w:val="superscript"/>
         </w:rPr>
       </w:pPr>
-      <w:proofErr w:type="gramStart"/>
       <w:r>
         <w:rPr>
           <w:rFonts w:cs="Times New Roman"/>
@@ -2330,7 +2329,6 @@
         </w:rPr>
         <w:t>研</w:t>
       </w:r>
-      <w:proofErr w:type="gramEnd"/>
       <w:r>
         <w:rPr>
           <w:rFonts w:cs="Times New Roman"/>
@@ -2607,21 +2605,7 @@
         <w:rPr>
           <w:rFonts w:cs="Times New Roman"/>
         </w:rPr>
-        <w:t>模型對專利文本進行語意分析與特徵標記，建立專利文獻與工程</w:t>
-      </w:r>
-      <w:proofErr w:type="gramStart"/>
-      <w:r>
-        <w:rPr>
-          <w:rFonts w:cs="Times New Roman"/>
-        </w:rPr>
-        <w:t>參數間的對應</w:t>
-      </w:r>
-      <w:proofErr w:type="gramEnd"/>
-      <w:r>
-        <w:rPr>
-          <w:rFonts w:cs="Times New Roman"/>
-        </w:rPr>
-        <w:t>關係。接著，整合由</w:t>
+        <w:t>模型對專利文本進行語意分析與特徵標記，建立專利文獻與工程參數間的對應關係。接著，整合由</w:t>
       </w:r>
       <w:r>
         <w:rPr>
@@ -2905,25 +2889,7 @@
           <w:bCs/>
           <w:szCs w:val="32"/>
         </w:rPr>
-        <w:t>首先，向我的指導教授劉天倫老師致上最深的感謝。在整個研究過程中，劉老師不僅在研究方向的規劃、研究方法的選擇、以及論文內容的撰寫上提供了許多啟發性的建議，更以其豐富的學識與嚴謹的學術態度，引領我不斷思考與精進，使本研究得以更加完善。</w:t>
-      </w:r>
-      <w:proofErr w:type="gramStart"/>
-      <w:r>
-        <w:rPr>
-          <w:rFonts w:ascii="Times New Roman" w:eastAsia="標楷體" w:hAnsi="Times New Roman" w:cs="Times New Roman" w:hint="eastAsia"/>
-          <w:bCs/>
-          <w:szCs w:val="32"/>
-        </w:rPr>
-        <w:t>此外，</w:t>
-      </w:r>
-      <w:proofErr w:type="gramEnd"/>
-      <w:r>
-        <w:rPr>
-          <w:rFonts w:ascii="Times New Roman" w:eastAsia="標楷體" w:hAnsi="Times New Roman" w:cs="Times New Roman" w:hint="eastAsia"/>
-          <w:bCs/>
-          <w:szCs w:val="32"/>
-        </w:rPr>
-        <w:t>感謝老師提供我參與國際發明學會研討會（</w:t>
+        <w:t>首先，向我的指導教授劉天倫老師致上最深的感謝。在整個研究過程中，劉老師不僅在研究方向的規劃、研究方法的選擇、以及論文內容的撰寫上提供了許多啟發性的建議，更以其豐富的學識與嚴謹的學術態度，引領我不斷思考與精進，使本研究得以更加完善。此外，感謝老師提供我參與國際發明學會研討會（</w:t>
       </w:r>
       <w:r>
         <w:rPr>
@@ -2960,151 +2926,7 @@
           <w:bCs/>
           <w:szCs w:val="32"/>
         </w:rPr>
-        <w:t>在研究所這段</w:t>
-      </w:r>
-      <w:proofErr w:type="gramStart"/>
-      <w:r>
-        <w:rPr>
-          <w:rFonts w:ascii="Times New Roman" w:eastAsia="標楷體" w:hAnsi="Times New Roman" w:cs="Times New Roman" w:hint="eastAsia"/>
-          <w:bCs/>
-          <w:szCs w:val="32"/>
-        </w:rPr>
-        <w:t>期間，</w:t>
-      </w:r>
-      <w:proofErr w:type="gramEnd"/>
-      <w:r>
-        <w:rPr>
-          <w:rFonts w:ascii="Times New Roman" w:eastAsia="標楷體" w:hAnsi="Times New Roman" w:cs="Times New Roman" w:hint="eastAsia"/>
-          <w:bCs/>
-          <w:szCs w:val="32"/>
-        </w:rPr>
-        <w:t>我也要感謝研究所同學明政、凌翔、江謙、</w:t>
-      </w:r>
-      <w:proofErr w:type="gramStart"/>
-      <w:r>
-        <w:rPr>
-          <w:rFonts w:ascii="Times New Roman" w:eastAsia="標楷體" w:hAnsi="Times New Roman" w:cs="Times New Roman" w:hint="eastAsia"/>
-          <w:bCs/>
-          <w:szCs w:val="32"/>
-        </w:rPr>
-        <w:t>廷</w:t>
-      </w:r>
-      <w:proofErr w:type="gramEnd"/>
-      <w:r>
-        <w:rPr>
-          <w:rFonts w:ascii="Times New Roman" w:eastAsia="標楷體" w:hAnsi="Times New Roman" w:cs="Times New Roman" w:hint="eastAsia"/>
-          <w:bCs/>
-          <w:szCs w:val="32"/>
-        </w:rPr>
-        <w:t>軒、柏群、乙</w:t>
-      </w:r>
-      <w:proofErr w:type="gramStart"/>
-      <w:r>
-        <w:rPr>
-          <w:rFonts w:ascii="Times New Roman" w:eastAsia="標楷體" w:hAnsi="Times New Roman" w:cs="Times New Roman" w:hint="eastAsia"/>
-          <w:bCs/>
-          <w:szCs w:val="32"/>
-        </w:rPr>
-        <w:t>萱</w:t>
-      </w:r>
-      <w:proofErr w:type="gramEnd"/>
-      <w:r>
-        <w:rPr>
-          <w:rFonts w:ascii="Times New Roman" w:eastAsia="標楷體" w:hAnsi="Times New Roman" w:cs="Times New Roman" w:hint="eastAsia"/>
-          <w:bCs/>
-          <w:szCs w:val="32"/>
-        </w:rPr>
-        <w:t>、</w:t>
-      </w:r>
-      <w:proofErr w:type="gramStart"/>
-      <w:r>
-        <w:rPr>
-          <w:rFonts w:ascii="Times New Roman" w:eastAsia="標楷體" w:hAnsi="Times New Roman" w:cs="Times New Roman" w:hint="eastAsia"/>
-          <w:bCs/>
-          <w:szCs w:val="32"/>
-        </w:rPr>
-        <w:t>昌錫</w:t>
-      </w:r>
-      <w:proofErr w:type="gramEnd"/>
-      <w:r>
-        <w:rPr>
-          <w:rFonts w:ascii="Times New Roman" w:eastAsia="標楷體" w:hAnsi="Times New Roman" w:cs="Times New Roman" w:hint="eastAsia"/>
-          <w:bCs/>
-          <w:szCs w:val="32"/>
-        </w:rPr>
-        <w:t>、子</w:t>
-      </w:r>
-      <w:proofErr w:type="gramStart"/>
-      <w:r>
-        <w:rPr>
-          <w:rFonts w:ascii="Times New Roman" w:eastAsia="標楷體" w:hAnsi="Times New Roman" w:cs="Times New Roman" w:hint="eastAsia"/>
-          <w:bCs/>
-          <w:szCs w:val="32"/>
-        </w:rPr>
-        <w:t>奕</w:t>
-      </w:r>
-      <w:proofErr w:type="gramEnd"/>
-      <w:r>
-        <w:rPr>
-          <w:rFonts w:ascii="Times New Roman" w:eastAsia="標楷體" w:hAnsi="Times New Roman" w:cs="Times New Roman" w:hint="eastAsia"/>
-          <w:bCs/>
-          <w:szCs w:val="32"/>
-        </w:rPr>
-        <w:t>、</w:t>
-      </w:r>
-      <w:proofErr w:type="gramStart"/>
-      <w:r>
-        <w:rPr>
-          <w:rFonts w:ascii="Times New Roman" w:eastAsia="標楷體" w:hAnsi="Times New Roman" w:cs="Times New Roman" w:hint="eastAsia"/>
-          <w:bCs/>
-          <w:szCs w:val="32"/>
-        </w:rPr>
-        <w:t>珮</w:t>
-      </w:r>
-      <w:proofErr w:type="gramEnd"/>
-      <w:r>
-        <w:rPr>
-          <w:rFonts w:ascii="Times New Roman" w:eastAsia="標楷體" w:hAnsi="Times New Roman" w:cs="Times New Roman" w:hint="eastAsia"/>
-          <w:bCs/>
-          <w:szCs w:val="32"/>
-        </w:rPr>
-        <w:t>渝與</w:t>
-      </w:r>
-      <w:proofErr w:type="gramStart"/>
-      <w:r>
-        <w:rPr>
-          <w:rFonts w:ascii="Times New Roman" w:eastAsia="標楷體" w:hAnsi="Times New Roman" w:cs="Times New Roman" w:hint="eastAsia"/>
-          <w:bCs/>
-          <w:szCs w:val="32"/>
-        </w:rPr>
-        <w:t>一</w:t>
-      </w:r>
-      <w:proofErr w:type="gramEnd"/>
-      <w:r>
-        <w:rPr>
-          <w:rFonts w:ascii="Times New Roman" w:eastAsia="標楷體" w:hAnsi="Times New Roman" w:cs="Times New Roman" w:hint="eastAsia"/>
-          <w:bCs/>
-          <w:szCs w:val="32"/>
-        </w:rPr>
-        <w:t>輝的協助。感謝他們在資料蒐集、助教工作及論文瓶頸時，給予我幫助，並在文獻整理、論文撰寫方式上提供許多實用建議。特別感謝</w:t>
-      </w:r>
-      <w:proofErr w:type="gramStart"/>
-      <w:r>
-        <w:rPr>
-          <w:rFonts w:ascii="Times New Roman" w:eastAsia="標楷體" w:hAnsi="Times New Roman" w:cs="Times New Roman" w:hint="eastAsia"/>
-          <w:bCs/>
-          <w:szCs w:val="32"/>
-        </w:rPr>
-        <w:t>珮</w:t>
-      </w:r>
-      <w:proofErr w:type="gramEnd"/>
-      <w:r>
-        <w:rPr>
-          <w:rFonts w:ascii="Times New Roman" w:eastAsia="標楷體" w:hAnsi="Times New Roman" w:cs="Times New Roman" w:hint="eastAsia"/>
-          <w:bCs/>
-          <w:szCs w:val="32"/>
-        </w:rPr>
-        <w:t>渝同學在論文題目的發想與方向上給予我啟發與靈感，也感謝一輝同學建置了龐大的專利資料庫，讓我在整理與收集原始資料的過程中節省了大量時間與精力。</w:t>
+        <w:t>在研究所這段期間，我也要感謝研究所同學明政、凌翔、江謙、廷軒、柏群、乙萱、昌錫、子奕、珮渝與一輝的協助。感謝他們在資料蒐集、助教工作及論文瓶頸時，給予我幫助，並在文獻整理、論文撰寫方式上提供許多實用建議。特別感謝珮渝同學在論文題目的發想與方向上給予我啟發與靈感，也感謝一輝同學建置了龐大的專利資料庫，讓我在整理與收集原始資料的過程中節省了大量時間與精力。</w:t>
       </w:r>
     </w:p>
     <w:p>
@@ -3162,25 +2984,7 @@
           <w:bCs/>
           <w:szCs w:val="32"/>
         </w:rPr>
-        <w:t>謹</w:t>
-      </w:r>
-      <w:proofErr w:type="gramStart"/>
-      <w:r>
-        <w:rPr>
-          <w:rFonts w:ascii="Times New Roman" w:eastAsia="標楷體" w:hAnsi="Times New Roman" w:cs="Times New Roman" w:hint="eastAsia"/>
-          <w:bCs/>
-          <w:szCs w:val="32"/>
-        </w:rPr>
-        <w:t>誌</w:t>
-      </w:r>
-      <w:proofErr w:type="gramEnd"/>
-      <w:r>
-        <w:rPr>
-          <w:rFonts w:ascii="Times New Roman" w:eastAsia="標楷體" w:hAnsi="Times New Roman" w:cs="Times New Roman" w:hint="eastAsia"/>
-          <w:bCs/>
-          <w:szCs w:val="32"/>
-        </w:rPr>
-        <w:t>於</w:t>
+        <w:t>謹誌於</w:t>
       </w:r>
     </w:p>
     <w:p>
@@ -7719,7 +7523,7 @@
       <w:pPr>
         <w:jc w:val="both"/>
         <w:rPr>
-          <w:rFonts w:cs="Times New Roman" w:hint="eastAsia"/>
+          <w:rFonts w:cs="Times New Roman"/>
         </w:rPr>
       </w:pPr>
       <w:r>
@@ -7741,9 +7545,6 @@
     <w:p>
       <w:pPr>
         <w:pStyle w:val="aff4"/>
-        <w:rPr>
-          <w:rFonts w:hint="eastAsia"/>
-        </w:rPr>
       </w:pPr>
       <w:bookmarkStart w:id="11" w:name="_Toc207136952"/>
       <w:r>
@@ -11125,30 +10926,16 @@
       </w:hyperlink>
     </w:p>
     <w:p>
-      <w:pPr>
-        <w:rPr>
-          <w:rFonts w:hint="eastAsia"/>
-        </w:rPr>
-      </w:pPr>
       <w:r>
         <w:fldChar w:fldCharType="end"/>
       </w:r>
     </w:p>
     <w:p/>
     <w:p/>
-    <w:p>
-      <w:pPr>
-        <w:rPr>
-          <w:rFonts w:hint="eastAsia"/>
-        </w:rPr>
-      </w:pPr>
-    </w:p>
+    <w:p/>
     <w:p/>
     <w:p>
       <w:pPr>
-        <w:rPr>
-          <w:rFonts w:hint="eastAsia"/>
-        </w:rPr>
         <w:sectPr>
           <w:pgSz w:w="11906" w:h="16838"/>
           <w:pgMar w:top="1134" w:right="1134" w:bottom="1134" w:left="1701" w:header="851" w:footer="992" w:gutter="0"/>
@@ -11167,12 +10954,10 @@
       </w:pPr>
       <w:bookmarkStart w:id="13" w:name="_Toc62916669"/>
       <w:bookmarkStart w:id="14" w:name="_Toc207136954"/>
-      <w:proofErr w:type="gramStart"/>
       <w:r>
         <w:lastRenderedPageBreak/>
         <w:t>緒</w:t>
       </w:r>
-      <w:proofErr w:type="gramEnd"/>
       <w:r>
         <w:t xml:space="preserve"> </w:t>
       </w:r>
@@ -11418,9 +11203,6 @@
     <w:p>
       <w:pPr>
         <w:pStyle w:val="2"/>
-        <w:rPr>
-          <w:rFonts w:hint="eastAsia"/>
-        </w:rPr>
       </w:pPr>
       <w:bookmarkStart w:id="15" w:name="_Toc207136955"/>
       <w:r>
@@ -11543,21 +11325,7 @@
         <w:rPr>
           <w:rFonts w:cs="Times New Roman" w:hint="eastAsia"/>
         </w:rPr>
-        <w:t>具備檢索功能，面對龐大的資料</w:t>
-      </w:r>
-      <w:proofErr w:type="gramStart"/>
-      <w:r>
-        <w:rPr>
-          <w:rFonts w:cs="Times New Roman" w:hint="eastAsia"/>
-        </w:rPr>
-        <w:t>量仍易導致</w:t>
-      </w:r>
-      <w:proofErr w:type="gramEnd"/>
-      <w:r>
-        <w:rPr>
-          <w:rFonts w:cs="Times New Roman" w:hint="eastAsia"/>
-        </w:rPr>
-        <w:t>效能低落。另一方面，現有模型對</w:t>
+        <w:t>具備檢索功能，面對龐大的資料量仍易導致效能低落。另一方面，現有模型對</w:t>
       </w:r>
       <w:r>
         <w:rPr>
@@ -11581,21 +11349,7 @@
         <w:rPr>
           <w:rFonts w:cs="Times New Roman"/>
         </w:rPr>
-        <w:t>。雖然可透過微調或訓練專屬模型來改善，但研究顯示</w:t>
-      </w:r>
-      <w:proofErr w:type="gramStart"/>
-      <w:r>
-        <w:rPr>
-          <w:rFonts w:cs="Times New Roman"/>
-        </w:rPr>
-        <w:t>（</w:t>
-      </w:r>
-      <w:proofErr w:type="gramEnd"/>
-      <w:r>
-        <w:rPr>
-          <w:rFonts w:cs="Times New Roman"/>
-        </w:rPr>
-        <w:t>如</w:t>
+        <w:t>。雖然可透過微調或訓練專屬模型來改善，但研究顯示（如</w:t>
       </w:r>
       <w:proofErr w:type="spellStart"/>
       <w:r>
@@ -11859,16 +11613,8 @@
         <w:rPr>
           <w:rFonts w:cs="Times New Roman" w:hint="eastAsia"/>
         </w:rPr>
-        <w:t>標</w:t>
-      </w:r>
-      <w:proofErr w:type="gramStart"/>
-      <w:r>
-        <w:rPr>
-          <w:rFonts w:cs="Times New Roman" w:hint="eastAsia"/>
-        </w:rPr>
-        <w:t>註</w:t>
-      </w:r>
-      <w:proofErr w:type="gramEnd"/>
+        <w:t>標註</w:t>
+      </w:r>
       <w:r>
         <w:rPr>
           <w:rFonts w:cs="Times New Roman" w:hint="eastAsia"/>
@@ -11951,9 +11697,45 @@
       </w:r>
       <w:r>
         <w:rPr>
-          <w:rFonts w:cs="Times New Roman"/>
-        </w:rPr>
-        <w:t xml:space="preserve"> TF-IDF </w:t>
+          <w:rFonts w:cs="Times New Roman" w:hint="eastAsia"/>
+        </w:rPr>
+        <w:t xml:space="preserve">TF-IDF </w:t>
+      </w:r>
+      <w:r>
+        <w:rPr>
+          <w:rFonts w:cs="Times New Roman" w:hint="eastAsia"/>
+        </w:rPr>
+        <w:t>(Term Frequency</w:t>
+      </w:r>
+      <w:r>
+        <w:rPr>
+          <w:rFonts w:cs="Times New Roman" w:hint="eastAsia"/>
+        </w:rPr>
+        <w:t xml:space="preserve"> </w:t>
+      </w:r>
+      <w:r>
+        <w:rPr>
+          <w:rFonts w:cs="Times New Roman" w:hint="eastAsia"/>
+        </w:rPr>
+        <w:t>-</w:t>
+      </w:r>
+      <w:r>
+        <w:rPr>
+          <w:rFonts w:cs="Times New Roman" w:hint="eastAsia"/>
+        </w:rPr>
+        <w:t xml:space="preserve"> </w:t>
+      </w:r>
+      <w:r>
+        <w:rPr>
+          <w:rFonts w:cs="Times New Roman" w:hint="eastAsia"/>
+        </w:rPr>
+        <w:t>Inverse Document Frequency)</w:t>
+      </w:r>
+      <w:r>
+        <w:rPr>
+          <w:rFonts w:cs="Times New Roman"/>
+        </w:rPr>
+        <w:t xml:space="preserve"> </w:t>
       </w:r>
       <w:r>
         <w:rPr>
@@ -11983,16 +11765,8 @@
         <w:rPr>
           <w:rFonts w:cs="Times New Roman"/>
         </w:rPr>
-        <w:t>中的工程參數比發明原則更適合作為分類基礎，有助於更準確地反映技術特性。</w:t>
-      </w:r>
-      <w:proofErr w:type="gramStart"/>
-      <w:r>
-        <w:rPr>
-          <w:rFonts w:cs="Times New Roman"/>
-        </w:rPr>
-        <w:t>此外，</w:t>
-      </w:r>
-      <w:proofErr w:type="gramEnd"/>
+        <w:t>中的工程參數比發明原則更適合作為分類基礎，有助於更準確地反映技術特性。此外，</w:t>
+      </w:r>
       <w:r>
         <w:rPr>
           <w:rFonts w:cs="Times New Roman"/>
@@ -12097,16 +11871,8 @@
         <w:rPr>
           <w:rFonts w:cs="Times New Roman" w:hint="eastAsia"/>
         </w:rPr>
-        <w:t>段落標</w:t>
-      </w:r>
-      <w:proofErr w:type="gramStart"/>
-      <w:r>
-        <w:rPr>
-          <w:rFonts w:cs="Times New Roman" w:hint="eastAsia"/>
-        </w:rPr>
-        <w:t>註</w:t>
-      </w:r>
-      <w:proofErr w:type="gramEnd"/>
+        <w:t>段落標註</w:t>
+      </w:r>
       <w:r>
         <w:rPr>
           <w:rFonts w:cs="Times New Roman"/>
@@ -12241,9 +12007,6 @@
       <w:pPr>
         <w:pStyle w:val="aa"/>
         <w:jc w:val="center"/>
-        <w:rPr>
-          <w:rFonts w:hint="eastAsia"/>
-        </w:rPr>
       </w:pPr>
       <w:bookmarkStart w:id="18" w:name="_Toc207136243"/>
       <w:r>
@@ -12344,7 +12107,7 @@
           <w:rFonts w:hint="eastAsia"/>
           <w:sz w:val="24"/>
         </w:rPr>
-        <w:t>1-1</w:t>
+        <w:t>1</w:t>
       </w:r>
       <w:r>
         <w:rPr>
@@ -12363,23 +12126,7 @@
           <w:rFonts w:hint="eastAsia"/>
           <w:sz w:val="24"/>
         </w:rPr>
-        <w:t>達到專利文本的標</w:t>
-      </w:r>
-      <w:proofErr w:type="gramStart"/>
-      <w:r>
-        <w:rPr>
-          <w:rFonts w:hint="eastAsia"/>
-          <w:sz w:val="24"/>
-        </w:rPr>
-        <w:t>註</w:t>
-      </w:r>
-      <w:proofErr w:type="gramEnd"/>
-      <w:r>
-        <w:rPr>
-          <w:rFonts w:hint="eastAsia"/>
-          <w:sz w:val="24"/>
-        </w:rPr>
-        <w:t>方式以及整合</w:t>
+        <w:t>達到專利文本的標註方式以及整合</w:t>
       </w:r>
       <w:r>
         <w:rPr>
@@ -12617,17 +12364,8 @@
           <w:rFonts w:hint="eastAsia"/>
           <w:sz w:val="24"/>
         </w:rPr>
-        <w:t>專利文本資料來源、資料前處理流程、工程參數關鍵字詞庫建立、文本標</w:t>
-      </w:r>
-      <w:proofErr w:type="gramStart"/>
-      <w:r>
-        <w:rPr>
-          <w:rFonts w:hint="eastAsia"/>
-          <w:sz w:val="24"/>
-        </w:rPr>
-        <w:t>註</w:t>
-      </w:r>
-      <w:proofErr w:type="gramEnd"/>
+        <w:t>專利文本資料來源、資料前處理流程、工程參數關鍵字詞庫建立、文本標註</w:t>
+      </w:r>
       <w:r>
         <w:rPr>
           <w:rFonts w:hint="eastAsia"/>
@@ -12698,7 +12436,33 @@
         <w:rPr>
           <w:sz w:val="24"/>
         </w:rPr>
-        <w:t>本部分針對系統所產出的推薦結果進行評估，透過量化</w:t>
+        <w:t>本部分針對系統所產出的</w:t>
+      </w:r>
+      <w:r>
+        <w:rPr>
+          <w:rFonts w:hint="eastAsia"/>
+          <w:sz w:val="24"/>
+        </w:rPr>
+        <w:t>標籤與</w:t>
+      </w:r>
+      <w:r>
+        <w:rPr>
+          <w:sz w:val="24"/>
+        </w:rPr>
+        <w:t>推薦結果進行評估，透過</w:t>
+      </w:r>
+      <w:r>
+        <w:rPr>
+          <w:rFonts w:hint="eastAsia"/>
+          <w:sz w:val="24"/>
+        </w:rPr>
+        <w:t>敏感度分析及</w:t>
+      </w:r>
+      <w:r>
+        <w:rPr>
+          <w:sz w:val="24"/>
+        </w:rPr>
+        <w:t>量化</w:t>
       </w:r>
       <w:r>
         <w:rPr>
@@ -12732,7 +12496,7 @@
         <w:pStyle w:val="ae"/>
         <w:numPr>
           <w:ilvl w:val="0"/>
-          <w:numId w:val="2"/>
+          <w:numId w:val="11"/>
         </w:numPr>
         <w:spacing w:line="360" w:lineRule="auto"/>
         <w:jc w:val="both"/>
@@ -12789,8 +12553,8 @@
       <w:pPr>
         <w:pStyle w:val="2"/>
       </w:pPr>
-      <w:bookmarkStart w:id="21" w:name="_Hlk118923016"/>
-      <w:bookmarkStart w:id="22" w:name="_Toc207136959"/>
+      <w:bookmarkStart w:id="21" w:name="_Toc207136959"/>
+      <w:bookmarkStart w:id="22" w:name="_Hlk118923016"/>
       <w:r>
         <w:t>創新發明問題解決</w:t>
       </w:r>
@@ -12800,9 +12564,9 @@
       <w:r>
         <w:t>論</w:t>
       </w:r>
-      <w:bookmarkEnd w:id="22"/>
+      <w:bookmarkEnd w:id="21"/>
     </w:p>
-    <w:bookmarkEnd w:id="21"/>
+    <w:bookmarkEnd w:id="22"/>
     <w:p>
       <w:pPr>
         <w:spacing w:line="360" w:lineRule="auto"/>
@@ -13782,7 +13546,7 @@
         <w:rPr>
           <w:rFonts w:cs="Times New Roman" w:hint="eastAsia"/>
         </w:rPr>
-        <w:t>2-1</w:t>
+        <w:t>2</w:t>
       </w:r>
       <w:r>
         <w:rPr>
@@ -13866,7 +13630,7 @@
         <w:pStyle w:val="aa"/>
         <w:jc w:val="center"/>
         <w:rPr>
-          <w:rFonts w:ascii="Times New Roman" w:eastAsia="標楷體" w:hAnsi="Times New Roman" w:cs="新細明體" w:hint="eastAsia"/>
+          <w:rFonts w:ascii="Times New Roman" w:eastAsia="標楷體" w:hAnsi="Times New Roman" w:cs="新細明體"/>
         </w:rPr>
       </w:pPr>
       <w:bookmarkStart w:id="23" w:name="_Toc207136244"/>
@@ -14100,21 +13864,9 @@
       </w:r>
       <w:r>
         <w:rPr>
-          <w:rFonts w:cs="Times New Roman"/>
-        </w:rPr>
-        <w:br/>
-      </w:r>
-      <w:r>
-        <w:rPr>
-          <w:rFonts w:cs="Times New Roman"/>
-        </w:rPr>
-        <w:t>2</w:t>
-      </w:r>
-      <w:r>
-        <w:rPr>
-          <w:rFonts w:cs="Times New Roman" w:hint="eastAsia"/>
-        </w:rPr>
-        <w:t>-1</w:t>
+          <w:rFonts w:cs="Times New Roman" w:hint="eastAsia"/>
+        </w:rPr>
+        <w:t>1</w:t>
       </w:r>
       <w:r>
         <w:rPr>
@@ -15768,14 +15520,12 @@
         </w:rPr>
         <w:t>定義說明與解釋，英文版解釋於附錄</w:t>
       </w:r>
-      <w:proofErr w:type="gramStart"/>
       <w:r>
         <w:rPr>
           <w:rFonts w:cs="Times New Roman" w:hint="eastAsia"/>
         </w:rPr>
         <w:t>一</w:t>
       </w:r>
-      <w:proofErr w:type="gramEnd"/>
       <w:r>
         <w:rPr>
           <w:rFonts w:cs="Times New Roman" w:hint="eastAsia"/>
@@ -16525,21 +16275,7 @@
         <w:rPr>
           <w:rFonts w:ascii="Times New Roman" w:eastAsia="標楷體" w:hAnsi="Times New Roman" w:cs="Times New Roman"/>
         </w:rPr>
-        <w:t>：系統或物體面對內外部</w:t>
-      </w:r>
-      <w:proofErr w:type="gramStart"/>
-      <w:r>
-        <w:rPr>
-          <w:rFonts w:ascii="Times New Roman" w:eastAsia="標楷體" w:hAnsi="Times New Roman" w:cs="Times New Roman"/>
-        </w:rPr>
-        <w:t>因素引響時</w:t>
-      </w:r>
-      <w:proofErr w:type="gramEnd"/>
-      <w:r>
-        <w:rPr>
-          <w:rFonts w:ascii="Times New Roman" w:eastAsia="標楷體" w:hAnsi="Times New Roman" w:cs="Times New Roman"/>
-        </w:rPr>
-        <w:t>，其內部結構抵抗互動所產生的改變能力。</w:t>
+        <w:t>：系統或物體面對內外部因素引響時，其內部結構抵抗互動所產生的改變能力。</w:t>
       </w:r>
     </w:p>
     <w:p>
@@ -16930,21 +16666,7 @@
         <w:rPr>
           <w:rFonts w:ascii="Times New Roman" w:eastAsia="標楷體" w:hAnsi="Times New Roman" w:cs="Times New Roman"/>
         </w:rPr>
-        <w:t>：指</w:t>
-      </w:r>
-      <w:proofErr w:type="gramStart"/>
-      <w:r>
-        <w:rPr>
-          <w:rFonts w:ascii="Times New Roman" w:eastAsia="標楷體" w:hAnsi="Times New Roman" w:cs="Times New Roman"/>
-        </w:rPr>
-        <w:t>一</w:t>
-      </w:r>
-      <w:proofErr w:type="gramEnd"/>
-      <w:r>
-        <w:rPr>
-          <w:rFonts w:ascii="Times New Roman" w:eastAsia="標楷體" w:hAnsi="Times New Roman" w:cs="Times New Roman"/>
-        </w:rPr>
-        <w:t>系統或物體套用到不同系統或環境時的適應性。</w:t>
+        <w:t>：指一系統或物體套用到不同系統或環境時的適應性。</w:t>
       </w:r>
     </w:p>
     <w:p>
@@ -17162,21 +16884,7 @@
         <w:rPr>
           <w:rFonts w:ascii="Times New Roman" w:eastAsia="標楷體" w:hAnsi="Times New Roman" w:cs="Times New Roman"/>
         </w:rPr>
-        <w:t>：指</w:t>
-      </w:r>
-      <w:proofErr w:type="gramStart"/>
-      <w:r>
-        <w:rPr>
-          <w:rFonts w:ascii="Times New Roman" w:eastAsia="標楷體" w:hAnsi="Times New Roman" w:cs="Times New Roman"/>
-        </w:rPr>
-        <w:t>一</w:t>
-      </w:r>
-      <w:proofErr w:type="gramEnd"/>
-      <w:r>
-        <w:rPr>
-          <w:rFonts w:ascii="Times New Roman" w:eastAsia="標楷體" w:hAnsi="Times New Roman" w:cs="Times New Roman"/>
-        </w:rPr>
-        <w:t>物體或系統保護因外部因素所造成耗損的能力；一個物體或系統保護自己或其他用戶在操作時不受到傷害的能力。</w:t>
+        <w:t>：指一物體或系統保護因外部因素所造成耗損的能力；一個物體或系統保護自己或其他用戶在操作時不受到傷害的能力。</w:t>
       </w:r>
     </w:p>
     <w:p>
@@ -17400,14 +17108,12 @@
         </w:rPr>
         <w:t>(</w:t>
       </w:r>
-      <w:proofErr w:type="gramStart"/>
       <w:r>
         <w:rPr>
           <w:rFonts w:ascii="Times New Roman" w:eastAsia="標楷體" w:hAnsi="Times New Roman" w:cs="Times New Roman"/>
         </w:rPr>
         <w:t>個</w:t>
       </w:r>
-      <w:proofErr w:type="gramEnd"/>
       <w:r>
         <w:rPr>
           <w:rFonts w:ascii="Times New Roman" w:eastAsia="標楷體" w:hAnsi="Times New Roman" w:cs="Times New Roman"/>
@@ -17565,21 +17271,7 @@
         <w:rPr>
           <w:rFonts w:ascii="Times New Roman" w:eastAsia="標楷體" w:hAnsi="Times New Roman" w:cs="Times New Roman"/>
         </w:rPr>
-        <w:t>：指</w:t>
-      </w:r>
-      <w:proofErr w:type="gramStart"/>
-      <w:r>
-        <w:rPr>
-          <w:rFonts w:ascii="Times New Roman" w:eastAsia="標楷體" w:hAnsi="Times New Roman" w:cs="Times New Roman"/>
-        </w:rPr>
-        <w:t>一</w:t>
-      </w:r>
-      <w:proofErr w:type="gramEnd"/>
-      <w:r>
-        <w:rPr>
-          <w:rFonts w:ascii="Times New Roman" w:eastAsia="標楷體" w:hAnsi="Times New Roman" w:cs="Times New Roman"/>
-        </w:rPr>
-        <w:t>物體或者系統的實際值與</w:t>
+        <w:t>：指一物體或者系統的實際值與</w:t>
       </w:r>
       <w:r>
         <w:rPr>
@@ -18112,21 +17804,7 @@
         <w:rPr>
           <w:rFonts w:cs="Times New Roman"/>
         </w:rPr>
-        <w:t>」</w:t>
-      </w:r>
-      <w:proofErr w:type="gramStart"/>
-      <w:r>
-        <w:rPr>
-          <w:rFonts w:cs="Times New Roman"/>
-        </w:rPr>
-        <w:t>間的語意</w:t>
-      </w:r>
-      <w:proofErr w:type="gramEnd"/>
-      <w:r>
-        <w:rPr>
-          <w:rFonts w:cs="Times New Roman"/>
-        </w:rPr>
-        <w:t>相近性</w:t>
+        <w:t>」間的語意相近性</w:t>
       </w:r>
       <w:r>
         <w:rPr>
@@ -18225,7 +17903,13 @@
         <w:rPr>
           <w:rFonts w:cs="Times New Roman" w:hint="eastAsia"/>
         </w:rPr>
-        <w:t>Sentence-Transformers</w:t>
+        <w:t>Sentence-</w:t>
+      </w:r>
+      <w:r>
+        <w:rPr>
+          <w:rFonts w:cs="Times New Roman" w:hint="eastAsia"/>
+        </w:rPr>
+        <w:t>BERT</w:t>
       </w:r>
       <w:r>
         <w:rPr>
@@ -18301,7 +17985,6 @@
         </w:rPr>
         <w:t>編碼後的語句向量進行微調，使其可直接用於計算</w:t>
       </w:r>
-      <w:proofErr w:type="gramStart"/>
       <w:r>
         <w:rPr>
           <w:rFonts w:cs="Times New Roman" w:hint="eastAsia"/>
@@ -18312,14 +17995,7 @@
         <w:rPr>
           <w:rFonts w:cs="Times New Roman"/>
         </w:rPr>
-        <w:t>間的語意</w:t>
-      </w:r>
-      <w:proofErr w:type="gramEnd"/>
-      <w:r>
-        <w:rPr>
-          <w:rFonts w:cs="Times New Roman"/>
-        </w:rPr>
-        <w:t>相似度。將語句嵌入轉換為固定維度的語意向量後，可進行高效的向量比對與語意檢索，相較於原始</w:t>
+        <w:t>間的語意相似度。將語句嵌入轉換為固定維度的語意向量後，可進行高效的向量比對與語意檢索，相較於原始</w:t>
       </w:r>
       <w:r>
         <w:rPr>
@@ -18355,7 +18031,7 @@
         <w:rPr>
           <w:rFonts w:cs="Times New Roman" w:hint="eastAsia"/>
         </w:rPr>
-        <w:t>2-2</w:t>
+        <w:t>3</w:t>
       </w:r>
       <w:r>
         <w:rPr>
@@ -18385,15 +18061,9 @@
       </w:r>
       <w:r>
         <w:rPr>
-          <w:rFonts w:cs="Times New Roman"/>
-        </w:rPr>
-        <w:t>2</w:t>
-      </w:r>
-      <w:r>
-        <w:rPr>
-          <w:rFonts w:cs="Times New Roman" w:hint="eastAsia"/>
-        </w:rPr>
-        <w:t>-3</w:t>
+          <w:rFonts w:cs="Times New Roman" w:hint="eastAsia"/>
+        </w:rPr>
+        <w:t>4</w:t>
       </w:r>
       <w:r>
         <w:rPr>
@@ -18490,9 +18160,6 @@
             <w:pPr>
               <w:pStyle w:val="aa"/>
               <w:jc w:val="center"/>
-              <w:rPr>
-                <w:rFonts w:hint="eastAsia"/>
-              </w:rPr>
             </w:pPr>
             <w:bookmarkStart w:id="32" w:name="_Toc207136245"/>
             <w:r>
@@ -18646,7 +18313,7 @@
               <w:pStyle w:val="aa"/>
               <w:jc w:val="center"/>
               <w:rPr>
-                <w:rFonts w:ascii="Times New Roman" w:eastAsia="標楷體" w:hAnsi="Times New Roman" w:cs="新細明體" w:hint="eastAsia"/>
+                <w:rFonts w:ascii="Times New Roman" w:eastAsia="標楷體" w:hAnsi="Times New Roman" w:cs="新細明體"/>
               </w:rPr>
             </w:pPr>
             <w:bookmarkStart w:id="34" w:name="_Toc207136246"/>
@@ -18939,21 +18606,7 @@
         <w:rPr>
           <w:rFonts w:ascii="Times New Roman" w:eastAsia="標楷體" w:hAnsi="Times New Roman" w:cs="Times New Roman"/>
         </w:rPr>
-        <w:t>進行</w:t>
-      </w:r>
-      <w:proofErr w:type="gramStart"/>
-      <w:r>
-        <w:rPr>
-          <w:rFonts w:ascii="Times New Roman" w:eastAsia="標楷體" w:hAnsi="Times New Roman" w:cs="Times New Roman"/>
-        </w:rPr>
-        <w:t>串接並與</w:t>
-      </w:r>
-      <w:proofErr w:type="gramEnd"/>
-      <w:r>
-        <w:rPr>
-          <w:rFonts w:ascii="Times New Roman" w:eastAsia="標楷體" w:hAnsi="Times New Roman" w:cs="Times New Roman"/>
-        </w:rPr>
-        <w:t>可訓練的權重</w:t>
+        <w:t>進行串接並與可訓練的權重</w:t>
       </w:r>
       <w:r>
         <w:rPr>
@@ -19084,9 +18737,15 @@
         <m:oMath>
           <m:r>
             <w:rPr>
+              <w:rFonts w:ascii="Cambria Math" w:hAnsi="Cambria Math" w:cs="Times New Roman" w:hint="eastAsia"/>
+            </w:rPr>
+            <m:t>目標函數</m:t>
+          </m:r>
+          <m:r>
+            <w:rPr>
               <w:rFonts w:ascii="Cambria Math" w:hAnsi="Cambria Math" w:cs="Times New Roman"/>
             </w:rPr>
-            <m:t>o = softmax(</m:t>
+            <m:t xml:space="preserve"> = softmax(</m:t>
           </m:r>
           <m:sSub>
             <m:sSubPr>
@@ -19355,28 +19014,12 @@
         </w:rPr>
         <w:t xml:space="preserve"> </w:t>
       </w:r>
-      <w:proofErr w:type="gramStart"/>
       <w:r>
         <w:rPr>
           <w:rFonts w:ascii="Times New Roman" w:eastAsia="標楷體" w:hAnsi="Times New Roman" w:cs="Times New Roman"/>
         </w:rPr>
-        <w:t>間的餘弦</w:t>
-      </w:r>
-      <w:proofErr w:type="gramEnd"/>
-      <w:r>
-        <w:rPr>
-          <w:rFonts w:ascii="Times New Roman" w:eastAsia="標楷體" w:hAnsi="Times New Roman" w:cs="Times New Roman"/>
-        </w:rPr>
-        <w:t>相似度，並以</w:t>
-      </w:r>
-      <w:proofErr w:type="gramStart"/>
-      <w:r>
-        <w:rPr>
-          <w:rFonts w:ascii="Times New Roman" w:eastAsia="標楷體" w:hAnsi="Times New Roman" w:cs="Times New Roman"/>
-        </w:rPr>
-        <w:t>均方差</w:t>
-      </w:r>
-      <w:proofErr w:type="gramEnd"/>
+        <w:t>間的餘弦相似度，並以均方差</w:t>
+      </w:r>
       <w:r>
         <w:rPr>
           <w:rFonts w:ascii="Times New Roman" w:eastAsia="標楷體" w:hAnsi="Times New Roman" w:cs="Times New Roman"/>
@@ -19745,6 +19388,15 @@
       </w:pPr>
       <m:oMathPara>
         <m:oMath>
+          <m:r>
+            <m:rPr>
+              <m:sty m:val="p"/>
+            </m:rPr>
+            <w:rPr>
+              <w:rFonts w:ascii="Cambria Math" w:hAnsi="Cambria Math" w:cs="Times New Roman"/>
+            </w:rPr>
+            <m:t>loss=</m:t>
+          </m:r>
           <m:r>
             <m:rPr>
               <m:sty m:val="p"/>
@@ -20628,21 +20280,7 @@
         <w:rPr>
           <w:rFonts w:cs="Times New Roman"/>
         </w:rPr>
-        <w:t>能有效降低泛化誤差，處理特徵資料分佈複雜或</w:t>
-      </w:r>
-      <w:proofErr w:type="gramStart"/>
-      <w:r>
-        <w:rPr>
-          <w:rFonts w:cs="Times New Roman"/>
-        </w:rPr>
-        <w:t>不均的問題</w:t>
-      </w:r>
-      <w:proofErr w:type="gramEnd"/>
-      <w:r>
-        <w:rPr>
-          <w:rFonts w:cs="Times New Roman"/>
-        </w:rPr>
-        <w:t>，並提出多種衡量指標與組合策略，有效</w:t>
+        <w:t>能有效降低泛化誤差，處理特徵資料分佈複雜或不均的問題，並提出多種衡量指標與組合策略，有效</w:t>
       </w:r>
       <w:r>
         <w:rPr>
@@ -20672,7 +20310,7 @@
         <w:rPr>
           <w:rFonts w:cs="Times New Roman" w:hint="eastAsia"/>
         </w:rPr>
-        <w:t>2-4</w:t>
+        <w:t>5</w:t>
       </w:r>
       <w:r>
         <w:rPr>
@@ -20751,7 +20389,7 @@
         <w:pStyle w:val="aa"/>
         <w:jc w:val="center"/>
         <w:rPr>
-          <w:rFonts w:ascii="Times New Roman" w:eastAsia="標楷體" w:hAnsi="Times New Roman" w:cs="新細明體" w:hint="eastAsia"/>
+          <w:rFonts w:ascii="Times New Roman" w:eastAsia="標楷體" w:hAnsi="Times New Roman" w:cs="新細明體"/>
         </w:rPr>
       </w:pPr>
       <w:bookmarkStart w:id="37" w:name="_Toc207136247"/>
@@ -20861,21 +20499,7 @@
         <w:rPr>
           <w:rFonts w:cs="Times New Roman" w:hint="eastAsia"/>
         </w:rPr>
-        <w:t>在標</w:t>
-      </w:r>
-      <w:proofErr w:type="gramStart"/>
-      <w:r>
-        <w:rPr>
-          <w:rFonts w:cs="Times New Roman" w:hint="eastAsia"/>
-        </w:rPr>
-        <w:t>註</w:t>
-      </w:r>
-      <w:proofErr w:type="gramEnd"/>
-      <w:r>
-        <w:rPr>
-          <w:rFonts w:cs="Times New Roman" w:hint="eastAsia"/>
-        </w:rPr>
-        <w:t>專利文本的決策方式時，會使用類似的架構，進行權重加總，以獲得各工程參數與專利文本之間的相關度分數。</w:t>
+        <w:t>在標註專利文本的決策方式時，會使用類似的架構，進行權重加總，以獲得各工程參數與專利文本之間的相關度分數。</w:t>
       </w:r>
       <w:bookmarkEnd w:id="9"/>
       <w:bookmarkEnd w:id="10"/>
@@ -21109,9 +20733,9 @@
       <w:r>
         <w:rPr>
           <w:rFonts w:cs="Times New Roman" w:hint="eastAsia"/>
-          <w:lang w:val="zh-Hant" w:eastAsia="zh-Hant"/>
-        </w:rPr>
-        <w:t>2-5</w:t>
+          <w:lang w:val="zh-Hant"/>
+        </w:rPr>
+        <w:t>6</w:t>
       </w:r>
       <w:r>
         <w:rPr>
@@ -21208,7 +20832,7 @@
         <w:pStyle w:val="aa"/>
         <w:jc w:val="center"/>
         <w:rPr>
-          <w:rFonts w:ascii="Times New Roman" w:eastAsia="標楷體" w:hAnsi="Times New Roman" w:cs="新細明體" w:hint="eastAsia"/>
+          <w:rFonts w:ascii="Times New Roman" w:eastAsia="標楷體" w:hAnsi="Times New Roman" w:cs="新細明體"/>
         </w:rPr>
       </w:pPr>
       <w:bookmarkStart w:id="39" w:name="_Toc207136248"/>
@@ -21509,15 +21133,9 @@
       </w:r>
       <w:r>
         <w:rPr>
-          <w:rFonts w:cs="Times New Roman"/>
-        </w:rPr>
-        <w:t>2</w:t>
-      </w:r>
-      <w:r>
-        <w:rPr>
-          <w:rFonts w:cs="Times New Roman" w:hint="eastAsia"/>
-        </w:rPr>
-        <w:t>-6</w:t>
+          <w:rFonts w:cs="Times New Roman" w:hint="eastAsia"/>
+        </w:rPr>
+        <w:t>7</w:t>
       </w:r>
       <w:r>
         <w:rPr>
@@ -21591,7 +21209,7 @@
         <w:pStyle w:val="aa"/>
         <w:jc w:val="center"/>
         <w:rPr>
-          <w:rFonts w:ascii="Times New Roman" w:eastAsia="標楷體" w:hAnsi="Times New Roman" w:cs="新細明體" w:hint="eastAsia"/>
+          <w:rFonts w:ascii="Times New Roman" w:eastAsia="標楷體" w:hAnsi="Times New Roman" w:cs="新細明體"/>
         </w:rPr>
       </w:pPr>
       <w:bookmarkStart w:id="40" w:name="_Toc207136249"/>
@@ -21982,17 +21600,9 @@
         <w:rPr>
           <w:rFonts w:cs="Times New Roman" w:hint="eastAsia"/>
         </w:rPr>
-        <w:t>語意關聯，在開放式問答與語意檢索任務中展現更高的召回率與準確性</w:t>
-      </w:r>
-      <w:proofErr w:type="gramStart"/>
-      <w:r>
-        <w:rPr>
-          <w:rFonts w:cs="Times New Roman" w:hint="eastAsia"/>
-        </w:rPr>
-        <w:t>（</w:t>
+        <w:t>語意關聯，在開放式問答與語意檢索任務中展現更高的召回率與準確性（</w:t>
       </w:r>
       <w:proofErr w:type="spellStart"/>
-      <w:proofErr w:type="gramEnd"/>
       <w:r>
         <w:rPr>
           <w:rFonts w:cs="Times New Roman"/>
@@ -22006,14 +21616,12 @@
         </w:rPr>
         <w:t xml:space="preserve"> et al., 2021</w:t>
       </w:r>
-      <w:proofErr w:type="gramStart"/>
       <w:r>
         <w:rPr>
           <w:rFonts w:cs="Times New Roman"/>
         </w:rPr>
         <w:t>）</w:t>
       </w:r>
-      <w:proofErr w:type="gramEnd"/>
       <w:r>
         <w:rPr>
           <w:rFonts w:cs="Times New Roman" w:hint="eastAsia"/>
@@ -22206,21 +21814,7 @@
         <w:rPr>
           <w:rFonts w:cs="Times New Roman"/>
         </w:rPr>
-        <w:t>系統運作的核心之</w:t>
-      </w:r>
-      <w:proofErr w:type="gramStart"/>
-      <w:r>
-        <w:rPr>
-          <w:rFonts w:cs="Times New Roman"/>
-        </w:rPr>
-        <w:t>一</w:t>
-      </w:r>
-      <w:proofErr w:type="gramEnd"/>
-      <w:r>
-        <w:rPr>
-          <w:rFonts w:cs="Times New Roman"/>
-        </w:rPr>
-        <w:t>。其運作方式是將輸入文本與查詢內容轉換為向量後，利用語意相似度進行檢索。此方法不僅能降低原始文字儲存所需的空間，也因向量化後得以進行高效的數值計算，進而提升系統整體效能。</w:t>
+        <w:t>系統運作的核心之一。其運作方式是將輸入文本與查詢內容轉換為向量後，利用語意相似度進行檢索。此方法不僅能降低原始文字儲存所需的空間，也因向量化後得以進行高效的數值計算，進而提升系統整體效能。</w:t>
       </w:r>
       <w:r>
         <w:rPr>
@@ -22996,17 +22590,9 @@
           <w:rFonts w:hint="eastAsia"/>
         </w:rPr>
         <w:lastRenderedPageBreak/>
-        <w:t>專利探</w:t>
-      </w:r>
-      <w:proofErr w:type="gramStart"/>
-      <w:r>
-        <w:rPr>
-          <w:rFonts w:hint="eastAsia"/>
-        </w:rPr>
-        <w:t>勘</w:t>
+        <w:t>專利探勘</w:t>
       </w:r>
       <w:bookmarkEnd w:id="44"/>
-      <w:proofErr w:type="gramEnd"/>
     </w:p>
     <w:p>
       <w:pPr>
@@ -23078,15 +22664,9 @@
       </w:r>
       <w:r>
         <w:rPr>
-          <w:rFonts w:cs="Times New Roman"/>
-        </w:rPr>
-        <w:t>2</w:t>
-      </w:r>
-      <w:r>
-        <w:rPr>
-          <w:rFonts w:cs="Times New Roman" w:hint="eastAsia"/>
-        </w:rPr>
-        <w:t>-7</w:t>
+          <w:rFonts w:cs="Times New Roman" w:hint="eastAsia"/>
+        </w:rPr>
+        <w:t>8</w:t>
       </w:r>
       <w:r>
         <w:rPr>
@@ -23160,7 +22740,7 @@
         <w:pStyle w:val="aa"/>
         <w:jc w:val="center"/>
         <w:rPr>
-          <w:rFonts w:ascii="Times New Roman" w:eastAsia="標楷體" w:hAnsi="Times New Roman" w:cs="新細明體" w:hint="eastAsia"/>
+          <w:rFonts w:ascii="Times New Roman" w:eastAsia="標楷體" w:hAnsi="Times New Roman" w:cs="新細明體"/>
         </w:rPr>
       </w:pPr>
       <w:bookmarkStart w:id="45" w:name="_Toc207136250"/>
@@ -23478,19 +23058,7 @@
         <w:rPr>
           <w:rFonts w:cs="Times New Roman" w:hint="eastAsia"/>
         </w:rPr>
-        <w:t>3</w:t>
-      </w:r>
-      <w:r>
-        <w:rPr>
-          <w:rFonts w:cs="Times New Roman" w:hint="eastAsia"/>
-        </w:rPr>
-        <w:t>-</w:t>
-      </w:r>
-      <w:r>
-        <w:rPr>
-          <w:rFonts w:cs="Times New Roman"/>
-        </w:rPr>
-        <w:t>1</w:t>
+        <w:t>9</w:t>
       </w:r>
       <w:r>
         <w:rPr>
@@ -23532,21 +23100,7 @@
         <w:rPr>
           <w:rFonts w:cs="Times New Roman" w:hint="eastAsia"/>
         </w:rPr>
-        <w:t>可能含有</w:t>
-      </w:r>
-      <w:proofErr w:type="gramStart"/>
-      <w:r>
-        <w:rPr>
-          <w:rFonts w:cs="Times New Roman" w:hint="eastAsia"/>
-        </w:rPr>
-        <w:t>特</w:t>
-      </w:r>
-      <w:proofErr w:type="gramEnd"/>
-      <w:r>
-        <w:rPr>
-          <w:rFonts w:cs="Times New Roman" w:hint="eastAsia"/>
-        </w:rPr>
-        <w:t>數字元，</w:t>
+        <w:t>可能含有特數字元，</w:t>
       </w:r>
       <w:r>
         <w:rPr>
@@ -23634,7 +23188,19 @@
         <w:rPr>
           <w:rFonts w:cs="Times New Roman" w:hint="eastAsia"/>
         </w:rPr>
-        <w:t>emantic)</w:t>
+        <w:t>emantic</w:t>
+      </w:r>
+      <w:r>
+        <w:rPr>
+          <w:rFonts w:cs="Times New Roman" w:hint="eastAsia"/>
+        </w:rPr>
+        <w:t xml:space="preserve"> analysis</w:t>
+      </w:r>
+      <w:r>
+        <w:rPr>
+          <w:rFonts w:cs="Times New Roman" w:hint="eastAsia"/>
+        </w:rPr>
+        <w:t>)</w:t>
       </w:r>
       <w:r>
         <w:rPr>
@@ -23808,71 +23374,49 @@
         <w:rPr>
           <w:rFonts w:ascii="Times New Roman" w:eastAsia="標楷體" w:hAnsi="Times New Roman" w:cs="Times New Roman" w:hint="eastAsia"/>
         </w:rPr>
-        <w:t xml:space="preserve"> </w:t>
-      </w:r>
-      <w:proofErr w:type="gramStart"/>
+        <w:t xml:space="preserve"> Core</w:t>
+      </w:r>
+      <w:r>
+        <w:rPr>
+          <w:rFonts w:ascii="Times New Roman" w:eastAsia="標楷體" w:hAnsi="Times New Roman" w:cs="Times New Roman"/>
+        </w:rPr>
+        <w:t>(</w:t>
+      </w:r>
       <w:r>
         <w:rPr>
           <w:rFonts w:ascii="Times New Roman" w:eastAsia="標楷體" w:hAnsi="Times New Roman" w:cs="Times New Roman" w:hint="eastAsia"/>
         </w:rPr>
-        <w:t>Core</w:t>
+        <w:t>TM</w:t>
       </w:r>
       <w:r>
         <w:rPr>
           <w:rFonts w:ascii="Times New Roman" w:eastAsia="標楷體" w:hAnsi="Times New Roman" w:cs="Times New Roman"/>
         </w:rPr>
-        <w:t>(</w:t>
-      </w:r>
-      <w:proofErr w:type="gramEnd"/>
+        <w:t>)</w:t>
+      </w:r>
       <w:r>
         <w:rPr>
           <w:rFonts w:ascii="Times New Roman" w:eastAsia="標楷體" w:hAnsi="Times New Roman" w:cs="Times New Roman" w:hint="eastAsia"/>
         </w:rPr>
-        <w:t>TM</w:t>
+        <w:t xml:space="preserve"> i9</w:t>
       </w:r>
       <w:r>
         <w:rPr>
           <w:rFonts w:ascii="Times New Roman" w:eastAsia="標楷體" w:hAnsi="Times New Roman" w:cs="Times New Roman"/>
         </w:rPr>
-        <w:t>)</w:t>
+        <w:t>-</w:t>
       </w:r>
       <w:r>
         <w:rPr>
           <w:rFonts w:ascii="Times New Roman" w:eastAsia="標楷體" w:hAnsi="Times New Roman" w:cs="Times New Roman" w:hint="eastAsia"/>
         </w:rPr>
-        <w:t xml:space="preserve"> i9</w:t>
+        <w:t>9900K</w:t>
       </w:r>
       <w:r>
         <w:rPr>
           <w:rFonts w:ascii="Times New Roman" w:eastAsia="標楷體" w:hAnsi="Times New Roman" w:cs="Times New Roman"/>
         </w:rPr>
-        <w:t>-</w:t>
-      </w:r>
-      <w:r>
-        <w:rPr>
-          <w:rFonts w:ascii="Times New Roman" w:eastAsia="標楷體" w:hAnsi="Times New Roman" w:cs="Times New Roman" w:hint="eastAsia"/>
-        </w:rPr>
-        <w:t>9900K</w:t>
-      </w:r>
-      <w:r>
-        <w:rPr>
-          <w:rFonts w:ascii="Times New Roman" w:eastAsia="標楷體" w:hAnsi="Times New Roman" w:cs="Times New Roman"/>
-        </w:rPr>
-        <w:t xml:space="preserve"> </w:t>
-      </w:r>
-      <w:proofErr w:type="gramStart"/>
-      <w:r>
-        <w:rPr>
-          <w:rFonts w:ascii="Times New Roman" w:eastAsia="標楷體" w:hAnsi="Times New Roman" w:cs="Times New Roman"/>
-        </w:rPr>
-        <w:t>CPU @</w:t>
-      </w:r>
-      <w:proofErr w:type="gramEnd"/>
-      <w:r>
-        <w:rPr>
-          <w:rFonts w:ascii="Times New Roman" w:eastAsia="標楷體" w:hAnsi="Times New Roman" w:cs="Times New Roman"/>
-        </w:rPr>
-        <w:t xml:space="preserve"> 3.</w:t>
+        <w:t xml:space="preserve"> CPU @ 3.</w:t>
       </w:r>
       <w:r>
         <w:rPr>
@@ -24227,9 +23771,6 @@
       <w:pPr>
         <w:pStyle w:val="aa"/>
         <w:jc w:val="center"/>
-        <w:rPr>
-          <w:rFonts w:hint="eastAsia"/>
-        </w:rPr>
       </w:pPr>
       <w:bookmarkStart w:id="55" w:name="_Toc207136251"/>
       <w:r>
@@ -24306,9 +23847,9 @@
       <w:pPr>
         <w:pStyle w:val="2"/>
       </w:pPr>
-      <w:bookmarkStart w:id="56" w:name="_Hlk120038083"/>
-      <w:bookmarkStart w:id="57" w:name="_Hlk122017559"/>
-      <w:bookmarkStart w:id="58" w:name="_Toc207136974"/>
+      <w:bookmarkStart w:id="56" w:name="_Toc207136974"/>
+      <w:bookmarkStart w:id="57" w:name="_Hlk120038083"/>
+      <w:bookmarkStart w:id="58" w:name="_Hlk122017559"/>
       <w:bookmarkEnd w:id="54"/>
       <w:r>
         <w:rPr>
@@ -24323,7 +23864,7 @@
         </w:rPr>
         <w:t>處理</w:t>
       </w:r>
-      <w:bookmarkEnd w:id="58"/>
+      <w:bookmarkEnd w:id="56"/>
     </w:p>
     <w:p>
       <w:pPr>
@@ -24335,7 +23876,7 @@
         </w:rPr>
       </w:pPr>
       <w:bookmarkStart w:id="59" w:name="_Hlk122018960"/>
-      <w:bookmarkEnd w:id="56"/>
+      <w:bookmarkEnd w:id="57"/>
       <w:r>
         <w:rPr>
           <w:rFonts w:cs="Times New Roman" w:hint="eastAsia"/>
@@ -24536,7 +24077,7 @@
         <w:rPr>
           <w:rFonts w:cs="Times New Roman" w:hint="eastAsia"/>
         </w:rPr>
-        <w:t>3-2</w:t>
+        <w:t>10</w:t>
       </w:r>
       <w:r>
         <w:rPr>
@@ -24557,7 +24098,7 @@
           <w:noProof/>
         </w:rPr>
         <w:drawing>
-          <wp:inline distT="0" distB="0" distL="0" distR="0" wp14:anchorId="6291C491" wp14:editId="696B9FEB">
+          <wp:inline distT="0" distB="0" distL="0" distR="0" wp14:anchorId="6291C491" wp14:editId="1948AC41">
             <wp:extent cx="6007015" cy="2056740"/>
             <wp:effectExtent l="19050" t="19050" r="13335" b="20320"/>
             <wp:docPr id="1082670664" name="圖片 9"/>
@@ -24613,7 +24154,7 @@
         <w:pStyle w:val="aa"/>
         <w:jc w:val="center"/>
         <w:rPr>
-          <w:rFonts w:ascii="Times New Roman" w:eastAsia="標楷體" w:hAnsi="Times New Roman" w:cs="新細明體" w:hint="eastAsia"/>
+          <w:rFonts w:ascii="Times New Roman" w:eastAsia="標楷體" w:hAnsi="Times New Roman" w:cs="新細明體"/>
         </w:rPr>
       </w:pPr>
       <w:bookmarkStart w:id="60" w:name="_Toc207136252"/>
@@ -24730,15 +24271,9 @@
       </w:r>
       <w:r>
         <w:rPr>
-          <w:rFonts w:cs="Times New Roman"/>
-        </w:rPr>
-        <w:t>3</w:t>
-      </w:r>
-      <w:r>
-        <w:rPr>
-          <w:rFonts w:cs="Times New Roman" w:hint="eastAsia"/>
-        </w:rPr>
-        <w:t>-3</w:t>
+          <w:rFonts w:cs="Times New Roman" w:hint="eastAsia"/>
+        </w:rPr>
+        <w:t>11</w:t>
       </w:r>
       <w:r>
         <w:rPr>
@@ -24811,7 +24346,7 @@
         <w:pStyle w:val="aa"/>
         <w:jc w:val="center"/>
         <w:rPr>
-          <w:rFonts w:ascii="Times New Roman" w:eastAsia="標楷體" w:hAnsi="Times New Roman" w:cs="新細明體" w:hint="eastAsia"/>
+          <w:rFonts w:ascii="Times New Roman" w:eastAsia="標楷體" w:hAnsi="Times New Roman" w:cs="新細明體"/>
         </w:rPr>
       </w:pPr>
       <w:bookmarkStart w:id="61" w:name="_Toc207136253"/>
@@ -24906,7 +24441,7 @@
         <w:rPr>
           <w:rFonts w:cs="Times New Roman" w:hint="eastAsia"/>
         </w:rPr>
-        <w:t>3-4</w:t>
+        <w:t>12</w:t>
       </w:r>
       <w:r>
         <w:rPr>
@@ -24930,7 +24465,7 @@
         <w:rPr>
           <w:rFonts w:cs="Times New Roman" w:hint="eastAsia"/>
         </w:rPr>
-        <w:t>3-5</w:t>
+        <w:t>13</w:t>
       </w:r>
       <w:r>
         <w:rPr>
@@ -25027,7 +24562,7 @@
         <w:pStyle w:val="aa"/>
         <w:jc w:val="center"/>
         <w:rPr>
-          <w:rFonts w:cs="Times New Roman" w:hint="eastAsia"/>
+          <w:rFonts w:cs="Times New Roman"/>
           <w:sz w:val="24"/>
           <w:szCs w:val="24"/>
         </w:rPr>
@@ -25103,7 +24638,7 @@
         <w:pStyle w:val="aa"/>
         <w:jc w:val="center"/>
         <w:rPr>
-          <w:rFonts w:cs="Times New Roman" w:hint="eastAsia"/>
+          <w:rFonts w:cs="Times New Roman"/>
           <w:sz w:val="24"/>
           <w:szCs w:val="24"/>
         </w:rPr>
@@ -25400,32 +24935,24 @@
         </w:rPr>
         <w:t>，建立關鍵字詞庫</w:t>
       </w:r>
-      <w:bookmarkEnd w:id="57"/>
-      <w:r>
-        <w:rPr>
-          <w:rFonts w:cs="Times New Roman" w:hint="eastAsia"/>
-        </w:rPr>
-        <w:t>，</w:t>
-      </w:r>
-      <w:r>
-        <w:rPr>
-          <w:rFonts w:cs="Times New Roman" w:hint="eastAsia"/>
-        </w:rPr>
-        <w:t>部分字</w:t>
-      </w:r>
-      <w:proofErr w:type="gramStart"/>
-      <w:r>
-        <w:rPr>
-          <w:rFonts w:cs="Times New Roman" w:hint="eastAsia"/>
-        </w:rPr>
-        <w:t>詞庫如圖</w:t>
-      </w:r>
-      <w:proofErr w:type="gramEnd"/>
-      <w:r>
-        <w:rPr>
-          <w:rFonts w:cs="Times New Roman" w:hint="eastAsia"/>
-        </w:rPr>
-        <w:t>3-6</w:t>
+      <w:bookmarkEnd w:id="58"/>
+      <w:r>
+        <w:rPr>
+          <w:rFonts w:cs="Times New Roman" w:hint="eastAsia"/>
+        </w:rPr>
+        <w:t>，為了增加標籤結果的泛用性，因此每種工程參數的關鍵字詞數不多，</w:t>
+      </w:r>
+      <w:r>
+        <w:rPr>
+          <w:rFonts w:cs="Times New Roman" w:hint="eastAsia"/>
+        </w:rPr>
+        <w:t>部分字詞庫如圖</w:t>
+      </w:r>
+      <w:r>
+        <w:rPr>
+          <w:rFonts w:cs="Times New Roman" w:hint="eastAsia"/>
+        </w:rPr>
+        <w:t>14</w:t>
       </w:r>
       <w:r>
         <w:rPr>
@@ -25783,7 +25310,6 @@
         </w:rPr>
         <w:t>期望</w:t>
       </w:r>
-      <w:proofErr w:type="gramStart"/>
       <w:r>
         <w:rPr>
           <w:rFonts w:cs="Times New Roman" w:hint="eastAsia"/>
@@ -25800,14 +25326,25 @@
         <w:rPr>
           <w:rFonts w:cs="Times New Roman" w:hint="eastAsia"/>
         </w:rPr>
-        <w:t>泛用</w:t>
-      </w:r>
-      <w:proofErr w:type="gramEnd"/>
-      <w:r>
-        <w:rPr>
-          <w:rFonts w:cs="Times New Roman" w:hint="eastAsia"/>
-        </w:rPr>
-        <w:t>化，因此兩種方式的權重各給了</w:t>
+        <w:t>泛用化，因此</w:t>
+      </w:r>
+      <w:r>
+        <w:rPr>
+          <w:rFonts w:cs="Times New Roman" w:hint="eastAsia"/>
+        </w:rPr>
+        <w:t>語意分析</w:t>
+      </w:r>
+      <w:r>
+        <w:rPr>
+          <w:rFonts w:cs="Times New Roman" w:hint="eastAsia"/>
+        </w:rPr>
+        <w:t>的權重給</w:t>
+      </w:r>
+      <w:r>
+        <w:rPr>
+          <w:rFonts w:cs="Times New Roman" w:hint="eastAsia"/>
+        </w:rPr>
+        <w:t>予</w:t>
       </w:r>
       <w:r>
         <w:rPr>
@@ -25849,7 +25386,14 @@
         <w:rPr>
           <w:rFonts w:cs="Times New Roman" w:hint="eastAsia"/>
         </w:rPr>
-        <w:t>相關性</w:t>
+        <w:t>相關</w:t>
+      </w:r>
+      <w:r>
+        <w:rPr>
+          <w:rFonts w:cs="Times New Roman" w:hint="eastAsia"/>
+        </w:rPr>
+        <w:lastRenderedPageBreak/>
+        <w:t>性</w:t>
       </w:r>
       <w:r>
         <w:rPr>
@@ -25909,7 +25453,13 @@
         <w:rPr>
           <w:rFonts w:cs="Times New Roman" w:hint="eastAsia"/>
         </w:rPr>
-        <w:t>的權重。</w:t>
+        <w:t>的權重</w:t>
+      </w:r>
+      <w:r>
+        <w:rPr>
+          <w:rFonts w:cs="Times New Roman" w:hint="eastAsia"/>
+        </w:rPr>
+        <w:t>，後續也會對其進行敏感度分析，比較不同權重組合的影響。</w:t>
       </w:r>
     </w:p>
     <w:p>
@@ -25921,7 +25471,6 @@
         <w:rPr>
           <w:rFonts w:hint="eastAsia"/>
         </w:rPr>
-        <w:lastRenderedPageBreak/>
         <w:t>各分類器分數計算方式</w:t>
       </w:r>
       <w:bookmarkEnd w:id="67"/>
@@ -26082,6 +25631,100 @@
           <w:rFonts w:ascii="標楷體" w:eastAsia="標楷體" w:hAnsi="標楷體" w:hint="eastAsia"/>
         </w:rPr>
         <w:t>中出現的次數</w:t>
+      </w:r>
+    </w:p>
+    <w:p>
+      <w:pPr>
+        <w:pStyle w:val="a9"/>
+        <w:numPr>
+          <w:ilvl w:val="0"/>
+          <w:numId w:val="2"/>
+        </w:numPr>
+        <w:spacing w:line="360" w:lineRule="auto"/>
+        <w:jc w:val="both"/>
+        <w:rPr>
+          <w:rFonts w:ascii="Times New Roman" w:eastAsia="標楷體" w:hAnsi="Times New Roman" w:cs="Times New Roman" w:hint="eastAsia"/>
+        </w:rPr>
+      </w:pPr>
+      <m:oMath>
+        <m:sSub>
+          <m:sSubPr>
+            <m:ctrlPr>
+              <w:rPr>
+                <w:rFonts w:ascii="Cambria Math" w:hAnsi="Cambria Math"/>
+                <w:i/>
+              </w:rPr>
+            </m:ctrlPr>
+          </m:sSubPr>
+          <m:e>
+            <m:r>
+              <w:rPr>
+                <w:rFonts w:ascii="Cambria Math" w:hAnsi="Cambria Math"/>
+              </w:rPr>
+              <m:t>w</m:t>
+            </m:r>
+          </m:e>
+          <m:sub>
+            <m:r>
+              <w:rPr>
+                <w:rFonts w:ascii="Cambria Math" w:hAnsi="Cambria Math"/>
+              </w:rPr>
+              <m:t>i</m:t>
+            </m:r>
+          </m:sub>
+        </m:sSub>
+        <m:r>
+          <w:rPr>
+            <w:rFonts w:ascii="Cambria Math" w:eastAsia="標楷體" w:hAnsi="Cambria Math" w:cs="Times New Roman"/>
+          </w:rPr>
+          <m:t xml:space="preserve"> </m:t>
+        </m:r>
+      </m:oMath>
+      <w:r>
+        <w:rPr>
+          <w:rFonts w:ascii="Times New Roman" w:eastAsia="標楷體" w:hAnsi="Times New Roman" w:cs="Times New Roman" w:hint="eastAsia"/>
+        </w:rPr>
+        <w:t>為第</w:t>
+      </w:r>
+      <m:oMath>
+        <m:r>
+          <w:rPr>
+            <w:rFonts w:ascii="Cambria Math" w:eastAsia="標楷體" w:hAnsi="Cambria Math" w:cs="Times New Roman" w:hint="eastAsia"/>
+          </w:rPr>
+          <m:t xml:space="preserve"> </m:t>
+        </m:r>
+        <m:r>
+          <w:rPr>
+            <w:rFonts w:ascii="Cambria Math" w:eastAsia="標楷體" w:hAnsi="Cambria Math" w:cs="Times New Roman"/>
+          </w:rPr>
+          <m:t xml:space="preserve">i </m:t>
+        </m:r>
+      </m:oMath>
+      <w:r>
+        <w:rPr>
+          <w:rFonts w:ascii="Times New Roman" w:eastAsia="標楷體" w:hAnsi="Times New Roman" w:cs="Times New Roman" w:hint="eastAsia"/>
+        </w:rPr>
+        <w:t>個字詞</w:t>
+      </w:r>
+      <w:r>
+        <w:rPr>
+          <w:rFonts w:ascii="Times New Roman" w:eastAsia="標楷體" w:hAnsi="Times New Roman" w:cs="Times New Roman" w:hint="eastAsia"/>
+        </w:rPr>
+        <w:t>，</w:t>
+      </w:r>
+      <m:oMath>
+        <m:r>
+          <w:rPr>
+            <w:rFonts w:ascii="Cambria Math" w:eastAsia="標楷體" w:hAnsi="Cambria Math" w:cs="Times New Roman"/>
+          </w:rPr>
+          <m:t xml:space="preserve"> n </m:t>
+        </m:r>
+      </m:oMath>
+      <w:r>
+        <w:rPr>
+          <w:rFonts w:ascii="Times New Roman" w:eastAsia="標楷體" w:hAnsi="Times New Roman" w:cs="Times New Roman" w:hint="eastAsia"/>
+        </w:rPr>
+        <w:t>為所有關鍵字詞數</w:t>
       </w:r>
     </w:p>
     <w:p>
@@ -26293,12 +25936,18 @@
         <w:rPr>
           <w:rFonts w:ascii="標楷體" w:hAnsi="標楷體" w:hint="eastAsia"/>
         </w:rPr>
-        <w:t>。這樣就可以</w:t>
+        <w:t>，</w:t>
       </w:r>
       <w:r>
         <w:rPr>
           <w:rFonts w:ascii="標楷體" w:hAnsi="標楷體" w:hint="eastAsia"/>
         </w:rPr>
+        <w:t>這樣就可以</w:t>
+      </w:r>
+      <w:r>
+        <w:rPr>
+          <w:rFonts w:ascii="標楷體" w:hAnsi="標楷體" w:hint="eastAsia"/>
+        </w:rPr>
         <w:t>得到</w:t>
       </w:r>
       <w:r>
@@ -26329,13 +25978,7 @@
         <w:rPr>
           <w:rFonts w:ascii="標楷體" w:hAnsi="標楷體" w:hint="eastAsia"/>
         </w:rPr>
-        <w:t>關係</w:t>
-      </w:r>
-      <w:r>
-        <w:rPr>
-          <w:rFonts w:ascii="標楷體" w:hAnsi="標楷體" w:hint="eastAsia"/>
-        </w:rPr>
-        <w:t>分數</w:t>
+        <w:t>出現次數最後再除以文本長度，可獲得關鍵字詞的相關分數</w:t>
       </w:r>
       <w:r>
         <w:rPr>
@@ -26479,21 +26122,7 @@
         <w:rPr>
           <w:rFonts w:ascii="標楷體" w:hAnsi="標楷體" w:hint="eastAsia"/>
         </w:rPr>
-        <w:t>工程參數對文本與關鍵字</w:t>
-      </w:r>
-      <w:proofErr w:type="gramStart"/>
-      <w:r>
-        <w:rPr>
-          <w:rFonts w:ascii="標楷體" w:hAnsi="標楷體" w:hint="eastAsia"/>
-        </w:rPr>
-        <w:t>詞庫對文本</w:t>
-      </w:r>
-      <w:proofErr w:type="gramEnd"/>
-      <w:r>
-        <w:rPr>
-          <w:rFonts w:ascii="標楷體" w:hAnsi="標楷體" w:hint="eastAsia"/>
-        </w:rPr>
-        <w:t>的分數進行加總，獲得工程參數對文本的關係分數。</w:t>
+        <w:t>工程參數對文本與關鍵字詞庫對文本的分數進行加總，獲得工程參數對文本的關係分數。</w:t>
       </w:r>
     </w:p>
     <w:p>
@@ -26613,10 +26242,9 @@
         <w:pStyle w:val="a9"/>
         <w:numPr>
           <w:ilvl w:val="0"/>
-          <w:numId w:val="16"/>
+          <w:numId w:val="21"/>
         </w:numPr>
         <w:spacing w:line="360" w:lineRule="auto"/>
-        <w:jc w:val="both"/>
         <w:rPr>
           <w:rFonts w:ascii="標楷體" w:eastAsia="標楷體" w:hAnsi="標楷體"/>
         </w:rPr>
@@ -26624,7 +26252,7 @@
       <m:oMath>
         <m:r>
           <w:rPr>
-            <w:rFonts w:ascii="Cambria Math" w:eastAsia="標楷體" w:hAnsi="Cambria Math" w:cs="Times New Roman"/>
+            <w:rFonts w:ascii="Cambria Math" w:eastAsia="標楷體" w:hAnsi="Cambria Math" w:cstheme="minorHAnsi"/>
           </w:rPr>
           <m:t>S={</m:t>
         </m:r>
@@ -26632,7 +26260,7 @@
           <m:sSubPr>
             <m:ctrlPr>
               <w:rPr>
-                <w:rFonts w:ascii="Cambria Math" w:eastAsia="標楷體" w:hAnsi="Cambria Math" w:cs="Times New Roman"/>
+                <w:rFonts w:ascii="Cambria Math" w:eastAsia="標楷體" w:hAnsi="Cambria Math" w:cstheme="minorHAnsi"/>
                 <w:i/>
               </w:rPr>
             </m:ctrlPr>
@@ -26640,7 +26268,7 @@
           <m:e>
             <m:r>
               <w:rPr>
-                <w:rFonts w:ascii="Cambria Math" w:eastAsia="標楷體" w:hAnsi="Cambria Math" w:cs="Times New Roman"/>
+                <w:rFonts w:ascii="Cambria Math" w:eastAsia="標楷體" w:hAnsi="Cambria Math" w:cstheme="minorHAnsi"/>
               </w:rPr>
               <m:t>s</m:t>
             </m:r>
@@ -26648,7 +26276,7 @@
           <m:sub>
             <m:r>
               <w:rPr>
-                <w:rFonts w:ascii="Cambria Math" w:eastAsia="標楷體" w:hAnsi="Cambria Math" w:cs="Times New Roman"/>
+                <w:rFonts w:ascii="Cambria Math" w:eastAsia="標楷體" w:hAnsi="Cambria Math" w:cstheme="minorHAnsi"/>
               </w:rPr>
               <m:t>1</m:t>
             </m:r>
@@ -26656,7 +26284,7 @@
         </m:sSub>
         <m:r>
           <w:rPr>
-            <w:rFonts w:ascii="Cambria Math" w:eastAsia="標楷體" w:hAnsi="Cambria Math" w:cs="Times New Roman"/>
+            <w:rFonts w:ascii="Cambria Math" w:eastAsia="標楷體" w:hAnsi="Cambria Math" w:cstheme="minorHAnsi"/>
           </w:rPr>
           <m:t>,</m:t>
         </m:r>
@@ -26664,7 +26292,7 @@
           <m:sSubPr>
             <m:ctrlPr>
               <w:rPr>
-                <w:rFonts w:ascii="Cambria Math" w:eastAsia="標楷體" w:hAnsi="Cambria Math" w:cs="Times New Roman"/>
+                <w:rFonts w:ascii="Cambria Math" w:eastAsia="標楷體" w:hAnsi="Cambria Math" w:cstheme="minorHAnsi"/>
                 <w:i/>
               </w:rPr>
             </m:ctrlPr>
@@ -26672,7 +26300,7 @@
           <m:e>
             <m:r>
               <w:rPr>
-                <w:rFonts w:ascii="Cambria Math" w:eastAsia="標楷體" w:hAnsi="Cambria Math" w:cs="Times New Roman"/>
+                <w:rFonts w:ascii="Cambria Math" w:eastAsia="標楷體" w:hAnsi="Cambria Math" w:cstheme="minorHAnsi"/>
               </w:rPr>
               <m:t>s</m:t>
             </m:r>
@@ -26680,7 +26308,7 @@
           <m:sub>
             <m:r>
               <w:rPr>
-                <w:rFonts w:ascii="Cambria Math" w:eastAsia="標楷體" w:hAnsi="Cambria Math" w:cs="Times New Roman"/>
+                <w:rFonts w:ascii="Cambria Math" w:eastAsia="標楷體" w:hAnsi="Cambria Math" w:cstheme="minorHAnsi"/>
               </w:rPr>
               <m:t>2</m:t>
             </m:r>
@@ -26688,7 +26316,7 @@
         </m:sSub>
         <m:r>
           <w:rPr>
-            <w:rFonts w:ascii="Cambria Math" w:eastAsia="標楷體" w:hAnsi="Cambria Math" w:cs="Times New Roman"/>
+            <w:rFonts w:ascii="Cambria Math" w:eastAsia="標楷體" w:hAnsi="Cambria Math" w:cstheme="minorHAnsi"/>
           </w:rPr>
           <m:t>,…,</m:t>
         </m:r>
@@ -26696,7 +26324,7 @@
           <m:sSubPr>
             <m:ctrlPr>
               <w:rPr>
-                <w:rFonts w:ascii="Cambria Math" w:eastAsia="標楷體" w:hAnsi="Cambria Math" w:cs="Times New Roman"/>
+                <w:rFonts w:ascii="Cambria Math" w:eastAsia="標楷體" w:hAnsi="Cambria Math" w:cstheme="minorHAnsi"/>
                 <w:i/>
               </w:rPr>
             </m:ctrlPr>
@@ -26704,7 +26332,7 @@
           <m:e>
             <m:r>
               <w:rPr>
-                <w:rFonts w:ascii="Cambria Math" w:eastAsia="標楷體" w:hAnsi="Cambria Math" w:cs="Times New Roman"/>
+                <w:rFonts w:ascii="Cambria Math" w:eastAsia="標楷體" w:hAnsi="Cambria Math" w:cstheme="minorHAnsi"/>
               </w:rPr>
               <m:t>s</m:t>
             </m:r>
@@ -26712,7 +26340,7 @@
           <m:sub>
             <m:r>
               <w:rPr>
-                <w:rFonts w:ascii="Cambria Math" w:eastAsia="標楷體" w:hAnsi="Cambria Math" w:cs="Times New Roman"/>
+                <w:rFonts w:ascii="Cambria Math" w:eastAsia="標楷體" w:hAnsi="Cambria Math" w:cstheme="minorHAnsi"/>
               </w:rPr>
               <m:t>n</m:t>
             </m:r>
@@ -26720,7 +26348,7 @@
         </m:sSub>
         <m:r>
           <w:rPr>
-            <w:rFonts w:ascii="Cambria Math" w:eastAsia="標楷體" w:hAnsi="Cambria Math" w:cs="Times New Roman"/>
+            <w:rFonts w:ascii="Cambria Math" w:eastAsia="標楷體" w:hAnsi="Cambria Math" w:cstheme="minorHAnsi"/>
           </w:rPr>
           <m:t>}</m:t>
         </m:r>
@@ -26799,10 +26427,9 @@
         <w:pStyle w:val="a9"/>
         <w:numPr>
           <w:ilvl w:val="0"/>
-          <w:numId w:val="16"/>
+          <w:numId w:val="21"/>
         </w:numPr>
         <w:spacing w:line="360" w:lineRule="auto"/>
-        <w:jc w:val="both"/>
         <w:rPr>
           <w:rFonts w:ascii="標楷體" w:eastAsia="標楷體" w:hAnsi="標楷體"/>
         </w:rPr>
@@ -27025,16 +26652,51 @@
         </w:rPr>
         <w:t xml:space="preserve"> </w:t>
       </w:r>
+      <w:r>
+        <w:rPr>
+          <w:rFonts w:ascii="標楷體" w:eastAsia="標楷體" w:hAnsi="標楷體" w:hint="eastAsia"/>
+        </w:rPr>
+        <w:t>，若最大值為</w:t>
+      </w:r>
+      <w:r>
+        <w:rPr>
+          <w:rFonts w:eastAsia="標楷體" w:cstheme="minorHAnsi"/>
+        </w:rPr>
+        <w:t>0</w:t>
+      </w:r>
+      <w:r>
+        <w:rPr>
+          <w:rFonts w:ascii="標楷體" w:eastAsia="標楷體" w:hAnsi="標楷體" w:hint="eastAsia"/>
+        </w:rPr>
+        <w:t>，則令為</w:t>
+      </w:r>
+      <w:r>
+        <w:rPr>
+          <w:rFonts w:eastAsia="標楷體" w:cstheme="minorHAnsi"/>
+        </w:rPr>
+        <w:t>1</w:t>
+      </w:r>
+      <w:r>
+        <w:rPr>
+          <w:rFonts w:ascii="標楷體" w:eastAsia="標楷體" w:hAnsi="標楷體" w:hint="eastAsia"/>
+        </w:rPr>
+        <w:t>避免除以</w:t>
+      </w:r>
+      <w:r>
+        <w:rPr>
+          <w:rFonts w:eastAsia="標楷體" w:cstheme="minorHAnsi"/>
+        </w:rPr>
+        <w:t>0</w:t>
+      </w:r>
     </w:p>
     <w:p>
       <w:pPr>
         <w:pStyle w:val="a9"/>
         <w:numPr>
           <w:ilvl w:val="0"/>
-          <w:numId w:val="16"/>
+          <w:numId w:val="21"/>
         </w:numPr>
         <w:spacing w:line="360" w:lineRule="auto"/>
-        <w:jc w:val="both"/>
         <w:rPr>
           <w:rFonts w:ascii="標楷體" w:eastAsia="標楷體" w:hAnsi="標楷體"/>
         </w:rPr>
@@ -27052,6 +26714,81 @@
           <w:rFonts w:ascii="標楷體" w:eastAsia="標楷體" w:hAnsi="標楷體" w:hint="eastAsia"/>
         </w:rPr>
         <w:t xml:space="preserve"> 為權重</w:t>
+      </w:r>
+    </w:p>
+    <w:p>
+      <w:pPr>
+        <w:pStyle w:val="a9"/>
+        <w:numPr>
+          <w:ilvl w:val="0"/>
+          <w:numId w:val="21"/>
+        </w:numPr>
+        <w:spacing w:line="360" w:lineRule="auto"/>
+        <w:rPr>
+          <w:rFonts w:ascii="標楷體" w:eastAsia="標楷體" w:hAnsi="標楷體"/>
+        </w:rPr>
+      </w:pPr>
+      <m:oMath>
+        <m:sSubSup>
+          <m:sSubSupPr>
+            <m:ctrlPr>
+              <w:rPr>
+                <w:rFonts w:ascii="Cambria Math" w:hAnsi="Cambria Math" w:cs="Times New Roman"/>
+                <w:i/>
+              </w:rPr>
+            </m:ctrlPr>
+          </m:sSubSupPr>
+          <m:e>
+            <m:r>
+              <w:rPr>
+                <w:rFonts w:ascii="Cambria Math" w:hAnsi="Cambria Math" w:cs="Times New Roman"/>
+              </w:rPr>
+              <m:t>s</m:t>
+            </m:r>
+          </m:e>
+          <m:sub>
+            <m:r>
+              <w:rPr>
+                <w:rFonts w:ascii="Cambria Math" w:hAnsi="Cambria Math" w:cs="Times New Roman"/>
+              </w:rPr>
+              <m:t>i</m:t>
+            </m:r>
+          </m:sub>
+          <m:sup>
+            <m:r>
+              <w:rPr>
+                <w:rFonts w:ascii="Cambria Math" w:hAnsi="Cambria Math" w:cs="Times New Roman"/>
+              </w:rPr>
+              <m:t>'</m:t>
+            </m:r>
+          </m:sup>
+        </m:sSubSup>
+      </m:oMath>
+      <w:r>
+        <w:rPr>
+          <w:rFonts w:ascii="標楷體" w:eastAsia="標楷體" w:hAnsi="標楷體" w:hint="eastAsia"/>
+        </w:rPr>
+        <w:t xml:space="preserve"> 為</w:t>
+      </w:r>
+      <w:r>
+        <w:rPr>
+          <w:rFonts w:ascii="標楷體" w:eastAsia="標楷體" w:hAnsi="標楷體" w:hint="eastAsia"/>
+        </w:rPr>
+        <w:t>第</w:t>
+      </w:r>
+      <m:oMath>
+        <m:r>
+          <w:rPr>
+            <w:rFonts w:ascii="Cambria Math" w:eastAsia="標楷體" w:hAnsi="Cambria Math"/>
+          </w:rPr>
+          <m:t xml:space="preserve"> i </m:t>
+        </m:r>
+      </m:oMath>
+      <w:r>
+        <w:rPr>
+          <w:rFonts w:ascii="標楷體" w:eastAsia="標楷體" w:hAnsi="標楷體" w:hint="eastAsia"/>
+        </w:rPr>
+        <w:t>個分類器的新分數</w:t>
       </w:r>
     </w:p>
     <w:p>
@@ -27213,7 +26950,6 @@
         <w:jc w:val="both"/>
         <w:rPr>
           <w:rFonts w:ascii="標楷體" w:hAnsi="標楷體"/>
-          <w:lang w:val="zh-Hant"/>
         </w:rPr>
       </w:pPr>
       <w:r>
@@ -27221,6 +26957,7 @@
           <w:rFonts w:ascii="標楷體" w:hAnsi="標楷體" w:hint="eastAsia"/>
           <w:lang w:val="zh-Hant"/>
         </w:rPr>
+        <w:lastRenderedPageBreak/>
         <w:t>再將各分類器的每項工程參數所得到的分數進行加總，就會得到該工程參數對文本的總分</w:t>
       </w:r>
       <w:r>
@@ -27228,8 +26965,632 @@
           <w:rFonts w:ascii="標楷體" w:hAnsi="標楷體" w:hint="eastAsia"/>
           <w:lang w:val="zh-Hant"/>
         </w:rPr>
-        <w:t>。</w:t>
-      </w:r>
+        <w:t>，其公式如下：</w:t>
+      </w:r>
+    </w:p>
+    <w:p>
+      <w:pPr>
+        <w:pStyle w:val="a9"/>
+        <w:numPr>
+          <w:ilvl w:val="0"/>
+          <w:numId w:val="20"/>
+        </w:numPr>
+        <w:spacing w:line="360" w:lineRule="auto"/>
+        <w:jc w:val="both"/>
+        <w:rPr>
+          <w:rFonts w:ascii="Times New Roman" w:eastAsia="標楷體" w:hAnsi="Times New Roman" w:cs="Times New Roman"/>
+        </w:rPr>
+      </w:pPr>
+      <m:oMath>
+        <m:r>
+          <w:rPr>
+            <w:rFonts w:ascii="Cambria Math" w:eastAsia="標楷體" w:hAnsi="Cambria Math" w:hint="eastAsia"/>
+          </w:rPr>
+          <m:t>T</m:t>
+        </m:r>
+        <m:r>
+          <w:rPr>
+            <w:rFonts w:ascii="Cambria Math" w:eastAsia="標楷體" w:hAnsi="Cambria Math" w:hint="eastAsia"/>
+          </w:rPr>
+          <m:t xml:space="preserve"> </m:t>
+        </m:r>
+      </m:oMath>
+      <w:r>
+        <w:rPr>
+          <w:rFonts w:ascii="標楷體" w:eastAsia="標楷體" w:hAnsi="標楷體" w:hint="eastAsia"/>
+        </w:rPr>
+        <w:t>為輸入的原始文本</w:t>
+      </w:r>
+    </w:p>
+    <w:p>
+      <w:pPr>
+        <w:pStyle w:val="a9"/>
+        <w:numPr>
+          <w:ilvl w:val="0"/>
+          <w:numId w:val="20"/>
+        </w:numPr>
+        <w:spacing w:line="360" w:lineRule="auto"/>
+        <w:jc w:val="both"/>
+        <w:rPr>
+          <w:rFonts w:ascii="Times New Roman" w:eastAsia="標楷體" w:hAnsi="Times New Roman" w:cs="Times New Roman"/>
+        </w:rPr>
+      </w:pPr>
+      <m:oMath>
+        <m:sSub>
+          <m:sSubPr>
+            <m:ctrlPr>
+              <w:rPr>
+                <w:rFonts w:ascii="Cambria Math" w:eastAsia="標楷體" w:hAnsi="Cambria Math"/>
+                <w:i/>
+              </w:rPr>
+            </m:ctrlPr>
+          </m:sSubPr>
+          <m:e>
+            <m:r>
+              <w:rPr>
+                <w:rFonts w:ascii="Cambria Math" w:eastAsia="標楷體" w:hAnsi="Cambria Math"/>
+              </w:rPr>
+              <m:t>S</m:t>
+            </m:r>
+          </m:e>
+          <m:sub>
+            <m:r>
+              <w:rPr>
+                <w:rFonts w:ascii="Cambria Math" w:eastAsia="標楷體" w:hAnsi="Cambria Math"/>
+              </w:rPr>
+              <m:t>p</m:t>
+            </m:r>
+          </m:sub>
+        </m:sSub>
+        <m:r>
+          <w:rPr>
+            <w:rFonts w:ascii="Cambria Math" w:eastAsia="標楷體" w:hAnsi="Cambria Math" w:hint="eastAsia"/>
+          </w:rPr>
+          <m:t xml:space="preserve"> </m:t>
+        </m:r>
+      </m:oMath>
+      <w:r>
+        <w:rPr>
+          <w:rFonts w:ascii="標楷體" w:eastAsia="標楷體" w:hAnsi="標楷體" w:hint="eastAsia"/>
+        </w:rPr>
+        <w:t>為</w:t>
+      </w:r>
+      <w:r>
+        <w:rPr>
+          <w:rFonts w:ascii="標楷體" w:eastAsia="標楷體" w:hAnsi="標楷體" w:hint="eastAsia"/>
+        </w:rPr>
+        <w:t>工程參數</w:t>
+      </w:r>
+      <m:oMath>
+        <m:r>
+          <w:rPr>
+            <w:rFonts w:ascii="Cambria Math" w:eastAsia="標楷體" w:hAnsi="Cambria Math" w:hint="eastAsia"/>
+          </w:rPr>
+          <m:t xml:space="preserve"> </m:t>
+        </m:r>
+        <m:r>
+          <w:rPr>
+            <w:rFonts w:ascii="Cambria Math" w:eastAsia="標楷體" w:hAnsi="Cambria Math"/>
+          </w:rPr>
+          <m:t>p</m:t>
+        </m:r>
+        <m:r>
+          <w:rPr>
+            <w:rFonts w:ascii="Cambria Math" w:eastAsia="標楷體" w:hAnsi="Cambria Math" w:hint="eastAsia"/>
+          </w:rPr>
+          <m:t xml:space="preserve"> </m:t>
+        </m:r>
+      </m:oMath>
+      <w:r>
+        <w:rPr>
+          <w:rFonts w:ascii="標楷體" w:eastAsia="標楷體" w:hAnsi="標楷體" w:hint="eastAsia"/>
+        </w:rPr>
+        <w:t>的分數</w:t>
+      </w:r>
+    </w:p>
+    <w:p>
+      <w:pPr>
+        <w:pStyle w:val="a9"/>
+        <w:numPr>
+          <w:ilvl w:val="0"/>
+          <w:numId w:val="20"/>
+        </w:numPr>
+        <w:spacing w:line="360" w:lineRule="auto"/>
+        <w:jc w:val="both"/>
+        <w:rPr>
+          <w:rFonts w:ascii="Times New Roman" w:eastAsia="標楷體" w:hAnsi="Times New Roman" w:cs="Times New Roman"/>
+        </w:rPr>
+      </w:pPr>
+      <m:oMath>
+        <m:r>
+          <w:rPr>
+            <w:rFonts w:ascii="Cambria Math" w:hAnsi="Cambria Math"/>
+          </w:rPr>
+          <m:t>match</m:t>
+        </m:r>
+        <m:d>
+          <m:dPr>
+            <m:ctrlPr>
+              <w:rPr>
+                <w:rFonts w:ascii="Cambria Math" w:hAnsi="Cambria Math"/>
+                <w:i/>
+                <w:iCs/>
+              </w:rPr>
+            </m:ctrlPr>
+          </m:dPr>
+          <m:e>
+            <m:r>
+              <w:rPr>
+                <w:rFonts w:ascii="Cambria Math" w:hAnsi="Cambria Math"/>
+              </w:rPr>
+              <m:t>p, T</m:t>
+            </m:r>
+          </m:e>
+        </m:d>
+        <m:r>
+          <w:rPr>
+            <w:rFonts w:ascii="Cambria Math" w:eastAsia="標楷體" w:hAnsi="Cambria Math" w:cs="Times New Roman"/>
+          </w:rPr>
+          <m:t xml:space="preserve"> </m:t>
+        </m:r>
+      </m:oMath>
+      <w:r>
+        <w:rPr>
+          <w:rFonts w:ascii="Times New Roman" w:eastAsia="標楷體" w:hAnsi="Times New Roman" w:cs="Times New Roman" w:hint="eastAsia"/>
+          <w:iCs/>
+        </w:rPr>
+        <w:t>為工程參數</w:t>
+      </w:r>
+      <m:oMath>
+        <m:r>
+          <w:rPr>
+            <w:rFonts w:ascii="Cambria Math" w:eastAsia="標楷體" w:hAnsi="Cambria Math" w:cs="Times New Roman"/>
+          </w:rPr>
+          <m:t xml:space="preserve"> </m:t>
+        </m:r>
+        <m:r>
+          <w:rPr>
+            <w:rFonts w:ascii="Cambria Math" w:eastAsia="標楷體" w:hAnsi="Cambria Math" w:cs="Times New Roman"/>
+          </w:rPr>
+          <m:t xml:space="preserve">p </m:t>
+        </m:r>
+      </m:oMath>
+      <w:r>
+        <w:rPr>
+          <w:rFonts w:ascii="Times New Roman" w:eastAsia="標楷體" w:hAnsi="Times New Roman" w:cs="Times New Roman" w:hint="eastAsia"/>
+        </w:rPr>
+        <w:t>在文本</w:t>
+      </w:r>
+      <m:oMath>
+        <m:r>
+          <w:rPr>
+            <w:rFonts w:ascii="Cambria Math" w:eastAsia="標楷體" w:hAnsi="Cambria Math" w:cs="Times New Roman" w:hint="eastAsia"/>
+          </w:rPr>
+          <m:t xml:space="preserve"> </m:t>
+        </m:r>
+        <m:r>
+          <w:rPr>
+            <w:rFonts w:ascii="Cambria Math" w:eastAsia="標楷體" w:hAnsi="Cambria Math" w:hint="eastAsia"/>
+          </w:rPr>
+          <m:t>T</m:t>
+        </m:r>
+        <m:r>
+          <w:rPr>
+            <w:rFonts w:ascii="Cambria Math" w:eastAsia="標楷體" w:hAnsi="Cambria Math" w:hint="eastAsia"/>
+          </w:rPr>
+          <m:t xml:space="preserve"> </m:t>
+        </m:r>
+      </m:oMath>
+      <w:r>
+        <w:rPr>
+          <w:rFonts w:ascii="Times New Roman" w:eastAsia="標楷體" w:hAnsi="Times New Roman" w:cs="Times New Roman" w:hint="eastAsia"/>
+        </w:rPr>
+        <w:t>中，</w:t>
+      </w:r>
+      <w:r>
+        <w:rPr>
+          <w:rFonts w:ascii="Times New Roman" w:eastAsia="標楷體" w:hAnsi="Times New Roman" w:cs="Times New Roman" w:hint="eastAsia"/>
+          <w:iCs/>
+        </w:rPr>
+        <w:t>關鍵字匹配的分數</w:t>
+      </w:r>
+    </w:p>
+    <w:p>
+      <w:pPr>
+        <w:pStyle w:val="a9"/>
+        <w:numPr>
+          <w:ilvl w:val="0"/>
+          <w:numId w:val="20"/>
+        </w:numPr>
+        <w:spacing w:line="360" w:lineRule="auto"/>
+        <w:jc w:val="both"/>
+        <w:rPr>
+          <w:rFonts w:ascii="Times New Roman" w:eastAsia="標楷體" w:hAnsi="Times New Roman" w:cs="Times New Roman"/>
+        </w:rPr>
+      </w:pPr>
+      <m:oMath>
+        <m:r>
+          <w:rPr>
+            <w:rFonts w:ascii="Cambria Math" w:hAnsi="Cambria Math"/>
+          </w:rPr>
+          <m:t>tfidf</m:t>
+        </m:r>
+        <m:d>
+          <m:dPr>
+            <m:ctrlPr>
+              <w:rPr>
+                <w:rFonts w:ascii="Cambria Math" w:hAnsi="Cambria Math"/>
+                <w:i/>
+                <w:iCs/>
+              </w:rPr>
+            </m:ctrlPr>
+          </m:dPr>
+          <m:e>
+            <m:r>
+              <w:rPr>
+                <w:rFonts w:ascii="Cambria Math" w:hAnsi="Cambria Math"/>
+              </w:rPr>
+              <m:t>p, T</m:t>
+            </m:r>
+          </m:e>
+        </m:d>
+        <m:r>
+          <w:rPr>
+            <w:rFonts w:ascii="Cambria Math" w:eastAsia="標楷體" w:hAnsi="Cambria Math" w:cs="Times New Roman"/>
+          </w:rPr>
+          <m:t xml:space="preserve"> </m:t>
+        </m:r>
+      </m:oMath>
+      <w:r>
+        <w:rPr>
+          <w:rFonts w:ascii="Times New Roman" w:eastAsia="標楷體" w:hAnsi="Times New Roman" w:cs="Times New Roman" w:hint="eastAsia"/>
+          <w:iCs/>
+        </w:rPr>
+        <w:t>為工程參數</w:t>
+      </w:r>
+      <m:oMath>
+        <m:r>
+          <w:rPr>
+            <w:rFonts w:ascii="Cambria Math" w:eastAsia="標楷體" w:hAnsi="Cambria Math" w:cs="Times New Roman"/>
+          </w:rPr>
+          <m:t xml:space="preserve"> </m:t>
+        </m:r>
+        <m:r>
+          <w:rPr>
+            <w:rFonts w:ascii="Cambria Math" w:eastAsia="標楷體" w:hAnsi="Cambria Math" w:cs="Times New Roman"/>
+          </w:rPr>
+          <m:t xml:space="preserve">p </m:t>
+        </m:r>
+      </m:oMath>
+      <w:r>
+        <w:rPr>
+          <w:rFonts w:ascii="Times New Roman" w:eastAsia="標楷體" w:hAnsi="Times New Roman" w:cs="Times New Roman" w:hint="eastAsia"/>
+        </w:rPr>
+        <w:t>在文本</w:t>
+      </w:r>
+      <m:oMath>
+        <m:r>
+          <w:rPr>
+            <w:rFonts w:ascii="Cambria Math" w:eastAsia="標楷體" w:hAnsi="Cambria Math" w:cs="Times New Roman" w:hint="eastAsia"/>
+          </w:rPr>
+          <m:t xml:space="preserve"> </m:t>
+        </m:r>
+        <m:r>
+          <w:rPr>
+            <w:rFonts w:ascii="Cambria Math" w:eastAsia="標楷體" w:hAnsi="Cambria Math" w:hint="eastAsia"/>
+          </w:rPr>
+          <m:t xml:space="preserve">T </m:t>
+        </m:r>
+      </m:oMath>
+      <w:r>
+        <w:rPr>
+          <w:rFonts w:ascii="Times New Roman" w:eastAsia="標楷體" w:hAnsi="Times New Roman" w:cs="Times New Roman" w:hint="eastAsia"/>
+        </w:rPr>
+        <w:t>中，</w:t>
+      </w:r>
+      <w:r>
+        <w:rPr>
+          <w:rFonts w:ascii="Times New Roman" w:eastAsia="標楷體" w:hAnsi="Times New Roman" w:cs="Times New Roman" w:hint="eastAsia"/>
+          <w:iCs/>
+        </w:rPr>
+        <w:t>TF-IDF</w:t>
+      </w:r>
+      <w:r>
+        <w:rPr>
+          <w:rFonts w:ascii="Times New Roman" w:eastAsia="標楷體" w:hAnsi="Times New Roman" w:cs="Times New Roman" w:hint="eastAsia"/>
+          <w:iCs/>
+        </w:rPr>
+        <w:t>的分數</w:t>
+      </w:r>
+    </w:p>
+    <w:p>
+      <w:pPr>
+        <w:pStyle w:val="a9"/>
+        <w:numPr>
+          <w:ilvl w:val="0"/>
+          <w:numId w:val="20"/>
+        </w:numPr>
+        <w:spacing w:line="360" w:lineRule="auto"/>
+        <w:jc w:val="both"/>
+        <w:rPr>
+          <w:rFonts w:ascii="Times New Roman" w:eastAsia="標楷體" w:hAnsi="Times New Roman" w:cs="Times New Roman" w:hint="eastAsia"/>
+        </w:rPr>
+      </w:pPr>
+      <m:oMath>
+        <m:r>
+          <w:rPr>
+            <w:rFonts w:ascii="Cambria Math" w:hAnsi="Cambria Math"/>
+          </w:rPr>
+          <m:t>semantic</m:t>
+        </m:r>
+        <m:d>
+          <m:dPr>
+            <m:ctrlPr>
+              <w:rPr>
+                <w:rFonts w:ascii="Cambria Math" w:hAnsi="Cambria Math"/>
+                <w:i/>
+                <w:iCs/>
+              </w:rPr>
+            </m:ctrlPr>
+          </m:dPr>
+          <m:e>
+            <m:r>
+              <w:rPr>
+                <w:rFonts w:ascii="Cambria Math" w:hAnsi="Cambria Math"/>
+              </w:rPr>
+              <m:t>p, T</m:t>
+            </m:r>
+          </m:e>
+        </m:d>
+        <m:r>
+          <w:rPr>
+            <w:rFonts w:ascii="Cambria Math" w:eastAsia="標楷體" w:hAnsi="Cambria Math" w:cs="Times New Roman"/>
+          </w:rPr>
+          <m:t xml:space="preserve"> </m:t>
+        </m:r>
+      </m:oMath>
+      <w:r>
+        <w:rPr>
+          <w:rFonts w:ascii="Times New Roman" w:eastAsia="標楷體" w:hAnsi="Times New Roman" w:cs="Times New Roman" w:hint="eastAsia"/>
+          <w:iCs/>
+        </w:rPr>
+        <w:t>為工程參數</w:t>
+      </w:r>
+      <m:oMath>
+        <m:r>
+          <w:rPr>
+            <w:rFonts w:ascii="Cambria Math" w:eastAsia="標楷體" w:hAnsi="Cambria Math" w:cs="Times New Roman"/>
+          </w:rPr>
+          <m:t xml:space="preserve"> </m:t>
+        </m:r>
+        <m:r>
+          <w:rPr>
+            <w:rFonts w:ascii="Cambria Math" w:eastAsia="標楷體" w:hAnsi="Cambria Math" w:cs="Times New Roman"/>
+          </w:rPr>
+          <m:t xml:space="preserve">p </m:t>
+        </m:r>
+      </m:oMath>
+      <w:r>
+        <w:rPr>
+          <w:rFonts w:ascii="Times New Roman" w:eastAsia="標楷體" w:hAnsi="Times New Roman" w:cs="Times New Roman" w:hint="eastAsia"/>
+        </w:rPr>
+        <w:t>在文本</w:t>
+      </w:r>
+      <m:oMath>
+        <m:r>
+          <w:rPr>
+            <w:rFonts w:ascii="Cambria Math" w:eastAsia="標楷體" w:hAnsi="Cambria Math" w:cs="Times New Roman" w:hint="eastAsia"/>
+          </w:rPr>
+          <m:t xml:space="preserve"> </m:t>
+        </m:r>
+        <m:r>
+          <w:rPr>
+            <w:rFonts w:ascii="Cambria Math" w:eastAsia="標楷體" w:hAnsi="Cambria Math" w:hint="eastAsia"/>
+          </w:rPr>
+          <m:t xml:space="preserve">T </m:t>
+        </m:r>
+      </m:oMath>
+      <w:r>
+        <w:rPr>
+          <w:rFonts w:ascii="Times New Roman" w:eastAsia="標楷體" w:hAnsi="Times New Roman" w:cs="Times New Roman" w:hint="eastAsia"/>
+        </w:rPr>
+        <w:t>中，</w:t>
+      </w:r>
+      <w:r>
+        <w:rPr>
+          <w:rFonts w:ascii="Times New Roman" w:eastAsia="標楷體" w:hAnsi="Times New Roman" w:cs="Times New Roman" w:hint="eastAsia"/>
+          <w:iCs/>
+        </w:rPr>
+        <w:t>語意分析</w:t>
+      </w:r>
+      <w:r>
+        <w:rPr>
+          <w:rFonts w:ascii="Times New Roman" w:eastAsia="標楷體" w:hAnsi="Times New Roman" w:cs="Times New Roman" w:hint="eastAsia"/>
+          <w:iCs/>
+        </w:rPr>
+        <w:t>的分數</w:t>
+      </w:r>
+    </w:p>
+    <w:p>
+      <w:pPr>
+        <w:spacing w:line="360" w:lineRule="auto"/>
+        <w:jc w:val="both"/>
+        <w:rPr>
+          <w:rFonts w:ascii="標楷體" w:hAnsi="標楷體"/>
+        </w:rPr>
+      </w:pPr>
+      <m:oMathPara>
+        <m:oMathParaPr>
+          <m:jc m:val="centerGroup"/>
+        </m:oMathParaPr>
+        <m:oMath>
+          <m:sSub>
+            <m:sSubPr>
+              <m:ctrlPr>
+                <w:rPr>
+                  <w:rFonts w:ascii="Cambria Math" w:hAnsi="Cambria Math"/>
+                  <w:i/>
+                  <w:iCs/>
+                </w:rPr>
+              </m:ctrlPr>
+            </m:sSubPr>
+            <m:e>
+              <m:r>
+                <w:rPr>
+                  <w:rFonts w:ascii="Cambria Math" w:hAnsi="Cambria Math"/>
+                </w:rPr>
+                <m:t>S</m:t>
+              </m:r>
+            </m:e>
+            <m:sub>
+              <m:r>
+                <w:rPr>
+                  <w:rFonts w:ascii="Cambria Math" w:hAnsi="Cambria Math"/>
+                </w:rPr>
+                <m:t>p</m:t>
+              </m:r>
+            </m:sub>
+          </m:sSub>
+          <m:r>
+            <w:rPr>
+              <w:rFonts w:ascii="Cambria Math" w:hAnsi="Cambria Math"/>
+            </w:rPr>
+            <m:t>=match</m:t>
+          </m:r>
+          <m:d>
+            <m:dPr>
+              <m:ctrlPr>
+                <w:rPr>
+                  <w:rFonts w:ascii="Cambria Math" w:hAnsi="Cambria Math"/>
+                  <w:i/>
+                  <w:iCs/>
+                </w:rPr>
+              </m:ctrlPr>
+            </m:dPr>
+            <m:e>
+              <m:r>
+                <w:rPr>
+                  <w:rFonts w:ascii="Cambria Math" w:hAnsi="Cambria Math"/>
+                </w:rPr>
+                <m:t>p, T</m:t>
+              </m:r>
+            </m:e>
+          </m:d>
+          <m:r>
+            <w:rPr>
+              <w:rFonts w:ascii="Cambria Math" w:hAnsi="Cambria Math"/>
+            </w:rPr>
+            <m:t>×0.2+tfidf</m:t>
+          </m:r>
+          <m:d>
+            <m:dPr>
+              <m:ctrlPr>
+                <w:rPr>
+                  <w:rFonts w:ascii="Cambria Math" w:hAnsi="Cambria Math"/>
+                  <w:i/>
+                  <w:iCs/>
+                </w:rPr>
+              </m:ctrlPr>
+            </m:dPr>
+            <m:e>
+              <m:r>
+                <w:rPr>
+                  <w:rFonts w:ascii="Cambria Math" w:hAnsi="Cambria Math"/>
+                </w:rPr>
+                <m:t>p, T</m:t>
+              </m:r>
+            </m:e>
+          </m:d>
+          <m:r>
+            <w:rPr>
+              <w:rFonts w:ascii="Cambria Math" w:hAnsi="Cambria Math"/>
+            </w:rPr>
+            <m:t>×0.3+semantic</m:t>
+          </m:r>
+          <m:d>
+            <m:dPr>
+              <m:ctrlPr>
+                <w:rPr>
+                  <w:rFonts w:ascii="Cambria Math" w:hAnsi="Cambria Math"/>
+                  <w:i/>
+                  <w:iCs/>
+                </w:rPr>
+              </m:ctrlPr>
+            </m:dPr>
+            <m:e>
+              <m:r>
+                <w:rPr>
+                  <w:rFonts w:ascii="Cambria Math" w:hAnsi="Cambria Math"/>
+                </w:rPr>
+                <m:t>p, T</m:t>
+              </m:r>
+            </m:e>
+          </m:d>
+          <m:r>
+            <w:rPr>
+              <w:rFonts w:ascii="Cambria Math" w:hAnsi="Cambria Math"/>
+            </w:rPr>
+            <m:t>×0.5</m:t>
+          </m:r>
+          <m:r>
+            <w:rPr>
+              <w:rFonts w:ascii="Cambria Math" w:hAnsi="Cambria Math"/>
+            </w:rPr>
+            <m:t xml:space="preserve">     </m:t>
+          </m:r>
+          <m:r>
+            <w:rPr>
+              <w:rFonts w:ascii="Cambria Math" w:hAnsi="Cambria Math" w:hint="eastAsia"/>
+            </w:rPr>
+            <m:t xml:space="preserve">          </m:t>
+          </m:r>
+          <m:r>
+            <m:rPr>
+              <m:sty m:val="p"/>
+            </m:rPr>
+            <w:rPr>
+              <w:rFonts w:ascii="Cambria Math" w:hAnsi="Cambria Math" w:hint="eastAsia"/>
+            </w:rPr>
+            <m:t>公式</m:t>
+          </m:r>
+          <m:r>
+            <m:rPr>
+              <m:sty m:val="p"/>
+            </m:rPr>
+            <w:rPr>
+              <w:rFonts w:ascii="Cambria Math" w:hAnsi="Cambria Math" w:hint="eastAsia"/>
+            </w:rPr>
+            <m:t>(</m:t>
+          </m:r>
+          <m:r>
+            <m:rPr>
+              <m:sty m:val="p"/>
+            </m:rPr>
+            <w:rPr>
+              <w:rFonts w:ascii="Cambria Math" w:hAnsi="Cambria Math"/>
+            </w:rPr>
+            <m:t>6</m:t>
+          </m:r>
+          <m:r>
+            <m:rPr>
+              <m:sty m:val="p"/>
+            </m:rPr>
+            <w:rPr>
+              <w:rFonts w:ascii="Cambria Math" w:hAnsi="Cambria Math" w:hint="eastAsia"/>
+            </w:rPr>
+            <m:t>)</m:t>
+          </m:r>
+        </m:oMath>
+      </m:oMathPara>
+    </w:p>
+    <w:p>
+      <w:pPr>
+        <w:spacing w:line="360" w:lineRule="auto"/>
+        <w:jc w:val="both"/>
+        <w:rPr>
+          <w:rFonts w:ascii="標楷體" w:hAnsi="標楷體" w:hint="eastAsia"/>
+        </w:rPr>
+      </w:pPr>
     </w:p>
     <w:p>
       <w:pPr>
@@ -27551,17 +27912,8 @@
           <w:rFonts w:ascii="標楷體" w:hAnsi="標楷體"/>
           <w:lang w:val="zh-Hant"/>
         </w:rPr>
-        <w:t>低，</w:t>
-      </w:r>
-      <w:proofErr w:type="gramStart"/>
-      <w:r>
-        <w:rPr>
-          <w:rFonts w:ascii="標楷體" w:hAnsi="標楷體"/>
-          <w:lang w:val="zh-Hant"/>
-        </w:rPr>
-        <w:t>故設為</w:t>
-      </w:r>
-      <w:proofErr w:type="gramEnd"/>
+        <w:t>低，故設為</w:t>
+      </w:r>
       <w:r>
         <w:rPr>
           <w:rFonts w:cs="Times New Roman"/>
@@ -27603,10 +27955,10 @@
       </w:r>
       <w:r>
         <w:rPr>
-          <w:rFonts w:cs="Times New Roman"/>
+          <w:rFonts w:cs="Times New Roman" w:hint="eastAsia"/>
           <w:lang w:val="zh-Hant"/>
         </w:rPr>
-        <w:t>3-7</w:t>
+        <w:t>15</w:t>
       </w:r>
       <w:r>
         <w:rPr>
@@ -27682,7 +28034,7 @@
         <w:pStyle w:val="aa"/>
         <w:jc w:val="center"/>
         <w:rPr>
-          <w:rFonts w:cs="Times New Roman" w:hint="eastAsia"/>
+          <w:rFonts w:cs="Times New Roman"/>
           <w:sz w:val="24"/>
           <w:szCs w:val="24"/>
           <w:lang w:val="zh-Hant"/>
@@ -27820,8 +28172,8 @@
       <w:pPr>
         <w:pStyle w:val="2"/>
       </w:pPr>
-      <w:bookmarkStart w:id="71" w:name="_Hlk122019638"/>
-      <w:bookmarkStart w:id="72" w:name="_Toc207136980"/>
+      <w:bookmarkStart w:id="71" w:name="_Toc207136980"/>
+      <w:bookmarkStart w:id="72" w:name="_Hlk122019638"/>
       <w:r>
         <w:rPr>
           <w:rFonts w:hint="eastAsia"/>
@@ -27835,7 +28187,7 @@
         </w:rPr>
         <w:t>檢索器</w:t>
       </w:r>
-      <w:bookmarkEnd w:id="72"/>
+      <w:bookmarkEnd w:id="71"/>
     </w:p>
     <w:p>
       <w:pPr>
@@ -27848,7 +28200,7 @@
       </w:pPr>
       <w:bookmarkStart w:id="73" w:name="_Hlk122019668"/>
       <w:bookmarkStart w:id="74" w:name="_Hlk122019655"/>
-      <w:bookmarkEnd w:id="71"/>
+      <w:bookmarkEnd w:id="72"/>
       <w:r>
         <w:rPr>
           <w:rFonts w:cs="Times New Roman" w:hint="eastAsia"/>
@@ -28015,7 +28367,7 @@
         <w:rPr>
           <w:rFonts w:cs="Times New Roman" w:hint="eastAsia"/>
         </w:rPr>
-        <w:t>3-8</w:t>
+        <w:t>16</w:t>
       </w:r>
       <w:r>
         <w:rPr>
@@ -28077,7 +28429,7 @@
         <w:pStyle w:val="aa"/>
         <w:jc w:val="center"/>
         <w:rPr>
-          <w:rFonts w:cs="Times New Roman" w:hint="eastAsia"/>
+          <w:rFonts w:cs="Times New Roman"/>
         </w:rPr>
       </w:pPr>
       <w:bookmarkStart w:id="77" w:name="_Toc207136258"/>
@@ -28181,21 +28533,31 @@
         <w:rPr>
           <w:rFonts w:cs="Times New Roman" w:hint="eastAsia"/>
         </w:rPr>
-        <w:t>由於程式中的參數與變數</w:t>
-      </w:r>
-      <w:proofErr w:type="gramStart"/>
-      <w:r>
-        <w:rPr>
-          <w:rFonts w:cs="Times New Roman" w:hint="eastAsia"/>
-        </w:rPr>
-        <w:t>眾多，</w:t>
-      </w:r>
-      <w:proofErr w:type="gramEnd"/>
-      <w:r>
-        <w:rPr>
-          <w:rFonts w:cs="Times New Roman" w:hint="eastAsia"/>
-        </w:rPr>
-        <w:t>逐一說明會過於複雜，因此以虛擬碼說明程式邏輯與流程。</w:t>
+        <w:t>由於程式中的參數與變數眾多，逐一說明會過於複雜，因此以虛擬碼</w:t>
+      </w:r>
+      <w:r>
+        <w:rPr>
+          <w:rFonts w:cs="Times New Roman" w:hint="eastAsia"/>
+        </w:rPr>
+        <w:t>(</w:t>
+      </w:r>
+      <w:r>
+        <w:rPr>
+          <w:rFonts w:cs="Times New Roman"/>
+        </w:rPr>
+        <w:t>pseudocode</w:t>
+      </w:r>
+      <w:r>
+        <w:rPr>
+          <w:rFonts w:cs="Times New Roman" w:hint="eastAsia"/>
+        </w:rPr>
+        <w:t>)</w:t>
+      </w:r>
+      <w:r>
+        <w:rPr>
+          <w:rFonts w:cs="Times New Roman" w:hint="eastAsia"/>
+        </w:rPr>
+        <w:t>說明程式邏輯與流程。</w:t>
       </w:r>
       <w:r>
         <w:rPr>
@@ -28207,7 +28569,7 @@
         <w:rPr>
           <w:rFonts w:cs="Times New Roman" w:hint="eastAsia"/>
         </w:rPr>
-        <w:t>3-9</w:t>
+        <w:t>17</w:t>
       </w:r>
       <w:r>
         <w:rPr>
@@ -28231,9 +28593,9 @@
         <mc:AlternateContent>
           <mc:Choice Requires="wps">
             <w:drawing>
-              <wp:inline distT="0" distB="0" distL="0" distR="0" wp14:anchorId="65ACABAC" wp14:editId="5B906034">
-                <wp:extent cx="5760085" cy="1898650"/>
-                <wp:effectExtent l="0" t="0" r="0" b="6350"/>
+              <wp:inline distT="0" distB="0" distL="0" distR="0" wp14:anchorId="65ACABAC" wp14:editId="4BF4B315">
+                <wp:extent cx="5760085" cy="2400300"/>
+                <wp:effectExtent l="0" t="0" r="12065" b="19050"/>
                 <wp:docPr id="2084966626" name="文字方塊 2"/>
                 <wp:cNvGraphicFramePr>
                   <a:graphicFrameLocks xmlns:a="http://schemas.openxmlformats.org/drawingml/2006/main"/>
@@ -28247,18 +28609,16 @@
                       <wps:spPr bwMode="auto">
                         <a:xfrm>
                           <a:off x="0" y="0"/>
-                          <a:ext cx="5760085" cy="1898650"/>
+                          <a:ext cx="5760085" cy="2400300"/>
                         </a:xfrm>
                         <a:prstGeom prst="rect">
                           <a:avLst/>
                         </a:prstGeom>
-                        <a:solidFill>
-                          <a:schemeClr val="bg2">
-                            <a:lumMod val="90000"/>
-                          </a:schemeClr>
-                        </a:solidFill>
-                        <a:ln w="9525">
-                          <a:noFill/>
+                        <a:noFill/>
+                        <a:ln w="6350">
+                          <a:solidFill>
+                            <a:schemeClr val="tx1"/>
+                          </a:solidFill>
                           <a:miter lim="800000"/>
                           <a:headEnd/>
                           <a:tailEnd/>
@@ -28269,7 +28629,7 @@
                           <w:p>
                             <w:pPr>
                               <w:rPr>
-                                <w:rFonts w:cs="Times New Roman"/>
+                                <w:rFonts w:cs="Times New Roman" w:hint="eastAsia"/>
                                 <w:i/>
                               </w:rPr>
                             </w:pPr>
@@ -28278,102 +28638,20 @@
                                 <w:rFonts w:cs="Times New Roman"/>
                                 <w:i/>
                               </w:rPr>
-                              <w:t>Import the required libraries</w:t>
+                              <w:t xml:space="preserve">Import </w:t>
                             </w:r>
                             <w:r>
                               <w:rPr>
-                                <w:rFonts w:cs="Times New Roman"/>
+                                <w:rFonts w:cs="Times New Roman" w:hint="eastAsia"/>
                                 <w:i/>
                               </w:rPr>
-                              <w:t xml:space="preserve">: </w:t>
+                              <w:t>modules</w:t>
                             </w:r>
-                            <w:proofErr w:type="spellStart"/>
-                            <w:r>
-                              <w:rPr>
-                                <w:rFonts w:cs="Times New Roman"/>
-                                <w:i/>
-                              </w:rPr>
-                              <w:t>json</w:t>
-                            </w:r>
-                            <w:proofErr w:type="spellEnd"/>
-                            <w:r>
-                              <w:rPr>
-                                <w:rFonts w:cs="Times New Roman"/>
-                                <w:i/>
-                              </w:rPr>
-                              <w:t xml:space="preserve">, </w:t>
-                            </w:r>
-                            <w:proofErr w:type="spellStart"/>
-                            <w:r>
-                              <w:rPr>
-                                <w:rFonts w:cs="Times New Roman"/>
-                                <w:i/>
-                              </w:rPr>
-                              <w:t>langchain_huggingface</w:t>
-                            </w:r>
-                            <w:proofErr w:type="spellEnd"/>
-                            <w:r>
-                              <w:rPr>
-                                <w:rFonts w:cs="Times New Roman"/>
-                                <w:i/>
-                              </w:rPr>
-                              <w:t xml:space="preserve">, </w:t>
-                            </w:r>
-                            <w:proofErr w:type="spellStart"/>
-                            <w:r>
-                              <w:rPr>
-                                <w:rFonts w:cs="Times New Roman"/>
-                                <w:i/>
-                              </w:rPr>
-                              <w:t>langchain_chroma</w:t>
-                            </w:r>
-                            <w:proofErr w:type="spellEnd"/>
-                            <w:r>
-                              <w:rPr>
-                                <w:rFonts w:cs="Times New Roman"/>
-                                <w:i/>
-                              </w:rPr>
-                              <w:t xml:space="preserve">, </w:t>
-                            </w:r>
-                            <w:proofErr w:type="spellStart"/>
-                            <w:r>
-                              <w:rPr>
-                                <w:rFonts w:cs="Times New Roman"/>
-                                <w:i/>
-                              </w:rPr>
-                              <w:t>langchain_</w:t>
-                            </w:r>
-                            <w:proofErr w:type="gramStart"/>
-                            <w:r>
-                              <w:rPr>
-                                <w:rFonts w:cs="Times New Roman"/>
-                                <w:i/>
-                              </w:rPr>
-                              <w:t>core.documents</w:t>
-                            </w:r>
-                            <w:proofErr w:type="spellEnd"/>
-                            <w:proofErr w:type="gramEnd"/>
-                            <w:r>
-                              <w:rPr>
-                                <w:rFonts w:cs="Times New Roman"/>
-                                <w:i/>
-                              </w:rPr>
-                              <w:t xml:space="preserve">, </w:t>
-                            </w:r>
-                            <w:proofErr w:type="spellStart"/>
-                            <w:r>
-                              <w:rPr>
-                                <w:rFonts w:cs="Times New Roman"/>
-                                <w:i/>
-                              </w:rPr>
-                              <w:t>langchain.text_splitter</w:t>
-                            </w:r>
-                            <w:proofErr w:type="spellEnd"/>
                           </w:p>
                           <w:p>
                             <w:pPr>
                               <w:rPr>
-                                <w:rFonts w:cs="Times New Roman"/>
+                                <w:rFonts w:cs="Times New Roman" w:hint="eastAsia"/>
                                 <w:i/>
                               </w:rPr>
                             </w:pPr>
@@ -28384,62 +28662,12 @@
                               </w:rPr>
                               <w:t xml:space="preserve">Load </w:t>
                             </w:r>
-                            <w:proofErr w:type="spellStart"/>
                             <w:r>
                               <w:rPr>
-                                <w:rFonts w:cs="Times New Roman"/>
+                                <w:rFonts w:cs="Times New Roman" w:hint="eastAsia"/>
                                 <w:i/>
                               </w:rPr>
-                              <w:t>patent_</w:t>
-                            </w:r>
-                            <w:proofErr w:type="gramStart"/>
-                            <w:r>
-                              <w:rPr>
-                                <w:rFonts w:cs="Times New Roman"/>
-                                <w:i/>
-                              </w:rPr>
-                              <w:t>data.json</w:t>
-                            </w:r>
-                            <w:proofErr w:type="spellEnd"/>
-                            <w:proofErr w:type="gramEnd"/>
-                            <w:r>
-                              <w:rPr>
-                                <w:rFonts w:cs="Times New Roman"/>
-                                <w:i/>
-                              </w:rPr>
-                              <w:t xml:space="preserve"> and </w:t>
-                            </w:r>
-                            <w:proofErr w:type="spellStart"/>
-                            <w:r>
-                              <w:rPr>
-                                <w:rFonts w:cs="Times New Roman"/>
-                                <w:i/>
-                              </w:rPr>
-                              <w:t>patent_score_</w:t>
-                            </w:r>
-                            <w:proofErr w:type="gramStart"/>
-                            <w:r>
-                              <w:rPr>
-                                <w:rFonts w:cs="Times New Roman"/>
-                                <w:i/>
-                              </w:rPr>
-                              <w:t>data.json</w:t>
-                            </w:r>
-                            <w:proofErr w:type="spellEnd"/>
-                            <w:proofErr w:type="gramEnd"/>
-                            <w:r>
-                              <w:rPr>
-                                <w:rFonts w:cs="Times New Roman"/>
-                                <w:i/>
-                              </w:rPr>
-                              <w:t xml:space="preserve"> and integrate to one dictionary</w:t>
-                            </w:r>
-                            <w:r>
-                              <w:rPr>
-                                <w:rFonts w:cs="Times New Roman"/>
-                                <w:i/>
-                              </w:rPr>
-                              <w:t xml:space="preserve"> named “patents”</w:t>
+                              <w:t>and merge data from multiple JSON files</w:t>
                             </w:r>
                           </w:p>
                           <w:p>
@@ -28456,28 +28684,95 @@
                               </w:rPr>
                               <w:t xml:space="preserve">Initialize </w:t>
                             </w:r>
-                            <w:proofErr w:type="spellStart"/>
+                            <w:r>
+                              <w:rPr>
+                                <w:rFonts w:cs="Times New Roman" w:hint="eastAsia"/>
+                                <w:i/>
+                              </w:rPr>
+                              <w:t xml:space="preserve">a </w:t>
+                            </w:r>
                             <w:r>
                               <w:rPr>
                                 <w:rFonts w:cs="Times New Roman"/>
                                 <w:i/>
                               </w:rPr>
-                              <w:t>textsplitter</w:t>
-                            </w:r>
-                            <w:proofErr w:type="spellEnd"/>
-                            <w:r>
-                              <w:rPr>
-                                <w:rFonts w:cs="Times New Roman"/>
-                                <w:i/>
-                              </w:rPr>
-                              <w:t xml:space="preserve"> object with chunk size of 1000, chunk overlap of 200</w:t>
+                              <w:t>text</w:t>
                             </w:r>
                             <w:r>
                               <w:rPr>
                                 <w:rFonts w:cs="Times New Roman" w:hint="eastAsia"/>
                                 <w:i/>
                               </w:rPr>
-                              <w:t xml:space="preserve">, set </w:t>
+                              <w:t xml:space="preserve"> </w:t>
+                            </w:r>
+                            <w:r>
+                              <w:rPr>
+                                <w:rFonts w:cs="Times New Roman"/>
+                                <w:i/>
+                              </w:rPr>
+                              <w:t>splitter object</w:t>
+                            </w:r>
+                          </w:p>
+                          <w:p>
+                            <w:pPr>
+                              <w:ind w:firstLine="480"/>
+                              <w:rPr>
+                                <w:rFonts w:cs="Times New Roman"/>
+                                <w:i/>
+                              </w:rPr>
+                            </w:pPr>
+                            <w:r>
+                              <w:rPr>
+                                <w:rFonts w:cs="Times New Roman" w:hint="eastAsia"/>
+                                <w:i/>
+                              </w:rPr>
+                              <w:t>set</w:t>
+                            </w:r>
+                            <w:r>
+                              <w:rPr>
+                                <w:rFonts w:cs="Times New Roman"/>
+                                <w:i/>
+                              </w:rPr>
+                              <w:t xml:space="preserve"> chunk size of 1000</w:t>
+                            </w:r>
+                          </w:p>
+                          <w:p>
+                            <w:pPr>
+                              <w:ind w:firstLine="480"/>
+                              <w:rPr>
+                                <w:rFonts w:cs="Times New Roman"/>
+                                <w:i/>
+                              </w:rPr>
+                            </w:pPr>
+                            <w:r>
+                              <w:rPr>
+                                <w:rFonts w:cs="Times New Roman" w:hint="eastAsia"/>
+                                <w:i/>
+                              </w:rPr>
+                              <w:t xml:space="preserve">set </w:t>
+                            </w:r>
+                            <w:r>
+                              <w:rPr>
+                                <w:rFonts w:cs="Times New Roman"/>
+                                <w:i/>
+                              </w:rPr>
+                              <w:t>chunk overlap of 200</w:t>
+                            </w:r>
+                          </w:p>
+                          <w:p>
+                            <w:pPr>
+                              <w:ind w:firstLine="480"/>
+                              <w:rPr>
+                                <w:rFonts w:cs="Times New Roman" w:hint="eastAsia"/>
+                                <w:i/>
+                              </w:rPr>
+                            </w:pPr>
+                            <w:r>
+                              <w:rPr>
+                                <w:rFonts w:cs="Times New Roman" w:hint="eastAsia"/>
+                                <w:i/>
+                              </w:rPr>
+                              <w:t xml:space="preserve">set </w:t>
                             </w:r>
                             <w:proofErr w:type="spellStart"/>
                             <w:r>
@@ -28501,6 +28796,13 @@
                               <w:rPr>
                                 <w:rFonts w:cs="Times New Roman"/>
                                 <w:i/>
+                                <w14:textOutline w14:w="9525" w14:cap="rnd" w14:cmpd="sng" w14:algn="ctr">
+                                  <w14:solidFill>
+                                    <w14:srgbClr w14:val="000000"/>
+                                  </w14:solidFill>
+                                  <w14:prstDash w14:val="solid"/>
+                                  <w14:bevel/>
+                                </w14:textOutline>
                               </w:rPr>
                             </w:pPr>
                             <w:r>
@@ -28524,7 +28826,67 @@
                                 <w:rFonts w:cs="Times New Roman"/>
                                 <w:i/>
                               </w:rPr>
-                              <w:t xml:space="preserve"> object with model name “all-MiniLM-L6-v2”, using </w:t>
+                              <w:t xml:space="preserve"> </w:t>
+                            </w:r>
+                          </w:p>
+                          <w:p>
+                            <w:pPr>
+                              <w:ind w:firstLine="480"/>
+                              <w:rPr>
+                                <w:rFonts w:cs="Times New Roman"/>
+                                <w:i/>
+                              </w:rPr>
+                            </w:pPr>
+                            <w:r>
+                              <w:rPr>
+                                <w:rFonts w:cs="Times New Roman" w:hint="eastAsia"/>
+                                <w:i/>
+                              </w:rPr>
+                              <w:t xml:space="preserve">set </w:t>
+                            </w:r>
+                            <w:r>
+                              <w:rPr>
+                                <w:rFonts w:cs="Times New Roman"/>
+                                <w:i/>
+                              </w:rPr>
+                              <w:t>model name “all-MiniLM-L6-v2”</w:t>
+                            </w:r>
+                          </w:p>
+                          <w:p>
+                            <w:pPr>
+                              <w:ind w:firstLine="480"/>
+                              <w:rPr>
+                                <w:rFonts w:cs="Times New Roman"/>
+                                <w:i/>
+                              </w:rPr>
+                            </w:pPr>
+                            <w:r>
+                              <w:rPr>
+                                <w:rFonts w:cs="Times New Roman" w:hint="eastAsia"/>
+                                <w:i/>
+                              </w:rPr>
+                              <w:t xml:space="preserve">set </w:t>
+                            </w:r>
+                            <w:r>
+                              <w:rPr>
+                                <w:rFonts w:cs="Times New Roman"/>
+                                <w:i/>
+                              </w:rPr>
+                              <w:t>us</w:t>
+                            </w:r>
+                            <w:r>
+                              <w:rPr>
+                                <w:rFonts w:cs="Times New Roman" w:hint="eastAsia"/>
+                                <w:i/>
+                              </w:rPr>
+                              <w:t>e</w:t>
+                            </w:r>
+                            <w:r>
+                              <w:rPr>
+                                <w:rFonts w:cs="Times New Roman"/>
+                                <w:i/>
+                              </w:rPr>
+                              <w:t xml:space="preserve"> </w:t>
                             </w:r>
                             <w:proofErr w:type="spellStart"/>
                             <w:r>
@@ -28540,7 +28902,23 @@
                                 <w:rFonts w:cs="Times New Roman"/>
                                 <w:i/>
                               </w:rPr>
-                              <w:t xml:space="preserve"> device and set normalize embeddings True</w:t>
+                              <w:t xml:space="preserve"> device</w:t>
+                            </w:r>
+                          </w:p>
+                          <w:p>
+                            <w:pPr>
+                              <w:ind w:firstLine="480"/>
+                              <w:rPr>
+                                <w:rFonts w:cs="Times New Roman" w:hint="eastAsia"/>
+                                <w:i/>
+                              </w:rPr>
+                            </w:pPr>
+                            <w:r>
+                              <w:rPr>
+                                <w:rFonts w:cs="Times New Roman"/>
+                                <w:i/>
+                              </w:rPr>
+                              <w:t>set normalize embeddings True</w:t>
                             </w:r>
                           </w:p>
                         </w:txbxContent>
@@ -28560,13 +28938,13 @@
                 <v:stroke joinstyle="miter"/>
                 <v:path gradientshapeok="t" o:connecttype="rect"/>
               </v:shapetype>
-              <v:shape id="文字方塊 2" o:spid="_x0000_s1027" type="#_x0000_t202" style="width:453.55pt;height:149.5pt;visibility:visible;mso-wrap-style:square;mso-left-percent:-10001;mso-top-percent:-10001;mso-position-horizontal:absolute;mso-position-horizontal-relative:char;mso-position-vertical:absolute;mso-position-vertical-relative:line;mso-left-percent:-10001;mso-top-percent:-10001;v-text-anchor:top" o:gfxdata="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" fillcolor="#cfcdcd [2894]" stroked="f">
+              <v:shape id="文字方塊 2" o:spid="_x0000_s1027" type="#_x0000_t202" style="width:453.55pt;height:189pt;visibility:visible;mso-wrap-style:square;mso-left-percent:-10001;mso-top-percent:-10001;mso-position-horizontal:absolute;mso-position-horizontal-relative:char;mso-position-vertical:absolute;mso-position-vertical-relative:line;mso-left-percent:-10001;mso-top-percent:-10001;v-text-anchor:top" o:gfxdata="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" filled="f" strokecolor="black [3213]" strokeweight=".5pt">
                 <v:textbox>
                   <w:txbxContent>
                     <w:p>
                       <w:pPr>
                         <w:rPr>
-                          <w:rFonts w:cs="Times New Roman"/>
+                          <w:rFonts w:cs="Times New Roman" w:hint="eastAsia"/>
                           <w:i/>
                         </w:rPr>
                       </w:pPr>
@@ -28575,102 +28953,20 @@
                           <w:rFonts w:cs="Times New Roman"/>
                           <w:i/>
                         </w:rPr>
-                        <w:t>Import the required libraries</w:t>
+                        <w:t xml:space="preserve">Import </w:t>
                       </w:r>
                       <w:r>
                         <w:rPr>
-                          <w:rFonts w:cs="Times New Roman"/>
+                          <w:rFonts w:cs="Times New Roman" w:hint="eastAsia"/>
                           <w:i/>
                         </w:rPr>
-                        <w:t xml:space="preserve">: </w:t>
+                        <w:t>modules</w:t>
                       </w:r>
-                      <w:proofErr w:type="spellStart"/>
-                      <w:r>
-                        <w:rPr>
-                          <w:rFonts w:cs="Times New Roman"/>
-                          <w:i/>
-                        </w:rPr>
-                        <w:t>json</w:t>
-                      </w:r>
-                      <w:proofErr w:type="spellEnd"/>
-                      <w:r>
-                        <w:rPr>
-                          <w:rFonts w:cs="Times New Roman"/>
-                          <w:i/>
-                        </w:rPr>
-                        <w:t xml:space="preserve">, </w:t>
-                      </w:r>
-                      <w:proofErr w:type="spellStart"/>
-                      <w:r>
-                        <w:rPr>
-                          <w:rFonts w:cs="Times New Roman"/>
-                          <w:i/>
-                        </w:rPr>
-                        <w:t>langchain_huggingface</w:t>
-                      </w:r>
-                      <w:proofErr w:type="spellEnd"/>
-                      <w:r>
-                        <w:rPr>
-                          <w:rFonts w:cs="Times New Roman"/>
-                          <w:i/>
-                        </w:rPr>
-                        <w:t xml:space="preserve">, </w:t>
-                      </w:r>
-                      <w:proofErr w:type="spellStart"/>
-                      <w:r>
-                        <w:rPr>
-                          <w:rFonts w:cs="Times New Roman"/>
-                          <w:i/>
-                        </w:rPr>
-                        <w:t>langchain_chroma</w:t>
-                      </w:r>
-                      <w:proofErr w:type="spellEnd"/>
-                      <w:r>
-                        <w:rPr>
-                          <w:rFonts w:cs="Times New Roman"/>
-                          <w:i/>
-                        </w:rPr>
-                        <w:t xml:space="preserve">, </w:t>
-                      </w:r>
-                      <w:proofErr w:type="spellStart"/>
-                      <w:r>
-                        <w:rPr>
-                          <w:rFonts w:cs="Times New Roman"/>
-                          <w:i/>
-                        </w:rPr>
-                        <w:t>langchain_</w:t>
-                      </w:r>
-                      <w:proofErr w:type="gramStart"/>
-                      <w:r>
-                        <w:rPr>
-                          <w:rFonts w:cs="Times New Roman"/>
-                          <w:i/>
-                        </w:rPr>
-                        <w:t>core.documents</w:t>
-                      </w:r>
-                      <w:proofErr w:type="spellEnd"/>
-                      <w:proofErr w:type="gramEnd"/>
-                      <w:r>
-                        <w:rPr>
-                          <w:rFonts w:cs="Times New Roman"/>
-                          <w:i/>
-                        </w:rPr>
-                        <w:t xml:space="preserve">, </w:t>
-                      </w:r>
-                      <w:proofErr w:type="spellStart"/>
-                      <w:r>
-                        <w:rPr>
-                          <w:rFonts w:cs="Times New Roman"/>
-                          <w:i/>
-                        </w:rPr>
-                        <w:t>langchain.text_splitter</w:t>
-                      </w:r>
-                      <w:proofErr w:type="spellEnd"/>
                     </w:p>
                     <w:p>
                       <w:pPr>
                         <w:rPr>
-                          <w:rFonts w:cs="Times New Roman"/>
+                          <w:rFonts w:cs="Times New Roman" w:hint="eastAsia"/>
                           <w:i/>
                         </w:rPr>
                       </w:pPr>
@@ -28681,62 +28977,12 @@
                         </w:rPr>
                         <w:t xml:space="preserve">Load </w:t>
                       </w:r>
-                      <w:proofErr w:type="spellStart"/>
                       <w:r>
                         <w:rPr>
-                          <w:rFonts w:cs="Times New Roman"/>
+                          <w:rFonts w:cs="Times New Roman" w:hint="eastAsia"/>
                           <w:i/>
                         </w:rPr>
-                        <w:t>patent_</w:t>
-                      </w:r>
-                      <w:proofErr w:type="gramStart"/>
-                      <w:r>
-                        <w:rPr>
-                          <w:rFonts w:cs="Times New Roman"/>
-                          <w:i/>
-                        </w:rPr>
-                        <w:t>data.json</w:t>
-                      </w:r>
-                      <w:proofErr w:type="spellEnd"/>
-                      <w:proofErr w:type="gramEnd"/>
-                      <w:r>
-                        <w:rPr>
-                          <w:rFonts w:cs="Times New Roman"/>
-                          <w:i/>
-                        </w:rPr>
-                        <w:t xml:space="preserve"> and </w:t>
-                      </w:r>
-                      <w:proofErr w:type="spellStart"/>
-                      <w:r>
-                        <w:rPr>
-                          <w:rFonts w:cs="Times New Roman"/>
-                          <w:i/>
-                        </w:rPr>
-                        <w:t>patent_score_</w:t>
-                      </w:r>
-                      <w:proofErr w:type="gramStart"/>
-                      <w:r>
-                        <w:rPr>
-                          <w:rFonts w:cs="Times New Roman"/>
-                          <w:i/>
-                        </w:rPr>
-                        <w:t>data.json</w:t>
-                      </w:r>
-                      <w:proofErr w:type="spellEnd"/>
-                      <w:proofErr w:type="gramEnd"/>
-                      <w:r>
-                        <w:rPr>
-                          <w:rFonts w:cs="Times New Roman"/>
-                          <w:i/>
-                        </w:rPr>
-                        <w:t xml:space="preserve"> and integrate to one dictionary</w:t>
-                      </w:r>
-                      <w:r>
-                        <w:rPr>
-                          <w:rFonts w:cs="Times New Roman"/>
-                          <w:i/>
-                        </w:rPr>
-                        <w:t xml:space="preserve"> named “patents”</w:t>
+                        <w:t>and merge data from multiple JSON files</w:t>
                       </w:r>
                     </w:p>
                     <w:p>
@@ -28753,28 +28999,95 @@
                         </w:rPr>
                         <w:t xml:space="preserve">Initialize </w:t>
                       </w:r>
-                      <w:proofErr w:type="spellStart"/>
+                      <w:r>
+                        <w:rPr>
+                          <w:rFonts w:cs="Times New Roman" w:hint="eastAsia"/>
+                          <w:i/>
+                        </w:rPr>
+                        <w:t xml:space="preserve">a </w:t>
+                      </w:r>
                       <w:r>
                         <w:rPr>
                           <w:rFonts w:cs="Times New Roman"/>
                           <w:i/>
                         </w:rPr>
-                        <w:t>textsplitter</w:t>
-                      </w:r>
-                      <w:proofErr w:type="spellEnd"/>
-                      <w:r>
-                        <w:rPr>
-                          <w:rFonts w:cs="Times New Roman"/>
-                          <w:i/>
-                        </w:rPr>
-                        <w:t xml:space="preserve"> object with chunk size of 1000, chunk overlap of 200</w:t>
+                        <w:t>text</w:t>
                       </w:r>
                       <w:r>
                         <w:rPr>
                           <w:rFonts w:cs="Times New Roman" w:hint="eastAsia"/>
                           <w:i/>
                         </w:rPr>
-                        <w:t xml:space="preserve">, set </w:t>
+                        <w:t xml:space="preserve"> </w:t>
+                      </w:r>
+                      <w:r>
+                        <w:rPr>
+                          <w:rFonts w:cs="Times New Roman"/>
+                          <w:i/>
+                        </w:rPr>
+                        <w:t>splitter object</w:t>
+                      </w:r>
+                    </w:p>
+                    <w:p>
+                      <w:pPr>
+                        <w:ind w:firstLine="480"/>
+                        <w:rPr>
+                          <w:rFonts w:cs="Times New Roman"/>
+                          <w:i/>
+                        </w:rPr>
+                      </w:pPr>
+                      <w:r>
+                        <w:rPr>
+                          <w:rFonts w:cs="Times New Roman" w:hint="eastAsia"/>
+                          <w:i/>
+                        </w:rPr>
+                        <w:t>set</w:t>
+                      </w:r>
+                      <w:r>
+                        <w:rPr>
+                          <w:rFonts w:cs="Times New Roman"/>
+                          <w:i/>
+                        </w:rPr>
+                        <w:t xml:space="preserve"> chunk size of 1000</w:t>
+                      </w:r>
+                    </w:p>
+                    <w:p>
+                      <w:pPr>
+                        <w:ind w:firstLine="480"/>
+                        <w:rPr>
+                          <w:rFonts w:cs="Times New Roman"/>
+                          <w:i/>
+                        </w:rPr>
+                      </w:pPr>
+                      <w:r>
+                        <w:rPr>
+                          <w:rFonts w:cs="Times New Roman" w:hint="eastAsia"/>
+                          <w:i/>
+                        </w:rPr>
+                        <w:t xml:space="preserve">set </w:t>
+                      </w:r>
+                      <w:r>
+                        <w:rPr>
+                          <w:rFonts w:cs="Times New Roman"/>
+                          <w:i/>
+                        </w:rPr>
+                        <w:t>chunk overlap of 200</w:t>
+                      </w:r>
+                    </w:p>
+                    <w:p>
+                      <w:pPr>
+                        <w:ind w:firstLine="480"/>
+                        <w:rPr>
+                          <w:rFonts w:cs="Times New Roman" w:hint="eastAsia"/>
+                          <w:i/>
+                        </w:rPr>
+                      </w:pPr>
+                      <w:r>
+                        <w:rPr>
+                          <w:rFonts w:cs="Times New Roman" w:hint="eastAsia"/>
+                          <w:i/>
+                        </w:rPr>
+                        <w:t xml:space="preserve">set </w:t>
                       </w:r>
                       <w:proofErr w:type="spellStart"/>
                       <w:r>
@@ -28798,6 +29111,13 @@
                         <w:rPr>
                           <w:rFonts w:cs="Times New Roman"/>
                           <w:i/>
+                          <w14:textOutline w14:w="9525" w14:cap="rnd" w14:cmpd="sng" w14:algn="ctr">
+                            <w14:solidFill>
+                              <w14:srgbClr w14:val="000000"/>
+                            </w14:solidFill>
+                            <w14:prstDash w14:val="solid"/>
+                            <w14:bevel/>
+                          </w14:textOutline>
                         </w:rPr>
                       </w:pPr>
                       <w:r>
@@ -28821,7 +29141,67 @@
                           <w:rFonts w:cs="Times New Roman"/>
                           <w:i/>
                         </w:rPr>
-                        <w:t xml:space="preserve"> object with model name “all-MiniLM-L6-v2”, using </w:t>
+                        <w:t xml:space="preserve"> </w:t>
+                      </w:r>
+                    </w:p>
+                    <w:p>
+                      <w:pPr>
+                        <w:ind w:firstLine="480"/>
+                        <w:rPr>
+                          <w:rFonts w:cs="Times New Roman"/>
+                          <w:i/>
+                        </w:rPr>
+                      </w:pPr>
+                      <w:r>
+                        <w:rPr>
+                          <w:rFonts w:cs="Times New Roman" w:hint="eastAsia"/>
+                          <w:i/>
+                        </w:rPr>
+                        <w:t xml:space="preserve">set </w:t>
+                      </w:r>
+                      <w:r>
+                        <w:rPr>
+                          <w:rFonts w:cs="Times New Roman"/>
+                          <w:i/>
+                        </w:rPr>
+                        <w:t>model name “all-MiniLM-L6-v2”</w:t>
+                      </w:r>
+                    </w:p>
+                    <w:p>
+                      <w:pPr>
+                        <w:ind w:firstLine="480"/>
+                        <w:rPr>
+                          <w:rFonts w:cs="Times New Roman"/>
+                          <w:i/>
+                        </w:rPr>
+                      </w:pPr>
+                      <w:r>
+                        <w:rPr>
+                          <w:rFonts w:cs="Times New Roman" w:hint="eastAsia"/>
+                          <w:i/>
+                        </w:rPr>
+                        <w:t xml:space="preserve">set </w:t>
+                      </w:r>
+                      <w:r>
+                        <w:rPr>
+                          <w:rFonts w:cs="Times New Roman"/>
+                          <w:i/>
+                        </w:rPr>
+                        <w:t>us</w:t>
+                      </w:r>
+                      <w:r>
+                        <w:rPr>
+                          <w:rFonts w:cs="Times New Roman" w:hint="eastAsia"/>
+                          <w:i/>
+                        </w:rPr>
+                        <w:t>e</w:t>
+                      </w:r>
+                      <w:r>
+                        <w:rPr>
+                          <w:rFonts w:cs="Times New Roman"/>
+                          <w:i/>
+                        </w:rPr>
+                        <w:t xml:space="preserve"> </w:t>
                       </w:r>
                       <w:proofErr w:type="spellStart"/>
                       <w:r>
@@ -28837,7 +29217,23 @@
                           <w:rFonts w:cs="Times New Roman"/>
                           <w:i/>
                         </w:rPr>
-                        <w:t xml:space="preserve"> device and set normalize embeddings True</w:t>
+                        <w:t xml:space="preserve"> device</w:t>
+                      </w:r>
+                    </w:p>
+                    <w:p>
+                      <w:pPr>
+                        <w:ind w:firstLine="480"/>
+                        <w:rPr>
+                          <w:rFonts w:cs="Times New Roman" w:hint="eastAsia"/>
+                          <w:i/>
+                        </w:rPr>
+                      </w:pPr>
+                      <w:r>
+                        <w:rPr>
+                          <w:rFonts w:cs="Times New Roman"/>
+                          <w:i/>
+                        </w:rPr>
+                        <w:t>set normalize embeddings True</w:t>
                       </w:r>
                     </w:p>
                   </w:txbxContent>
@@ -28854,7 +29250,7 @@
         <w:pStyle w:val="aa"/>
         <w:jc w:val="center"/>
         <w:rPr>
-          <w:rFonts w:cs="Times New Roman" w:hint="eastAsia"/>
+          <w:rFonts w:cs="Times New Roman"/>
           <w:sz w:val="24"/>
           <w:szCs w:val="24"/>
         </w:rPr>
@@ -29163,15 +29559,9 @@
       </w:r>
       <w:r>
         <w:rPr>
-          <w:rFonts w:cs="Times New Roman"/>
-        </w:rPr>
-        <w:t>3</w:t>
-      </w:r>
-      <w:r>
-        <w:rPr>
-          <w:rFonts w:cs="Times New Roman" w:hint="eastAsia"/>
-        </w:rPr>
-        <w:t>-10</w:t>
+          <w:rFonts w:cs="Times New Roman" w:hint="eastAsia"/>
+        </w:rPr>
+        <w:t>18</w:t>
       </w:r>
       <w:r>
         <w:rPr>
@@ -29195,9 +29585,9 @@
         <mc:AlternateContent>
           <mc:Choice Requires="wps">
             <w:drawing>
-              <wp:inline distT="0" distB="0" distL="0" distR="0" wp14:anchorId="03488508" wp14:editId="10030CEA">
-                <wp:extent cx="5760085" cy="3307742"/>
-                <wp:effectExtent l="0" t="0" r="0" b="6985"/>
+              <wp:inline distT="0" distB="0" distL="0" distR="0" wp14:anchorId="03488508" wp14:editId="2D233623">
+                <wp:extent cx="5760085" cy="1682750"/>
+                <wp:effectExtent l="0" t="0" r="12065" b="12700"/>
                 <wp:docPr id="1071585783" name="文字方塊 2"/>
                 <wp:cNvGraphicFramePr>
                   <a:graphicFrameLocks xmlns:a="http://schemas.openxmlformats.org/drawingml/2006/main"/>
@@ -29211,18 +29601,16 @@
                       <wps:spPr bwMode="auto">
                         <a:xfrm>
                           <a:off x="0" y="0"/>
-                          <a:ext cx="5760085" cy="3307742"/>
+                          <a:ext cx="5760085" cy="1682750"/>
                         </a:xfrm>
                         <a:prstGeom prst="rect">
                           <a:avLst/>
                         </a:prstGeom>
-                        <a:solidFill>
-                          <a:schemeClr val="bg2">
-                            <a:lumMod val="90000"/>
-                          </a:schemeClr>
-                        </a:solidFill>
-                        <a:ln w="9525">
-                          <a:noFill/>
+                        <a:noFill/>
+                        <a:ln w="6350">
+                          <a:solidFill>
+                            <a:schemeClr val="tx1"/>
+                          </a:solidFill>
                           <a:miter lim="800000"/>
                           <a:headEnd/>
                           <a:tailEnd/>
@@ -29233,219 +29621,7 @@
                           <w:p>
                             <w:pPr>
                               <w:rPr>
-                                <w:rFonts w:cs="Times New Roman"/>
-                                <w:i/>
-                              </w:rPr>
-                            </w:pPr>
-                            <w:r>
-                              <w:rPr>
-                                <w:rFonts w:cs="Times New Roman"/>
-                                <w:i/>
-                              </w:rPr>
-                              <w:t>Create a</w:t>
-                            </w:r>
-                            <w:r>
-                              <w:rPr>
-                                <w:rFonts w:cs="Times New Roman"/>
-                                <w:i/>
-                              </w:rPr>
-                              <w:t>n empty list named “documents”</w:t>
-                            </w:r>
-                            <w:r>
-                              <w:rPr>
                                 <w:rFonts w:cs="Times New Roman" w:hint="eastAsia"/>
-                                <w:i/>
-                              </w:rPr>
-                              <w:t xml:space="preserve"> </w:t>
-                            </w:r>
-                            <w:r>
-                              <w:rPr>
-                                <w:rFonts w:cs="Times New Roman"/>
-                                <w:i/>
-                              </w:rPr>
-                              <w:t>for storing document</w:t>
-                            </w:r>
-                            <w:r>
-                              <w:rPr>
-                                <w:rFonts w:cs="Times New Roman" w:hint="eastAsia"/>
-                                <w:i/>
-                              </w:rPr>
-                              <w:t xml:space="preserve"> </w:t>
-                            </w:r>
-                            <w:r>
-                              <w:rPr>
-                                <w:rFonts w:cs="Times New Roman"/>
-                                <w:i/>
-                              </w:rPr>
-                              <w:t>object</w:t>
-                            </w:r>
-                          </w:p>
-                          <w:p>
-                            <w:pPr>
-                              <w:rPr>
-                                <w:rFonts w:cs="Times New Roman"/>
-                                <w:i/>
-                              </w:rPr>
-                            </w:pPr>
-                            <w:r>
-                              <w:rPr>
-                                <w:rFonts w:cs="Times New Roman"/>
-                                <w:i/>
-                              </w:rPr>
-                              <w:t>Perform a for loop using patent as variable traverse in patents</w:t>
-                            </w:r>
-                            <w:r>
-                              <w:rPr>
-                                <w:rFonts w:cs="Times New Roman" w:hint="eastAsia"/>
-                                <w:i/>
-                              </w:rPr>
-                              <w:t>:</w:t>
-                            </w:r>
-                          </w:p>
-                          <w:p>
-                            <w:pPr>
-                              <w:rPr>
-                                <w:rFonts w:cs="Times New Roman"/>
-                                <w:i/>
-                              </w:rPr>
-                            </w:pPr>
-                            <w:r>
-                              <w:rPr>
-                                <w:rFonts w:cs="Times New Roman"/>
-                                <w:i/>
-                              </w:rPr>
-                              <w:tab/>
-                            </w:r>
-                            <w:r>
-                              <w:rPr>
-                                <w:rFonts w:cs="Times New Roman" w:hint="eastAsia"/>
-                                <w:i/>
-                              </w:rPr>
-                              <w:t xml:space="preserve">Create an empty list named </w:t>
-                            </w:r>
-                            <w:r>
-                              <w:rPr>
-                                <w:rFonts w:cs="Times New Roman"/>
-                                <w:i/>
-                              </w:rPr>
-                              <w:t>“</w:t>
-                            </w:r>
-                            <w:proofErr w:type="spellStart"/>
-                            <w:r>
-                              <w:rPr>
-                                <w:rFonts w:cs="Times New Roman" w:hint="eastAsia"/>
-                                <w:i/>
-                              </w:rPr>
-                              <w:t>triz_param_names</w:t>
-                            </w:r>
-                            <w:proofErr w:type="spellEnd"/>
-                            <w:r>
-                              <w:rPr>
-                                <w:rFonts w:cs="Times New Roman"/>
-                                <w:i/>
-                              </w:rPr>
-                              <w:t>”</w:t>
-                            </w:r>
-                          </w:p>
-                          <w:p>
-                            <w:pPr>
-                              <w:ind w:firstLine="480"/>
-                              <w:rPr>
-                                <w:rFonts w:cs="Times New Roman"/>
-                                <w:i/>
-                              </w:rPr>
-                            </w:pPr>
-                            <w:r>
-                              <w:rPr>
-                                <w:rFonts w:cs="Times New Roman"/>
-                                <w:i/>
-                              </w:rPr>
-                              <w:t xml:space="preserve">For each patent’s </w:t>
-                            </w:r>
-                            <w:r>
-                              <w:rPr>
-                                <w:rFonts w:cs="Times New Roman" w:hint="eastAsia"/>
-                                <w:i/>
-                              </w:rPr>
-                              <w:t>engineering parameters</w:t>
-                            </w:r>
-                            <w:r>
-                              <w:rPr>
-                                <w:rFonts w:cs="Times New Roman" w:hint="eastAsia"/>
-                                <w:i/>
-                              </w:rPr>
-                              <w:t>:</w:t>
-                            </w:r>
-                          </w:p>
-                          <w:p>
-                            <w:pPr>
-                              <w:ind w:firstLine="480"/>
-                              <w:rPr>
-                                <w:rFonts w:cs="Times New Roman"/>
-                                <w:i/>
-                              </w:rPr>
-                            </w:pPr>
-                            <w:r>
-                              <w:rPr>
-                                <w:rFonts w:cs="Times New Roman"/>
-                                <w:i/>
-                              </w:rPr>
-                              <w:tab/>
-                              <w:t>I</w:t>
-                            </w:r>
-                            <w:r>
-                              <w:rPr>
-                                <w:rFonts w:cs="Times New Roman" w:hint="eastAsia"/>
-                                <w:i/>
-                              </w:rPr>
-                              <w:t>f engineering parameter score is greater than 0.4:</w:t>
-                            </w:r>
-                          </w:p>
-                          <w:p>
-                            <w:pPr>
-                              <w:ind w:firstLine="480"/>
-                              <w:rPr>
-                                <w:rFonts w:cs="Times New Roman"/>
-                                <w:i/>
-                              </w:rPr>
-                            </w:pPr>
-                            <w:r>
-                              <w:rPr>
-                                <w:rFonts w:cs="Times New Roman"/>
-                                <w:i/>
-                              </w:rPr>
-                              <w:tab/>
-                            </w:r>
-                            <w:r>
-                              <w:rPr>
-                                <w:rFonts w:cs="Times New Roman"/>
-                                <w:i/>
-                              </w:rPr>
-                              <w:tab/>
-                              <w:t>A</w:t>
-                            </w:r>
-                            <w:r>
-                              <w:rPr>
-                                <w:rFonts w:cs="Times New Roman" w:hint="eastAsia"/>
-                                <w:i/>
-                              </w:rPr>
-                              <w:t xml:space="preserve">dd to </w:t>
-                            </w:r>
-                            <w:proofErr w:type="spellStart"/>
-                            <w:r>
-                              <w:rPr>
-                                <w:rFonts w:cs="Times New Roman" w:hint="eastAsia"/>
-                                <w:i/>
-                              </w:rPr>
-                              <w:t>triz_param_names</w:t>
-                            </w:r>
-                            <w:proofErr w:type="spellEnd"/>
-                          </w:p>
-                          <w:p>
-                            <w:pPr>
-                              <w:ind w:left="480"/>
-                              <w:rPr>
-                                <w:rFonts w:cs="Times New Roman"/>
                                 <w:i/>
                               </w:rPr>
                             </w:pPr>
@@ -29454,479 +29630,7 @@
                                 <w:rFonts w:cs="Times New Roman" w:hint="eastAsia"/>
                                 <w:i/>
                               </w:rPr>
-                              <w:t xml:space="preserve">Create a variable named </w:t>
-                            </w:r>
-                            <w:r>
-                              <w:rPr>
-                                <w:rFonts w:cs="Times New Roman"/>
-                                <w:i/>
-                              </w:rPr>
-                              <w:t>“</w:t>
-                            </w:r>
-                            <w:r>
-                              <w:rPr>
-                                <w:rFonts w:cs="Times New Roman" w:hint="eastAsia"/>
-                                <w:i/>
-                              </w:rPr>
-                              <w:t>contents</w:t>
-                            </w:r>
-                            <w:r>
-                              <w:rPr>
-                                <w:rFonts w:cs="Times New Roman"/>
-                                <w:i/>
-                              </w:rPr>
-                              <w:t>”</w:t>
-                            </w:r>
-                            <w:r>
-                              <w:rPr>
-                                <w:rFonts w:cs="Times New Roman" w:hint="eastAsia"/>
-                                <w:i/>
-                              </w:rPr>
-                              <w:t xml:space="preserve"> by passing </w:t>
-                            </w:r>
-                            <w:proofErr w:type="spellStart"/>
-                            <w:r>
-                              <w:rPr>
-                                <w:rFonts w:cs="Times New Roman" w:hint="eastAsia"/>
-                                <w:i/>
-                              </w:rPr>
-                              <w:t>triz_parameters</w:t>
-                            </w:r>
-                            <w:proofErr w:type="spellEnd"/>
-                          </w:p>
-                          <w:p>
-                            <w:pPr>
-                              <w:ind w:left="480"/>
-                              <w:rPr>
-                                <w:rFonts w:cs="Times New Roman"/>
-                                <w:i/>
-                              </w:rPr>
-                            </w:pPr>
-                            <w:r>
-                              <w:rPr>
-                                <w:rFonts w:cs="Times New Roman" w:hint="eastAsia"/>
-                                <w:i/>
-                              </w:rPr>
-                              <w:t xml:space="preserve">Use </w:t>
-                            </w:r>
-                            <w:proofErr w:type="spellStart"/>
-                            <w:r>
-                              <w:rPr>
-                                <w:rFonts w:cs="Times New Roman" w:hint="eastAsia"/>
-                                <w:i/>
-                              </w:rPr>
-                              <w:t>textsplitter</w:t>
-                            </w:r>
-                            <w:proofErr w:type="spellEnd"/>
-                            <w:r>
-                              <w:rPr>
-                                <w:rFonts w:cs="Times New Roman" w:hint="eastAsia"/>
-                                <w:i/>
-                              </w:rPr>
-                              <w:t xml:space="preserve"> to chunk contents and named as </w:t>
-                            </w:r>
-                            <w:r>
-                              <w:rPr>
-                                <w:rFonts w:cs="Times New Roman"/>
-                                <w:i/>
-                              </w:rPr>
-                              <w:t>“</w:t>
-                            </w:r>
-                            <w:proofErr w:type="spellStart"/>
-                            <w:r>
-                              <w:rPr>
-                                <w:rFonts w:cs="Times New Roman" w:hint="eastAsia"/>
-                                <w:i/>
-                              </w:rPr>
-                              <w:t>chunked_text</w:t>
-                            </w:r>
-                            <w:r>
-                              <w:rPr>
-                                <w:rFonts w:cs="Times New Roman" w:hint="eastAsia"/>
-                                <w:i/>
-                              </w:rPr>
-                              <w:t>_set</w:t>
-                            </w:r>
-                            <w:proofErr w:type="spellEnd"/>
-                            <w:r>
-                              <w:rPr>
-                                <w:rFonts w:cs="Times New Roman"/>
-                                <w:i/>
-                              </w:rPr>
-                              <w:t>”</w:t>
-                            </w:r>
-                          </w:p>
-                          <w:p>
-                            <w:pPr>
-                              <w:ind w:left="480"/>
-                              <w:rPr>
-                                <w:rFonts w:cs="Times New Roman"/>
-                                <w:i/>
-                              </w:rPr>
-                            </w:pPr>
-                            <w:r>
-                              <w:rPr>
-                                <w:rFonts w:cs="Times New Roman" w:hint="eastAsia"/>
-                                <w:i/>
-                              </w:rPr>
-                              <w:t xml:space="preserve">For each </w:t>
-                            </w:r>
-                            <w:proofErr w:type="spellStart"/>
-                            <w:r>
-                              <w:rPr>
-                                <w:rFonts w:cs="Times New Roman" w:hint="eastAsia"/>
-                                <w:i/>
-                              </w:rPr>
-                              <w:t>chunk_text</w:t>
-                            </w:r>
-                            <w:proofErr w:type="spellEnd"/>
-                            <w:r>
-                              <w:rPr>
-                                <w:rFonts w:cs="Times New Roman" w:hint="eastAsia"/>
-                                <w:i/>
-                              </w:rPr>
-                              <w:t xml:space="preserve"> in </w:t>
-                            </w:r>
-                            <w:proofErr w:type="spellStart"/>
-                            <w:r>
-                              <w:rPr>
-                                <w:rFonts w:cs="Times New Roman" w:hint="eastAsia"/>
-                                <w:i/>
-                              </w:rPr>
-                              <w:t>chunked_text_set</w:t>
-                            </w:r>
-                            <w:proofErr w:type="spellEnd"/>
-                            <w:r>
-                              <w:rPr>
-                                <w:rFonts w:cs="Times New Roman" w:hint="eastAsia"/>
-                                <w:i/>
-                              </w:rPr>
-                              <w:t>:</w:t>
-                            </w:r>
-                          </w:p>
-                          <w:p>
-                            <w:pPr>
-                              <w:ind w:left="960"/>
-                              <w:rPr>
-                                <w:rFonts w:cs="Times New Roman"/>
-                                <w:i/>
-                              </w:rPr>
-                            </w:pPr>
-                            <w:proofErr w:type="spellStart"/>
-                            <w:r>
-                              <w:rPr>
-                                <w:rFonts w:cs="Times New Roman" w:hint="eastAsia"/>
-                                <w:i/>
-                              </w:rPr>
-                              <w:t>Concat</w:t>
-                            </w:r>
-                            <w:proofErr w:type="spellEnd"/>
-                            <w:r>
-                              <w:rPr>
-                                <w:rFonts w:cs="Times New Roman" w:hint="eastAsia"/>
-                                <w:i/>
-                              </w:rPr>
-                              <w:t xml:space="preserve"> all </w:t>
-                            </w:r>
-                            <w:proofErr w:type="spellStart"/>
-                            <w:r>
-                              <w:rPr>
-                                <w:rFonts w:cs="Times New Roman" w:hint="eastAsia"/>
-                                <w:i/>
-                              </w:rPr>
-                              <w:t>triz</w:t>
-                            </w:r>
-                            <w:proofErr w:type="spellEnd"/>
-                            <w:r>
-                              <w:rPr>
-                                <w:rFonts w:cs="Times New Roman" w:hint="eastAsia"/>
-                                <w:i/>
-                              </w:rPr>
-                              <w:t xml:space="preserve"> parameters in </w:t>
-                            </w:r>
-                            <w:proofErr w:type="spellStart"/>
-                            <w:r>
-                              <w:rPr>
-                                <w:rFonts w:cs="Times New Roman" w:hint="eastAsia"/>
-                                <w:i/>
-                              </w:rPr>
-                              <w:t>triz_param_names</w:t>
-                            </w:r>
-                            <w:proofErr w:type="spellEnd"/>
-                            <w:r>
-                              <w:rPr>
-                                <w:rFonts w:cs="Times New Roman" w:hint="eastAsia"/>
-                                <w:i/>
-                              </w:rPr>
-                              <w:t xml:space="preserve"> named </w:t>
-                            </w:r>
-                            <w:r>
-                              <w:rPr>
-                                <w:rFonts w:cs="Times New Roman"/>
-                                <w:i/>
-                              </w:rPr>
-                              <w:t>“</w:t>
-                            </w:r>
-                            <w:proofErr w:type="spellStart"/>
-                            <w:r>
-                              <w:rPr>
-                                <w:rFonts w:cs="Times New Roman" w:hint="eastAsia"/>
-                                <w:i/>
-                              </w:rPr>
-                              <w:t>triz_parameters</w:t>
-                            </w:r>
-                            <w:proofErr w:type="spellEnd"/>
-                            <w:r>
-                              <w:rPr>
-                                <w:rFonts w:cs="Times New Roman"/>
-                                <w:i/>
-                              </w:rPr>
-                              <w:t>”</w:t>
-                            </w:r>
-                          </w:p>
-                          <w:p>
-                            <w:pPr>
-                              <w:ind w:left="960"/>
-                              <w:rPr>
-                                <w:rFonts w:cs="Times New Roman"/>
-                                <w:i/>
-                              </w:rPr>
-                            </w:pPr>
-                            <w:proofErr w:type="spellStart"/>
-                            <w:r>
-                              <w:rPr>
-                                <w:rFonts w:cs="Times New Roman" w:hint="eastAsia"/>
-                                <w:i/>
-                              </w:rPr>
-                              <w:t>Concat</w:t>
-                            </w:r>
-                            <w:proofErr w:type="spellEnd"/>
-                            <w:r>
-                              <w:rPr>
-                                <w:rFonts w:cs="Times New Roman" w:hint="eastAsia"/>
-                                <w:i/>
-                              </w:rPr>
-                              <w:t xml:space="preserve"> </w:t>
-                            </w:r>
-                            <w:r>
-                              <w:rPr>
-                                <w:rFonts w:cs="Times New Roman"/>
-                                <w:i/>
-                              </w:rPr>
-                              <w:t>“</w:t>
-                            </w:r>
-                            <w:proofErr w:type="spellStart"/>
-                            <w:r>
-                              <w:rPr>
-                                <w:rFonts w:cs="Times New Roman" w:hint="eastAsia"/>
-                                <w:i/>
-                              </w:rPr>
-                              <w:t>chunked_text</w:t>
-                            </w:r>
-                            <w:proofErr w:type="spellEnd"/>
-                            <w:r>
-                              <w:rPr>
-                                <w:rFonts w:cs="Times New Roman"/>
-                                <w:i/>
-                              </w:rPr>
-                              <w:t>”</w:t>
-                            </w:r>
-                            <w:r>
-                              <w:rPr>
-                                <w:rFonts w:cs="Times New Roman" w:hint="eastAsia"/>
-                                <w:i/>
-                              </w:rPr>
-                              <w:t xml:space="preserve"> and </w:t>
-                            </w:r>
-                            <w:r>
-                              <w:rPr>
-                                <w:rFonts w:cs="Times New Roman"/>
-                                <w:i/>
-                              </w:rPr>
-                              <w:t>“</w:t>
-                            </w:r>
-                            <w:proofErr w:type="spellStart"/>
-                            <w:r>
-                              <w:rPr>
-                                <w:rFonts w:cs="Times New Roman" w:hint="eastAsia"/>
-                                <w:i/>
-                              </w:rPr>
-                              <w:t>triz_parameters</w:t>
-                            </w:r>
-                            <w:proofErr w:type="spellEnd"/>
-                            <w:r>
-                              <w:rPr>
-                                <w:rFonts w:cs="Times New Roman"/>
-                                <w:i/>
-                              </w:rPr>
-                              <w:t>”</w:t>
-                            </w:r>
-                            <w:r>
-                              <w:rPr>
-                                <w:rFonts w:cs="Times New Roman" w:hint="eastAsia"/>
-                                <w:i/>
-                              </w:rPr>
-                              <w:t xml:space="preserve"> as </w:t>
-                            </w:r>
-                            <w:r>
-                              <w:rPr>
-                                <w:rFonts w:cs="Times New Roman"/>
-                                <w:i/>
-                              </w:rPr>
-                              <w:t>“</w:t>
-                            </w:r>
-                            <w:r>
-                              <w:rPr>
-                                <w:rFonts w:cs="Times New Roman" w:hint="eastAsia"/>
-                                <w:i/>
-                              </w:rPr>
-                              <w:t>contents</w:t>
-                            </w:r>
-                            <w:r>
-                              <w:rPr>
-                                <w:rFonts w:cs="Times New Roman"/>
-                                <w:i/>
-                              </w:rPr>
-                              <w:t>”</w:t>
-                            </w:r>
-                          </w:p>
-                          <w:p>
-                            <w:pPr>
-                              <w:ind w:left="960"/>
-                              <w:rPr>
-                                <w:rFonts w:cs="Times New Roman"/>
-                                <w:i/>
-                              </w:rPr>
-                            </w:pPr>
-                            <w:r>
-                              <w:rPr>
-                                <w:rFonts w:cs="Times New Roman" w:hint="eastAsia"/>
-                                <w:i/>
-                              </w:rPr>
-                              <w:t>Initialize document object</w:t>
-                            </w:r>
-                            <w:r>
-                              <w:rPr>
-                                <w:rFonts w:cs="Times New Roman" w:hint="eastAsia"/>
-                                <w:i/>
-                              </w:rPr>
-                              <w:t xml:space="preserve"> </w:t>
-                            </w:r>
-                            <w:r>
-                              <w:rPr>
-                                <w:rFonts w:cs="Times New Roman" w:hint="eastAsia"/>
-                                <w:i/>
-                              </w:rPr>
-                              <w:t>as</w:t>
-                            </w:r>
-                            <w:r>
-                              <w:rPr>
-                                <w:rFonts w:cs="Times New Roman" w:hint="eastAsia"/>
-                                <w:i/>
-                              </w:rPr>
-                              <w:t xml:space="preserve"> </w:t>
-                            </w:r>
-                            <w:proofErr w:type="spellStart"/>
-                            <w:r>
-                              <w:rPr>
-                                <w:rFonts w:cs="Times New Roman" w:hint="eastAsia"/>
-                                <w:i/>
-                              </w:rPr>
-                              <w:t>page_content</w:t>
-                            </w:r>
-                            <w:proofErr w:type="spellEnd"/>
-                            <w:r>
-                              <w:rPr>
-                                <w:rFonts w:cs="Times New Roman" w:hint="eastAsia"/>
-                                <w:i/>
-                              </w:rPr>
-                              <w:t xml:space="preserve"> </w:t>
-                            </w:r>
-                            <w:r>
-                              <w:rPr>
-                                <w:rFonts w:cs="Times New Roman" w:hint="eastAsia"/>
-                                <w:i/>
-                              </w:rPr>
-                              <w:t>with</w:t>
-                            </w:r>
-                            <w:r>
-                              <w:rPr>
-                                <w:rFonts w:cs="Times New Roman" w:hint="eastAsia"/>
-                                <w:i/>
-                              </w:rPr>
-                              <w:t xml:space="preserve"> </w:t>
-                            </w:r>
-                            <w:r>
-                              <w:rPr>
-                                <w:rFonts w:cs="Times New Roman"/>
-                                <w:i/>
-                              </w:rPr>
-                              <w:t>“</w:t>
-                            </w:r>
-                            <w:r>
-                              <w:rPr>
-                                <w:rFonts w:cs="Times New Roman" w:hint="eastAsia"/>
-                                <w:i/>
-                              </w:rPr>
-                              <w:t>contents</w:t>
-                            </w:r>
-                            <w:r>
-                              <w:rPr>
-                                <w:rFonts w:cs="Times New Roman"/>
-                                <w:i/>
-                              </w:rPr>
-                              <w:t>”</w:t>
-                            </w:r>
-                            <w:r>
-                              <w:rPr>
-                                <w:rFonts w:cs="Times New Roman" w:hint="eastAsia"/>
-                                <w:i/>
-                              </w:rPr>
-                              <w:t>, metadata as</w:t>
-                            </w:r>
-                            <w:r>
-                              <w:rPr>
-                                <w:rFonts w:cs="Times New Roman"/>
-                                <w:i/>
-                              </w:rPr>
-                              <w:t>”</w:t>
-                            </w:r>
-                            <w:r>
-                              <w:rPr>
-                                <w:rFonts w:cs="Times New Roman" w:hint="eastAsia"/>
-                                <w:i/>
-                              </w:rPr>
-                              <w:t xml:space="preserve"> patents</w:t>
-                            </w:r>
-                            <w:r>
-                              <w:rPr>
-                                <w:rFonts w:cs="Times New Roman"/>
-                                <w:i/>
-                              </w:rPr>
-                              <w:t>”</w:t>
-                            </w:r>
-                          </w:p>
-                          <w:p>
-                            <w:pPr>
-                              <w:ind w:left="480" w:firstLine="480"/>
-                              <w:rPr>
-                                <w:rFonts w:cs="Times New Roman"/>
-                                <w:i/>
-                              </w:rPr>
-                            </w:pPr>
-                            <w:r>
-                              <w:rPr>
-                                <w:rFonts w:cs="Times New Roman"/>
-                                <w:i/>
-                              </w:rPr>
-                              <w:t>A</w:t>
-                            </w:r>
-                            <w:r>
-                              <w:rPr>
-                                <w:rFonts w:cs="Times New Roman" w:hint="eastAsia"/>
-                                <w:i/>
-                              </w:rPr>
-                              <w:t xml:space="preserve">ppend document object to </w:t>
+                              <w:t xml:space="preserve">Initialized an empty list called </w:t>
                             </w:r>
                             <w:r>
                               <w:rPr>
@@ -29959,10 +29663,169 @@
                             </w:pPr>
                             <w:r>
                               <w:rPr>
+                                <w:rFonts w:cs="Times New Roman" w:hint="eastAsia"/>
+                                <w:i/>
+                              </w:rPr>
+                              <w:t>For all patents:</w:t>
+                            </w:r>
+                          </w:p>
+                          <w:p>
+                            <w:pPr>
+                              <w:rPr>
+                                <w:rFonts w:cs="Times New Roman" w:hint="eastAsia"/>
+                                <w:i/>
+                              </w:rPr>
+                            </w:pPr>
+                            <w:r>
+                              <w:rPr>
                                 <w:rFonts w:cs="Times New Roman"/>
                                 <w:i/>
                               </w:rPr>
                               <w:tab/>
+                            </w:r>
+                            <w:r>
+                              <w:rPr>
+                                <w:rFonts w:cs="Times New Roman" w:hint="eastAsia"/>
+                                <w:i/>
+                              </w:rPr>
+                              <w:t>For all engineering parameters</w:t>
+                            </w:r>
+                            <w:r>
+                              <w:rPr>
+                                <w:rFonts w:cs="Times New Roman"/>
+                                <w:i/>
+                              </w:rPr>
+                              <w:t>’</w:t>
+                            </w:r>
+                            <w:r>
+                              <w:rPr>
+                                <w:rFonts w:cs="Times New Roman" w:hint="eastAsia"/>
+                                <w:i/>
+                              </w:rPr>
+                              <w:t xml:space="preserve"> score:</w:t>
+                            </w:r>
+                          </w:p>
+                          <w:p>
+                            <w:pPr>
+                              <w:rPr>
+                                <w:rFonts w:cs="Times New Roman"/>
+                                <w:i/>
+                              </w:rPr>
+                            </w:pPr>
+                            <w:r>
+                              <w:rPr>
+                                <w:rFonts w:cs="Times New Roman"/>
+                                <w:i/>
+                              </w:rPr>
+                              <w:tab/>
+                            </w:r>
+                            <w:r>
+                              <w:rPr>
+                                <w:rFonts w:cs="Times New Roman"/>
+                                <w:i/>
+                              </w:rPr>
+                              <w:tab/>
+                            </w:r>
+                            <w:r>
+                              <w:rPr>
+                                <w:rFonts w:cs="Times New Roman" w:hint="eastAsia"/>
+                                <w:i/>
+                              </w:rPr>
+                              <w:t>If engineering parameter score is greater than 0.4:</w:t>
+                            </w:r>
+                          </w:p>
+                          <w:p>
+                            <w:pPr>
+                              <w:rPr>
+                                <w:rFonts w:cs="Times New Roman"/>
+                                <w:i/>
+                              </w:rPr>
+                            </w:pPr>
+                            <w:r>
+                              <w:rPr>
+                                <w:rFonts w:cs="Times New Roman"/>
+                                <w:i/>
+                              </w:rPr>
+                              <w:tab/>
+                            </w:r>
+                            <w:r>
+                              <w:rPr>
+                                <w:rFonts w:cs="Times New Roman"/>
+                                <w:i/>
+                              </w:rPr>
+                              <w:tab/>
+                            </w:r>
+                            <w:r>
+                              <w:rPr>
+                                <w:rFonts w:cs="Times New Roman"/>
+                                <w:i/>
+                              </w:rPr>
+                              <w:tab/>
+                            </w:r>
+                            <w:r>
+                              <w:rPr>
+                                <w:rFonts w:cs="Times New Roman" w:hint="eastAsia"/>
+                                <w:i/>
+                              </w:rPr>
+                              <w:t>Label as the patent engineering parameter and add to context</w:t>
+                            </w:r>
+                          </w:p>
+                          <w:p>
+                            <w:pPr>
+                              <w:rPr>
+                                <w:rFonts w:cs="Times New Roman"/>
+                                <w:i/>
+                              </w:rPr>
+                            </w:pPr>
+                            <w:r>
+                              <w:rPr>
+                                <w:rFonts w:cs="Times New Roman"/>
+                                <w:i/>
+                              </w:rPr>
+                              <w:tab/>
+                            </w:r>
+                            <w:r>
+                              <w:rPr>
+                                <w:rFonts w:cs="Times New Roman" w:hint="eastAsia"/>
+                                <w:i/>
+                              </w:rPr>
+                              <w:t>Add patent title to context</w:t>
+                            </w:r>
+                          </w:p>
+                          <w:p>
+                            <w:pPr>
+                              <w:rPr>
+                                <w:rFonts w:cs="Times New Roman"/>
+                                <w:i/>
+                              </w:rPr>
+                            </w:pPr>
+                            <w:r>
+                              <w:rPr>
+                                <w:rFonts w:cs="Times New Roman" w:hint="eastAsia"/>
+                                <w:i/>
+                              </w:rPr>
+                              <w:t xml:space="preserve">Use text splitter to split the context and add each split text to </w:t>
+                            </w:r>
+                            <w:r>
+                              <w:rPr>
+                                <w:rFonts w:cs="Times New Roman"/>
+                                <w:i/>
+                              </w:rPr>
+                              <w:t>“</w:t>
+                            </w:r>
+                            <w:r>
+                              <w:rPr>
+                                <w:rFonts w:cs="Times New Roman" w:hint="eastAsia"/>
+                                <w:i/>
+                              </w:rPr>
+                              <w:t>documents</w:t>
+                            </w:r>
+                            <w:r>
+                              <w:rPr>
+                                <w:rFonts w:cs="Times New Roman"/>
+                                <w:i/>
+                              </w:rPr>
+                              <w:t>”</w:t>
                             </w:r>
                           </w:p>
                         </w:txbxContent>
@@ -29978,225 +29841,13 @@
           </mc:Choice>
           <mc:Fallback>
             <w:pict>
-              <v:shape w14:anchorId="03488508" id="_x0000_s1028" type="#_x0000_t202" style="width:453.55pt;height:260.45pt;visibility:visible;mso-wrap-style:square;mso-left-percent:-10001;mso-top-percent:-10001;mso-position-horizontal:absolute;mso-position-horizontal-relative:char;mso-position-vertical:absolute;mso-position-vertical-relative:line;mso-left-percent:-10001;mso-top-percent:-10001;v-text-anchor:top" o:gfxdata="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" fillcolor="#cfcdcd [2894]" stroked="f">
+              <v:shape w14:anchorId="03488508" id="_x0000_s1028" type="#_x0000_t202" style="width:453.55pt;height:132.5pt;visibility:visible;mso-wrap-style:square;mso-left-percent:-10001;mso-top-percent:-10001;mso-position-horizontal:absolute;mso-position-horizontal-relative:char;mso-position-vertical:absolute;mso-position-vertical-relative:line;mso-left-percent:-10001;mso-top-percent:-10001;v-text-anchor:top" o:gfxdata="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" filled="f" strokecolor="black [3213]" strokeweight=".5pt">
                 <v:textbox>
                   <w:txbxContent>
                     <w:p>
                       <w:pPr>
                         <w:rPr>
-                          <w:rFonts w:cs="Times New Roman"/>
-                          <w:i/>
-                        </w:rPr>
-                      </w:pPr>
-                      <w:r>
-                        <w:rPr>
-                          <w:rFonts w:cs="Times New Roman"/>
-                          <w:i/>
-                        </w:rPr>
-                        <w:t>Create a</w:t>
-                      </w:r>
-                      <w:r>
-                        <w:rPr>
-                          <w:rFonts w:cs="Times New Roman"/>
-                          <w:i/>
-                        </w:rPr>
-                        <w:t>n empty list named “documents”</w:t>
-                      </w:r>
-                      <w:r>
-                        <w:rPr>
                           <w:rFonts w:cs="Times New Roman" w:hint="eastAsia"/>
-                          <w:i/>
-                        </w:rPr>
-                        <w:t xml:space="preserve"> </w:t>
-                      </w:r>
-                      <w:r>
-                        <w:rPr>
-                          <w:rFonts w:cs="Times New Roman"/>
-                          <w:i/>
-                        </w:rPr>
-                        <w:t>for storing document</w:t>
-                      </w:r>
-                      <w:r>
-                        <w:rPr>
-                          <w:rFonts w:cs="Times New Roman" w:hint="eastAsia"/>
-                          <w:i/>
-                        </w:rPr>
-                        <w:t xml:space="preserve"> </w:t>
-                      </w:r>
-                      <w:r>
-                        <w:rPr>
-                          <w:rFonts w:cs="Times New Roman"/>
-                          <w:i/>
-                        </w:rPr>
-                        <w:t>object</w:t>
-                      </w:r>
-                    </w:p>
-                    <w:p>
-                      <w:pPr>
-                        <w:rPr>
-                          <w:rFonts w:cs="Times New Roman"/>
-                          <w:i/>
-                        </w:rPr>
-                      </w:pPr>
-                      <w:r>
-                        <w:rPr>
-                          <w:rFonts w:cs="Times New Roman"/>
-                          <w:i/>
-                        </w:rPr>
-                        <w:t>Perform a for loop using patent as variable traverse in patents</w:t>
-                      </w:r>
-                      <w:r>
-                        <w:rPr>
-                          <w:rFonts w:cs="Times New Roman" w:hint="eastAsia"/>
-                          <w:i/>
-                        </w:rPr>
-                        <w:t>:</w:t>
-                      </w:r>
-                    </w:p>
-                    <w:p>
-                      <w:pPr>
-                        <w:rPr>
-                          <w:rFonts w:cs="Times New Roman"/>
-                          <w:i/>
-                        </w:rPr>
-                      </w:pPr>
-                      <w:r>
-                        <w:rPr>
-                          <w:rFonts w:cs="Times New Roman"/>
-                          <w:i/>
-                        </w:rPr>
-                        <w:tab/>
-                      </w:r>
-                      <w:r>
-                        <w:rPr>
-                          <w:rFonts w:cs="Times New Roman" w:hint="eastAsia"/>
-                          <w:i/>
-                        </w:rPr>
-                        <w:t xml:space="preserve">Create an empty list named </w:t>
-                      </w:r>
-                      <w:r>
-                        <w:rPr>
-                          <w:rFonts w:cs="Times New Roman"/>
-                          <w:i/>
-                        </w:rPr>
-                        <w:t>“</w:t>
-                      </w:r>
-                      <w:proofErr w:type="spellStart"/>
-                      <w:r>
-                        <w:rPr>
-                          <w:rFonts w:cs="Times New Roman" w:hint="eastAsia"/>
-                          <w:i/>
-                        </w:rPr>
-                        <w:t>triz_param_names</w:t>
-                      </w:r>
-                      <w:proofErr w:type="spellEnd"/>
-                      <w:r>
-                        <w:rPr>
-                          <w:rFonts w:cs="Times New Roman"/>
-                          <w:i/>
-                        </w:rPr>
-                        <w:t>”</w:t>
-                      </w:r>
-                    </w:p>
-                    <w:p>
-                      <w:pPr>
-                        <w:ind w:firstLine="480"/>
-                        <w:rPr>
-                          <w:rFonts w:cs="Times New Roman"/>
-                          <w:i/>
-                        </w:rPr>
-                      </w:pPr>
-                      <w:r>
-                        <w:rPr>
-                          <w:rFonts w:cs="Times New Roman"/>
-                          <w:i/>
-                        </w:rPr>
-                        <w:t xml:space="preserve">For each patent’s </w:t>
-                      </w:r>
-                      <w:r>
-                        <w:rPr>
-                          <w:rFonts w:cs="Times New Roman" w:hint="eastAsia"/>
-                          <w:i/>
-                        </w:rPr>
-                        <w:t>engineering parameters</w:t>
-                      </w:r>
-                      <w:r>
-                        <w:rPr>
-                          <w:rFonts w:cs="Times New Roman" w:hint="eastAsia"/>
-                          <w:i/>
-                        </w:rPr>
-                        <w:t>:</w:t>
-                      </w:r>
-                    </w:p>
-                    <w:p>
-                      <w:pPr>
-                        <w:ind w:firstLine="480"/>
-                        <w:rPr>
-                          <w:rFonts w:cs="Times New Roman"/>
-                          <w:i/>
-                        </w:rPr>
-                      </w:pPr>
-                      <w:r>
-                        <w:rPr>
-                          <w:rFonts w:cs="Times New Roman"/>
-                          <w:i/>
-                        </w:rPr>
-                        <w:tab/>
-                        <w:t>I</w:t>
-                      </w:r>
-                      <w:r>
-                        <w:rPr>
-                          <w:rFonts w:cs="Times New Roman" w:hint="eastAsia"/>
-                          <w:i/>
-                        </w:rPr>
-                        <w:t>f engineering parameter score is greater than 0.4:</w:t>
-                      </w:r>
-                    </w:p>
-                    <w:p>
-                      <w:pPr>
-                        <w:ind w:firstLine="480"/>
-                        <w:rPr>
-                          <w:rFonts w:cs="Times New Roman"/>
-                          <w:i/>
-                        </w:rPr>
-                      </w:pPr>
-                      <w:r>
-                        <w:rPr>
-                          <w:rFonts w:cs="Times New Roman"/>
-                          <w:i/>
-                        </w:rPr>
-                        <w:tab/>
-                      </w:r>
-                      <w:r>
-                        <w:rPr>
-                          <w:rFonts w:cs="Times New Roman"/>
-                          <w:i/>
-                        </w:rPr>
-                        <w:tab/>
-                        <w:t>A</w:t>
-                      </w:r>
-                      <w:r>
-                        <w:rPr>
-                          <w:rFonts w:cs="Times New Roman" w:hint="eastAsia"/>
-                          <w:i/>
-                        </w:rPr>
-                        <w:t xml:space="preserve">dd to </w:t>
-                      </w:r>
-                      <w:proofErr w:type="spellStart"/>
-                      <w:r>
-                        <w:rPr>
-                          <w:rFonts w:cs="Times New Roman" w:hint="eastAsia"/>
-                          <w:i/>
-                        </w:rPr>
-                        <w:t>triz_param_names</w:t>
-                      </w:r>
-                      <w:proofErr w:type="spellEnd"/>
-                    </w:p>
-                    <w:p>
-                      <w:pPr>
-                        <w:ind w:left="480"/>
-                        <w:rPr>
-                          <w:rFonts w:cs="Times New Roman"/>
                           <w:i/>
                         </w:rPr>
                       </w:pPr>
@@ -30205,479 +29856,7 @@
                           <w:rFonts w:cs="Times New Roman" w:hint="eastAsia"/>
                           <w:i/>
                         </w:rPr>
-                        <w:t xml:space="preserve">Create a variable named </w:t>
-                      </w:r>
-                      <w:r>
-                        <w:rPr>
-                          <w:rFonts w:cs="Times New Roman"/>
-                          <w:i/>
-                        </w:rPr>
-                        <w:t>“</w:t>
-                      </w:r>
-                      <w:r>
-                        <w:rPr>
-                          <w:rFonts w:cs="Times New Roman" w:hint="eastAsia"/>
-                          <w:i/>
-                        </w:rPr>
-                        <w:t>contents</w:t>
-                      </w:r>
-                      <w:r>
-                        <w:rPr>
-                          <w:rFonts w:cs="Times New Roman"/>
-                          <w:i/>
-                        </w:rPr>
-                        <w:t>”</w:t>
-                      </w:r>
-                      <w:r>
-                        <w:rPr>
-                          <w:rFonts w:cs="Times New Roman" w:hint="eastAsia"/>
-                          <w:i/>
-                        </w:rPr>
-                        <w:t xml:space="preserve"> by passing </w:t>
-                      </w:r>
-                      <w:proofErr w:type="spellStart"/>
-                      <w:r>
-                        <w:rPr>
-                          <w:rFonts w:cs="Times New Roman" w:hint="eastAsia"/>
-                          <w:i/>
-                        </w:rPr>
-                        <w:t>triz_parameters</w:t>
-                      </w:r>
-                      <w:proofErr w:type="spellEnd"/>
-                    </w:p>
-                    <w:p>
-                      <w:pPr>
-                        <w:ind w:left="480"/>
-                        <w:rPr>
-                          <w:rFonts w:cs="Times New Roman"/>
-                          <w:i/>
-                        </w:rPr>
-                      </w:pPr>
-                      <w:r>
-                        <w:rPr>
-                          <w:rFonts w:cs="Times New Roman" w:hint="eastAsia"/>
-                          <w:i/>
-                        </w:rPr>
-                        <w:t xml:space="preserve">Use </w:t>
-                      </w:r>
-                      <w:proofErr w:type="spellStart"/>
-                      <w:r>
-                        <w:rPr>
-                          <w:rFonts w:cs="Times New Roman" w:hint="eastAsia"/>
-                          <w:i/>
-                        </w:rPr>
-                        <w:t>textsplitter</w:t>
-                      </w:r>
-                      <w:proofErr w:type="spellEnd"/>
-                      <w:r>
-                        <w:rPr>
-                          <w:rFonts w:cs="Times New Roman" w:hint="eastAsia"/>
-                          <w:i/>
-                        </w:rPr>
-                        <w:t xml:space="preserve"> to chunk contents and named as </w:t>
-                      </w:r>
-                      <w:r>
-                        <w:rPr>
-                          <w:rFonts w:cs="Times New Roman"/>
-                          <w:i/>
-                        </w:rPr>
-                        <w:t>“</w:t>
-                      </w:r>
-                      <w:proofErr w:type="spellStart"/>
-                      <w:r>
-                        <w:rPr>
-                          <w:rFonts w:cs="Times New Roman" w:hint="eastAsia"/>
-                          <w:i/>
-                        </w:rPr>
-                        <w:t>chunked_text</w:t>
-                      </w:r>
-                      <w:r>
-                        <w:rPr>
-                          <w:rFonts w:cs="Times New Roman" w:hint="eastAsia"/>
-                          <w:i/>
-                        </w:rPr>
-                        <w:t>_set</w:t>
-                      </w:r>
-                      <w:proofErr w:type="spellEnd"/>
-                      <w:r>
-                        <w:rPr>
-                          <w:rFonts w:cs="Times New Roman"/>
-                          <w:i/>
-                        </w:rPr>
-                        <w:t>”</w:t>
-                      </w:r>
-                    </w:p>
-                    <w:p>
-                      <w:pPr>
-                        <w:ind w:left="480"/>
-                        <w:rPr>
-                          <w:rFonts w:cs="Times New Roman"/>
-                          <w:i/>
-                        </w:rPr>
-                      </w:pPr>
-                      <w:r>
-                        <w:rPr>
-                          <w:rFonts w:cs="Times New Roman" w:hint="eastAsia"/>
-                          <w:i/>
-                        </w:rPr>
-                        <w:t xml:space="preserve">For each </w:t>
-                      </w:r>
-                      <w:proofErr w:type="spellStart"/>
-                      <w:r>
-                        <w:rPr>
-                          <w:rFonts w:cs="Times New Roman" w:hint="eastAsia"/>
-                          <w:i/>
-                        </w:rPr>
-                        <w:t>chunk_text</w:t>
-                      </w:r>
-                      <w:proofErr w:type="spellEnd"/>
-                      <w:r>
-                        <w:rPr>
-                          <w:rFonts w:cs="Times New Roman" w:hint="eastAsia"/>
-                          <w:i/>
-                        </w:rPr>
-                        <w:t xml:space="preserve"> in </w:t>
-                      </w:r>
-                      <w:proofErr w:type="spellStart"/>
-                      <w:r>
-                        <w:rPr>
-                          <w:rFonts w:cs="Times New Roman" w:hint="eastAsia"/>
-                          <w:i/>
-                        </w:rPr>
-                        <w:t>chunked_text_set</w:t>
-                      </w:r>
-                      <w:proofErr w:type="spellEnd"/>
-                      <w:r>
-                        <w:rPr>
-                          <w:rFonts w:cs="Times New Roman" w:hint="eastAsia"/>
-                          <w:i/>
-                        </w:rPr>
-                        <w:t>:</w:t>
-                      </w:r>
-                    </w:p>
-                    <w:p>
-                      <w:pPr>
-                        <w:ind w:left="960"/>
-                        <w:rPr>
-                          <w:rFonts w:cs="Times New Roman"/>
-                          <w:i/>
-                        </w:rPr>
-                      </w:pPr>
-                      <w:proofErr w:type="spellStart"/>
-                      <w:r>
-                        <w:rPr>
-                          <w:rFonts w:cs="Times New Roman" w:hint="eastAsia"/>
-                          <w:i/>
-                        </w:rPr>
-                        <w:t>Concat</w:t>
-                      </w:r>
-                      <w:proofErr w:type="spellEnd"/>
-                      <w:r>
-                        <w:rPr>
-                          <w:rFonts w:cs="Times New Roman" w:hint="eastAsia"/>
-                          <w:i/>
-                        </w:rPr>
-                        <w:t xml:space="preserve"> all </w:t>
-                      </w:r>
-                      <w:proofErr w:type="spellStart"/>
-                      <w:r>
-                        <w:rPr>
-                          <w:rFonts w:cs="Times New Roman" w:hint="eastAsia"/>
-                          <w:i/>
-                        </w:rPr>
-                        <w:t>triz</w:t>
-                      </w:r>
-                      <w:proofErr w:type="spellEnd"/>
-                      <w:r>
-                        <w:rPr>
-                          <w:rFonts w:cs="Times New Roman" w:hint="eastAsia"/>
-                          <w:i/>
-                        </w:rPr>
-                        <w:t xml:space="preserve"> parameters in </w:t>
-                      </w:r>
-                      <w:proofErr w:type="spellStart"/>
-                      <w:r>
-                        <w:rPr>
-                          <w:rFonts w:cs="Times New Roman" w:hint="eastAsia"/>
-                          <w:i/>
-                        </w:rPr>
-                        <w:t>triz_param_names</w:t>
-                      </w:r>
-                      <w:proofErr w:type="spellEnd"/>
-                      <w:r>
-                        <w:rPr>
-                          <w:rFonts w:cs="Times New Roman" w:hint="eastAsia"/>
-                          <w:i/>
-                        </w:rPr>
-                        <w:t xml:space="preserve"> named </w:t>
-                      </w:r>
-                      <w:r>
-                        <w:rPr>
-                          <w:rFonts w:cs="Times New Roman"/>
-                          <w:i/>
-                        </w:rPr>
-                        <w:t>“</w:t>
-                      </w:r>
-                      <w:proofErr w:type="spellStart"/>
-                      <w:r>
-                        <w:rPr>
-                          <w:rFonts w:cs="Times New Roman" w:hint="eastAsia"/>
-                          <w:i/>
-                        </w:rPr>
-                        <w:t>triz_parameters</w:t>
-                      </w:r>
-                      <w:proofErr w:type="spellEnd"/>
-                      <w:r>
-                        <w:rPr>
-                          <w:rFonts w:cs="Times New Roman"/>
-                          <w:i/>
-                        </w:rPr>
-                        <w:t>”</w:t>
-                      </w:r>
-                    </w:p>
-                    <w:p>
-                      <w:pPr>
-                        <w:ind w:left="960"/>
-                        <w:rPr>
-                          <w:rFonts w:cs="Times New Roman"/>
-                          <w:i/>
-                        </w:rPr>
-                      </w:pPr>
-                      <w:proofErr w:type="spellStart"/>
-                      <w:r>
-                        <w:rPr>
-                          <w:rFonts w:cs="Times New Roman" w:hint="eastAsia"/>
-                          <w:i/>
-                        </w:rPr>
-                        <w:t>Concat</w:t>
-                      </w:r>
-                      <w:proofErr w:type="spellEnd"/>
-                      <w:r>
-                        <w:rPr>
-                          <w:rFonts w:cs="Times New Roman" w:hint="eastAsia"/>
-                          <w:i/>
-                        </w:rPr>
-                        <w:t xml:space="preserve"> </w:t>
-                      </w:r>
-                      <w:r>
-                        <w:rPr>
-                          <w:rFonts w:cs="Times New Roman"/>
-                          <w:i/>
-                        </w:rPr>
-                        <w:t>“</w:t>
-                      </w:r>
-                      <w:proofErr w:type="spellStart"/>
-                      <w:r>
-                        <w:rPr>
-                          <w:rFonts w:cs="Times New Roman" w:hint="eastAsia"/>
-                          <w:i/>
-                        </w:rPr>
-                        <w:t>chunked_text</w:t>
-                      </w:r>
-                      <w:proofErr w:type="spellEnd"/>
-                      <w:r>
-                        <w:rPr>
-                          <w:rFonts w:cs="Times New Roman"/>
-                          <w:i/>
-                        </w:rPr>
-                        <w:t>”</w:t>
-                      </w:r>
-                      <w:r>
-                        <w:rPr>
-                          <w:rFonts w:cs="Times New Roman" w:hint="eastAsia"/>
-                          <w:i/>
-                        </w:rPr>
-                        <w:t xml:space="preserve"> and </w:t>
-                      </w:r>
-                      <w:r>
-                        <w:rPr>
-                          <w:rFonts w:cs="Times New Roman"/>
-                          <w:i/>
-                        </w:rPr>
-                        <w:t>“</w:t>
-                      </w:r>
-                      <w:proofErr w:type="spellStart"/>
-                      <w:r>
-                        <w:rPr>
-                          <w:rFonts w:cs="Times New Roman" w:hint="eastAsia"/>
-                          <w:i/>
-                        </w:rPr>
-                        <w:t>triz_parameters</w:t>
-                      </w:r>
-                      <w:proofErr w:type="spellEnd"/>
-                      <w:r>
-                        <w:rPr>
-                          <w:rFonts w:cs="Times New Roman"/>
-                          <w:i/>
-                        </w:rPr>
-                        <w:t>”</w:t>
-                      </w:r>
-                      <w:r>
-                        <w:rPr>
-                          <w:rFonts w:cs="Times New Roman" w:hint="eastAsia"/>
-                          <w:i/>
-                        </w:rPr>
-                        <w:t xml:space="preserve"> as </w:t>
-                      </w:r>
-                      <w:r>
-                        <w:rPr>
-                          <w:rFonts w:cs="Times New Roman"/>
-                          <w:i/>
-                        </w:rPr>
-                        <w:t>“</w:t>
-                      </w:r>
-                      <w:r>
-                        <w:rPr>
-                          <w:rFonts w:cs="Times New Roman" w:hint="eastAsia"/>
-                          <w:i/>
-                        </w:rPr>
-                        <w:t>contents</w:t>
-                      </w:r>
-                      <w:r>
-                        <w:rPr>
-                          <w:rFonts w:cs="Times New Roman"/>
-                          <w:i/>
-                        </w:rPr>
-                        <w:t>”</w:t>
-                      </w:r>
-                    </w:p>
-                    <w:p>
-                      <w:pPr>
-                        <w:ind w:left="960"/>
-                        <w:rPr>
-                          <w:rFonts w:cs="Times New Roman"/>
-                          <w:i/>
-                        </w:rPr>
-                      </w:pPr>
-                      <w:r>
-                        <w:rPr>
-                          <w:rFonts w:cs="Times New Roman" w:hint="eastAsia"/>
-                          <w:i/>
-                        </w:rPr>
-                        <w:t>Initialize document object</w:t>
-                      </w:r>
-                      <w:r>
-                        <w:rPr>
-                          <w:rFonts w:cs="Times New Roman" w:hint="eastAsia"/>
-                          <w:i/>
-                        </w:rPr>
-                        <w:t xml:space="preserve"> </w:t>
-                      </w:r>
-                      <w:r>
-                        <w:rPr>
-                          <w:rFonts w:cs="Times New Roman" w:hint="eastAsia"/>
-                          <w:i/>
-                        </w:rPr>
-                        <w:t>as</w:t>
-                      </w:r>
-                      <w:r>
-                        <w:rPr>
-                          <w:rFonts w:cs="Times New Roman" w:hint="eastAsia"/>
-                          <w:i/>
-                        </w:rPr>
-                        <w:t xml:space="preserve"> </w:t>
-                      </w:r>
-                      <w:proofErr w:type="spellStart"/>
-                      <w:r>
-                        <w:rPr>
-                          <w:rFonts w:cs="Times New Roman" w:hint="eastAsia"/>
-                          <w:i/>
-                        </w:rPr>
-                        <w:t>page_content</w:t>
-                      </w:r>
-                      <w:proofErr w:type="spellEnd"/>
-                      <w:r>
-                        <w:rPr>
-                          <w:rFonts w:cs="Times New Roman" w:hint="eastAsia"/>
-                          <w:i/>
-                        </w:rPr>
-                        <w:t xml:space="preserve"> </w:t>
-                      </w:r>
-                      <w:r>
-                        <w:rPr>
-                          <w:rFonts w:cs="Times New Roman" w:hint="eastAsia"/>
-                          <w:i/>
-                        </w:rPr>
-                        <w:t>with</w:t>
-                      </w:r>
-                      <w:r>
-                        <w:rPr>
-                          <w:rFonts w:cs="Times New Roman" w:hint="eastAsia"/>
-                          <w:i/>
-                        </w:rPr>
-                        <w:t xml:space="preserve"> </w:t>
-                      </w:r>
-                      <w:r>
-                        <w:rPr>
-                          <w:rFonts w:cs="Times New Roman"/>
-                          <w:i/>
-                        </w:rPr>
-                        <w:t>“</w:t>
-                      </w:r>
-                      <w:r>
-                        <w:rPr>
-                          <w:rFonts w:cs="Times New Roman" w:hint="eastAsia"/>
-                          <w:i/>
-                        </w:rPr>
-                        <w:t>contents</w:t>
-                      </w:r>
-                      <w:r>
-                        <w:rPr>
-                          <w:rFonts w:cs="Times New Roman"/>
-                          <w:i/>
-                        </w:rPr>
-                        <w:t>”</w:t>
-                      </w:r>
-                      <w:r>
-                        <w:rPr>
-                          <w:rFonts w:cs="Times New Roman" w:hint="eastAsia"/>
-                          <w:i/>
-                        </w:rPr>
-                        <w:t>, metadata as</w:t>
-                      </w:r>
-                      <w:r>
-                        <w:rPr>
-                          <w:rFonts w:cs="Times New Roman"/>
-                          <w:i/>
-                        </w:rPr>
-                        <w:t>”</w:t>
-                      </w:r>
-                      <w:r>
-                        <w:rPr>
-                          <w:rFonts w:cs="Times New Roman" w:hint="eastAsia"/>
-                          <w:i/>
-                        </w:rPr>
-                        <w:t xml:space="preserve"> patents</w:t>
-                      </w:r>
-                      <w:r>
-                        <w:rPr>
-                          <w:rFonts w:cs="Times New Roman"/>
-                          <w:i/>
-                        </w:rPr>
-                        <w:t>”</w:t>
-                      </w:r>
-                    </w:p>
-                    <w:p>
-                      <w:pPr>
-                        <w:ind w:left="480" w:firstLine="480"/>
-                        <w:rPr>
-                          <w:rFonts w:cs="Times New Roman"/>
-                          <w:i/>
-                        </w:rPr>
-                      </w:pPr>
-                      <w:r>
-                        <w:rPr>
-                          <w:rFonts w:cs="Times New Roman"/>
-                          <w:i/>
-                        </w:rPr>
-                        <w:t>A</w:t>
-                      </w:r>
-                      <w:r>
-                        <w:rPr>
-                          <w:rFonts w:cs="Times New Roman" w:hint="eastAsia"/>
-                          <w:i/>
-                        </w:rPr>
-                        <w:t xml:space="preserve">ppend document object to </w:t>
+                        <w:t xml:space="preserve">Initialized an empty list called </w:t>
                       </w:r>
                       <w:r>
                         <w:rPr>
@@ -30710,10 +29889,169 @@
                       </w:pPr>
                       <w:r>
                         <w:rPr>
+                          <w:rFonts w:cs="Times New Roman" w:hint="eastAsia"/>
+                          <w:i/>
+                        </w:rPr>
+                        <w:t>For all patents:</w:t>
+                      </w:r>
+                    </w:p>
+                    <w:p>
+                      <w:pPr>
+                        <w:rPr>
+                          <w:rFonts w:cs="Times New Roman" w:hint="eastAsia"/>
+                          <w:i/>
+                        </w:rPr>
+                      </w:pPr>
+                      <w:r>
+                        <w:rPr>
                           <w:rFonts w:cs="Times New Roman"/>
                           <w:i/>
                         </w:rPr>
                         <w:tab/>
+                      </w:r>
+                      <w:r>
+                        <w:rPr>
+                          <w:rFonts w:cs="Times New Roman" w:hint="eastAsia"/>
+                          <w:i/>
+                        </w:rPr>
+                        <w:t>For all engineering parameters</w:t>
+                      </w:r>
+                      <w:r>
+                        <w:rPr>
+                          <w:rFonts w:cs="Times New Roman"/>
+                          <w:i/>
+                        </w:rPr>
+                        <w:t>’</w:t>
+                      </w:r>
+                      <w:r>
+                        <w:rPr>
+                          <w:rFonts w:cs="Times New Roman" w:hint="eastAsia"/>
+                          <w:i/>
+                        </w:rPr>
+                        <w:t xml:space="preserve"> score:</w:t>
+                      </w:r>
+                    </w:p>
+                    <w:p>
+                      <w:pPr>
+                        <w:rPr>
+                          <w:rFonts w:cs="Times New Roman"/>
+                          <w:i/>
+                        </w:rPr>
+                      </w:pPr>
+                      <w:r>
+                        <w:rPr>
+                          <w:rFonts w:cs="Times New Roman"/>
+                          <w:i/>
+                        </w:rPr>
+                        <w:tab/>
+                      </w:r>
+                      <w:r>
+                        <w:rPr>
+                          <w:rFonts w:cs="Times New Roman"/>
+                          <w:i/>
+                        </w:rPr>
+                        <w:tab/>
+                      </w:r>
+                      <w:r>
+                        <w:rPr>
+                          <w:rFonts w:cs="Times New Roman" w:hint="eastAsia"/>
+                          <w:i/>
+                        </w:rPr>
+                        <w:t>If engineering parameter score is greater than 0.4:</w:t>
+                      </w:r>
+                    </w:p>
+                    <w:p>
+                      <w:pPr>
+                        <w:rPr>
+                          <w:rFonts w:cs="Times New Roman"/>
+                          <w:i/>
+                        </w:rPr>
+                      </w:pPr>
+                      <w:r>
+                        <w:rPr>
+                          <w:rFonts w:cs="Times New Roman"/>
+                          <w:i/>
+                        </w:rPr>
+                        <w:tab/>
+                      </w:r>
+                      <w:r>
+                        <w:rPr>
+                          <w:rFonts w:cs="Times New Roman"/>
+                          <w:i/>
+                        </w:rPr>
+                        <w:tab/>
+                      </w:r>
+                      <w:r>
+                        <w:rPr>
+                          <w:rFonts w:cs="Times New Roman"/>
+                          <w:i/>
+                        </w:rPr>
+                        <w:tab/>
+                      </w:r>
+                      <w:r>
+                        <w:rPr>
+                          <w:rFonts w:cs="Times New Roman" w:hint="eastAsia"/>
+                          <w:i/>
+                        </w:rPr>
+                        <w:t>Label as the patent engineering parameter and add to context</w:t>
+                      </w:r>
+                    </w:p>
+                    <w:p>
+                      <w:pPr>
+                        <w:rPr>
+                          <w:rFonts w:cs="Times New Roman"/>
+                          <w:i/>
+                        </w:rPr>
+                      </w:pPr>
+                      <w:r>
+                        <w:rPr>
+                          <w:rFonts w:cs="Times New Roman"/>
+                          <w:i/>
+                        </w:rPr>
+                        <w:tab/>
+                      </w:r>
+                      <w:r>
+                        <w:rPr>
+                          <w:rFonts w:cs="Times New Roman" w:hint="eastAsia"/>
+                          <w:i/>
+                        </w:rPr>
+                        <w:t>Add patent title to context</w:t>
+                      </w:r>
+                    </w:p>
+                    <w:p>
+                      <w:pPr>
+                        <w:rPr>
+                          <w:rFonts w:cs="Times New Roman"/>
+                          <w:i/>
+                        </w:rPr>
+                      </w:pPr>
+                      <w:r>
+                        <w:rPr>
+                          <w:rFonts w:cs="Times New Roman" w:hint="eastAsia"/>
+                          <w:i/>
+                        </w:rPr>
+                        <w:t xml:space="preserve">Use text splitter to split the context and add each split text to </w:t>
+                      </w:r>
+                      <w:r>
+                        <w:rPr>
+                          <w:rFonts w:cs="Times New Roman"/>
+                          <w:i/>
+                        </w:rPr>
+                        <w:t>“</w:t>
+                      </w:r>
+                      <w:r>
+                        <w:rPr>
+                          <w:rFonts w:cs="Times New Roman" w:hint="eastAsia"/>
+                          <w:i/>
+                        </w:rPr>
+                        <w:t>documents</w:t>
+                      </w:r>
+                      <w:r>
+                        <w:rPr>
+                          <w:rFonts w:cs="Times New Roman"/>
+                          <w:i/>
+                        </w:rPr>
+                        <w:t>”</w:t>
                       </w:r>
                     </w:p>
                   </w:txbxContent>
@@ -30730,7 +30068,7 @@
         <w:pStyle w:val="aa"/>
         <w:jc w:val="center"/>
         <w:rPr>
-          <w:rFonts w:cs="Times New Roman" w:hint="eastAsia"/>
+          <w:rFonts w:cs="Times New Roman"/>
           <w:sz w:val="24"/>
           <w:szCs w:val="24"/>
         </w:rPr>
@@ -30832,43 +30170,19 @@
         <w:rPr>
           <w:rFonts w:cs="Times New Roman" w:hint="eastAsia"/>
         </w:rPr>
-        <w:t>將向量資料庫準備好後，就可以使用查詢語句進行向量資料庫檢索，其</w:t>
-      </w:r>
-      <w:proofErr w:type="gramStart"/>
-      <w:r>
-        <w:rPr>
-          <w:rFonts w:cs="Times New Roman" w:hint="eastAsia"/>
-        </w:rPr>
-        <w:t>虛擬碼如圖</w:t>
-      </w:r>
-      <w:proofErr w:type="gramEnd"/>
-      <w:r>
-        <w:rPr>
-          <w:rFonts w:cs="Times New Roman" w:hint="eastAsia"/>
-        </w:rPr>
-        <w:t>3-11</w:t>
+        <w:t>將向量資料庫準備好後，就可以使用查詢語句進行向量資料庫檢索，其虛擬碼如圖</w:t>
+      </w:r>
+      <w:r>
+        <w:rPr>
+          <w:rFonts w:cs="Times New Roman" w:hint="eastAsia"/>
+        </w:rPr>
+        <w:t>19</w:t>
       </w:r>
       <w:r>
         <w:rPr>
           <w:rFonts w:cs="Times New Roman" w:hint="eastAsia"/>
         </w:rPr>
         <w:t>所示。</w:t>
-      </w:r>
-    </w:p>
-    <w:p>
-      <w:pPr>
-        <w:spacing w:line="360" w:lineRule="auto"/>
-        <w:ind w:firstLine="480"/>
-        <w:jc w:val="both"/>
-        <w:rPr>
-          <w:rFonts w:cs="Times New Roman"/>
-        </w:rPr>
-      </w:pPr>
-      <w:r>
-        <w:rPr>
-          <w:rFonts w:cs="Times New Roman" w:hint="eastAsia"/>
-        </w:rPr>
-        <w:t>最後，</w:t>
       </w:r>
       <w:r>
         <w:rPr>
@@ -30961,13 +30275,12 @@
           <w:i/>
           <w:noProof/>
         </w:rPr>
-        <w:lastRenderedPageBreak/>
         <mc:AlternateContent>
           <mc:Choice Requires="wps">
             <w:drawing>
-              <wp:inline distT="0" distB="0" distL="0" distR="0" wp14:anchorId="5783EC6A" wp14:editId="2ADF394A">
-                <wp:extent cx="5760085" cy="2409245"/>
-                <wp:effectExtent l="0" t="0" r="0" b="0"/>
+              <wp:inline distT="0" distB="0" distL="0" distR="0" wp14:anchorId="5783EC6A" wp14:editId="756FF7D0">
+                <wp:extent cx="5760085" cy="2171700"/>
+                <wp:effectExtent l="0" t="0" r="12065" b="19050"/>
                 <wp:docPr id="649304936" name="文字方塊 2"/>
                 <wp:cNvGraphicFramePr>
                   <a:graphicFrameLocks xmlns:a="http://schemas.openxmlformats.org/drawingml/2006/main"/>
@@ -30981,18 +30294,16 @@
                       <wps:spPr bwMode="auto">
                         <a:xfrm>
                           <a:off x="0" y="0"/>
-                          <a:ext cx="5760085" cy="2409245"/>
+                          <a:ext cx="5760085" cy="2171700"/>
                         </a:xfrm>
                         <a:prstGeom prst="rect">
                           <a:avLst/>
                         </a:prstGeom>
-                        <a:solidFill>
-                          <a:schemeClr val="bg2">
-                            <a:lumMod val="90000"/>
-                          </a:schemeClr>
-                        </a:solidFill>
-                        <a:ln w="9525">
-                          <a:noFill/>
+                        <a:noFill/>
+                        <a:ln w="6350">
+                          <a:solidFill>
+                            <a:schemeClr val="tx1"/>
+                          </a:solidFill>
                           <a:miter lim="800000"/>
                           <a:headEnd/>
                           <a:tailEnd/>
@@ -31009,24 +30320,17 @@
                             </w:pPr>
                             <w:r>
                               <w:rPr>
-                                <w:rFonts w:cs="Times New Roman"/>
+                                <w:rFonts w:cs="Times New Roman" w:hint="eastAsia"/>
                                 <w:i/>
                               </w:rPr>
-                              <w:t xml:space="preserve">Create </w:t>
+                              <w:t>Load</w:t>
                             </w:r>
                             <w:r>
                               <w:rPr>
                                 <w:rFonts w:cs="Times New Roman" w:hint="eastAsia"/>
                                 <w:i/>
                               </w:rPr>
-                              <w:t xml:space="preserve">an object named </w:t>
-                            </w:r>
-                            <w:r>
-                              <w:rPr>
-                                <w:rFonts w:cs="Times New Roman"/>
-                                <w:i/>
-                              </w:rPr>
-                              <w:t>“</w:t>
+                              <w:t xml:space="preserve"> </w:t>
                             </w:r>
                             <w:proofErr w:type="spellStart"/>
                             <w:r>
@@ -31034,30 +30338,7 @@
                                 <w:rFonts w:cs="Times New Roman" w:hint="eastAsia"/>
                                 <w:i/>
                               </w:rPr>
-                              <w:t>vectorstore</w:t>
-                            </w:r>
-                            <w:proofErr w:type="spellEnd"/>
-                            <w:r>
-                              <w:rPr>
-                                <w:rFonts w:cs="Times New Roman"/>
-                                <w:i/>
-                              </w:rPr>
-                              <w:t>”</w:t>
-                            </w:r>
-                            <w:r>
-                              <w:rPr>
-                                <w:rFonts w:cs="Times New Roman" w:hint="eastAsia"/>
-                                <w:i/>
-                              </w:rPr>
-                              <w:t xml:space="preserve"> by passing </w:t>
-                            </w:r>
-                            <w:proofErr w:type="spellStart"/>
-                            <w:r>
-                              <w:rPr>
-                                <w:rFonts w:cs="Times New Roman" w:hint="eastAsia"/>
-                                <w:i/>
-                              </w:rPr>
-                              <w:t>Chorma.from_documnets</w:t>
+                              <w:t>Chorma</w:t>
                             </w:r>
                             <w:proofErr w:type="spellEnd"/>
                             <w:r>
@@ -31065,7 +30346,37 @@
                                 <w:rFonts w:cs="Times New Roman" w:hint="eastAsia"/>
                                 <w:i/>
                               </w:rPr>
-                              <w:t xml:space="preserve"> object as documents with </w:t>
+                              <w:t xml:space="preserve"> Vector database</w:t>
+                            </w:r>
+                            <w:r>
+                              <w:rPr>
+                                <w:rFonts w:cs="Times New Roman" w:hint="eastAsia"/>
+                                <w:i/>
+                              </w:rPr>
+                              <w:t xml:space="preserve"> module</w:t>
+                            </w:r>
+                          </w:p>
+                          <w:p>
+                            <w:pPr>
+                              <w:ind w:firstLine="480"/>
+                              <w:rPr>
+                                <w:rFonts w:cs="Times New Roman" w:hint="eastAsia"/>
+                                <w:i/>
+                              </w:rPr>
+                            </w:pPr>
+                            <w:r>
+                              <w:rPr>
+                                <w:rFonts w:cs="Times New Roman" w:hint="eastAsia"/>
+                                <w:i/>
+                              </w:rPr>
+                              <w:t>set em</w:t>
+                            </w:r>
+                            <w:r>
+                              <w:rPr>
+                                <w:rFonts w:cs="Times New Roman" w:hint="eastAsia"/>
+                                <w:i/>
+                              </w:rPr>
+                              <w:t xml:space="preserve">bedding model </w:t>
                             </w:r>
                             <w:r>
                               <w:rPr>
@@ -31076,41 +30387,11 @@
                             </w:r>
                             <w:r>
                               <w:rPr>
-                                <w:rFonts w:cs="Times New Roman" w:hint="eastAsia"/>
-                                <w:i/>
-                              </w:rPr>
-                              <w:t>documents</w:t>
-                            </w:r>
-                            <w:r>
-                              <w:rPr>
                                 <w:rFonts w:cs="Times New Roman"/>
                                 <w:i/>
                               </w:rPr>
-                              <w:t>”</w:t>
+                              <w:t>all-MiniLM-L6-v2</w:t>
                             </w:r>
-                            <w:r>
-                              <w:rPr>
-                                <w:rFonts w:cs="Times New Roman" w:hint="eastAsia"/>
-                                <w:i/>
-                              </w:rPr>
-                              <w:t xml:space="preserve"> and embedding with </w:t>
-                            </w:r>
-                            <w:r>
-                              <w:rPr>
-                                <w:rFonts w:cs="Times New Roman"/>
-                                <w:i/>
-                              </w:rPr>
-                              <w:t>“</w:t>
-                            </w:r>
-                            <w:proofErr w:type="spellStart"/>
-                            <w:r>
-                              <w:rPr>
-                                <w:rFonts w:cs="Times New Roman" w:hint="eastAsia"/>
-                                <w:i/>
-                              </w:rPr>
-                              <w:t>embedding_model</w:t>
-                            </w:r>
-                            <w:proofErr w:type="spellEnd"/>
                             <w:r>
                               <w:rPr>
                                 <w:rFonts w:cs="Times New Roman"/>
@@ -31139,42 +30420,7 @@
                                 <w:rFonts w:cs="Times New Roman" w:hint="eastAsia"/>
                                 <w:i/>
                               </w:rPr>
-                              <w:t xml:space="preserve">Create an object named </w:t>
-                            </w:r>
-                            <w:r>
-                              <w:rPr>
-                                <w:rFonts w:cs="Times New Roman"/>
-                                <w:i/>
-                              </w:rPr>
-                              <w:t>“</w:t>
-                            </w:r>
-                            <w:r>
-                              <w:rPr>
-                                <w:rFonts w:cs="Times New Roman" w:hint="eastAsia"/>
-                                <w:i/>
-                              </w:rPr>
-                              <w:t>retriever</w:t>
-                            </w:r>
-                            <w:r>
-                              <w:rPr>
-                                <w:rFonts w:cs="Times New Roman"/>
-                                <w:i/>
-                              </w:rPr>
-                              <w:t>”</w:t>
-                            </w:r>
-                            <w:r>
-                              <w:rPr>
-                                <w:rFonts w:cs="Times New Roman" w:hint="eastAsia"/>
-                                <w:i/>
-                              </w:rPr>
-                              <w:t xml:space="preserve"> by </w:t>
-                            </w:r>
-                            <w:r>
-                              <w:rPr>
-                                <w:rFonts w:cs="Times New Roman"/>
-                                <w:i/>
-                              </w:rPr>
-                              <w:t>“</w:t>
+                              <w:t xml:space="preserve">Load </w:t>
                             </w:r>
                             <w:proofErr w:type="spellStart"/>
                             <w:r>
@@ -31182,29 +30428,37 @@
                                 <w:rFonts w:cs="Times New Roman" w:hint="eastAsia"/>
                                 <w:i/>
                               </w:rPr>
-                              <w:t>vectorstores.as_retriever</w:t>
+                              <w:t>LangChain</w:t>
                             </w:r>
                             <w:proofErr w:type="spellEnd"/>
+                            <w:r>
+                              <w:rPr>
+                                <w:rFonts w:cs="Times New Roman" w:hint="eastAsia"/>
+                                <w:i/>
+                              </w:rPr>
+                              <w:t xml:space="preserve"> retriever module</w:t>
+                            </w:r>
+                          </w:p>
+                          <w:p>
+                            <w:pPr>
+                              <w:rPr>
+                                <w:rFonts w:cs="Times New Roman"/>
+                                <w:i/>
+                              </w:rPr>
+                            </w:pPr>
                             <w:r>
                               <w:rPr>
                                 <w:rFonts w:cs="Times New Roman"/>
                                 <w:i/>
                               </w:rPr>
-                              <w:t>”</w:t>
+                              <w:tab/>
                             </w:r>
                             <w:r>
                               <w:rPr>
                                 <w:rFonts w:cs="Times New Roman" w:hint="eastAsia"/>
                                 <w:i/>
                               </w:rPr>
-                              <w:t xml:space="preserve"> as </w:t>
-                            </w:r>
-                            <w:r>
-                              <w:rPr>
-                                <w:rFonts w:cs="Times New Roman" w:hint="eastAsia"/>
-                                <w:i/>
-                              </w:rPr>
-                              <w:t xml:space="preserve">search type with </w:t>
+                              <w:t xml:space="preserve">set search type </w:t>
                             </w:r>
                             <w:r>
                               <w:rPr>
@@ -31227,56 +30481,27 @@
                               </w:rPr>
                               <w:t>”</w:t>
                             </w:r>
-                            <w:r>
+                          </w:p>
+                          <w:p>
+                            <w:pPr>
                               <w:rPr>
                                 <w:rFonts w:cs="Times New Roman" w:hint="eastAsia"/>
                                 <w:i/>
                               </w:rPr>
-                              <w:t xml:space="preserve"> and </w:t>
-                            </w:r>
-                            <w:proofErr w:type="spellStart"/>
-                            <w:r>
-                              <w:rPr>
-                                <w:rFonts w:cs="Times New Roman" w:hint="eastAsia"/>
-                                <w:i/>
-                              </w:rPr>
-                              <w:t>search_kwargs</w:t>
-                            </w:r>
-                            <w:proofErr w:type="spellEnd"/>
-                            <w:r>
-                              <w:rPr>
-                                <w:rFonts w:cs="Times New Roman" w:hint="eastAsia"/>
-                                <w:i/>
-                              </w:rPr>
-                              <w:t xml:space="preserve"> with a dictionary key is </w:t>
-                            </w:r>
+                            </w:pPr>
                             <w:r>
                               <w:rPr>
                                 <w:rFonts w:cs="Times New Roman"/>
                                 <w:i/>
                               </w:rPr>
-                              <w:t>“</w:t>
+                              <w:tab/>
                             </w:r>
                             <w:r>
                               <w:rPr>
                                 <w:rFonts w:cs="Times New Roman" w:hint="eastAsia"/>
                                 <w:i/>
                               </w:rPr>
-                              <w:t>k</w:t>
-                            </w:r>
-                            <w:r>
-                              <w:rPr>
-                                <w:rFonts w:cs="Times New Roman"/>
-                                <w:i/>
-                              </w:rPr>
-                              <w:t>”</w:t>
-                            </w:r>
-                            <w:r>
-                              <w:rPr>
-                                <w:rFonts w:cs="Times New Roman" w:hint="eastAsia"/>
-                                <w:i/>
-                              </w:rPr>
-                              <w:t>, its value is 10</w:t>
+                              <w:t>set search top 10 similarity scores</w:t>
                             </w:r>
                           </w:p>
                           <w:p>
@@ -31290,7 +30515,7 @@
                           <w:p>
                             <w:pPr>
                               <w:rPr>
-                                <w:rFonts w:cs="Times New Roman"/>
+                                <w:rFonts w:cs="Times New Roman" w:hint="eastAsia"/>
                                 <w:i/>
                               </w:rPr>
                             </w:pPr>
@@ -31299,63 +30524,29 @@
                                 <w:rFonts w:cs="Times New Roman" w:hint="eastAsia"/>
                                 <w:i/>
                               </w:rPr>
-                              <w:t xml:space="preserve">Create a String object </w:t>
+                              <w:t xml:space="preserve">Query question using </w:t>
                             </w:r>
-                            <w:r>
-                              <w:rPr>
-                                <w:rFonts w:cs="Times New Roman"/>
-                                <w:i/>
-                              </w:rPr>
-                              <w:t>named</w:t>
-                            </w:r>
+                            <w:proofErr w:type="spellStart"/>
                             <w:r>
                               <w:rPr>
                                 <w:rFonts w:cs="Times New Roman" w:hint="eastAsia"/>
                                 <w:i/>
                               </w:rPr>
-                              <w:t xml:space="preserve"> </w:t>
+                              <w:t>LangChain</w:t>
                             </w:r>
-                            <w:r>
-                              <w:rPr>
-                                <w:rFonts w:cs="Times New Roman"/>
-                                <w:i/>
-                              </w:rPr>
-                              <w:t>“</w:t>
-                            </w:r>
+                            <w:proofErr w:type="spellEnd"/>
                             <w:r>
                               <w:rPr>
                                 <w:rFonts w:cs="Times New Roman" w:hint="eastAsia"/>
                                 <w:i/>
                               </w:rPr>
-                              <w:t>query</w:t>
-                            </w:r>
-                            <w:r>
-                              <w:rPr>
-                                <w:rFonts w:cs="Times New Roman"/>
-                                <w:i/>
-                              </w:rPr>
-                              <w:t>”</w:t>
-                            </w:r>
-                            <w:r>
-                              <w:rPr>
-                                <w:rFonts w:cs="Times New Roman" w:hint="eastAsia"/>
-                                <w:i/>
-                              </w:rPr>
-                              <w:t xml:space="preserve"> by passing a query String</w:t>
+                              <w:t xml:space="preserve"> retriever module</w:t>
                             </w:r>
                           </w:p>
                           <w:p>
                             <w:pPr>
                               <w:rPr>
-                                <w:rFonts w:cs="Times New Roman"/>
-                                <w:i/>
-                              </w:rPr>
-                            </w:pPr>
-                          </w:p>
-                          <w:p>
-                            <w:pPr>
-                              <w:rPr>
-                                <w:rFonts w:cs="Times New Roman"/>
+                                <w:rFonts w:cs="Times New Roman" w:hint="eastAsia"/>
                                 <w:i/>
                               </w:rPr>
                             </w:pPr>
@@ -31364,91 +30555,7 @@
                                 <w:rFonts w:cs="Times New Roman" w:hint="eastAsia"/>
                                 <w:i/>
                               </w:rPr>
-                              <w:t xml:space="preserve">Create an object named </w:t>
-                            </w:r>
-                            <w:r>
-                              <w:rPr>
-                                <w:rFonts w:cs="Times New Roman"/>
-                                <w:i/>
-                              </w:rPr>
-                              <w:t>“</w:t>
-                            </w:r>
-                            <w:proofErr w:type="spellStart"/>
-                            <w:r>
-                              <w:rPr>
-                                <w:rFonts w:cs="Times New Roman" w:hint="eastAsia"/>
-                                <w:i/>
-                              </w:rPr>
-                              <w:t>related_patents_with_scores</w:t>
-                            </w:r>
-                            <w:proofErr w:type="spellEnd"/>
-                            <w:r>
-                              <w:rPr>
-                                <w:rFonts w:cs="Times New Roman"/>
-                                <w:i/>
-                              </w:rPr>
-                              <w:t>”</w:t>
-                            </w:r>
-                            <w:r>
-                              <w:rPr>
-                                <w:rFonts w:cs="Times New Roman" w:hint="eastAsia"/>
-                                <w:i/>
-                              </w:rPr>
-                              <w:t xml:space="preserve"> by </w:t>
-                            </w:r>
-                            <w:r>
-                              <w:rPr>
-                                <w:rFonts w:cs="Times New Roman"/>
-                                <w:i/>
-                              </w:rPr>
-                              <w:t>“</w:t>
-                            </w:r>
-                            <w:proofErr w:type="spellStart"/>
-                            <w:proofErr w:type="gramStart"/>
-                            <w:r>
-                              <w:rPr>
-                                <w:rFonts w:cs="Times New Roman" w:hint="eastAsia"/>
-                                <w:i/>
-                              </w:rPr>
-                              <w:t>vectorstore.similarity</w:t>
-                            </w:r>
-                            <w:proofErr w:type="gramEnd"/>
-                            <w:r>
-                              <w:rPr>
-                                <w:rFonts w:cs="Times New Roman" w:hint="eastAsia"/>
-                                <w:i/>
-                              </w:rPr>
-                              <w:t>_search_with_scores</w:t>
-                            </w:r>
-                            <w:proofErr w:type="spellEnd"/>
-                            <w:r>
-                              <w:rPr>
-                                <w:rFonts w:cs="Times New Roman"/>
-                                <w:i/>
-                              </w:rPr>
-                              <w:t>”</w:t>
-                            </w:r>
-                            <w:r>
-                              <w:rPr>
-                                <w:rFonts w:cs="Times New Roman" w:hint="eastAsia"/>
-                                <w:i/>
-                              </w:rPr>
-                              <w:t xml:space="preserve"> with query</w:t>
-                            </w:r>
-                          </w:p>
-                          <w:p>
-                            <w:pPr>
-                              <w:rPr>
-                                <w:rFonts w:cs="Times New Roman"/>
-                                <w:i/>
-                              </w:rPr>
-                            </w:pPr>
-                            <w:r>
-                              <w:rPr>
-                                <w:rFonts w:cs="Times New Roman"/>
-                                <w:i/>
-                              </w:rPr>
-                              <w:tab/>
+                              <w:t>Print out the query results</w:t>
                             </w:r>
                           </w:p>
                         </w:txbxContent>
@@ -31464,7 +30571,7 @@
           </mc:Choice>
           <mc:Fallback>
             <w:pict>
-              <v:shape w14:anchorId="5783EC6A" id="_x0000_s1029" type="#_x0000_t202" style="width:453.55pt;height:189.7pt;visibility:visible;mso-wrap-style:square;mso-left-percent:-10001;mso-top-percent:-10001;mso-position-horizontal:absolute;mso-position-horizontal-relative:char;mso-position-vertical:absolute;mso-position-vertical-relative:line;mso-left-percent:-10001;mso-top-percent:-10001;v-text-anchor:top" o:gfxdata="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" fillcolor="#cfcdcd [2894]" stroked="f">
+              <v:shape w14:anchorId="5783EC6A" id="_x0000_s1029" type="#_x0000_t202" style="width:453.55pt;height:171pt;visibility:visible;mso-wrap-style:square;mso-left-percent:-10001;mso-top-percent:-10001;mso-position-horizontal:absolute;mso-position-horizontal-relative:char;mso-position-vertical:absolute;mso-position-vertical-relative:line;mso-left-percent:-10001;mso-top-percent:-10001;v-text-anchor:top" o:gfxdata="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" filled="f" strokecolor="black [3213]" strokeweight=".5pt">
                 <v:textbox>
                   <w:txbxContent>
                     <w:p>
@@ -31476,24 +30583,17 @@
                       </w:pPr>
                       <w:r>
                         <w:rPr>
-                          <w:rFonts w:cs="Times New Roman"/>
+                          <w:rFonts w:cs="Times New Roman" w:hint="eastAsia"/>
                           <w:i/>
                         </w:rPr>
-                        <w:t xml:space="preserve">Create </w:t>
+                        <w:t>Load</w:t>
                       </w:r>
                       <w:r>
                         <w:rPr>
                           <w:rFonts w:cs="Times New Roman" w:hint="eastAsia"/>
                           <w:i/>
                         </w:rPr>
-                        <w:t xml:space="preserve">an object named </w:t>
-                      </w:r>
-                      <w:r>
-                        <w:rPr>
-                          <w:rFonts w:cs="Times New Roman"/>
-                          <w:i/>
-                        </w:rPr>
-                        <w:t>“</w:t>
+                        <w:t xml:space="preserve"> </w:t>
                       </w:r>
                       <w:proofErr w:type="spellStart"/>
                       <w:r>
@@ -31501,30 +30601,7 @@
                           <w:rFonts w:cs="Times New Roman" w:hint="eastAsia"/>
                           <w:i/>
                         </w:rPr>
-                        <w:t>vectorstore</w:t>
-                      </w:r>
-                      <w:proofErr w:type="spellEnd"/>
-                      <w:r>
-                        <w:rPr>
-                          <w:rFonts w:cs="Times New Roman"/>
-                          <w:i/>
-                        </w:rPr>
-                        <w:t>”</w:t>
-                      </w:r>
-                      <w:r>
-                        <w:rPr>
-                          <w:rFonts w:cs="Times New Roman" w:hint="eastAsia"/>
-                          <w:i/>
-                        </w:rPr>
-                        <w:t xml:space="preserve"> by passing </w:t>
-                      </w:r>
-                      <w:proofErr w:type="spellStart"/>
-                      <w:r>
-                        <w:rPr>
-                          <w:rFonts w:cs="Times New Roman" w:hint="eastAsia"/>
-                          <w:i/>
-                        </w:rPr>
-                        <w:t>Chorma.from_documnets</w:t>
+                        <w:t>Chorma</w:t>
                       </w:r>
                       <w:proofErr w:type="spellEnd"/>
                       <w:r>
@@ -31532,7 +30609,37 @@
                           <w:rFonts w:cs="Times New Roman" w:hint="eastAsia"/>
                           <w:i/>
                         </w:rPr>
-                        <w:t xml:space="preserve"> object as documents with </w:t>
+                        <w:t xml:space="preserve"> Vector database</w:t>
+                      </w:r>
+                      <w:r>
+                        <w:rPr>
+                          <w:rFonts w:cs="Times New Roman" w:hint="eastAsia"/>
+                          <w:i/>
+                        </w:rPr>
+                        <w:t xml:space="preserve"> module</w:t>
+                      </w:r>
+                    </w:p>
+                    <w:p>
+                      <w:pPr>
+                        <w:ind w:firstLine="480"/>
+                        <w:rPr>
+                          <w:rFonts w:cs="Times New Roman" w:hint="eastAsia"/>
+                          <w:i/>
+                        </w:rPr>
+                      </w:pPr>
+                      <w:r>
+                        <w:rPr>
+                          <w:rFonts w:cs="Times New Roman" w:hint="eastAsia"/>
+                          <w:i/>
+                        </w:rPr>
+                        <w:t>set em</w:t>
+                      </w:r>
+                      <w:r>
+                        <w:rPr>
+                          <w:rFonts w:cs="Times New Roman" w:hint="eastAsia"/>
+                          <w:i/>
+                        </w:rPr>
+                        <w:t xml:space="preserve">bedding model </w:t>
                       </w:r>
                       <w:r>
                         <w:rPr>
@@ -31543,41 +30650,11 @@
                       </w:r>
                       <w:r>
                         <w:rPr>
-                          <w:rFonts w:cs="Times New Roman" w:hint="eastAsia"/>
-                          <w:i/>
-                        </w:rPr>
-                        <w:t>documents</w:t>
-                      </w:r>
-                      <w:r>
-                        <w:rPr>
                           <w:rFonts w:cs="Times New Roman"/>
                           <w:i/>
                         </w:rPr>
-                        <w:t>”</w:t>
+                        <w:t>all-MiniLM-L6-v2</w:t>
                       </w:r>
-                      <w:r>
-                        <w:rPr>
-                          <w:rFonts w:cs="Times New Roman" w:hint="eastAsia"/>
-                          <w:i/>
-                        </w:rPr>
-                        <w:t xml:space="preserve"> and embedding with </w:t>
-                      </w:r>
-                      <w:r>
-                        <w:rPr>
-                          <w:rFonts w:cs="Times New Roman"/>
-                          <w:i/>
-                        </w:rPr>
-                        <w:t>“</w:t>
-                      </w:r>
-                      <w:proofErr w:type="spellStart"/>
-                      <w:r>
-                        <w:rPr>
-                          <w:rFonts w:cs="Times New Roman" w:hint="eastAsia"/>
-                          <w:i/>
-                        </w:rPr>
-                        <w:t>embedding_model</w:t>
-                      </w:r>
-                      <w:proofErr w:type="spellEnd"/>
                       <w:r>
                         <w:rPr>
                           <w:rFonts w:cs="Times New Roman"/>
@@ -31606,42 +30683,7 @@
                           <w:rFonts w:cs="Times New Roman" w:hint="eastAsia"/>
                           <w:i/>
                         </w:rPr>
-                        <w:t xml:space="preserve">Create an object named </w:t>
-                      </w:r>
-                      <w:r>
-                        <w:rPr>
-                          <w:rFonts w:cs="Times New Roman"/>
-                          <w:i/>
-                        </w:rPr>
-                        <w:t>“</w:t>
-                      </w:r>
-                      <w:r>
-                        <w:rPr>
-                          <w:rFonts w:cs="Times New Roman" w:hint="eastAsia"/>
-                          <w:i/>
-                        </w:rPr>
-                        <w:t>retriever</w:t>
-                      </w:r>
-                      <w:r>
-                        <w:rPr>
-                          <w:rFonts w:cs="Times New Roman"/>
-                          <w:i/>
-                        </w:rPr>
-                        <w:t>”</w:t>
-                      </w:r>
-                      <w:r>
-                        <w:rPr>
-                          <w:rFonts w:cs="Times New Roman" w:hint="eastAsia"/>
-                          <w:i/>
-                        </w:rPr>
-                        <w:t xml:space="preserve"> by </w:t>
-                      </w:r>
-                      <w:r>
-                        <w:rPr>
-                          <w:rFonts w:cs="Times New Roman"/>
-                          <w:i/>
-                        </w:rPr>
-                        <w:t>“</w:t>
+                        <w:t xml:space="preserve">Load </w:t>
                       </w:r>
                       <w:proofErr w:type="spellStart"/>
                       <w:r>
@@ -31649,29 +30691,37 @@
                           <w:rFonts w:cs="Times New Roman" w:hint="eastAsia"/>
                           <w:i/>
                         </w:rPr>
-                        <w:t>vectorstores.as_retriever</w:t>
+                        <w:t>LangChain</w:t>
                       </w:r>
                       <w:proofErr w:type="spellEnd"/>
+                      <w:r>
+                        <w:rPr>
+                          <w:rFonts w:cs="Times New Roman" w:hint="eastAsia"/>
+                          <w:i/>
+                        </w:rPr>
+                        <w:t xml:space="preserve"> retriever module</w:t>
+                      </w:r>
+                    </w:p>
+                    <w:p>
+                      <w:pPr>
+                        <w:rPr>
+                          <w:rFonts w:cs="Times New Roman"/>
+                          <w:i/>
+                        </w:rPr>
+                      </w:pPr>
                       <w:r>
                         <w:rPr>
                           <w:rFonts w:cs="Times New Roman"/>
                           <w:i/>
                         </w:rPr>
-                        <w:t>”</w:t>
+                        <w:tab/>
                       </w:r>
                       <w:r>
                         <w:rPr>
                           <w:rFonts w:cs="Times New Roman" w:hint="eastAsia"/>
                           <w:i/>
                         </w:rPr>
-                        <w:t xml:space="preserve"> as </w:t>
-                      </w:r>
-                      <w:r>
-                        <w:rPr>
-                          <w:rFonts w:cs="Times New Roman" w:hint="eastAsia"/>
-                          <w:i/>
-                        </w:rPr>
-                        <w:t xml:space="preserve">search type with </w:t>
+                        <w:t xml:space="preserve">set search type </w:t>
                       </w:r>
                       <w:r>
                         <w:rPr>
@@ -31694,56 +30744,27 @@
                         </w:rPr>
                         <w:t>”</w:t>
                       </w:r>
-                      <w:r>
+                    </w:p>
+                    <w:p>
+                      <w:pPr>
                         <w:rPr>
                           <w:rFonts w:cs="Times New Roman" w:hint="eastAsia"/>
                           <w:i/>
                         </w:rPr>
-                        <w:t xml:space="preserve"> and </w:t>
-                      </w:r>
-                      <w:proofErr w:type="spellStart"/>
-                      <w:r>
-                        <w:rPr>
-                          <w:rFonts w:cs="Times New Roman" w:hint="eastAsia"/>
-                          <w:i/>
-                        </w:rPr>
-                        <w:t>search_kwargs</w:t>
-                      </w:r>
-                      <w:proofErr w:type="spellEnd"/>
-                      <w:r>
-                        <w:rPr>
-                          <w:rFonts w:cs="Times New Roman" w:hint="eastAsia"/>
-                          <w:i/>
-                        </w:rPr>
-                        <w:t xml:space="preserve"> with a dictionary key is </w:t>
-                      </w:r>
+                      </w:pPr>
                       <w:r>
                         <w:rPr>
                           <w:rFonts w:cs="Times New Roman"/>
                           <w:i/>
                         </w:rPr>
-                        <w:t>“</w:t>
+                        <w:tab/>
                       </w:r>
                       <w:r>
                         <w:rPr>
                           <w:rFonts w:cs="Times New Roman" w:hint="eastAsia"/>
                           <w:i/>
                         </w:rPr>
-                        <w:t>k</w:t>
-                      </w:r>
-                      <w:r>
-                        <w:rPr>
-                          <w:rFonts w:cs="Times New Roman"/>
-                          <w:i/>
-                        </w:rPr>
-                        <w:t>”</w:t>
-                      </w:r>
-                      <w:r>
-                        <w:rPr>
-                          <w:rFonts w:cs="Times New Roman" w:hint="eastAsia"/>
-                          <w:i/>
-                        </w:rPr>
-                        <w:t>, its value is 10</w:t>
+                        <w:t>set search top 10 similarity scores</w:t>
                       </w:r>
                     </w:p>
                     <w:p>
@@ -31757,7 +30778,7 @@
                     <w:p>
                       <w:pPr>
                         <w:rPr>
-                          <w:rFonts w:cs="Times New Roman"/>
+                          <w:rFonts w:cs="Times New Roman" w:hint="eastAsia"/>
                           <w:i/>
                         </w:rPr>
                       </w:pPr>
@@ -31766,63 +30787,29 @@
                           <w:rFonts w:cs="Times New Roman" w:hint="eastAsia"/>
                           <w:i/>
                         </w:rPr>
-                        <w:t xml:space="preserve">Create a String object </w:t>
+                        <w:t xml:space="preserve">Query question using </w:t>
                       </w:r>
-                      <w:r>
-                        <w:rPr>
-                          <w:rFonts w:cs="Times New Roman"/>
-                          <w:i/>
-                        </w:rPr>
-                        <w:t>named</w:t>
-                      </w:r>
+                      <w:proofErr w:type="spellStart"/>
                       <w:r>
                         <w:rPr>
                           <w:rFonts w:cs="Times New Roman" w:hint="eastAsia"/>
                           <w:i/>
                         </w:rPr>
-                        <w:t xml:space="preserve"> </w:t>
+                        <w:t>LangChain</w:t>
                       </w:r>
-                      <w:r>
-                        <w:rPr>
-                          <w:rFonts w:cs="Times New Roman"/>
-                          <w:i/>
-                        </w:rPr>
-                        <w:t>“</w:t>
-                      </w:r>
+                      <w:proofErr w:type="spellEnd"/>
                       <w:r>
                         <w:rPr>
                           <w:rFonts w:cs="Times New Roman" w:hint="eastAsia"/>
                           <w:i/>
                         </w:rPr>
-                        <w:t>query</w:t>
-                      </w:r>
-                      <w:r>
-                        <w:rPr>
-                          <w:rFonts w:cs="Times New Roman"/>
-                          <w:i/>
-                        </w:rPr>
-                        <w:t>”</w:t>
-                      </w:r>
-                      <w:r>
-                        <w:rPr>
-                          <w:rFonts w:cs="Times New Roman" w:hint="eastAsia"/>
-                          <w:i/>
-                        </w:rPr>
-                        <w:t xml:space="preserve"> by passing a query String</w:t>
+                        <w:t xml:space="preserve"> retriever module</w:t>
                       </w:r>
                     </w:p>
                     <w:p>
                       <w:pPr>
                         <w:rPr>
-                          <w:rFonts w:cs="Times New Roman"/>
-                          <w:i/>
-                        </w:rPr>
-                      </w:pPr>
-                    </w:p>
-                    <w:p>
-                      <w:pPr>
-                        <w:rPr>
-                          <w:rFonts w:cs="Times New Roman"/>
+                          <w:rFonts w:cs="Times New Roman" w:hint="eastAsia"/>
                           <w:i/>
                         </w:rPr>
                       </w:pPr>
@@ -31831,91 +30818,7 @@
                           <w:rFonts w:cs="Times New Roman" w:hint="eastAsia"/>
                           <w:i/>
                         </w:rPr>
-                        <w:t xml:space="preserve">Create an object named </w:t>
-                      </w:r>
-                      <w:r>
-                        <w:rPr>
-                          <w:rFonts w:cs="Times New Roman"/>
-                          <w:i/>
-                        </w:rPr>
-                        <w:t>“</w:t>
-                      </w:r>
-                      <w:proofErr w:type="spellStart"/>
-                      <w:r>
-                        <w:rPr>
-                          <w:rFonts w:cs="Times New Roman" w:hint="eastAsia"/>
-                          <w:i/>
-                        </w:rPr>
-                        <w:t>related_patents_with_scores</w:t>
-                      </w:r>
-                      <w:proofErr w:type="spellEnd"/>
-                      <w:r>
-                        <w:rPr>
-                          <w:rFonts w:cs="Times New Roman"/>
-                          <w:i/>
-                        </w:rPr>
-                        <w:t>”</w:t>
-                      </w:r>
-                      <w:r>
-                        <w:rPr>
-                          <w:rFonts w:cs="Times New Roman" w:hint="eastAsia"/>
-                          <w:i/>
-                        </w:rPr>
-                        <w:t xml:space="preserve"> by </w:t>
-                      </w:r>
-                      <w:r>
-                        <w:rPr>
-                          <w:rFonts w:cs="Times New Roman"/>
-                          <w:i/>
-                        </w:rPr>
-                        <w:t>“</w:t>
-                      </w:r>
-                      <w:proofErr w:type="spellStart"/>
-                      <w:proofErr w:type="gramStart"/>
-                      <w:r>
-                        <w:rPr>
-                          <w:rFonts w:cs="Times New Roman" w:hint="eastAsia"/>
-                          <w:i/>
-                        </w:rPr>
-                        <w:t>vectorstore.similarity</w:t>
-                      </w:r>
-                      <w:proofErr w:type="gramEnd"/>
-                      <w:r>
-                        <w:rPr>
-                          <w:rFonts w:cs="Times New Roman" w:hint="eastAsia"/>
-                          <w:i/>
-                        </w:rPr>
-                        <w:t>_search_with_scores</w:t>
-                      </w:r>
-                      <w:proofErr w:type="spellEnd"/>
-                      <w:r>
-                        <w:rPr>
-                          <w:rFonts w:cs="Times New Roman"/>
-                          <w:i/>
-                        </w:rPr>
-                        <w:t>”</w:t>
-                      </w:r>
-                      <w:r>
-                        <w:rPr>
-                          <w:rFonts w:cs="Times New Roman" w:hint="eastAsia"/>
-                          <w:i/>
-                        </w:rPr>
-                        <w:t xml:space="preserve"> with query</w:t>
-                      </w:r>
-                    </w:p>
-                    <w:p>
-                      <w:pPr>
-                        <w:rPr>
-                          <w:rFonts w:cs="Times New Roman"/>
-                          <w:i/>
-                        </w:rPr>
-                      </w:pPr>
-                      <w:r>
-                        <w:rPr>
-                          <w:rFonts w:cs="Times New Roman"/>
-                          <w:i/>
-                        </w:rPr>
-                        <w:tab/>
+                        <w:t>Print out the query results</w:t>
                       </w:r>
                     </w:p>
                   </w:txbxContent>
@@ -31932,7 +30835,7 @@
         <w:pStyle w:val="aa"/>
         <w:jc w:val="center"/>
         <w:rPr>
-          <w:rFonts w:cs="Times New Roman" w:hint="eastAsia"/>
+          <w:rFonts w:cs="Times New Roman"/>
           <w:sz w:val="24"/>
           <w:szCs w:val="24"/>
         </w:rPr>
@@ -32007,13 +30910,14 @@
       <w:pPr>
         <w:pStyle w:val="2"/>
       </w:pPr>
-      <w:bookmarkStart w:id="82" w:name="_Hlk122020213"/>
-      <w:bookmarkStart w:id="83" w:name="_Toc207136983"/>
+      <w:bookmarkStart w:id="82" w:name="_Toc207136983"/>
+      <w:bookmarkStart w:id="83" w:name="_Hlk122020213"/>
       <w:bookmarkEnd w:id="76"/>
       <w:r>
         <w:rPr>
           <w:rFonts w:hint="eastAsia"/>
         </w:rPr>
+        <w:lastRenderedPageBreak/>
         <w:t>分析</w:t>
       </w:r>
       <w:r>
@@ -32028,7 +30932,7 @@
         </w:rPr>
         <w:t>流程</w:t>
       </w:r>
-      <w:bookmarkEnd w:id="83"/>
+      <w:bookmarkEnd w:id="82"/>
     </w:p>
     <w:p>
       <w:pPr>
@@ -32041,12 +30945,40 @@
       </w:pPr>
       <w:bookmarkStart w:id="84" w:name="_Hlk122020265"/>
       <w:bookmarkStart w:id="85" w:name="_Hlk122522162"/>
-      <w:bookmarkEnd w:id="82"/>
-      <w:r>
-        <w:rPr>
-          <w:rFonts w:cs="Times New Roman" w:hint="eastAsia"/>
-        </w:rPr>
-        <w:t>由於單篇專利文本通常包含約一萬至三萬字，難以</w:t>
+      <w:bookmarkEnd w:id="83"/>
+      <w:r>
+        <w:rPr>
+          <w:rFonts w:cs="Times New Roman" w:hint="eastAsia"/>
+        </w:rPr>
+        <w:t>本研究包含標籤專利文本與檢索專利兩部分</w:t>
+      </w:r>
+      <w:r>
+        <w:rPr>
+          <w:rFonts w:cs="Times New Roman" w:hint="eastAsia"/>
+        </w:rPr>
+        <w:t>，因此在分析上需要分開討論。</w:t>
+      </w:r>
+    </w:p>
+    <w:p>
+      <w:pPr>
+        <w:spacing w:line="360" w:lineRule="auto"/>
+        <w:ind w:firstLine="480"/>
+        <w:jc w:val="both"/>
+        <w:rPr>
+          <w:rFonts w:cs="Times New Roman"/>
+        </w:rPr>
+      </w:pPr>
+      <w:r>
+        <w:rPr>
+          <w:rFonts w:cs="Times New Roman" w:hint="eastAsia"/>
+        </w:rPr>
+        <w:t>分析標籤結果上，由於</w:t>
+      </w:r>
+      <w:r>
+        <w:rPr>
+          <w:rFonts w:cs="Times New Roman" w:hint="eastAsia"/>
+        </w:rPr>
+        <w:t>單篇專利文本通常包含約一萬至三萬字，難以</w:t>
       </w:r>
       <w:r>
         <w:rPr>
@@ -32058,19 +30990,47 @@
         <w:rPr>
           <w:rFonts w:cs="Times New Roman" w:hint="eastAsia"/>
         </w:rPr>
-        <w:t>人工方式進行結果驗證，因此本研究設計</w:t>
-      </w:r>
-      <w:r>
-        <w:rPr>
-          <w:rFonts w:cs="Times New Roman" w:hint="eastAsia"/>
-        </w:rPr>
-        <w:t>六</w:t>
-      </w:r>
-      <w:r>
-        <w:rPr>
-          <w:rFonts w:cs="Times New Roman" w:hint="eastAsia"/>
-        </w:rPr>
-        <w:t>組查詢語句，並以兩種版本的專利資料進行實驗比較</w:t>
+        <w:t>人工方式進行結果驗證</w:t>
+      </w:r>
+      <w:r>
+        <w:rPr>
+          <w:rFonts w:cs="Times New Roman" w:hint="eastAsia"/>
+        </w:rPr>
+        <w:t>，因此</w:t>
+      </w:r>
+      <w:r>
+        <w:rPr>
+          <w:rFonts w:cs="Times New Roman" w:hint="eastAsia"/>
+        </w:rPr>
+        <w:t>會使用敏感度分析比較</w:t>
+      </w:r>
+      <w:r>
+        <w:rPr>
+          <w:rFonts w:cs="Times New Roman" w:hint="eastAsia"/>
+        </w:rPr>
+        <w:t>不同方法及段落上的權重組合，討論其影響。</w:t>
+      </w:r>
+    </w:p>
+    <w:p>
+      <w:pPr>
+        <w:spacing w:line="360" w:lineRule="auto"/>
+        <w:ind w:firstLine="480"/>
+        <w:jc w:val="both"/>
+        <w:rPr>
+          <w:rFonts w:cs="Times New Roman"/>
+        </w:rPr>
+      </w:pPr>
+      <w:r>
+        <w:rPr>
+          <w:rFonts w:cs="Times New Roman" w:hint="eastAsia"/>
+        </w:rPr>
+        <w:t>分析檢索結果，則會評估檢索時間，</w:t>
+      </w:r>
+      <w:r>
+        <w:rPr>
+          <w:rFonts w:cs="Times New Roman" w:hint="eastAsia"/>
+        </w:rPr>
+        <w:t>以兩種版本的專利資料進行實驗比較</w:t>
       </w:r>
       <w:r>
         <w:rPr>
@@ -32082,7 +31042,43 @@
         <w:rPr>
           <w:rFonts w:cs="Times New Roman" w:hint="eastAsia"/>
         </w:rPr>
-        <w:t>一為原始全文，另一為僅保留已標記工程參數的內文。透過比對查詢語句與工程參數的匹配程度及內文相關性，進行數據分析，並針對推薦的十篇專利文本中工程參數的出現頻率進行統計，以評估</w:t>
+        <w:t>一為原始全文，另一為僅保留已標記工程參數的內文</w:t>
+      </w:r>
+      <w:r>
+        <w:rPr>
+          <w:rFonts w:cs="Times New Roman" w:hint="eastAsia"/>
+        </w:rPr>
+        <w:t>，分析檢索效率。另外</w:t>
+      </w:r>
+      <w:r>
+        <w:rPr>
+          <w:rFonts w:cs="Times New Roman" w:hint="eastAsia"/>
+        </w:rPr>
+        <w:t>會</w:t>
+      </w:r>
+      <w:r>
+        <w:rPr>
+          <w:rFonts w:cs="Times New Roman" w:hint="eastAsia"/>
+        </w:rPr>
+        <w:t>使用三種案例，下不同的</w:t>
+      </w:r>
+      <w:r>
+        <w:rPr>
+          <w:rFonts w:cs="Times New Roman" w:hint="eastAsia"/>
+        </w:rPr>
+        <w:t>查詢語句</w:t>
+      </w:r>
+      <w:r>
+        <w:rPr>
+          <w:rFonts w:cs="Times New Roman" w:hint="eastAsia"/>
+        </w:rPr>
+        <w:t>比較推薦結果</w:t>
+      </w:r>
+      <w:r>
+        <w:rPr>
+          <w:rFonts w:cs="Times New Roman" w:hint="eastAsia"/>
+        </w:rPr>
+        <w:t>，進行分析以評估</w:t>
       </w:r>
       <w:r>
         <w:rPr>
@@ -32103,7 +31099,7 @@
         <w:ind w:firstLine="425"/>
         <w:jc w:val="both"/>
         <w:rPr>
-          <w:rFonts w:cs="Times New Roman" w:hint="eastAsia"/>
+          <w:rFonts w:cs="Times New Roman"/>
         </w:rPr>
       </w:pPr>
       <w:r>
@@ -32140,7 +31136,7 @@
         <w:rPr>
           <w:rFonts w:cs="Times New Roman" w:hint="eastAsia"/>
         </w:rPr>
-        <w:t>3-1</w:t>
+        <w:t>2</w:t>
       </w:r>
       <w:r>
         <w:rPr>
@@ -32565,21 +31561,7 @@
         <w:rPr>
           <w:rFonts w:cs="Times New Roman" w:hint="eastAsia"/>
         </w:rPr>
-        <w:t>不具效率，故本研究</w:t>
-      </w:r>
-      <w:proofErr w:type="gramStart"/>
-      <w:r>
-        <w:rPr>
-          <w:rFonts w:cs="Times New Roman" w:hint="eastAsia"/>
-        </w:rPr>
-        <w:t>採</w:t>
-      </w:r>
-      <w:proofErr w:type="gramEnd"/>
-      <w:r>
-        <w:rPr>
-          <w:rFonts w:cs="Times New Roman" w:hint="eastAsia"/>
-        </w:rPr>
-        <w:t>隨機抽樣方式，選取其中五篇專利文本，並針對其標籤結果進行探討，進一步分析各文本中排名前五之工程參數，以進行具體比較與觀察。</w:t>
+        <w:t>不具效率，故本研究採隨機抽樣方式，選取其中五篇專利文本，並針對其標籤結果進行探討，進一步分析各文本中排名前五之工程參數，以進行具體比較與觀察。</w:t>
       </w:r>
     </w:p>
     <w:p>
@@ -32588,7 +31570,7 @@
         <w:ind w:firstLine="480"/>
         <w:jc w:val="both"/>
         <w:rPr>
-          <w:rFonts w:cs="Times New Roman" w:hint="eastAsia"/>
+          <w:rFonts w:cs="Times New Roman"/>
         </w:rPr>
       </w:pPr>
       <w:r>
@@ -32961,7 +31943,7 @@
         <w:spacing w:line="360" w:lineRule="auto"/>
         <w:jc w:val="both"/>
         <w:rPr>
-          <w:rFonts w:cs="Times New Roman" w:hint="eastAsia"/>
+          <w:rFonts w:cs="Times New Roman"/>
         </w:rPr>
       </w:pPr>
       <w:r>
@@ -33016,21 +31998,7 @@
         <w:rPr>
           <w:rFonts w:cs="Times New Roman" w:hint="eastAsia"/>
         </w:rPr>
-        <w:t>以及</w:t>
-      </w:r>
-      <w:proofErr w:type="gramStart"/>
-      <w:r>
-        <w:rPr>
-          <w:rFonts w:cs="Times New Roman" w:hint="eastAsia"/>
-        </w:rPr>
-        <w:t>個</w:t>
-      </w:r>
-      <w:proofErr w:type="gramEnd"/>
-      <w:r>
-        <w:rPr>
-          <w:rFonts w:cs="Times New Roman" w:hint="eastAsia"/>
-        </w:rPr>
-        <w:t>段落分數最高的工程參數</w:t>
+        <w:t>以及個段落分數最高的工程參數</w:t>
       </w:r>
       <w:r>
         <w:rPr>
@@ -33871,7 +32839,7 @@
         <w:spacing w:line="360" w:lineRule="auto"/>
         <w:jc w:val="both"/>
         <w:rPr>
-          <w:rFonts w:cs="Times New Roman" w:hint="eastAsia"/>
+          <w:rFonts w:cs="Times New Roman"/>
         </w:rPr>
       </w:pPr>
       <w:r>
@@ -34875,27 +33843,13 @@
         <w:rPr>
           <w:rFonts w:cs="Times New Roman"/>
         </w:rPr>
-        <w:t>：整體分數最高的參數不完全相同於各段落內最高分的參數，顯示不同文字</w:t>
-      </w:r>
-      <w:proofErr w:type="gramStart"/>
-      <w:r>
-        <w:rPr>
-          <w:rFonts w:cs="Times New Roman"/>
-        </w:rPr>
-        <w:t>段落突</w:t>
-      </w:r>
-      <w:r>
-        <w:rPr>
-          <w:rFonts w:cs="Times New Roman" w:hint="eastAsia"/>
-        </w:rPr>
-        <w:t>中</w:t>
-      </w:r>
-      <w:proofErr w:type="gramEnd"/>
-      <w:r>
-        <w:rPr>
-          <w:rFonts w:cs="Times New Roman" w:hint="eastAsia"/>
-        </w:rPr>
-        <w:t>，描述</w:t>
+        <w:t>：整體分數最高的參數不完全相同於各段落內最高分的參數，顯示不同文字段落突</w:t>
+      </w:r>
+      <w:r>
+        <w:rPr>
+          <w:rFonts w:cs="Times New Roman" w:hint="eastAsia"/>
+        </w:rPr>
+        <w:t>中，描述</w:t>
       </w:r>
       <w:r>
         <w:rPr>
@@ -34949,19 +33903,11 @@
         </w:rPr>
         <w:t>專利</w:t>
       </w:r>
-      <w:proofErr w:type="gramStart"/>
-      <w:r>
-        <w:rPr>
-          <w:rFonts w:cs="Times New Roman" w:hint="eastAsia"/>
-        </w:rPr>
-        <w:t>文本考項在</w:t>
-      </w:r>
-      <w:proofErr w:type="gramEnd"/>
-      <w:r>
-        <w:rPr>
-          <w:rFonts w:cs="Times New Roman" w:hint="eastAsia"/>
-        </w:rPr>
-        <w:t>設計時</w:t>
+      <w:r>
+        <w:rPr>
+          <w:rFonts w:cs="Times New Roman" w:hint="eastAsia"/>
+        </w:rPr>
+        <w:t>文本考項在設計時</w:t>
       </w:r>
       <w:r>
         <w:rPr>
@@ -34988,7 +33934,7 @@
         <w:ind w:firstLine="480"/>
         <w:jc w:val="both"/>
         <w:rPr>
-          <w:rFonts w:cs="Times New Roman" w:hint="eastAsia"/>
+          <w:rFonts w:cs="Times New Roman"/>
         </w:rPr>
       </w:pPr>
       <w:r>
@@ -35015,19 +33961,11 @@
         </w:rPr>
         <w:t>的</w:t>
       </w:r>
-      <w:proofErr w:type="gramStart"/>
-      <w:r>
-        <w:rPr>
-          <w:rFonts w:cs="Times New Roman"/>
-        </w:rPr>
-        <w:t>可視性</w:t>
-      </w:r>
-      <w:proofErr w:type="gramEnd"/>
-      <w:r>
-        <w:rPr>
-          <w:rFonts w:cs="Times New Roman"/>
-        </w:rPr>
-        <w:t>」與「提高影像處理穩定性」，而這正好對應到</w:t>
+      <w:r>
+        <w:rPr>
+          <w:rFonts w:cs="Times New Roman"/>
+        </w:rPr>
+        <w:t>可視性」與「提高影像處理穩定性」，而這正好對應到</w:t>
       </w:r>
       <w:r>
         <w:rPr>
@@ -35891,7 +34829,7 @@
         <w:ind w:firstLine="480"/>
         <w:jc w:val="both"/>
         <w:rPr>
-          <w:rFonts w:cs="Times New Roman" w:hint="eastAsia"/>
+          <w:rFonts w:cs="Times New Roman"/>
         </w:rPr>
       </w:pPr>
       <w:r>
@@ -36892,7 +35830,7 @@
         <w:ind w:firstLine="480"/>
         <w:jc w:val="both"/>
         <w:rPr>
-          <w:rFonts w:cs="Times New Roman" w:hint="eastAsia"/>
+          <w:rFonts w:cs="Times New Roman"/>
         </w:rPr>
       </w:pPr>
       <w:r>
@@ -37858,21 +36796,7 @@
         <w:rPr>
           <w:rFonts w:cs="Times New Roman" w:hint="eastAsia"/>
         </w:rPr>
-        <w:t>摘要提及卡紙偵測與紙張路徑切換機制，因此可推論「系統</w:t>
-      </w:r>
-      <w:proofErr w:type="gramStart"/>
-      <w:r>
-        <w:rPr>
-          <w:rFonts w:cs="Times New Roman" w:hint="eastAsia"/>
-        </w:rPr>
-        <w:t>兼容性</w:t>
-      </w:r>
-      <w:proofErr w:type="gramEnd"/>
-      <w:r>
-        <w:rPr>
-          <w:rFonts w:cs="Times New Roman" w:hint="eastAsia"/>
-        </w:rPr>
-        <w:t>」是關鍵評估因素，理應優先考量</w:t>
+        <w:t>摘要提及卡紙偵測與紙張路徑切換機制，因此可推論「系統兼容性」是關鍵評估因素，理應優先考量</w:t>
       </w:r>
       <w:r>
         <w:rPr>
@@ -37997,19 +36921,11 @@
         </w:rPr>
         <w:t xml:space="preserve"> 0.4 </w:t>
       </w:r>
-      <w:proofErr w:type="gramStart"/>
-      <w:r>
-        <w:rPr>
-          <w:rFonts w:cs="Times New Roman"/>
-        </w:rPr>
-        <w:t>之間，</w:t>
-      </w:r>
-      <w:proofErr w:type="gramEnd"/>
-      <w:r>
-        <w:rPr>
-          <w:rFonts w:cs="Times New Roman"/>
-        </w:rPr>
-        <w:t>顯示在關鍵字</w:t>
+      <w:r>
+        <w:rPr>
+          <w:rFonts w:cs="Times New Roman"/>
+        </w:rPr>
+        <w:t>之間，顯示在關鍵字</w:t>
       </w:r>
       <w:r>
         <w:rPr>
@@ -38256,7 +37172,7 @@
         <w:ind w:firstLine="480"/>
         <w:jc w:val="both"/>
         <w:rPr>
-          <w:rFonts w:cs="Times New Roman" w:hint="eastAsia"/>
+          <w:rFonts w:cs="Times New Roman"/>
         </w:rPr>
       </w:pPr>
       <w:r>
@@ -38618,7 +37534,7 @@
                 <w:noProof/>
               </w:rPr>
               <w:drawing>
-                <wp:inline distT="0" distB="0" distL="0" distR="0" wp14:anchorId="74E6B1CF" wp14:editId="2783D74B">
+                <wp:inline distT="0" distB="0" distL="0" distR="0" wp14:anchorId="74E6B1CF" wp14:editId="3E0CD90B">
                   <wp:extent cx="2745255" cy="528059"/>
                   <wp:effectExtent l="0" t="0" r="0" b="5715"/>
                   <wp:docPr id="1208154797" name="圖片 1"/>
@@ -38645,7 +37561,7 @@
                           </a:stretch>
                         </pic:blipFill>
                         <pic:spPr>
-                          <a:xfrm flipV="1">
+                          <a:xfrm>
                             <a:off x="0" y="0"/>
                             <a:ext cx="2745255" cy="528059"/>
                           </a:xfrm>
@@ -38811,7 +37727,7 @@
                 <w:noProof/>
               </w:rPr>
               <w:drawing>
-                <wp:inline distT="0" distB="0" distL="0" distR="0" wp14:anchorId="1523DDF8" wp14:editId="35466A5F">
+                <wp:inline distT="0" distB="0" distL="0" distR="0" wp14:anchorId="1523DDF8" wp14:editId="04F3D540">
                   <wp:extent cx="2722296" cy="496347"/>
                   <wp:effectExtent l="0" t="0" r="1905" b="0"/>
                   <wp:docPr id="776645490" name="圖片 1"/>
@@ -39002,7 +37918,7 @@
                 <w:noProof/>
               </w:rPr>
               <w:drawing>
-                <wp:inline distT="0" distB="0" distL="0" distR="0" wp14:anchorId="407F124A" wp14:editId="42CC5E32">
+                <wp:inline distT="0" distB="0" distL="0" distR="0" wp14:anchorId="407F124A" wp14:editId="5E808ED1">
                   <wp:extent cx="2849161" cy="521585"/>
                   <wp:effectExtent l="0" t="0" r="0" b="0"/>
                   <wp:docPr id="1192385687" name="圖片 1"/>
@@ -39067,7 +37983,7 @@
                 <w:noProof/>
               </w:rPr>
               <w:drawing>
-                <wp:inline distT="0" distB="0" distL="0" distR="0" wp14:anchorId="7B387B1B" wp14:editId="30763B44">
+                <wp:inline distT="0" distB="0" distL="0" distR="0" wp14:anchorId="7B387B1B" wp14:editId="77D26BDA">
                   <wp:extent cx="2767129" cy="646451"/>
                   <wp:effectExtent l="0" t="0" r="0" b="1270"/>
                   <wp:docPr id="1989604453" name="圖片 1"/>
@@ -39221,7 +38137,7 @@
         <w:ind w:firstLine="480"/>
         <w:jc w:val="both"/>
         <w:rPr>
-          <w:rFonts w:cs="Times New Roman" w:hint="eastAsia"/>
+          <w:rFonts w:cs="Times New Roman"/>
         </w:rPr>
       </w:pPr>
       <w:r>
@@ -42776,6 +41692,7 @@
               </w:rPr>
             </w:pPr>
             <w:r>
+              <w:lastRenderedPageBreak/>
               <w:t>An electric motor produces excessive vibration, causing fatigue failure.</w:t>
             </w:r>
           </w:p>
@@ -44284,21 +43201,7 @@
         <w:rPr>
           <w:rFonts w:ascii="Times New Roman" w:eastAsia="標楷體" w:hAnsi="Times New Roman" w:cs="Times New Roman" w:hint="eastAsia"/>
         </w:rPr>
-        <w:t>此情形與分數計算</w:t>
-      </w:r>
-      <w:proofErr w:type="gramStart"/>
-      <w:r>
-        <w:rPr>
-          <w:rFonts w:ascii="Times New Roman" w:eastAsia="標楷體" w:hAnsi="Times New Roman" w:cs="Times New Roman" w:hint="eastAsia"/>
-        </w:rPr>
-        <w:t>公式或權重設</w:t>
-      </w:r>
-      <w:proofErr w:type="gramEnd"/>
-      <w:r>
-        <w:rPr>
-          <w:rFonts w:ascii="Times New Roman" w:eastAsia="標楷體" w:hAnsi="Times New Roman" w:cs="Times New Roman" w:hint="eastAsia"/>
-        </w:rPr>
-        <w:t>定有關，例如文件長度、關鍵字密度或工程參數匹配度異常提升分數。然而，其主要原因可能是在語句查詢進行維度轉換的過程中，檢索器將該語句視為涉及多</w:t>
+        <w:t>此情形與分數計算公式或權重設定有關，例如文件長度、關鍵字密度或工程參數匹配度異常提升分數。然而，其主要原因可能是在語句查詢進行維度轉換的過程中，檢索器將該語句視為涉及多</w:t>
       </w:r>
       <w:r>
         <w:rPr>
@@ -44465,35 +43368,7 @@
         <w:rPr>
           <w:rFonts w:cs="Times New Roman" w:hint="eastAsia"/>
         </w:rPr>
-        <w:t>發現，第五與第六</w:t>
-      </w:r>
-      <w:proofErr w:type="gramStart"/>
-      <w:r>
-        <w:rPr>
-          <w:rFonts w:cs="Times New Roman" w:hint="eastAsia"/>
-        </w:rPr>
-        <w:t>個</w:t>
-      </w:r>
-      <w:proofErr w:type="gramEnd"/>
-      <w:r>
-        <w:rPr>
-          <w:rFonts w:cs="Times New Roman" w:hint="eastAsia"/>
-        </w:rPr>
-        <w:t>語句查詢所對應的文本結果，其重疊率為所有查詢中最高。由於第五</w:t>
-      </w:r>
-      <w:proofErr w:type="gramStart"/>
-      <w:r>
-        <w:rPr>
-          <w:rFonts w:cs="Times New Roman" w:hint="eastAsia"/>
-        </w:rPr>
-        <w:t>個</w:t>
-      </w:r>
-      <w:proofErr w:type="gramEnd"/>
-      <w:r>
-        <w:rPr>
-          <w:rFonts w:cs="Times New Roman" w:hint="eastAsia"/>
-        </w:rPr>
-        <w:t>查詢語句</w:t>
+        <w:t>發現，第五與第六個語句查詢所對應的文本結果，其重疊率為所有查詢中最高。由於第五個查詢語句</w:t>
       </w:r>
       <w:r>
         <w:rPr>
@@ -44514,36 +43389,14 @@
         <w:ind w:firstLine="480"/>
         <w:jc w:val="both"/>
         <w:rPr>
-          <w:rFonts w:cs="Times New Roman" w:hint="eastAsia"/>
-        </w:rPr>
-      </w:pPr>
-      <w:proofErr w:type="gramStart"/>
-      <w:r>
-        <w:rPr>
-          <w:rFonts w:cs="Times New Roman" w:hint="eastAsia"/>
-        </w:rPr>
-        <w:t>此外，</w:t>
-      </w:r>
-      <w:proofErr w:type="gramEnd"/>
-      <w:r>
-        <w:rPr>
-          <w:rFonts w:cs="Times New Roman" w:hint="eastAsia"/>
-        </w:rPr>
-        <w:t>為了驗證僅透過工程參數進行檢索是否能提供對</w:t>
-      </w:r>
-      <w:proofErr w:type="gramStart"/>
-      <w:r>
-        <w:rPr>
-          <w:rFonts w:cs="Times New Roman" w:hint="eastAsia"/>
-        </w:rPr>
-        <w:t>開發者具實用性</w:t>
-      </w:r>
-      <w:proofErr w:type="gramEnd"/>
-      <w:r>
-        <w:rPr>
-          <w:rFonts w:cs="Times New Roman" w:hint="eastAsia"/>
-        </w:rPr>
-        <w:t>的推薦結果，本段分析將聚焦於工程參數相關資料。為提升分析效率與可讀性，本文僅擷取每篇專利文本摘要的前</w:t>
+          <w:rFonts w:cs="Times New Roman"/>
+        </w:rPr>
+      </w:pPr>
+      <w:r>
+        <w:rPr>
+          <w:rFonts w:cs="Times New Roman" w:hint="eastAsia"/>
+        </w:rPr>
+        <w:t>此外，為了驗證僅透過工程參數進行檢索是否能提供對開發者具實用性的推薦結果，本段分析將聚焦於工程參數相關資料。為提升分析效率與可讀性，本文僅擷取每篇專利文本摘要的前</w:t>
       </w:r>
       <w:r>
         <w:rPr>
@@ -44563,9 +43416,6 @@
         <w:pStyle w:val="aa"/>
         <w:keepNext/>
         <w:jc w:val="center"/>
-        <w:rPr>
-          <w:rFonts w:hint="eastAsia"/>
-        </w:rPr>
       </w:pPr>
       <w:bookmarkStart w:id="101" w:name="_Toc207136318"/>
       <w:r>
@@ -45693,24 +44543,13 @@
       </w:r>
       <w:r>
         <w:lastRenderedPageBreak/>
-        <w:t>fatigue failure.</w:t>
-      </w:r>
-      <w:proofErr w:type="gramStart"/>
-      <w:r>
-        <w:t>”</w:t>
+        <w:t>fatigue failure.”</w:t>
       </w:r>
       <w:r>
         <w:rPr>
           <w:rFonts w:hint="eastAsia"/>
         </w:rPr>
-        <w:t>，</w:t>
-      </w:r>
-      <w:proofErr w:type="gramEnd"/>
-      <w:r>
-        <w:rPr>
-          <w:rFonts w:hint="eastAsia"/>
-        </w:rPr>
-        <w:t>該語句沒有跟工程參數有匹配的字詞</w:t>
+        <w:t>，該語句沒有跟工程參數有匹配的字詞</w:t>
       </w:r>
       <w:r>
         <w:rPr>
@@ -45789,7 +44628,7 @@
         <w:pStyle w:val="aa"/>
         <w:jc w:val="center"/>
         <w:rPr>
-          <w:rFonts w:cs="Times New Roman" w:hint="eastAsia"/>
+          <w:rFonts w:cs="Times New Roman"/>
         </w:rPr>
       </w:pPr>
       <w:bookmarkStart w:id="102" w:name="_Toc207136262"/>
@@ -45871,21 +44710,7 @@
         <w:rPr>
           <w:rFonts w:cs="Times New Roman" w:hint="eastAsia"/>
         </w:rPr>
-        <w:t>從結果觀察可知，即使查詢語句中未出現與工程參數直接相關的語詞，檢索器仍能解釋語句與參數之間的潛在語意關聯，並據此完成檢索任務。特別是在</w:t>
-      </w:r>
-      <w:proofErr w:type="gramStart"/>
-      <w:r>
-        <w:rPr>
-          <w:rFonts w:cs="Times New Roman" w:hint="eastAsia"/>
-        </w:rPr>
-        <w:t>第六篇至第八</w:t>
-      </w:r>
-      <w:proofErr w:type="gramEnd"/>
-      <w:r>
-        <w:rPr>
-          <w:rFonts w:cs="Times New Roman" w:hint="eastAsia"/>
-        </w:rPr>
-        <w:t>篇推薦文本中，雖未明確提及如</w:t>
+        <w:t>從結果觀察可知，即使查詢語句中未出現與工程參數直接相關的語詞，檢索器仍能解釋語句與參數之間的潛在語意關聯，並據此完成檢索任務。特別是在第六篇至第八篇推薦文本中，雖未明確提及如</w:t>
       </w:r>
       <w:r>
         <w:rPr>
@@ -46049,21 +44874,7 @@
         <w:rPr>
           <w:rFonts w:cs="Times New Roman"/>
         </w:rPr>
-        <w:t>）研究指出其發展遠超過摩爾定律。面對資訊爆炸與技術快速演進，動態更新知識庫並有效查詢巨量文本資料成為關鍵課題。本研究以此為出發點，透過標</w:t>
-      </w:r>
-      <w:proofErr w:type="gramStart"/>
-      <w:r>
-        <w:rPr>
-          <w:rFonts w:cs="Times New Roman"/>
-        </w:rPr>
-        <w:t>註</w:t>
-      </w:r>
-      <w:proofErr w:type="gramEnd"/>
-      <w:r>
-        <w:rPr>
-          <w:rFonts w:cs="Times New Roman"/>
-        </w:rPr>
-        <w:t>專利文本、建構專屬知識庫，進一步優化檢索效能並推薦符合創新需求之專利資料。</w:t>
+        <w:t>）研究指出其發展遠超過摩爾定律。面對資訊爆炸與技術快速演進，動態更新知識庫並有效查詢巨量文本資料成為關鍵課題。本研究以此為出發點，透過標註專利文本、建構專屬知識庫，進一步優化檢索效能並推薦符合創新需求之專利資料。</w:t>
       </w:r>
     </w:p>
     <w:p>
@@ -46126,21 +44937,7 @@
         <w:rPr>
           <w:rFonts w:cs="Times New Roman"/>
         </w:rPr>
-        <w:t>項工程參數的標</w:t>
-      </w:r>
-      <w:proofErr w:type="gramStart"/>
-      <w:r>
-        <w:rPr>
-          <w:rFonts w:cs="Times New Roman"/>
-        </w:rPr>
-        <w:t>註</w:t>
-      </w:r>
-      <w:proofErr w:type="gramEnd"/>
-      <w:r>
-        <w:rPr>
-          <w:rFonts w:cs="Times New Roman"/>
-        </w:rPr>
-        <w:t>，以提升客觀性並降低人工判斷的</w:t>
+        <w:t>項工程參數的標註，以提升客觀性並降低人工判斷的</w:t>
       </w:r>
       <w:r>
         <w:rPr>
@@ -46176,21 +44973,7 @@
         <w:rPr>
           <w:rFonts w:cs="Times New Roman"/>
         </w:rPr>
-        <w:t>架構的專利資料庫系統。</w:t>
-      </w:r>
-      <w:proofErr w:type="gramStart"/>
-      <w:r>
-        <w:rPr>
-          <w:rFonts w:cs="Times New Roman"/>
-        </w:rPr>
-        <w:t>此外，</w:t>
-      </w:r>
-      <w:proofErr w:type="gramEnd"/>
-      <w:r>
-        <w:rPr>
-          <w:rFonts w:cs="Times New Roman"/>
-        </w:rPr>
-        <w:t>本研究</w:t>
+        <w:t>架構的專利資料庫系統。此外，本研究</w:t>
       </w:r>
       <w:r>
         <w:rPr>
@@ -46500,21 +45283,7 @@
         <w:rPr>
           <w:rFonts w:ascii="Times New Roman" w:eastAsia="標楷體" w:hAnsi="Times New Roman" w:cs="Times New Roman" w:hint="eastAsia"/>
         </w:rPr>
-        <w:t>一套專利文本工程參數的標</w:t>
-      </w:r>
-      <w:proofErr w:type="gramStart"/>
-      <w:r>
-        <w:rPr>
-          <w:rFonts w:ascii="Times New Roman" w:eastAsia="標楷體" w:hAnsi="Times New Roman" w:cs="Times New Roman" w:hint="eastAsia"/>
-        </w:rPr>
-        <w:t>註</w:t>
-      </w:r>
-      <w:proofErr w:type="gramEnd"/>
-      <w:r>
-        <w:rPr>
-          <w:rFonts w:ascii="Times New Roman" w:eastAsia="標楷體" w:hAnsi="Times New Roman" w:cs="Times New Roman" w:hint="eastAsia"/>
-        </w:rPr>
-        <w:t>流程</w:t>
+        <w:t>一套專利文本工程參數的標註流程</w:t>
       </w:r>
       <w:r>
         <w:rPr>
@@ -46681,21 +45450,7 @@
         <w:rPr>
           <w:rFonts w:cs="Times New Roman" w:hint="eastAsia"/>
         </w:rPr>
-        <w:t>本研究所建構之工程參數關鍵字</w:t>
-      </w:r>
-      <w:proofErr w:type="gramStart"/>
-      <w:r>
-        <w:rPr>
-          <w:rFonts w:cs="Times New Roman" w:hint="eastAsia"/>
-        </w:rPr>
-        <w:t>詞庫由語言模型</w:t>
-      </w:r>
-      <w:proofErr w:type="gramEnd"/>
-      <w:r>
-        <w:rPr>
-          <w:rFonts w:cs="Times New Roman" w:hint="eastAsia"/>
-        </w:rPr>
-        <w:t>生成，雖已設定提示條件</w:t>
+        <w:t>本研究所建構之工程參數關鍵字詞庫由語言模型生成，雖已設定提示條件</w:t>
       </w:r>
       <w:r>
         <w:rPr>
@@ -46731,21 +45486,7 @@
         <w:rPr>
           <w:rFonts w:cs="Times New Roman"/>
         </w:rPr>
-        <w:t>，尚須進一步驗證其標</w:t>
-      </w:r>
-      <w:proofErr w:type="gramStart"/>
-      <w:r>
-        <w:rPr>
-          <w:rFonts w:cs="Times New Roman"/>
-        </w:rPr>
-        <w:t>註</w:t>
-      </w:r>
-      <w:proofErr w:type="gramEnd"/>
-      <w:r>
-        <w:rPr>
-          <w:rFonts w:cs="Times New Roman"/>
-        </w:rPr>
-        <w:t>準確性與涵蓋範圍，並視需求</w:t>
+        <w:t>，尚須進一步驗證其標註準確性與涵蓋範圍，並視需求</w:t>
       </w:r>
       <w:r>
         <w:rPr>
@@ -46757,21 +45498,7 @@
         <w:rPr>
           <w:rFonts w:cs="Times New Roman"/>
         </w:rPr>
-        <w:t>詞彙，以提升標</w:t>
-      </w:r>
-      <w:proofErr w:type="gramStart"/>
-      <w:r>
-        <w:rPr>
-          <w:rFonts w:cs="Times New Roman"/>
-        </w:rPr>
-        <w:t>註</w:t>
-      </w:r>
-      <w:proofErr w:type="gramEnd"/>
-      <w:r>
-        <w:rPr>
-          <w:rFonts w:cs="Times New Roman"/>
-        </w:rPr>
-        <w:t>精度與模型泛化能力。</w:t>
+        <w:t>詞彙，以提升標註精度與模型泛化能力。</w:t>
       </w:r>
     </w:p>
     <w:p>
@@ -46838,21 +45565,7 @@
           <w:rFonts w:cs="Times New Roman" w:hint="eastAsia"/>
         </w:rPr>
         <w:lastRenderedPageBreak/>
-        <w:t>驗證，故目前所採用之權重組合是否為</w:t>
-      </w:r>
-      <w:proofErr w:type="gramStart"/>
-      <w:r>
-        <w:rPr>
-          <w:rFonts w:cs="Times New Roman" w:hint="eastAsia"/>
-        </w:rPr>
-        <w:t>最</w:t>
-      </w:r>
-      <w:proofErr w:type="gramEnd"/>
-      <w:r>
-        <w:rPr>
-          <w:rFonts w:cs="Times New Roman" w:hint="eastAsia"/>
-        </w:rPr>
-        <w:t>適配置，仍待後續量化分析與實證探討。</w:t>
+        <w:t>驗證，故目前所採用之權重組合是否為最適配置，仍待後續量化分析與實證探討。</w:t>
       </w:r>
     </w:p>
     <w:p>
@@ -46894,14 +45607,7 @@
         <w:rPr>
           <w:rFonts w:cs="Times New Roman" w:hint="eastAsia"/>
         </w:rPr>
-        <w:t>，若未來導入不同嵌入模型，需重新建置相對應維度之向量資料庫，</w:t>
-      </w:r>
-      <w:proofErr w:type="gramStart"/>
-      <w:r>
-        <w:rPr>
-          <w:rFonts w:cs="Times New Roman" w:hint="eastAsia"/>
-        </w:rPr>
-        <w:t>以確</w:t>
+        <w:t>，若未來導入不同嵌入模型，需重新建置相對應維度之向量資料庫，以確</w:t>
       </w:r>
       <w:r>
         <w:rPr>
@@ -46915,7 +45621,6 @@
         </w:rPr>
         <w:t>可</w:t>
       </w:r>
-      <w:proofErr w:type="gramEnd"/>
       <w:r>
         <w:rPr>
           <w:rFonts w:cs="Times New Roman" w:hint="eastAsia"/>
@@ -47003,21 +45708,7 @@
         <w:rPr>
           <w:rFonts w:cs="Times New Roman" w:hint="eastAsia"/>
         </w:rPr>
-        <w:t>，同時也能使語句向參數的對應機制更加透明，強化整體系統的</w:t>
-      </w:r>
-      <w:proofErr w:type="gramStart"/>
-      <w:r>
-        <w:rPr>
-          <w:rFonts w:cs="Times New Roman" w:hint="eastAsia"/>
-        </w:rPr>
-        <w:t>可視性與</w:t>
-      </w:r>
-      <w:proofErr w:type="gramEnd"/>
-      <w:r>
-        <w:rPr>
-          <w:rFonts w:cs="Times New Roman" w:hint="eastAsia"/>
-        </w:rPr>
-        <w:t>可控性。透過語意嵌入結構化對</w:t>
+        <w:t>，同時也能使語句向參數的對應機制更加透明，強化整體系統的可視性與可控性。透過語意嵌入結構化對</w:t>
       </w:r>
       <w:r>
         <w:rPr>
@@ -47199,35 +45890,7 @@
         <w:rPr>
           <w:rFonts w:ascii="Times New Roman" w:eastAsia="標楷體" w:hAnsi="Times New Roman" w:cs="Times New Roman"/>
         </w:rPr>
-        <w:t>提升工程參數標</w:t>
-      </w:r>
-      <w:proofErr w:type="gramStart"/>
-      <w:r>
-        <w:rPr>
-          <w:rFonts w:ascii="Times New Roman" w:eastAsia="標楷體" w:hAnsi="Times New Roman" w:cs="Times New Roman"/>
-        </w:rPr>
-        <w:t>註</w:t>
-      </w:r>
-      <w:proofErr w:type="gramEnd"/>
-      <w:r>
-        <w:rPr>
-          <w:rFonts w:ascii="Times New Roman" w:eastAsia="標楷體" w:hAnsi="Times New Roman" w:cs="Times New Roman"/>
-        </w:rPr>
-        <w:t>精</w:t>
-      </w:r>
-      <w:proofErr w:type="gramStart"/>
-      <w:r>
-        <w:rPr>
-          <w:rFonts w:ascii="Times New Roman" w:eastAsia="標楷體" w:hAnsi="Times New Roman" w:cs="Times New Roman"/>
-        </w:rPr>
-        <w:t>準</w:t>
-      </w:r>
-      <w:proofErr w:type="gramEnd"/>
-      <w:r>
-        <w:rPr>
-          <w:rFonts w:ascii="Times New Roman" w:eastAsia="標楷體" w:hAnsi="Times New Roman" w:cs="Times New Roman"/>
-        </w:rPr>
-        <w:t>度與自動化機制</w:t>
+        <w:t>提升工程參數標註精準度與自動化機制</w:t>
       </w:r>
       <w:r>
         <w:rPr>
@@ -47239,21 +45902,7 @@
         <w:rPr>
           <w:rFonts w:ascii="Times New Roman" w:eastAsia="標楷體" w:hAnsi="Times New Roman" w:cs="Times New Roman" w:hint="eastAsia"/>
         </w:rPr>
-        <w:t>可進一步探索以多語言語言模型協助建立更具彈性且語意敏感的關鍵詞庫，提升模型在跨領域及跨語系專利文本中標</w:t>
-      </w:r>
-      <w:proofErr w:type="gramStart"/>
-      <w:r>
-        <w:rPr>
-          <w:rFonts w:ascii="Times New Roman" w:eastAsia="標楷體" w:hAnsi="Times New Roman" w:cs="Times New Roman" w:hint="eastAsia"/>
-        </w:rPr>
-        <w:t>註</w:t>
-      </w:r>
-      <w:proofErr w:type="gramEnd"/>
-      <w:r>
-        <w:rPr>
-          <w:rFonts w:ascii="Times New Roman" w:eastAsia="標楷體" w:hAnsi="Times New Roman" w:cs="Times New Roman" w:hint="eastAsia"/>
-        </w:rPr>
-        <w:t>工程參數的準確性，並降低人工</w:t>
+        <w:t>可進一步探索以多語言語言模型協助建立更具彈性且語意敏感的關鍵詞庫，提升模型在跨領域及跨語系專利文本中標註工程參數的準確性，並降低人工</w:t>
       </w:r>
       <w:r>
         <w:rPr>
@@ -47297,39 +45946,7 @@
           <w:rFonts w:ascii="Times New Roman" w:eastAsia="標楷體" w:hAnsi="Times New Roman" w:cs="Times New Roman" w:hint="eastAsia"/>
           <w:lang w:val="zh-Hant"/>
         </w:rPr>
-        <w:t>未來可透過多種文本結構進行交叉實驗，分析不同分類器參數配置對標</w:t>
-      </w:r>
-      <w:proofErr w:type="gramStart"/>
-      <w:r>
-        <w:rPr>
-          <w:rFonts w:ascii="Times New Roman" w:eastAsia="標楷體" w:hAnsi="Times New Roman" w:cs="Times New Roman" w:hint="eastAsia"/>
-          <w:lang w:val="zh-Hant"/>
-        </w:rPr>
-        <w:t>註</w:t>
-      </w:r>
-      <w:proofErr w:type="gramEnd"/>
-      <w:r>
-        <w:rPr>
-          <w:rFonts w:ascii="Times New Roman" w:eastAsia="標楷體" w:hAnsi="Times New Roman" w:cs="Times New Roman" w:hint="eastAsia"/>
-          <w:lang w:val="zh-Hant"/>
-        </w:rPr>
-        <w:t>結果的影響，以出</w:t>
-      </w:r>
-      <w:proofErr w:type="gramStart"/>
-      <w:r>
-        <w:rPr>
-          <w:rFonts w:ascii="Times New Roman" w:eastAsia="標楷體" w:hAnsi="Times New Roman" w:cs="Times New Roman" w:hint="eastAsia"/>
-          <w:lang w:val="zh-Hant"/>
-        </w:rPr>
-        <w:t>最</w:t>
-      </w:r>
-      <w:proofErr w:type="gramEnd"/>
-      <w:r>
-        <w:rPr>
-          <w:rFonts w:ascii="Times New Roman" w:eastAsia="標楷體" w:hAnsi="Times New Roman" w:cs="Times New Roman" w:hint="eastAsia"/>
-          <w:lang w:val="zh-Hant"/>
-        </w:rPr>
-        <w:t>適權重比例並提升整體模型效能。</w:t>
+        <w:t>未來可透過多種文本結構進行交叉實驗，分析不同分類器參數配置對標註結果的影響，以出最適權重比例並提升整體模型效能。</w:t>
       </w:r>
     </w:p>
     <w:p>
@@ -47410,21 +46027,7 @@
         <w:rPr>
           <w:rFonts w:ascii="Times New Roman" w:eastAsia="標楷體" w:hAnsi="Times New Roman" w:cs="Times New Roman" w:hint="eastAsia"/>
         </w:rPr>
-        <w:t>：未來可加入語意相似度分析工具，並結合創新指標或使用者問卷進行效益驗證，針對標</w:t>
-      </w:r>
-      <w:proofErr w:type="gramStart"/>
-      <w:r>
-        <w:rPr>
-          <w:rFonts w:ascii="Times New Roman" w:eastAsia="標楷體" w:hAnsi="Times New Roman" w:cs="Times New Roman" w:hint="eastAsia"/>
-        </w:rPr>
-        <w:t>註</w:t>
-      </w:r>
-      <w:proofErr w:type="gramEnd"/>
-      <w:r>
-        <w:rPr>
-          <w:rFonts w:ascii="Times New Roman" w:eastAsia="標楷體" w:hAnsi="Times New Roman" w:cs="Times New Roman" w:hint="eastAsia"/>
-        </w:rPr>
-        <w:t>結果對創新開發者的實際幫助進行量化評估，</w:t>
+        <w:t>：未來可加入語意相似度分析工具，並結合創新指標或使用者問卷進行效益驗證，針對標註結果對創新開發者的實際幫助進行量化評估，</w:t>
       </w:r>
       <w:r>
         <w:rPr>
@@ -47533,15 +46136,15 @@
       <w:pPr>
         <w:pStyle w:val="aff4"/>
       </w:pPr>
-      <w:bookmarkStart w:id="111" w:name="_Hlk122651496"/>
-      <w:bookmarkStart w:id="112" w:name="_Toc207136998"/>
+      <w:bookmarkStart w:id="111" w:name="_Toc207136998"/>
+      <w:bookmarkStart w:id="112" w:name="_Hlk122651496"/>
       <w:r>
         <w:lastRenderedPageBreak/>
         <w:t>參考文獻</w:t>
       </w:r>
-      <w:bookmarkEnd w:id="112"/>
+      <w:bookmarkEnd w:id="111"/>
     </w:p>
-    <w:bookmarkEnd w:id="111"/>
+    <w:bookmarkEnd w:id="112"/>
     <w:p>
       <w:pPr>
         <w:jc w:val="both"/>
@@ -47681,7 +46284,19 @@
         <w:rPr>
           <w:rFonts w:ascii="Times New Roman" w:eastAsia="標楷體" w:hAnsi="Times New Roman" w:cs="Times New Roman"/>
         </w:rPr>
-        <w:t>氣動打釘機之實證研究，國立臺北科技大學工業工程與管理學系碩士論文。</w:t>
+        <w:t>氣動打釘機之實證研究，國立臺北科技大學工業工程與管理學</w:t>
+      </w:r>
+      <w:r>
+        <w:rPr>
+          <w:rFonts w:ascii="Times New Roman" w:eastAsia="標楷體" w:hAnsi="Times New Roman" w:cs="Times New Roman" w:hint="eastAsia"/>
+        </w:rPr>
+        <w:t>研究所，臺北市</w:t>
+      </w:r>
+      <w:r>
+        <w:rPr>
+          <w:rFonts w:ascii="Times New Roman" w:eastAsia="標楷體" w:hAnsi="Times New Roman" w:cs="Times New Roman"/>
+        </w:rPr>
+        <w:t>。</w:t>
       </w:r>
     </w:p>
     <w:p>
@@ -47729,13 +46344,13 @@
         <w:rPr>
           <w:rFonts w:ascii="Times New Roman" w:eastAsia="標楷體" w:hAnsi="Times New Roman" w:cs="Times New Roman"/>
         </w:rPr>
-        <w:t>運用專利搜尋與文字探勘來探討產品設計之演化趨勢模式，中原大學工業與系統工程研究所，桃園縣</w:t>
+        <w:t>運用專利搜尋與文字探勘來探討產品設計之演化趨勢模式，中原大學工業與系統工程研究所，桃園</w:t>
       </w:r>
       <w:r>
         <w:rPr>
           <w:rFonts w:ascii="Times New Roman" w:eastAsia="標楷體" w:hAnsi="Times New Roman" w:cs="Times New Roman" w:hint="eastAsia"/>
         </w:rPr>
-        <w:t>。</w:t>
+        <w:t>市。</w:t>
       </w:r>
     </w:p>
     <w:p>
@@ -47795,13 +46410,13 @@
         <w:rPr>
           <w:rFonts w:ascii="Times New Roman" w:eastAsia="標楷體" w:hAnsi="Times New Roman" w:cs="Times New Roman"/>
         </w:rPr>
-        <w:t>中原大學工業與系統工程研究所，桃園縣</w:t>
+        <w:t>中原大學工業與系統工程研究所，桃園</w:t>
       </w:r>
       <w:r>
         <w:rPr>
           <w:rFonts w:ascii="Times New Roman" w:eastAsia="標楷體" w:hAnsi="Times New Roman" w:cs="Times New Roman" w:hint="eastAsia"/>
         </w:rPr>
-        <w:t>。</w:t>
+        <w:t>市。</w:t>
       </w:r>
     </w:p>
     <w:p>
@@ -47861,13 +46476,67 @@
         <w:rPr>
           <w:rFonts w:ascii="Times New Roman" w:eastAsia="標楷體" w:hAnsi="Times New Roman" w:cs="Times New Roman"/>
         </w:rPr>
-        <w:t>中原大學工業與系統工程研究所，桃園縣</w:t>
+        <w:t>中原大學工業與系統工程研究所，桃園</w:t>
       </w:r>
       <w:r>
         <w:rPr>
           <w:rFonts w:ascii="Times New Roman" w:eastAsia="標楷體" w:hAnsi="Times New Roman" w:cs="Times New Roman" w:hint="eastAsia"/>
         </w:rPr>
-        <w:t>。</w:t>
+        <w:t>市。</w:t>
+      </w:r>
+    </w:p>
+    <w:p>
+      <w:pPr>
+        <w:pStyle w:val="EndNoteBibliography"/>
+        <w:numPr>
+          <w:ilvl w:val="0"/>
+          <w:numId w:val="9"/>
+        </w:numPr>
+        <w:rPr>
+          <w:rFonts w:ascii="Times New Roman" w:eastAsia="標楷體" w:hAnsi="Times New Roman" w:cs="Times New Roman"/>
+        </w:rPr>
+      </w:pPr>
+      <w:r>
+        <w:rPr>
+          <w:rFonts w:ascii="Times New Roman" w:eastAsia="標楷體" w:hAnsi="Times New Roman" w:cs="Times New Roman" w:hint="eastAsia"/>
+        </w:rPr>
+        <w:t>簡毓汝</w:t>
+      </w:r>
+      <w:r>
+        <w:rPr>
+          <w:rFonts w:ascii="Times New Roman" w:eastAsia="標楷體" w:hAnsi="Times New Roman" w:cs="Times New Roman" w:hint="eastAsia"/>
+        </w:rPr>
+        <w:t>(2004)</w:t>
+      </w:r>
+      <w:r>
+        <w:rPr>
+          <w:rFonts w:ascii="Times New Roman" w:eastAsia="標楷體" w:hAnsi="Times New Roman" w:cs="Times New Roman" w:hint="eastAsia"/>
+        </w:rPr>
+        <w:t>，</w:t>
+      </w:r>
+      <w:r>
+        <w:rPr>
+          <w:rFonts w:ascii="Times New Roman" w:eastAsia="標楷體" w:hAnsi="Times New Roman" w:cs="Times New Roman" w:hint="eastAsia"/>
+        </w:rPr>
+        <w:t>整合</w:t>
+      </w:r>
+      <w:r>
+        <w:rPr>
+          <w:rFonts w:ascii="Times New Roman" w:eastAsia="標楷體" w:hAnsi="Times New Roman" w:cs="Times New Roman" w:hint="eastAsia"/>
+        </w:rPr>
+        <w:t>TRIZ</w:t>
+      </w:r>
+      <w:r>
+        <w:rPr>
+          <w:rFonts w:ascii="Times New Roman" w:eastAsia="標楷體" w:hAnsi="Times New Roman" w:cs="Times New Roman" w:hint="eastAsia"/>
+        </w:rPr>
+        <w:t>四十原則與演化趨勢探討產品創新之潛力</w:t>
+      </w:r>
+      <w:r>
+        <w:rPr>
+          <w:rFonts w:ascii="Times New Roman" w:eastAsia="標楷體" w:hAnsi="Times New Roman" w:cs="Times New Roman" w:hint="eastAsia"/>
+        </w:rPr>
+        <w:t>，陽明交通大學工業工程與管理研究所，新竹縣。</w:t>
       </w:r>
     </w:p>
     <w:p>
@@ -48011,7 +46680,14 @@
         <w:rPr>
           <w:rFonts w:ascii="Times New Roman" w:eastAsia="標楷體" w:hAnsi="Times New Roman" w:cs="Times New Roman"/>
         </w:rPr>
-        <w:t>Gao, Y., Xiong, Y., Gao, X., Jia, K., Pan, J., Bi, Y., Dai, Y., Sun, J., Wang, M., &amp; Wang, H. (2024). Retrieval-augmented generation for large language models: A survey. arXiv preprint arXiv:2312.10997. https://arxiv.org/abs/2312.10997</w:t>
+        <w:t xml:space="preserve">Gao, Y., Xiong, Y., Gao, X., Jia, K., Pan, J., Bi, Y., Dai, Y., Sun, J., Wang, M., &amp; Wang, H. (2024). Retrieval-augmented generation for large language models: A survey. arXiv </w:t>
+      </w:r>
+      <w:r>
+        <w:rPr>
+          <w:rFonts w:ascii="Times New Roman" w:eastAsia="標楷體" w:hAnsi="Times New Roman" w:cs="Times New Roman"/>
+        </w:rPr>
+        <w:lastRenderedPageBreak/>
+        <w:t>preprint arXiv:2312.10997. https://arxiv.org/abs/2312.10997</w:t>
       </w:r>
     </w:p>
     <w:p>
@@ -48029,14 +46705,7 @@
         <w:rPr>
           <w:rFonts w:ascii="Times New Roman" w:eastAsia="標楷體" w:hAnsi="Times New Roman" w:cs="Times New Roman"/>
         </w:rPr>
-        <w:t xml:space="preserve">Ghosh, S., Evuru, C. K. R., Kumar, S., Ramaneswaran, S., Aneja, D., Jin, Z., Duraiswami, </w:t>
-      </w:r>
-      <w:r>
-        <w:rPr>
-          <w:rFonts w:ascii="Times New Roman" w:eastAsia="標楷體" w:hAnsi="Times New Roman" w:cs="Times New Roman"/>
-        </w:rPr>
-        <w:lastRenderedPageBreak/>
-        <w:t>R., &amp; Manocha, D. (2024). A closer look at the limitations of instruction tuning. Proceedings of the 41st International Conference on Machine Learning, Vienna, Austria. arXiv:2402.05119v5. https://arxiv.org/abs/2402.05119</w:t>
+        <w:t>Ghosh, S., Evuru, C. K. R., Kumar, S., Ramaneswaran, S., Aneja, D., Jin, Z., Duraiswami, R., &amp; Manocha, D. (2024). A closer look at the limitations of instruction tuning. Proceedings of the 41st International Conference on Machine Learning, Vienna, Austria. arXiv:2402.05119v5. https://arxiv.org/abs/2402.05119</w:t>
       </w:r>
     </w:p>
     <w:p>
@@ -48307,7 +46976,14 @@
         <w:rPr>
           <w:rFonts w:ascii="Times New Roman" w:eastAsia="標楷體" w:hAnsi="Times New Roman" w:cs="Times New Roman"/>
         </w:rPr>
-        <w:t>Rackauckas, Z. (2024). RAG-Fusion: A new take on retrieval-augmented generation. arXiv preprint arXiv:2402.03367. https://arxiv.org/abs/2402.03367</w:t>
+        <w:t xml:space="preserve">Rackauckas, Z. (2024). RAG-Fusion: A new take on retrieval-augmented generation. </w:t>
+      </w:r>
+      <w:r>
+        <w:rPr>
+          <w:rFonts w:ascii="Times New Roman" w:eastAsia="標楷體" w:hAnsi="Times New Roman" w:cs="Times New Roman"/>
+        </w:rPr>
+        <w:lastRenderedPageBreak/>
+        <w:t>arXiv preprint arXiv:2402.03367. https://arxiv.org/abs/2402.03367</w:t>
       </w:r>
     </w:p>
     <w:p>
@@ -48325,14 +47001,7 @@
         <w:rPr>
           <w:rFonts w:ascii="Times New Roman" w:eastAsia="標楷體" w:hAnsi="Times New Roman" w:cs="Times New Roman"/>
         </w:rPr>
-        <w:t xml:space="preserve">Reimers, N., &amp; Gurevych, I. (2019). Sentence-BERT: Sentence embeddings using Siamese </w:t>
-      </w:r>
-      <w:r>
-        <w:rPr>
-          <w:rFonts w:ascii="Times New Roman" w:eastAsia="標楷體" w:hAnsi="Times New Roman" w:cs="Times New Roman"/>
-        </w:rPr>
-        <w:lastRenderedPageBreak/>
-        <w:t>BERT-networks. arXiv preprint arXiv:1908.10084.</w:t>
+        <w:t>Reimers, N., &amp; Gurevych, I. (2019). Sentence-BERT: Sentence embeddings using Siamese BERT-networks. arXiv preprint arXiv:1908.10084.</w:t>
       </w:r>
     </w:p>
     <w:p>
@@ -48462,16 +47131,8 @@
           <w:rFonts w:hint="eastAsia"/>
         </w:rPr>
         <w:lastRenderedPageBreak/>
-        <w:t>附錄</w:t>
-      </w:r>
-      <w:proofErr w:type="gramStart"/>
-      <w:r>
-        <w:rPr>
-          <w:rFonts w:hint="eastAsia"/>
-        </w:rPr>
-        <w:t>一</w:t>
-      </w:r>
-      <w:proofErr w:type="gramEnd"/>
+        <w:t>附錄一</w:t>
+      </w:r>
       <w:r>
         <w:rPr>
           <w:rFonts w:hint="eastAsia"/>
@@ -51899,6 +50560,7 @@
               <w:rPr>
                 <w:rFonts w:cs="Times New Roman"/>
               </w:rPr>
+              <w:lastRenderedPageBreak/>
               <w:t>47</w:t>
             </w:r>
           </w:p>
@@ -54335,7 +52997,14 @@
             <w:noProof/>
             <w:lang w:val="zh-TW"/>
           </w:rPr>
-          <w:t>46</w:t>
+          <w:t>4</w:t>
+        </w:r>
+        <w:r>
+          <w:rPr>
+            <w:noProof/>
+            <w:lang w:val="zh-TW"/>
+          </w:rPr>
+          <w:t>6</w:t>
         </w:r>
         <w:r>
           <w:fldChar w:fldCharType="end"/>
@@ -54456,6 +53125,119 @@
 <file path=word/numbering.xml><?xml version="1.0" encoding="utf-8"?>
 <w:numbering xmlns:wpc="http://schemas.microsoft.com/office/word/2010/wordprocessingCanvas" xmlns:cx="http://schemas.microsoft.com/office/drawing/2014/chartex" xmlns:cx1="http://schemas.microsoft.com/office/drawing/2015/9/8/chartex" xmlns:cx2="http://schemas.microsoft.com/office/drawing/2015/10/21/chartex" xmlns:cx3="http://schemas.microsoft.com/office/drawing/2016/5/9/chartex" xmlns:cx4="http://schemas.microsoft.com/office/drawing/2016/5/10/chartex" xmlns:cx5="http://schemas.microsoft.com/office/drawing/2016/5/11/chartex" xmlns:cx6="http://schemas.microsoft.com/office/drawing/2016/5/12/chartex" xmlns:cx7="http://schemas.microsoft.com/office/drawing/2016/5/13/chartex" xmlns:cx8="http://schemas.microsoft.com/office/drawing/2016/5/14/chartex" xmlns:mc="http://schemas.openxmlformats.org/markup-compatibility/2006" xmlns:aink="http://schemas.microsoft.com/office/drawing/2016/ink" xmlns:am3d="http://schemas.microsoft.com/office/drawing/2017/model3d" xmlns:o="urn:schemas-microsoft-com:office:office" xmlns:oel="http://schemas.microsoft.com/office/2019/extlst" xmlns:r="http://schemas.openxmlformats.org/officeDocument/2006/relationships" xmlns:m="http://schemas.openxmlformats.org/officeDocument/2006/math" xmlns:v="urn:schemas-microsoft-com:vml" xmlns:wp14="http://schemas.microsoft.com/office/word/2010/wordprocessingDrawing" xmlns:wp="http://schemas.openxmlformats.org/drawingml/2006/wordprocessingDrawing" xmlns:w10="urn:schemas-microsoft-com:office:word" xmlns:w="http://schemas.openxmlformats.org/wordprocessingml/2006/main" xmlns:w14="http://schemas.microsoft.com/office/word/2010/wordml" xmlns:w15="http://schemas.microsoft.com/office/word/2012/wordml" xmlns:w16cex="http://schemas.microsoft.com/office/word/2018/wordml/cex" xmlns:w16cid="http://schemas.microsoft.com/office/word/2016/wordml/cid" xmlns:w16="http://schemas.microsoft.com/office/word/2018/wordml" xmlns:w16du="http://schemas.microsoft.com/office/word/2023/wordml/word16du" xmlns:w16sdtdh="http://schemas.microsoft.com/office/word/2020/wordml/sdtdatahash" xmlns:w16sdtfl="http://schemas.microsoft.com/office/word/2024/wordml/sdtformatlock" xmlns:w16se="http://schemas.microsoft.com/office/word/2015/wordml/symex" xmlns:wpg="http://schemas.microsoft.com/office/word/2010/wordprocessingGroup" xmlns:wpi="http://schemas.microsoft.com/office/word/2010/wordprocessingInk" xmlns:wne="http://schemas.microsoft.com/office/word/2006/wordml" xmlns:wps="http://schemas.microsoft.com/office/word/2010/wordprocessingShape" mc:Ignorable="w14 w15 w16se w16cid w16 w16cex w16sdtdh w16sdtfl w16du wp14">
   <w:abstractNum w:abstractNumId="0" w15:restartNumberingAfterBreak="0">
+    <w:nsid w:val="0F6A7C60"/>
+    <w:multiLevelType w:val="hybridMultilevel"/>
+    <w:tmpl w:val="961A00DE"/>
+    <w:lvl w:ilvl="0" w:tplc="FFFFFFFF">
+      <w:start w:val="1"/>
+      <w:numFmt w:val="decimal"/>
+      <w:lvlText w:val="%1."/>
+      <w:lvlJc w:val="left"/>
+      <w:pPr>
+        <w:ind w:left="960" w:hanging="480"/>
+      </w:pPr>
+      <w:rPr>
+        <w:rFonts w:hint="default"/>
+      </w:rPr>
+    </w:lvl>
+    <w:lvl w:ilvl="1" w:tplc="FFFFFFFF" w:tentative="1">
+      <w:start w:val="1"/>
+      <w:numFmt w:val="bullet"/>
+      <w:lvlText w:val=""/>
+      <w:lvlJc w:val="left"/>
+      <w:pPr>
+        <w:ind w:left="1440" w:hanging="480"/>
+      </w:pPr>
+      <w:rPr>
+        <w:rFonts w:ascii="Wingdings" w:hAnsi="Wingdings" w:hint="default"/>
+      </w:rPr>
+    </w:lvl>
+    <w:lvl w:ilvl="2" w:tplc="FFFFFFFF" w:tentative="1">
+      <w:start w:val="1"/>
+      <w:numFmt w:val="bullet"/>
+      <w:lvlText w:val=""/>
+      <w:lvlJc w:val="left"/>
+      <w:pPr>
+        <w:ind w:left="1920" w:hanging="480"/>
+      </w:pPr>
+      <w:rPr>
+        <w:rFonts w:ascii="Wingdings" w:hAnsi="Wingdings" w:hint="default"/>
+      </w:rPr>
+    </w:lvl>
+    <w:lvl w:ilvl="3" w:tplc="FFFFFFFF" w:tentative="1">
+      <w:start w:val="1"/>
+      <w:numFmt w:val="bullet"/>
+      <w:lvlText w:val=""/>
+      <w:lvlJc w:val="left"/>
+      <w:pPr>
+        <w:ind w:left="2400" w:hanging="480"/>
+      </w:pPr>
+      <w:rPr>
+        <w:rFonts w:ascii="Wingdings" w:hAnsi="Wingdings" w:hint="default"/>
+      </w:rPr>
+    </w:lvl>
+    <w:lvl w:ilvl="4" w:tplc="FFFFFFFF" w:tentative="1">
+      <w:start w:val="1"/>
+      <w:numFmt w:val="bullet"/>
+      <w:lvlText w:val=""/>
+      <w:lvlJc w:val="left"/>
+      <w:pPr>
+        <w:ind w:left="2880" w:hanging="480"/>
+      </w:pPr>
+      <w:rPr>
+        <w:rFonts w:ascii="Wingdings" w:hAnsi="Wingdings" w:hint="default"/>
+      </w:rPr>
+    </w:lvl>
+    <w:lvl w:ilvl="5" w:tplc="FFFFFFFF" w:tentative="1">
+      <w:start w:val="1"/>
+      <w:numFmt w:val="bullet"/>
+      <w:lvlText w:val=""/>
+      <w:lvlJc w:val="left"/>
+      <w:pPr>
+        <w:ind w:left="3360" w:hanging="480"/>
+      </w:pPr>
+      <w:rPr>
+        <w:rFonts w:ascii="Wingdings" w:hAnsi="Wingdings" w:hint="default"/>
+      </w:rPr>
+    </w:lvl>
+    <w:lvl w:ilvl="6" w:tplc="FFFFFFFF" w:tentative="1">
+      <w:start w:val="1"/>
+      <w:numFmt w:val="bullet"/>
+      <w:lvlText w:val=""/>
+      <w:lvlJc w:val="left"/>
+      <w:pPr>
+        <w:ind w:left="3840" w:hanging="480"/>
+      </w:pPr>
+      <w:rPr>
+        <w:rFonts w:ascii="Wingdings" w:hAnsi="Wingdings" w:hint="default"/>
+      </w:rPr>
+    </w:lvl>
+    <w:lvl w:ilvl="7" w:tplc="FFFFFFFF" w:tentative="1">
+      <w:start w:val="1"/>
+      <w:numFmt w:val="bullet"/>
+      <w:lvlText w:val=""/>
+      <w:lvlJc w:val="left"/>
+      <w:pPr>
+        <w:ind w:left="4320" w:hanging="480"/>
+      </w:pPr>
+      <w:rPr>
+        <w:rFonts w:ascii="Wingdings" w:hAnsi="Wingdings" w:hint="default"/>
+      </w:rPr>
+    </w:lvl>
+    <w:lvl w:ilvl="8" w:tplc="FFFFFFFF" w:tentative="1">
+      <w:start w:val="1"/>
+      <w:numFmt w:val="bullet"/>
+      <w:lvlText w:val=""/>
+      <w:lvlJc w:val="left"/>
+      <w:pPr>
+        <w:ind w:left="4800" w:hanging="480"/>
+      </w:pPr>
+      <w:rPr>
+        <w:rFonts w:ascii="Wingdings" w:hAnsi="Wingdings" w:hint="default"/>
+      </w:rPr>
+    </w:lvl>
+  </w:abstractNum>
+  <w:abstractNum w:abstractNumId="1" w15:restartNumberingAfterBreak="0">
     <w:nsid w:val="1044360E"/>
     <w:multiLevelType w:val="multilevel"/>
     <w:tmpl w:val="A24CCBE6"/>
@@ -54569,7 +53351,7 @@
       </w:rPr>
     </w:lvl>
   </w:abstractNum>
-  <w:abstractNum w:abstractNumId="1" w15:restartNumberingAfterBreak="0">
+  <w:abstractNum w:abstractNumId="2" w15:restartNumberingAfterBreak="0">
     <w:nsid w:val="11C90D4D"/>
     <w:multiLevelType w:val="multilevel"/>
     <w:tmpl w:val="4A2AC048"/>
@@ -54683,7 +53465,7 @@
       </w:rPr>
     </w:lvl>
   </w:abstractNum>
-  <w:abstractNum w:abstractNumId="2" w15:restartNumberingAfterBreak="0">
+  <w:abstractNum w:abstractNumId="3" w15:restartNumberingAfterBreak="0">
     <w:nsid w:val="13461D15"/>
     <w:multiLevelType w:val="hybridMultilevel"/>
     <w:tmpl w:val="C5CA9390"/>
@@ -54796,7 +53578,7 @@
       </w:rPr>
     </w:lvl>
   </w:abstractNum>
-  <w:abstractNum w:abstractNumId="3" w15:restartNumberingAfterBreak="0">
+  <w:abstractNum w:abstractNumId="4" w15:restartNumberingAfterBreak="0">
     <w:nsid w:val="16F32C8E"/>
     <w:multiLevelType w:val="hybridMultilevel"/>
     <w:tmpl w:val="1AD01EC6"/>
@@ -54909,7 +53691,7 @@
       </w:rPr>
     </w:lvl>
   </w:abstractNum>
-  <w:abstractNum w:abstractNumId="4" w15:restartNumberingAfterBreak="0">
+  <w:abstractNum w:abstractNumId="5" w15:restartNumberingAfterBreak="0">
     <w:nsid w:val="1B467158"/>
     <w:multiLevelType w:val="hybridMultilevel"/>
     <w:tmpl w:val="2A6CC1EC"/>
@@ -54998,7 +53780,7 @@
       </w:pPr>
     </w:lvl>
   </w:abstractNum>
-  <w:abstractNum w:abstractNumId="5" w15:restartNumberingAfterBreak="0">
+  <w:abstractNum w:abstractNumId="6" w15:restartNumberingAfterBreak="0">
     <w:nsid w:val="233E2C1D"/>
     <w:multiLevelType w:val="multilevel"/>
     <w:tmpl w:val="591E29E8"/>
@@ -55119,7 +53901,7 @@
       </w:rPr>
     </w:lvl>
   </w:abstractNum>
-  <w:abstractNum w:abstractNumId="6" w15:restartNumberingAfterBreak="0">
+  <w:abstractNum w:abstractNumId="7" w15:restartNumberingAfterBreak="0">
     <w:nsid w:val="25502DE8"/>
     <w:multiLevelType w:val="hybridMultilevel"/>
     <w:tmpl w:val="30F6AF98"/>
@@ -55232,7 +54014,7 @@
       </w:rPr>
     </w:lvl>
   </w:abstractNum>
-  <w:abstractNum w:abstractNumId="7" w15:restartNumberingAfterBreak="0">
+  <w:abstractNum w:abstractNumId="8" w15:restartNumberingAfterBreak="0">
     <w:nsid w:val="286F6763"/>
     <w:multiLevelType w:val="hybridMultilevel"/>
     <w:tmpl w:val="8C947AE6"/>
@@ -55321,7 +54103,7 @@
       </w:pPr>
     </w:lvl>
   </w:abstractNum>
-  <w:abstractNum w:abstractNumId="8" w15:restartNumberingAfterBreak="0">
+  <w:abstractNum w:abstractNumId="9" w15:restartNumberingAfterBreak="0">
     <w:nsid w:val="3386667C"/>
     <w:multiLevelType w:val="hybridMultilevel"/>
     <w:tmpl w:val="A6220770"/>
@@ -55410,7 +54192,7 @@
       </w:pPr>
     </w:lvl>
   </w:abstractNum>
-  <w:abstractNum w:abstractNumId="9" w15:restartNumberingAfterBreak="0">
+  <w:abstractNum w:abstractNumId="10" w15:restartNumberingAfterBreak="0">
     <w:nsid w:val="3AEC1E87"/>
     <w:multiLevelType w:val="hybridMultilevel"/>
     <w:tmpl w:val="3F5C0BA4"/>
@@ -55499,20 +54281,20 @@
       </w:pPr>
     </w:lvl>
   </w:abstractNum>
-  <w:abstractNum w:abstractNumId="10" w15:restartNumberingAfterBreak="0">
+  <w:abstractNum w:abstractNumId="11" w15:restartNumberingAfterBreak="0">
     <w:nsid w:val="44D02F47"/>
     <w:multiLevelType w:val="hybridMultilevel"/>
-    <w:tmpl w:val="C5DAEFAC"/>
-    <w:lvl w:ilvl="0" w:tplc="04090001">
+    <w:tmpl w:val="961A00DE"/>
+    <w:lvl w:ilvl="0" w:tplc="0409000F">
       <w:start w:val="1"/>
-      <w:numFmt w:val="bullet"/>
-      <w:lvlText w:val=""/>
+      <w:numFmt w:val="decimal"/>
+      <w:lvlText w:val="%1."/>
       <w:lvlJc w:val="left"/>
       <w:pPr>
         <w:ind w:left="960" w:hanging="480"/>
       </w:pPr>
       <w:rPr>
-        <w:rFonts w:ascii="Wingdings" w:hAnsi="Wingdings" w:hint="default"/>
+        <w:rFonts w:hint="default"/>
       </w:rPr>
     </w:lvl>
     <w:lvl w:ilvl="1" w:tplc="04090003" w:tentative="1">
@@ -55612,7 +54394,7 @@
       </w:rPr>
     </w:lvl>
   </w:abstractNum>
-  <w:abstractNum w:abstractNumId="11" w15:restartNumberingAfterBreak="0">
+  <w:abstractNum w:abstractNumId="12" w15:restartNumberingAfterBreak="0">
     <w:nsid w:val="58726024"/>
     <w:multiLevelType w:val="hybridMultilevel"/>
     <w:tmpl w:val="C01A361C"/>
@@ -55701,7 +54483,7 @@
       </w:pPr>
     </w:lvl>
   </w:abstractNum>
-  <w:abstractNum w:abstractNumId="12" w15:restartNumberingAfterBreak="0">
+  <w:abstractNum w:abstractNumId="13" w15:restartNumberingAfterBreak="0">
     <w:nsid w:val="5AD201FA"/>
     <w:multiLevelType w:val="multilevel"/>
     <w:tmpl w:val="0409001D"/>
@@ -55791,7 +54573,120 @@
       </w:pPr>
     </w:lvl>
   </w:abstractNum>
-  <w:abstractNum w:abstractNumId="13" w15:restartNumberingAfterBreak="0">
+  <w:abstractNum w:abstractNumId="14" w15:restartNumberingAfterBreak="0">
+    <w:nsid w:val="5C3F19B2"/>
+    <w:multiLevelType w:val="hybridMultilevel"/>
+    <w:tmpl w:val="A4B41066"/>
+    <w:lvl w:ilvl="0" w:tplc="75C69686">
+      <w:start w:val="1"/>
+      <w:numFmt w:val="decimal"/>
+      <w:lvlText w:val="%1."/>
+      <w:lvlJc w:val="left"/>
+      <w:pPr>
+        <w:ind w:left="956" w:hanging="480"/>
+      </w:pPr>
+      <w:rPr>
+        <w:rFonts w:asciiTheme="minorHAnsi" w:hAnsiTheme="minorHAnsi" w:cstheme="minorHAnsi" w:hint="default"/>
+      </w:rPr>
+    </w:lvl>
+    <w:lvl w:ilvl="1" w:tplc="FFFFFFFF" w:tentative="1">
+      <w:start w:val="1"/>
+      <w:numFmt w:val="bullet"/>
+      <w:lvlText w:val=""/>
+      <w:lvlJc w:val="left"/>
+      <w:pPr>
+        <w:ind w:left="1436" w:hanging="480"/>
+      </w:pPr>
+      <w:rPr>
+        <w:rFonts w:ascii="Wingdings" w:hAnsi="Wingdings" w:hint="default"/>
+      </w:rPr>
+    </w:lvl>
+    <w:lvl w:ilvl="2" w:tplc="FFFFFFFF" w:tentative="1">
+      <w:start w:val="1"/>
+      <w:numFmt w:val="bullet"/>
+      <w:lvlText w:val=""/>
+      <w:lvlJc w:val="left"/>
+      <w:pPr>
+        <w:ind w:left="1916" w:hanging="480"/>
+      </w:pPr>
+      <w:rPr>
+        <w:rFonts w:ascii="Wingdings" w:hAnsi="Wingdings" w:hint="default"/>
+      </w:rPr>
+    </w:lvl>
+    <w:lvl w:ilvl="3" w:tplc="FFFFFFFF" w:tentative="1">
+      <w:start w:val="1"/>
+      <w:numFmt w:val="bullet"/>
+      <w:lvlText w:val=""/>
+      <w:lvlJc w:val="left"/>
+      <w:pPr>
+        <w:ind w:left="2396" w:hanging="480"/>
+      </w:pPr>
+      <w:rPr>
+        <w:rFonts w:ascii="Wingdings" w:hAnsi="Wingdings" w:hint="default"/>
+      </w:rPr>
+    </w:lvl>
+    <w:lvl w:ilvl="4" w:tplc="FFFFFFFF" w:tentative="1">
+      <w:start w:val="1"/>
+      <w:numFmt w:val="bullet"/>
+      <w:lvlText w:val=""/>
+      <w:lvlJc w:val="left"/>
+      <w:pPr>
+        <w:ind w:left="2876" w:hanging="480"/>
+      </w:pPr>
+      <w:rPr>
+        <w:rFonts w:ascii="Wingdings" w:hAnsi="Wingdings" w:hint="default"/>
+      </w:rPr>
+    </w:lvl>
+    <w:lvl w:ilvl="5" w:tplc="FFFFFFFF" w:tentative="1">
+      <w:start w:val="1"/>
+      <w:numFmt w:val="bullet"/>
+      <w:lvlText w:val=""/>
+      <w:lvlJc w:val="left"/>
+      <w:pPr>
+        <w:ind w:left="3356" w:hanging="480"/>
+      </w:pPr>
+      <w:rPr>
+        <w:rFonts w:ascii="Wingdings" w:hAnsi="Wingdings" w:hint="default"/>
+      </w:rPr>
+    </w:lvl>
+    <w:lvl w:ilvl="6" w:tplc="FFFFFFFF" w:tentative="1">
+      <w:start w:val="1"/>
+      <w:numFmt w:val="bullet"/>
+      <w:lvlText w:val=""/>
+      <w:lvlJc w:val="left"/>
+      <w:pPr>
+        <w:ind w:left="3836" w:hanging="480"/>
+      </w:pPr>
+      <w:rPr>
+        <w:rFonts w:ascii="Wingdings" w:hAnsi="Wingdings" w:hint="default"/>
+      </w:rPr>
+    </w:lvl>
+    <w:lvl w:ilvl="7" w:tplc="FFFFFFFF" w:tentative="1">
+      <w:start w:val="1"/>
+      <w:numFmt w:val="bullet"/>
+      <w:lvlText w:val=""/>
+      <w:lvlJc w:val="left"/>
+      <w:pPr>
+        <w:ind w:left="4316" w:hanging="480"/>
+      </w:pPr>
+      <w:rPr>
+        <w:rFonts w:ascii="Wingdings" w:hAnsi="Wingdings" w:hint="default"/>
+      </w:rPr>
+    </w:lvl>
+    <w:lvl w:ilvl="8" w:tplc="FFFFFFFF" w:tentative="1">
+      <w:start w:val="1"/>
+      <w:numFmt w:val="bullet"/>
+      <w:lvlText w:val=""/>
+      <w:lvlJc w:val="left"/>
+      <w:pPr>
+        <w:ind w:left="4796" w:hanging="480"/>
+      </w:pPr>
+      <w:rPr>
+        <w:rFonts w:ascii="Wingdings" w:hAnsi="Wingdings" w:hint="default"/>
+      </w:rPr>
+    </w:lvl>
+  </w:abstractNum>
+  <w:abstractNum w:abstractNumId="15" w15:restartNumberingAfterBreak="0">
     <w:nsid w:val="5ED14DBF"/>
     <w:multiLevelType w:val="multilevel"/>
     <w:tmpl w:val="C0E6CFA8"/>
@@ -55905,7 +54800,7 @@
       </w:rPr>
     </w:lvl>
   </w:abstractNum>
-  <w:abstractNum w:abstractNumId="14" w15:restartNumberingAfterBreak="0">
+  <w:abstractNum w:abstractNumId="16" w15:restartNumberingAfterBreak="0">
     <w:nsid w:val="64805038"/>
     <w:multiLevelType w:val="multilevel"/>
     <w:tmpl w:val="04090025"/>
@@ -56006,7 +54901,7 @@
       </w:pPr>
     </w:lvl>
   </w:abstractNum>
-  <w:abstractNum w:abstractNumId="15" w15:restartNumberingAfterBreak="0">
+  <w:abstractNum w:abstractNumId="17" w15:restartNumberingAfterBreak="0">
     <w:nsid w:val="75911DB0"/>
     <w:multiLevelType w:val="hybridMultilevel"/>
     <w:tmpl w:val="FF449CD0"/>
@@ -56095,7 +54990,7 @@
       </w:pPr>
     </w:lvl>
   </w:abstractNum>
-  <w:abstractNum w:abstractNumId="16" w15:restartNumberingAfterBreak="0">
+  <w:abstractNum w:abstractNumId="18" w15:restartNumberingAfterBreak="0">
     <w:nsid w:val="7A847E64"/>
     <w:multiLevelType w:val="hybridMultilevel"/>
     <w:tmpl w:val="3962F04E"/>
@@ -56208,7 +55103,7 @@
       </w:rPr>
     </w:lvl>
   </w:abstractNum>
-  <w:abstractNum w:abstractNumId="17" w15:restartNumberingAfterBreak="0">
+  <w:abstractNum w:abstractNumId="19" w15:restartNumberingAfterBreak="0">
     <w:nsid w:val="7D4C0DF3"/>
     <w:multiLevelType w:val="hybridMultilevel"/>
     <w:tmpl w:val="B82C1470"/>
@@ -56298,58 +55193,58 @@
     </w:lvl>
   </w:abstractNum>
   <w:num w:numId="1" w16cid:durableId="1786386912">
-    <w:abstractNumId w:val="14"/>
+    <w:abstractNumId w:val="16"/>
   </w:num>
   <w:num w:numId="2" w16cid:durableId="964501850">
+    <w:abstractNumId w:val="11"/>
+  </w:num>
+  <w:num w:numId="3" w16cid:durableId="223878658">
+    <w:abstractNumId w:val="2"/>
+  </w:num>
+  <w:num w:numId="4" w16cid:durableId="2051490196">
+    <w:abstractNumId w:val="1"/>
+  </w:num>
+  <w:num w:numId="5" w16cid:durableId="600795045">
+    <w:abstractNumId w:val="13"/>
+  </w:num>
+  <w:num w:numId="6" w16cid:durableId="548146545">
+    <w:abstractNumId w:val="15"/>
+  </w:num>
+  <w:num w:numId="7" w16cid:durableId="1568876870">
     <w:abstractNumId w:val="10"/>
   </w:num>
-  <w:num w:numId="3" w16cid:durableId="223878658">
-    <w:abstractNumId w:val="1"/>
+  <w:num w:numId="8" w16cid:durableId="1464999388">
+    <w:abstractNumId w:val="19"/>
   </w:num>
-  <w:num w:numId="4" w16cid:durableId="2051490196">
-    <w:abstractNumId w:val="0"/>
+  <w:num w:numId="9" w16cid:durableId="2064014872">
+    <w:abstractNumId w:val="4"/>
   </w:num>
-  <w:num w:numId="5" w16cid:durableId="600795045">
+  <w:num w:numId="10" w16cid:durableId="55399219">
+    <w:abstractNumId w:val="3"/>
+  </w:num>
+  <w:num w:numId="11" w16cid:durableId="1247350264">
+    <w:abstractNumId w:val="7"/>
+  </w:num>
+  <w:num w:numId="12" w16cid:durableId="1164467535">
+    <w:abstractNumId w:val="17"/>
+  </w:num>
+  <w:num w:numId="13" w16cid:durableId="1813906922">
+    <w:abstractNumId w:val="5"/>
+  </w:num>
+  <w:num w:numId="14" w16cid:durableId="655300216">
+    <w:abstractNumId w:val="8"/>
+  </w:num>
+  <w:num w:numId="15" w16cid:durableId="1723795283">
+    <w:abstractNumId w:val="9"/>
+  </w:num>
+  <w:num w:numId="16" w16cid:durableId="817653853">
+    <w:abstractNumId w:val="18"/>
+  </w:num>
+  <w:num w:numId="17" w16cid:durableId="1597521795">
     <w:abstractNumId w:val="12"/>
   </w:num>
-  <w:num w:numId="6" w16cid:durableId="548146545">
+  <w:num w:numId="18" w16cid:durableId="1121916113">
     <w:abstractNumId w:val="13"/>
-  </w:num>
-  <w:num w:numId="7" w16cid:durableId="1568876870">
-    <w:abstractNumId w:val="9"/>
-  </w:num>
-  <w:num w:numId="8" w16cid:durableId="1464999388">
-    <w:abstractNumId w:val="17"/>
-  </w:num>
-  <w:num w:numId="9" w16cid:durableId="2064014872">
-    <w:abstractNumId w:val="3"/>
-  </w:num>
-  <w:num w:numId="10" w16cid:durableId="55399219">
-    <w:abstractNumId w:val="2"/>
-  </w:num>
-  <w:num w:numId="11" w16cid:durableId="1247350264">
-    <w:abstractNumId w:val="6"/>
-  </w:num>
-  <w:num w:numId="12" w16cid:durableId="1164467535">
-    <w:abstractNumId w:val="15"/>
-  </w:num>
-  <w:num w:numId="13" w16cid:durableId="1813906922">
-    <w:abstractNumId w:val="4"/>
-  </w:num>
-  <w:num w:numId="14" w16cid:durableId="655300216">
-    <w:abstractNumId w:val="7"/>
-  </w:num>
-  <w:num w:numId="15" w16cid:durableId="1723795283">
-    <w:abstractNumId w:val="8"/>
-  </w:num>
-  <w:num w:numId="16" w16cid:durableId="817653853">
-    <w:abstractNumId w:val="16"/>
-  </w:num>
-  <w:num w:numId="17" w16cid:durableId="1597521795">
-    <w:abstractNumId w:val="11"/>
-  </w:num>
-  <w:num w:numId="18" w16cid:durableId="1121916113">
-    <w:abstractNumId w:val="12"/>
     <w:lvlOverride w:ilvl="0">
       <w:startOverride w:val="1"/>
     </w:lvlOverride>
@@ -56379,7 +55274,13 @@
     </w:lvlOverride>
   </w:num>
   <w:num w:numId="19" w16cid:durableId="269437417">
-    <w:abstractNumId w:val="5"/>
+    <w:abstractNumId w:val="6"/>
+  </w:num>
+  <w:num w:numId="20" w16cid:durableId="827601293">
+    <w:abstractNumId w:val="0"/>
+  </w:num>
+  <w:num w:numId="21" w16cid:durableId="101917913">
+    <w:abstractNumId w:val="14"/>
   </w:num>
   <w:numIdMacAtCleanup w:val="17"/>
 </w:numbering>
@@ -56898,7 +55799,6 @@
   <w:style w:type="character" w:default="1" w:styleId="a2">
     <w:name w:val="Default Paragraph Font"/>
     <w:uiPriority w:val="1"/>
-    <w:semiHidden/>
     <w:unhideWhenUsed/>
   </w:style>
   <w:style w:type="table" w:default="1" w:styleId="a3">

--- a/thesis/基於 TRIZ 標記專利優化資料庫之研究(new).docx
+++ b/thesis/基於 TRIZ 標記專利優化資料庫之研究(new).docx
@@ -2527,7 +2527,6 @@
     </w:p>
     <w:p>
       <w:pPr>
-        <w:spacing w:line="360" w:lineRule="auto"/>
         <w:ind w:firstLineChars="200" w:firstLine="480"/>
         <w:jc w:val="both"/>
         <w:rPr>
@@ -2599,7 +2598,25 @@
         <w:rPr>
           <w:rFonts w:cs="Times New Roman"/>
         </w:rPr>
-        <w:t xml:space="preserve"> BERT </w:t>
+        <w:t xml:space="preserve"> BERT</w:t>
+      </w:r>
+      <w:r>
+        <w:rPr>
+          <w:rFonts w:cs="Times New Roman" w:hint="eastAsia"/>
+        </w:rPr>
+        <w:t>（</w:t>
+      </w:r>
+      <w:r>
+        <w:rPr>
+          <w:rFonts w:cs="Times New Roman"/>
+        </w:rPr>
+        <w:t>Bidirectional Encoder Representations from Transformers</w:t>
+      </w:r>
+      <w:r>
+        <w:rPr>
+          <w:rFonts w:cs="Times New Roman" w:hint="eastAsia"/>
+        </w:rPr>
+        <w:t>）</w:t>
       </w:r>
       <w:r>
         <w:rPr>
@@ -2647,11 +2664,17 @@
         <w:rPr>
           <w:rFonts w:cs="Times New Roman"/>
         </w:rPr>
-        <w:t xml:space="preserve"> Retrieval-Augmented Generation</w:t>
-      </w:r>
-      <w:r>
-        <w:rPr>
-          <w:rFonts w:cs="Times New Roman"/>
+        <w:t xml:space="preserve"> </w:t>
+      </w:r>
+      <w:r>
+        <w:rPr>
+          <w:rFonts w:cs="Times New Roman" w:hint="eastAsia"/>
+        </w:rPr>
+        <w:t>RAG</w:t>
+      </w:r>
+      <w:r>
+        <w:rPr>
+          <w:rFonts w:cs="Times New Roman" w:hint="eastAsia"/>
         </w:rPr>
         <w:t>（</w:t>
       </w:r>
@@ -2659,13 +2682,19 @@
         <w:rPr>
           <w:rFonts w:cs="Times New Roman"/>
         </w:rPr>
-        <w:t>RAG</w:t>
-      </w:r>
-      <w:r>
-        <w:rPr>
-          <w:rFonts w:cs="Times New Roman"/>
-        </w:rPr>
-        <w:t>）架構，將使用者輸入的工程問題轉換為語意查詢，從資料庫中快速檢索出與問題高度相關的專利文本，提供創</w:t>
+        <w:t>Retrieval-Augmented Generation</w:t>
+      </w:r>
+      <w:r>
+        <w:rPr>
+          <w:rFonts w:cs="Times New Roman" w:hint="eastAsia"/>
+        </w:rPr>
+        <w:t>）</w:t>
+      </w:r>
+      <w:r>
+        <w:rPr>
+          <w:rFonts w:cs="Times New Roman"/>
+        </w:rPr>
+        <w:t>架構，將使用者輸入的工程問題轉換為語意查詢，從資料庫中快速檢索出與問題高度相關的專利文本，提供創</w:t>
       </w:r>
       <w:r>
         <w:rPr>
@@ -2676,7 +2705,6 @@
     </w:p>
     <w:p>
       <w:pPr>
-        <w:spacing w:line="360" w:lineRule="auto"/>
         <w:jc w:val="both"/>
         <w:rPr>
           <w:rFonts w:cs="Times New Roman"/>
@@ -2685,7 +2713,6 @@
     </w:p>
     <w:p>
       <w:pPr>
-        <w:spacing w:line="360" w:lineRule="auto"/>
         <w:jc w:val="both"/>
         <w:rPr>
           <w:rFonts w:cs="Times New Roman"/>
@@ -2694,7 +2721,6 @@
     </w:p>
     <w:p>
       <w:pPr>
-        <w:spacing w:line="360" w:lineRule="auto"/>
         <w:jc w:val="both"/>
         <w:rPr>
           <w:rFonts w:cs="Times New Roman"/>
@@ -2774,7 +2800,6 @@
     </w:p>
     <w:p>
       <w:pPr>
-        <w:spacing w:line="360" w:lineRule="auto"/>
         <w:ind w:firstLineChars="200" w:firstLine="480"/>
         <w:jc w:val="both"/>
         <w:rPr>
@@ -2874,7 +2899,6 @@
     <w:p>
       <w:pPr>
         <w:pStyle w:val="a9"/>
-        <w:spacing w:line="360" w:lineRule="auto"/>
         <w:ind w:firstLine="482"/>
         <w:jc w:val="both"/>
         <w:rPr>
@@ -2911,7 +2935,6 @@
     <w:p>
       <w:pPr>
         <w:pStyle w:val="a9"/>
-        <w:spacing w:line="360" w:lineRule="auto"/>
         <w:ind w:firstLine="482"/>
         <w:jc w:val="both"/>
         <w:rPr>
@@ -2932,7 +2955,6 @@
     <w:p>
       <w:pPr>
         <w:pStyle w:val="a9"/>
-        <w:spacing w:line="360" w:lineRule="auto"/>
         <w:ind w:firstLine="482"/>
         <w:jc w:val="both"/>
         <w:rPr>
@@ -2953,7 +2975,6 @@
     <w:p>
       <w:pPr>
         <w:pStyle w:val="a9"/>
-        <w:spacing w:line="360" w:lineRule="auto"/>
         <w:ind w:firstLine="482"/>
         <w:jc w:val="right"/>
         <w:rPr>
@@ -2990,7 +3011,6 @@
     <w:p>
       <w:pPr>
         <w:pStyle w:val="a9"/>
-        <w:spacing w:line="360" w:lineRule="auto"/>
         <w:ind w:firstLine="482"/>
         <w:jc w:val="right"/>
         <w:rPr>
@@ -3035,7 +3055,6 @@
     <w:p>
       <w:pPr>
         <w:pStyle w:val="a9"/>
-        <w:spacing w:line="360" w:lineRule="auto"/>
         <w:ind w:firstLine="482"/>
         <w:jc w:val="right"/>
         <w:rPr>
@@ -3121,6 +3140,7 @@
         <w:tabs>
           <w:tab w:val="right" w:leader="dot" w:pos="9061"/>
         </w:tabs>
+        <w:spacing w:line="240" w:lineRule="auto"/>
         <w:rPr>
           <w:noProof/>
           <w:szCs w:val="24"/>
@@ -3231,6 +3251,7 @@
         <w:tabs>
           <w:tab w:val="right" w:leader="dot" w:pos="9061"/>
         </w:tabs>
+        <w:spacing w:line="240" w:lineRule="auto"/>
         <w:rPr>
           <w:noProof/>
           <w:szCs w:val="24"/>
@@ -3301,6 +3322,7 @@
         <w:tabs>
           <w:tab w:val="right" w:leader="dot" w:pos="9061"/>
         </w:tabs>
+        <w:spacing w:line="240" w:lineRule="auto"/>
         <w:rPr>
           <w:noProof/>
           <w:szCs w:val="24"/>
@@ -3387,6 +3409,7 @@
         <w:tabs>
           <w:tab w:val="right" w:leader="dot" w:pos="9061"/>
         </w:tabs>
+        <w:spacing w:line="240" w:lineRule="auto"/>
         <w:rPr>
           <w:noProof/>
           <w:szCs w:val="24"/>
@@ -3473,6 +3496,7 @@
         <w:tabs>
           <w:tab w:val="right" w:leader="dot" w:pos="9061"/>
         </w:tabs>
+        <w:spacing w:line="240" w:lineRule="auto"/>
         <w:rPr>
           <w:noProof/>
           <w:szCs w:val="24"/>
@@ -3544,6 +3568,7 @@
         <w:tabs>
           <w:tab w:val="right" w:leader="dot" w:pos="9061"/>
         </w:tabs>
+        <w:spacing w:line="240" w:lineRule="auto"/>
         <w:rPr>
           <w:noProof/>
           <w:szCs w:val="24"/>
@@ -3615,6 +3640,7 @@
         <w:tabs>
           <w:tab w:val="right" w:leader="dot" w:pos="9061"/>
         </w:tabs>
+        <w:spacing w:line="240" w:lineRule="auto"/>
         <w:rPr>
           <w:noProof/>
           <w:szCs w:val="24"/>
@@ -3714,6 +3740,7 @@
     <w:p>
       <w:pPr>
         <w:pStyle w:val="21"/>
+        <w:spacing w:line="240" w:lineRule="auto"/>
         <w:rPr>
           <w:noProof/>
           <w:szCs w:val="24"/>
@@ -3797,6 +3824,7 @@
     <w:p>
       <w:pPr>
         <w:pStyle w:val="21"/>
+        <w:spacing w:line="240" w:lineRule="auto"/>
         <w:rPr>
           <w:noProof/>
           <w:szCs w:val="24"/>
@@ -3880,6 +3908,7 @@
     <w:p>
       <w:pPr>
         <w:pStyle w:val="21"/>
+        <w:spacing w:line="240" w:lineRule="auto"/>
         <w:rPr>
           <w:noProof/>
           <w:szCs w:val="24"/>
@@ -3966,6 +3995,7 @@
         <w:tabs>
           <w:tab w:val="right" w:leader="dot" w:pos="9061"/>
         </w:tabs>
+        <w:spacing w:line="240" w:lineRule="auto"/>
         <w:rPr>
           <w:noProof/>
           <w:szCs w:val="24"/>
@@ -4050,6 +4080,7 @@
     <w:p>
       <w:pPr>
         <w:pStyle w:val="21"/>
+        <w:spacing w:line="240" w:lineRule="auto"/>
         <w:rPr>
           <w:noProof/>
           <w:szCs w:val="24"/>
@@ -4133,6 +4164,7 @@
     <w:p>
       <w:pPr>
         <w:pStyle w:val="21"/>
+        <w:spacing w:line="240" w:lineRule="auto"/>
         <w:rPr>
           <w:noProof/>
           <w:szCs w:val="24"/>
@@ -4211,6 +4243,7 @@
         <w:tabs>
           <w:tab w:val="right" w:leader="dot" w:pos="9061"/>
         </w:tabs>
+        <w:spacing w:line="240" w:lineRule="auto"/>
         <w:rPr>
           <w:noProof/>
           <w:szCs w:val="24"/>
@@ -4286,6 +4319,7 @@
     <w:p>
       <w:pPr>
         <w:pStyle w:val="21"/>
+        <w:spacing w:line="240" w:lineRule="auto"/>
         <w:rPr>
           <w:noProof/>
           <w:szCs w:val="24"/>
@@ -4372,6 +4406,7 @@
         <w:tabs>
           <w:tab w:val="right" w:leader="dot" w:pos="9061"/>
         </w:tabs>
+        <w:spacing w:line="240" w:lineRule="auto"/>
         <w:rPr>
           <w:noProof/>
           <w:szCs w:val="24"/>
@@ -4458,6 +4493,7 @@
         <w:tabs>
           <w:tab w:val="right" w:leader="dot" w:pos="9061"/>
         </w:tabs>
+        <w:spacing w:line="240" w:lineRule="auto"/>
         <w:rPr>
           <w:noProof/>
           <w:szCs w:val="24"/>
@@ -4528,6 +4564,7 @@
         <w:tabs>
           <w:tab w:val="right" w:leader="dot" w:pos="9061"/>
         </w:tabs>
+        <w:spacing w:line="240" w:lineRule="auto"/>
         <w:rPr>
           <w:noProof/>
           <w:szCs w:val="24"/>
@@ -4598,6 +4635,7 @@
         <w:tabs>
           <w:tab w:val="right" w:leader="dot" w:pos="9061"/>
         </w:tabs>
+        <w:spacing w:line="240" w:lineRule="auto"/>
         <w:rPr>
           <w:noProof/>
           <w:szCs w:val="24"/>
@@ -4681,6 +4719,7 @@
     <w:p>
       <w:pPr>
         <w:pStyle w:val="21"/>
+        <w:spacing w:line="240" w:lineRule="auto"/>
         <w:rPr>
           <w:noProof/>
           <w:szCs w:val="24"/>
@@ -4764,6 +4803,7 @@
     <w:p>
       <w:pPr>
         <w:pStyle w:val="21"/>
+        <w:spacing w:line="240" w:lineRule="auto"/>
         <w:rPr>
           <w:noProof/>
           <w:szCs w:val="24"/>
@@ -4834,6 +4874,7 @@
         <w:tabs>
           <w:tab w:val="right" w:leader="dot" w:pos="9061"/>
         </w:tabs>
+        <w:spacing w:line="240" w:lineRule="auto"/>
         <w:rPr>
           <w:noProof/>
           <w:szCs w:val="24"/>
@@ -4920,6 +4961,7 @@
         <w:tabs>
           <w:tab w:val="right" w:leader="dot" w:pos="9061"/>
         </w:tabs>
+        <w:spacing w:line="240" w:lineRule="auto"/>
         <w:rPr>
           <w:noProof/>
           <w:szCs w:val="24"/>
@@ -5006,6 +5048,7 @@
         <w:tabs>
           <w:tab w:val="right" w:leader="dot" w:pos="9061"/>
         </w:tabs>
+        <w:spacing w:line="240" w:lineRule="auto"/>
         <w:rPr>
           <w:noProof/>
           <w:szCs w:val="24"/>
@@ -5081,6 +5124,7 @@
     <w:p>
       <w:pPr>
         <w:pStyle w:val="21"/>
+        <w:spacing w:line="240" w:lineRule="auto"/>
         <w:rPr>
           <w:noProof/>
           <w:szCs w:val="24"/>
@@ -5167,6 +5211,7 @@
         <w:tabs>
           <w:tab w:val="right" w:leader="dot" w:pos="9061"/>
         </w:tabs>
+        <w:spacing w:line="240" w:lineRule="auto"/>
         <w:rPr>
           <w:noProof/>
           <w:szCs w:val="24"/>
@@ -5251,6 +5296,7 @@
     <w:p>
       <w:pPr>
         <w:pStyle w:val="21"/>
+        <w:spacing w:line="240" w:lineRule="auto"/>
         <w:rPr>
           <w:noProof/>
           <w:szCs w:val="24"/>
@@ -5334,6 +5380,7 @@
     <w:p>
       <w:pPr>
         <w:pStyle w:val="21"/>
+        <w:spacing w:line="240" w:lineRule="auto"/>
         <w:rPr>
           <w:noProof/>
           <w:szCs w:val="24"/>
@@ -5409,6 +5456,7 @@
     <w:p>
       <w:pPr>
         <w:pStyle w:val="21"/>
+        <w:spacing w:line="240" w:lineRule="auto"/>
         <w:rPr>
           <w:noProof/>
           <w:szCs w:val="24"/>
@@ -5495,6 +5543,7 @@
         <w:tabs>
           <w:tab w:val="right" w:leader="dot" w:pos="9061"/>
         </w:tabs>
+        <w:spacing w:line="240" w:lineRule="auto"/>
         <w:rPr>
           <w:noProof/>
           <w:szCs w:val="24"/>
@@ -5581,6 +5630,7 @@
         <w:tabs>
           <w:tab w:val="right" w:leader="dot" w:pos="9061"/>
         </w:tabs>
+        <w:spacing w:line="240" w:lineRule="auto"/>
         <w:rPr>
           <w:noProof/>
           <w:szCs w:val="24"/>
@@ -5667,6 +5717,7 @@
         <w:tabs>
           <w:tab w:val="right" w:leader="dot" w:pos="9061"/>
         </w:tabs>
+        <w:spacing w:line="240" w:lineRule="auto"/>
         <w:rPr>
           <w:noProof/>
           <w:szCs w:val="24"/>
@@ -5750,6 +5801,7 @@
     <w:p>
       <w:pPr>
         <w:pStyle w:val="21"/>
+        <w:spacing w:line="240" w:lineRule="auto"/>
         <w:rPr>
           <w:noProof/>
           <w:szCs w:val="24"/>
@@ -5836,6 +5888,7 @@
         <w:tabs>
           <w:tab w:val="right" w:leader="dot" w:pos="9061"/>
         </w:tabs>
+        <w:spacing w:line="240" w:lineRule="auto"/>
         <w:rPr>
           <w:noProof/>
           <w:szCs w:val="24"/>
@@ -5922,6 +5975,7 @@
         <w:tabs>
           <w:tab w:val="right" w:leader="dot" w:pos="9061"/>
         </w:tabs>
+        <w:spacing w:line="240" w:lineRule="auto"/>
         <w:rPr>
           <w:noProof/>
           <w:szCs w:val="24"/>
@@ -6005,6 +6059,7 @@
     <w:p>
       <w:pPr>
         <w:pStyle w:val="21"/>
+        <w:spacing w:line="240" w:lineRule="auto"/>
         <w:rPr>
           <w:noProof/>
           <w:szCs w:val="24"/>
@@ -6091,6 +6146,7 @@
         <w:tabs>
           <w:tab w:val="right" w:leader="dot" w:pos="9061"/>
         </w:tabs>
+        <w:spacing w:line="240" w:lineRule="auto"/>
         <w:rPr>
           <w:noProof/>
           <w:szCs w:val="24"/>
@@ -6175,6 +6231,7 @@
     <w:p>
       <w:pPr>
         <w:pStyle w:val="21"/>
+        <w:spacing w:line="240" w:lineRule="auto"/>
         <w:rPr>
           <w:noProof/>
           <w:szCs w:val="24"/>
@@ -6258,6 +6315,7 @@
     <w:p>
       <w:pPr>
         <w:pStyle w:val="21"/>
+        <w:spacing w:line="240" w:lineRule="auto"/>
         <w:rPr>
           <w:noProof/>
           <w:szCs w:val="24"/>
@@ -6344,6 +6402,7 @@
         <w:tabs>
           <w:tab w:val="right" w:leader="dot" w:pos="9061"/>
         </w:tabs>
+        <w:spacing w:line="240" w:lineRule="auto"/>
         <w:rPr>
           <w:noProof/>
           <w:szCs w:val="24"/>
@@ -6430,6 +6489,7 @@
         <w:tabs>
           <w:tab w:val="right" w:leader="dot" w:pos="9061"/>
         </w:tabs>
+        <w:spacing w:line="240" w:lineRule="auto"/>
         <w:rPr>
           <w:noProof/>
           <w:szCs w:val="24"/>
@@ -6516,6 +6576,7 @@
         <w:tabs>
           <w:tab w:val="right" w:leader="dot" w:pos="9061"/>
         </w:tabs>
+        <w:spacing w:line="240" w:lineRule="auto"/>
         <w:rPr>
           <w:noProof/>
           <w:szCs w:val="24"/>
@@ -6602,6 +6663,7 @@
         <w:tabs>
           <w:tab w:val="right" w:leader="dot" w:pos="9061"/>
         </w:tabs>
+        <w:spacing w:line="240" w:lineRule="auto"/>
         <w:rPr>
           <w:noProof/>
           <w:szCs w:val="24"/>
@@ -6686,6 +6748,7 @@
     <w:p>
       <w:pPr>
         <w:pStyle w:val="21"/>
+        <w:spacing w:line="240" w:lineRule="auto"/>
         <w:rPr>
           <w:noProof/>
           <w:szCs w:val="24"/>
@@ -6769,6 +6832,7 @@
     <w:p>
       <w:pPr>
         <w:pStyle w:val="21"/>
+        <w:spacing w:line="240" w:lineRule="auto"/>
         <w:rPr>
           <w:noProof/>
           <w:szCs w:val="24"/>
@@ -6855,6 +6919,7 @@
         <w:tabs>
           <w:tab w:val="right" w:leader="dot" w:pos="9061"/>
         </w:tabs>
+        <w:spacing w:line="240" w:lineRule="auto"/>
         <w:rPr>
           <w:noProof/>
           <w:szCs w:val="24"/>
@@ -6941,6 +7006,7 @@
         <w:tabs>
           <w:tab w:val="right" w:leader="dot" w:pos="9061"/>
         </w:tabs>
+        <w:spacing w:line="240" w:lineRule="auto"/>
         <w:rPr>
           <w:noProof/>
           <w:szCs w:val="24"/>
@@ -7027,6 +7093,7 @@
         <w:tabs>
           <w:tab w:val="right" w:leader="dot" w:pos="9061"/>
         </w:tabs>
+        <w:spacing w:line="240" w:lineRule="auto"/>
         <w:rPr>
           <w:noProof/>
           <w:szCs w:val="24"/>
@@ -7113,6 +7180,7 @@
         <w:tabs>
           <w:tab w:val="right" w:leader="dot" w:pos="9061"/>
         </w:tabs>
+        <w:spacing w:line="240" w:lineRule="auto"/>
         <w:rPr>
           <w:noProof/>
           <w:szCs w:val="24"/>
@@ -7196,6 +7264,7 @@
     <w:p>
       <w:pPr>
         <w:pStyle w:val="21"/>
+        <w:spacing w:line="240" w:lineRule="auto"/>
         <w:rPr>
           <w:noProof/>
           <w:szCs w:val="24"/>
@@ -7282,6 +7351,7 @@
         <w:tabs>
           <w:tab w:val="right" w:leader="dot" w:pos="9061"/>
         </w:tabs>
+        <w:spacing w:line="240" w:lineRule="auto"/>
         <w:rPr>
           <w:noProof/>
           <w:szCs w:val="24"/>
@@ -7353,6 +7423,7 @@
         <w:tabs>
           <w:tab w:val="right" w:leader="dot" w:pos="9061"/>
         </w:tabs>
+        <w:spacing w:line="240" w:lineRule="auto"/>
         <w:rPr>
           <w:noProof/>
           <w:szCs w:val="24"/>
@@ -7439,6 +7510,7 @@
         <w:tabs>
           <w:tab w:val="right" w:leader="dot" w:pos="9061"/>
         </w:tabs>
+        <w:spacing w:line="240" w:lineRule="auto"/>
         <w:rPr>
           <w:noProof/>
           <w:szCs w:val="24"/>
@@ -7521,6 +7593,7 @@
     </w:p>
     <w:p>
       <w:pPr>
+        <w:spacing w:line="240" w:lineRule="auto"/>
         <w:jc w:val="both"/>
         <w:rPr>
           <w:rFonts w:cs="Times New Roman"/>
@@ -7562,6 +7635,7 @@
         <w:tabs>
           <w:tab w:val="right" w:leader="dot" w:pos="9061"/>
         </w:tabs>
+        <w:spacing w:line="240" w:lineRule="auto"/>
         <w:rPr>
           <w:rFonts w:eastAsiaTheme="minorEastAsia" w:cstheme="minorBidi"/>
           <w:smallCaps w:val="0"/>
@@ -7667,6 +7741,7 @@
         <w:tabs>
           <w:tab w:val="right" w:leader="dot" w:pos="9061"/>
         </w:tabs>
+        <w:spacing w:line="240" w:lineRule="auto"/>
         <w:rPr>
           <w:rFonts w:eastAsiaTheme="minorEastAsia" w:cstheme="minorBidi"/>
           <w:smallCaps w:val="0"/>
@@ -7781,6 +7856,7 @@
         <w:tabs>
           <w:tab w:val="right" w:leader="dot" w:pos="9061"/>
         </w:tabs>
+        <w:spacing w:line="240" w:lineRule="auto"/>
         <w:rPr>
           <w:rFonts w:eastAsiaTheme="minorEastAsia" w:cstheme="minorBidi"/>
           <w:smallCaps w:val="0"/>
@@ -7895,6 +7971,7 @@
         <w:tabs>
           <w:tab w:val="right" w:leader="dot" w:pos="9061"/>
         </w:tabs>
+        <w:spacing w:line="240" w:lineRule="auto"/>
         <w:rPr>
           <w:rFonts w:eastAsiaTheme="minorEastAsia" w:cstheme="minorBidi"/>
           <w:smallCaps w:val="0"/>
@@ -8009,6 +8086,7 @@
         <w:tabs>
           <w:tab w:val="right" w:leader="dot" w:pos="9061"/>
         </w:tabs>
+        <w:spacing w:line="240" w:lineRule="auto"/>
         <w:rPr>
           <w:rFonts w:eastAsiaTheme="minorEastAsia" w:cstheme="minorBidi"/>
           <w:smallCaps w:val="0"/>
@@ -8123,6 +8201,7 @@
         <w:tabs>
           <w:tab w:val="right" w:leader="dot" w:pos="9061"/>
         </w:tabs>
+        <w:spacing w:line="240" w:lineRule="auto"/>
         <w:rPr>
           <w:rFonts w:eastAsiaTheme="minorEastAsia" w:cstheme="minorBidi"/>
           <w:smallCaps w:val="0"/>
@@ -8258,6 +8337,7 @@
         <w:tabs>
           <w:tab w:val="right" w:leader="dot" w:pos="9061"/>
         </w:tabs>
+        <w:spacing w:line="240" w:lineRule="auto"/>
         <w:rPr>
           <w:rFonts w:eastAsiaTheme="minorEastAsia" w:cstheme="minorBidi"/>
           <w:smallCaps w:val="0"/>
@@ -8393,6 +8473,7 @@
         <w:tabs>
           <w:tab w:val="right" w:leader="dot" w:pos="9061"/>
         </w:tabs>
+        <w:spacing w:line="240" w:lineRule="auto"/>
         <w:rPr>
           <w:rFonts w:eastAsiaTheme="minorEastAsia" w:cstheme="minorBidi"/>
           <w:smallCaps w:val="0"/>
@@ -8499,6 +8580,7 @@
         <w:tabs>
           <w:tab w:val="right" w:leader="dot" w:pos="9061"/>
         </w:tabs>
+        <w:spacing w:line="240" w:lineRule="auto"/>
         <w:rPr>
           <w:rFonts w:eastAsiaTheme="minorEastAsia" w:cstheme="minorBidi"/>
           <w:smallCaps w:val="0"/>
@@ -8597,6 +8679,7 @@
         <w:tabs>
           <w:tab w:val="right" w:leader="dot" w:pos="9061"/>
         </w:tabs>
+        <w:spacing w:line="240" w:lineRule="auto"/>
         <w:rPr>
           <w:rFonts w:eastAsiaTheme="minorEastAsia" w:cstheme="minorBidi"/>
           <w:smallCaps w:val="0"/>
@@ -8695,6 +8778,7 @@
         <w:tabs>
           <w:tab w:val="right" w:leader="dot" w:pos="9061"/>
         </w:tabs>
+        <w:spacing w:line="240" w:lineRule="auto"/>
         <w:rPr>
           <w:rFonts w:eastAsiaTheme="minorEastAsia" w:cstheme="minorBidi"/>
           <w:smallCaps w:val="0"/>
@@ -8793,6 +8877,7 @@
         <w:tabs>
           <w:tab w:val="right" w:leader="dot" w:pos="9061"/>
         </w:tabs>
+        <w:spacing w:line="240" w:lineRule="auto"/>
         <w:rPr>
           <w:rFonts w:eastAsiaTheme="minorEastAsia" w:cstheme="minorBidi"/>
           <w:smallCaps w:val="0"/>
@@ -8891,6 +8976,7 @@
         <w:tabs>
           <w:tab w:val="right" w:leader="dot" w:pos="9061"/>
         </w:tabs>
+        <w:spacing w:line="240" w:lineRule="auto"/>
         <w:rPr>
           <w:rFonts w:eastAsiaTheme="minorEastAsia" w:cstheme="minorBidi"/>
           <w:smallCaps w:val="0"/>
@@ -8989,6 +9075,7 @@
         <w:tabs>
           <w:tab w:val="right" w:leader="dot" w:pos="9061"/>
         </w:tabs>
+        <w:spacing w:line="240" w:lineRule="auto"/>
         <w:rPr>
           <w:rFonts w:eastAsiaTheme="minorEastAsia" w:cstheme="minorBidi"/>
           <w:smallCaps w:val="0"/>
@@ -9119,6 +9206,7 @@
         <w:tabs>
           <w:tab w:val="right" w:leader="dot" w:pos="9061"/>
         </w:tabs>
+        <w:spacing w:line="240" w:lineRule="auto"/>
         <w:rPr>
           <w:rFonts w:eastAsiaTheme="minorEastAsia" w:cstheme="minorBidi"/>
           <w:smallCaps w:val="0"/>
@@ -9218,6 +9306,7 @@
         <w:tabs>
           <w:tab w:val="right" w:leader="dot" w:pos="9061"/>
         </w:tabs>
+        <w:spacing w:line="240" w:lineRule="auto"/>
         <w:rPr>
           <w:rFonts w:eastAsiaTheme="minorEastAsia" w:cstheme="minorBidi"/>
           <w:smallCaps w:val="0"/>
@@ -9324,6 +9413,7 @@
         <w:tabs>
           <w:tab w:val="right" w:leader="dot" w:pos="9061"/>
         </w:tabs>
+        <w:spacing w:line="240" w:lineRule="auto"/>
         <w:rPr>
           <w:rFonts w:eastAsiaTheme="minorEastAsia" w:cstheme="minorBidi"/>
           <w:smallCaps w:val="0"/>
@@ -9422,6 +9512,7 @@
         <w:tabs>
           <w:tab w:val="right" w:leader="dot" w:pos="9061"/>
         </w:tabs>
+        <w:spacing w:line="240" w:lineRule="auto"/>
         <w:rPr>
           <w:rFonts w:eastAsiaTheme="minorEastAsia" w:cstheme="minorBidi"/>
           <w:smallCaps w:val="0"/>
@@ -9520,6 +9611,7 @@
         <w:tabs>
           <w:tab w:val="right" w:leader="dot" w:pos="9061"/>
         </w:tabs>
+        <w:spacing w:line="240" w:lineRule="auto"/>
         <w:rPr>
           <w:rFonts w:eastAsiaTheme="minorEastAsia" w:cstheme="minorBidi"/>
           <w:smallCaps w:val="0"/>
@@ -9618,6 +9710,7 @@
         <w:tabs>
           <w:tab w:val="right" w:leader="dot" w:pos="9061"/>
         </w:tabs>
+        <w:spacing w:line="240" w:lineRule="auto"/>
         <w:rPr>
           <w:rFonts w:eastAsiaTheme="minorEastAsia" w:cstheme="minorBidi"/>
           <w:smallCaps w:val="0"/>
@@ -9703,6 +9796,9 @@
       </w:hyperlink>
     </w:p>
     <w:p>
+      <w:pPr>
+        <w:spacing w:line="240" w:lineRule="auto"/>
+      </w:pPr>
       <w:r>
         <w:fldChar w:fldCharType="end"/>
       </w:r>
@@ -9735,6 +9831,8 @@
         <w:tabs>
           <w:tab w:val="right" w:leader="dot" w:pos="9061"/>
         </w:tabs>
+        <w:spacing w:line="240" w:lineRule="auto"/>
+        <w:ind w:left="482" w:hanging="482"/>
         <w:rPr>
           <w:rFonts w:eastAsiaTheme="minorEastAsia" w:cstheme="minorBidi"/>
           <w:smallCaps w:val="0"/>
@@ -9871,6 +9969,8 @@
         <w:tabs>
           <w:tab w:val="right" w:leader="dot" w:pos="9061"/>
         </w:tabs>
+        <w:spacing w:line="240" w:lineRule="auto"/>
+        <w:ind w:left="482" w:hanging="482"/>
         <w:rPr>
           <w:rFonts w:eastAsiaTheme="minorEastAsia" w:cstheme="minorBidi"/>
           <w:smallCaps w:val="0"/>
@@ -9969,6 +10069,8 @@
         <w:tabs>
           <w:tab w:val="right" w:leader="dot" w:pos="9061"/>
         </w:tabs>
+        <w:spacing w:line="240" w:lineRule="auto"/>
+        <w:ind w:left="482" w:hanging="482"/>
         <w:rPr>
           <w:rFonts w:eastAsiaTheme="minorEastAsia" w:cstheme="minorBidi"/>
           <w:smallCaps w:val="0"/>
@@ -10067,6 +10169,8 @@
         <w:tabs>
           <w:tab w:val="right" w:leader="dot" w:pos="9061"/>
         </w:tabs>
+        <w:spacing w:line="240" w:lineRule="auto"/>
+        <w:ind w:left="482" w:hanging="482"/>
         <w:rPr>
           <w:rFonts w:eastAsiaTheme="minorEastAsia" w:cstheme="minorBidi"/>
           <w:smallCaps w:val="0"/>
@@ -10181,6 +10285,8 @@
         <w:tabs>
           <w:tab w:val="right" w:leader="dot" w:pos="9061"/>
         </w:tabs>
+        <w:spacing w:line="240" w:lineRule="auto"/>
+        <w:ind w:left="482" w:hanging="482"/>
         <w:rPr>
           <w:rFonts w:eastAsiaTheme="minorEastAsia" w:cstheme="minorBidi"/>
           <w:smallCaps w:val="0"/>
@@ -10295,6 +10401,8 @@
         <w:tabs>
           <w:tab w:val="right" w:leader="dot" w:pos="9061"/>
         </w:tabs>
+        <w:spacing w:line="240" w:lineRule="auto"/>
+        <w:ind w:left="482" w:hanging="482"/>
         <w:rPr>
           <w:rFonts w:eastAsiaTheme="minorEastAsia" w:cstheme="minorBidi"/>
           <w:smallCaps w:val="0"/>
@@ -10409,6 +10517,8 @@
         <w:tabs>
           <w:tab w:val="right" w:leader="dot" w:pos="9061"/>
         </w:tabs>
+        <w:spacing w:line="240" w:lineRule="auto"/>
+        <w:ind w:left="482" w:hanging="482"/>
         <w:rPr>
           <w:rFonts w:eastAsiaTheme="minorEastAsia" w:cstheme="minorBidi"/>
           <w:smallCaps w:val="0"/>
@@ -10523,6 +10633,8 @@
         <w:tabs>
           <w:tab w:val="right" w:leader="dot" w:pos="9061"/>
         </w:tabs>
+        <w:spacing w:line="240" w:lineRule="auto"/>
+        <w:ind w:left="482" w:hanging="482"/>
         <w:rPr>
           <w:rFonts w:eastAsiaTheme="minorEastAsia" w:cstheme="minorBidi"/>
           <w:smallCaps w:val="0"/>
@@ -10637,6 +10749,8 @@
         <w:tabs>
           <w:tab w:val="right" w:leader="dot" w:pos="9061"/>
         </w:tabs>
+        <w:spacing w:line="240" w:lineRule="auto"/>
+        <w:ind w:left="482" w:hanging="482"/>
         <w:rPr>
           <w:rFonts w:eastAsiaTheme="minorEastAsia" w:cstheme="minorBidi"/>
           <w:smallCaps w:val="0"/>
@@ -10735,6 +10849,8 @@
         <w:tabs>
           <w:tab w:val="right" w:leader="dot" w:pos="9061"/>
         </w:tabs>
+        <w:spacing w:line="240" w:lineRule="auto"/>
+        <w:ind w:left="482" w:hanging="482"/>
         <w:rPr>
           <w:rFonts w:eastAsiaTheme="minorEastAsia" w:cstheme="minorBidi"/>
           <w:smallCaps w:val="0"/>
@@ -10833,6 +10949,8 @@
         <w:tabs>
           <w:tab w:val="right" w:leader="dot" w:pos="9061"/>
         </w:tabs>
+        <w:spacing w:line="240" w:lineRule="auto"/>
+        <w:ind w:left="482" w:hanging="482"/>
         <w:rPr>
           <w:rFonts w:eastAsiaTheme="minorEastAsia" w:cstheme="minorBidi"/>
           <w:smallCaps w:val="0"/>
@@ -10970,7 +11088,6 @@
     <w:p>
       <w:pPr>
         <w:pStyle w:val="a9"/>
-        <w:spacing w:line="360" w:lineRule="auto"/>
         <w:ind w:firstLine="482"/>
         <w:jc w:val="both"/>
         <w:rPr>
@@ -10991,7 +11108,6 @@
     <w:p>
       <w:pPr>
         <w:pStyle w:val="a9"/>
-        <w:spacing w:line="360" w:lineRule="auto"/>
         <w:ind w:firstLine="482"/>
         <w:jc w:val="both"/>
         <w:rPr>
@@ -11044,7 +11160,6 @@
     <w:p>
       <w:pPr>
         <w:pStyle w:val="a9"/>
-        <w:spacing w:line="360" w:lineRule="auto"/>
         <w:ind w:firstLine="482"/>
         <w:jc w:val="both"/>
         <w:rPr>
@@ -11129,7 +11244,6 @@
     <w:p>
       <w:pPr>
         <w:pStyle w:val="a9"/>
-        <w:spacing w:line="360" w:lineRule="auto"/>
         <w:ind w:firstLine="482"/>
         <w:jc w:val="both"/>
         <w:rPr>
@@ -11166,7 +11280,6 @@
     <w:p>
       <w:pPr>
         <w:pStyle w:val="a9"/>
-        <w:spacing w:line="360" w:lineRule="auto"/>
         <w:ind w:firstLine="482"/>
         <w:jc w:val="both"/>
         <w:rPr>
@@ -11202,6 +11315,16 @@
     </w:p>
     <w:p>
       <w:pPr>
+        <w:jc w:val="both"/>
+        <w:rPr>
+          <w:rFonts w:cs="Times New Roman" w:hint="eastAsia"/>
+          <w:bCs/>
+          <w:szCs w:val="32"/>
+        </w:rPr>
+      </w:pPr>
+    </w:p>
+    <w:p>
+      <w:pPr>
         <w:pStyle w:val="2"/>
       </w:pPr>
       <w:bookmarkStart w:id="15" w:name="_Toc207136955"/>
@@ -11215,7 +11338,6 @@
     </w:p>
     <w:p>
       <w:pPr>
-        <w:spacing w:line="360" w:lineRule="auto"/>
         <w:ind w:firstLine="480"/>
         <w:jc w:val="both"/>
         <w:rPr>
@@ -11256,7 +11378,6 @@
     <w:p>
       <w:pPr>
         <w:pStyle w:val="a9"/>
-        <w:spacing w:line="360" w:lineRule="auto"/>
         <w:ind w:firstLine="480"/>
         <w:rPr>
           <w:rFonts w:cs="Times New Roman"/>
@@ -11266,6 +11387,7 @@
         <w:rPr>
           <w:rFonts w:cs="Times New Roman" w:hint="eastAsia"/>
         </w:rPr>
+        <w:lastRenderedPageBreak/>
         <w:t>目前</w:t>
       </w:r>
       <w:r>
@@ -11278,14 +11400,7 @@
         <w:rPr>
           <w:rFonts w:cs="Times New Roman"/>
         </w:rPr>
-        <w:t>的應用仍高度依賴專家的經驗與判斷。專家在閱讀專利文本時，容易因主觀看法差異而忽略潛在的創新線索，加上分析專利內容所耗費的時間也相當可觀。</w:t>
-      </w:r>
-      <w:r>
-        <w:rPr>
-          <w:rFonts w:cs="Times New Roman"/>
-        </w:rPr>
-        <w:lastRenderedPageBreak/>
-        <w:t>因此，若能結合自然語言處理（</w:t>
+        <w:t>的應用仍高度依賴專家的經驗與判斷。專家在閱讀專利文本時，容易因主觀看法差異而忽略潛在的創新線索，加上分析專利內容所耗費的時間也相當可觀。因此，若能結合自然語言處理（</w:t>
       </w:r>
       <w:r>
         <w:rPr>
@@ -11302,7 +11417,6 @@
     </w:p>
     <w:p>
       <w:pPr>
-        <w:spacing w:line="360" w:lineRule="auto"/>
         <w:ind w:firstLine="480"/>
         <w:jc w:val="both"/>
         <w:rPr>
@@ -11430,7 +11544,6 @@
     </w:p>
     <w:p>
       <w:pPr>
-        <w:spacing w:line="360" w:lineRule="auto"/>
         <w:ind w:firstLine="480"/>
         <w:jc w:val="both"/>
         <w:rPr>
@@ -11544,15 +11657,9 @@
       <w:pPr>
         <w:jc w:val="both"/>
         <w:rPr>
-          <w:rFonts w:cs="Times New Roman"/>
-        </w:rPr>
-      </w:pPr>
-      <w:r>
-        <w:rPr>
-          <w:rFonts w:cs="Times New Roman"/>
-        </w:rPr>
-        <w:br w:type="page"/>
-      </w:r>
+          <w:rFonts w:cs="Times New Roman" w:hint="eastAsia"/>
+        </w:rPr>
+      </w:pPr>
     </w:p>
     <w:p>
       <w:pPr>
@@ -11560,14 +11667,12 @@
       </w:pPr>
       <w:bookmarkStart w:id="16" w:name="_Toc207136956"/>
       <w:r>
-        <w:lastRenderedPageBreak/>
         <w:t>研究目的</w:t>
       </w:r>
       <w:bookmarkEnd w:id="16"/>
     </w:p>
     <w:p>
       <w:pPr>
-        <w:spacing w:line="360" w:lineRule="auto"/>
         <w:jc w:val="both"/>
         <w:rPr>
           <w:rFonts w:cs="Times New Roman"/>
@@ -11806,7 +11911,6 @@
     </w:p>
     <w:p>
       <w:pPr>
-        <w:spacing w:line="360" w:lineRule="auto"/>
         <w:ind w:firstLine="480"/>
         <w:jc w:val="both"/>
         <w:rPr>
@@ -11817,6 +11921,7 @@
         <w:rPr>
           <w:rFonts w:cs="Times New Roman" w:hint="eastAsia"/>
         </w:rPr>
+        <w:lastRenderedPageBreak/>
         <w:t>綜合上述研究成果，本研究可採取以下步驟以構建專利推薦系統</w:t>
       </w:r>
       <w:r>
@@ -11939,15 +12044,6 @@
         </w:rPr>
         <w:t>的輔助工具。</w:t>
       </w:r>
-    </w:p>
-    <w:p>
-      <w:pPr>
-        <w:spacing w:line="360" w:lineRule="auto"/>
-        <w:jc w:val="both"/>
-        <w:rPr>
-          <w:rFonts w:cs="Times New Roman"/>
-        </w:rPr>
-      </w:pPr>
     </w:p>
     <w:p>
       <w:pPr>
@@ -12077,7 +12173,6 @@
     <w:p>
       <w:pPr>
         <w:pStyle w:val="ae"/>
-        <w:spacing w:line="360" w:lineRule="auto"/>
         <w:ind w:left="0" w:firstLineChars="200" w:firstLine="480"/>
         <w:jc w:val="both"/>
         <w:rPr>
@@ -12162,7 +12257,6 @@
           <w:ilvl w:val="0"/>
           <w:numId w:val="11"/>
         </w:numPr>
-        <w:spacing w:line="360" w:lineRule="auto"/>
         <w:jc w:val="both"/>
         <w:rPr>
           <w:sz w:val="24"/>
@@ -12207,7 +12301,6 @@
           <w:ilvl w:val="0"/>
           <w:numId w:val="11"/>
         </w:numPr>
-        <w:spacing w:line="360" w:lineRule="auto"/>
         <w:jc w:val="both"/>
         <w:rPr>
           <w:sz w:val="24"/>
@@ -12313,7 +12406,6 @@
           <w:ilvl w:val="0"/>
           <w:numId w:val="11"/>
         </w:numPr>
-        <w:spacing w:line="360" w:lineRule="auto"/>
         <w:jc w:val="both"/>
         <w:rPr>
           <w:sz w:val="24"/>
@@ -12414,7 +12506,6 @@
           <w:ilvl w:val="0"/>
           <w:numId w:val="11"/>
         </w:numPr>
-        <w:spacing w:line="360" w:lineRule="auto"/>
         <w:jc w:val="both"/>
         <w:rPr>
           <w:sz w:val="24"/>
@@ -12498,7 +12589,6 @@
           <w:ilvl w:val="0"/>
           <w:numId w:val="11"/>
         </w:numPr>
-        <w:spacing w:line="360" w:lineRule="auto"/>
         <w:jc w:val="both"/>
         <w:rPr>
           <w:sz w:val="24"/>
@@ -12569,7 +12659,6 @@
     <w:bookmarkEnd w:id="22"/>
     <w:p>
       <w:pPr>
-        <w:spacing w:line="360" w:lineRule="auto"/>
         <w:ind w:firstLineChars="200" w:firstLine="480"/>
         <w:jc w:val="both"/>
         <w:rPr>
@@ -12873,7 +12962,6 @@
     </w:p>
     <w:p>
       <w:pPr>
-        <w:spacing w:line="360" w:lineRule="auto"/>
         <w:ind w:firstLineChars="200" w:firstLine="480"/>
         <w:jc w:val="both"/>
         <w:rPr>
@@ -13505,7 +13593,6 @@
     </w:p>
     <w:p>
       <w:pPr>
-        <w:spacing w:line="360" w:lineRule="auto"/>
         <w:ind w:firstLineChars="200" w:firstLine="480"/>
         <w:jc w:val="both"/>
         <w:rPr>
@@ -13570,7 +13657,6 @@
     <w:p>
       <w:pPr>
         <w:keepNext/>
-        <w:spacing w:line="360" w:lineRule="auto"/>
         <w:jc w:val="center"/>
       </w:pPr>
       <w:r>
@@ -13727,7 +13813,6 @@
     </w:p>
     <w:p>
       <w:pPr>
-        <w:spacing w:line="360" w:lineRule="auto"/>
         <w:ind w:firstLineChars="200" w:firstLine="480"/>
         <w:jc w:val="both"/>
         <w:rPr>
@@ -13975,7 +14060,6 @@
                 <w:ilvl w:val="0"/>
                 <w:numId w:val="12"/>
               </w:numPr>
-              <w:spacing w:line="360" w:lineRule="auto"/>
               <w:jc w:val="both"/>
               <w:rPr>
                 <w:rFonts w:ascii="Times New Roman" w:eastAsia="標楷體" w:hAnsi="Times New Roman" w:cs="Times New Roman"/>
@@ -14000,7 +14084,6 @@
                 <w:ilvl w:val="0"/>
                 <w:numId w:val="12"/>
               </w:numPr>
-              <w:spacing w:line="360" w:lineRule="auto"/>
               <w:jc w:val="both"/>
               <w:rPr>
                 <w:rFonts w:ascii="Times New Roman" w:eastAsia="標楷體" w:hAnsi="Times New Roman" w:cs="Times New Roman"/>
@@ -14027,7 +14110,6 @@
                 <w:ilvl w:val="0"/>
                 <w:numId w:val="12"/>
               </w:numPr>
-              <w:spacing w:line="360" w:lineRule="auto"/>
               <w:jc w:val="both"/>
               <w:rPr>
                 <w:rFonts w:ascii="Times New Roman" w:eastAsia="標楷體" w:hAnsi="Times New Roman" w:cs="Times New Roman"/>
@@ -14070,7 +14152,6 @@
                 <w:ilvl w:val="0"/>
                 <w:numId w:val="12"/>
               </w:numPr>
-              <w:spacing w:line="360" w:lineRule="auto"/>
               <w:jc w:val="both"/>
               <w:rPr>
                 <w:rFonts w:ascii="Times New Roman" w:eastAsia="標楷體" w:hAnsi="Times New Roman" w:cs="Times New Roman"/>
@@ -14115,7 +14196,6 @@
                 <w:ilvl w:val="0"/>
                 <w:numId w:val="12"/>
               </w:numPr>
-              <w:spacing w:line="360" w:lineRule="auto"/>
               <w:jc w:val="both"/>
               <w:rPr>
                 <w:rFonts w:ascii="Times New Roman" w:eastAsia="標楷體" w:hAnsi="Times New Roman" w:cs="Times New Roman"/>
@@ -14140,7 +14220,6 @@
                 <w:ilvl w:val="0"/>
                 <w:numId w:val="12"/>
               </w:numPr>
-              <w:spacing w:line="360" w:lineRule="auto"/>
               <w:jc w:val="both"/>
               <w:rPr>
                 <w:rFonts w:ascii="Times New Roman" w:eastAsia="標楷體" w:hAnsi="Times New Roman" w:cs="Times New Roman"/>
@@ -14167,7 +14246,6 @@
                 <w:ilvl w:val="0"/>
                 <w:numId w:val="12"/>
               </w:numPr>
-              <w:spacing w:line="360" w:lineRule="auto"/>
               <w:jc w:val="both"/>
               <w:rPr>
                 <w:rFonts w:ascii="Times New Roman" w:eastAsia="標楷體" w:hAnsi="Times New Roman" w:cs="Times New Roman"/>
@@ -14192,7 +14270,6 @@
                 <w:ilvl w:val="0"/>
                 <w:numId w:val="12"/>
               </w:numPr>
-              <w:spacing w:line="360" w:lineRule="auto"/>
               <w:jc w:val="both"/>
               <w:rPr>
                 <w:rFonts w:ascii="Times New Roman" w:eastAsia="標楷體" w:hAnsi="Times New Roman" w:cs="Times New Roman"/>
@@ -14219,7 +14296,6 @@
                 <w:ilvl w:val="0"/>
                 <w:numId w:val="12"/>
               </w:numPr>
-              <w:spacing w:line="360" w:lineRule="auto"/>
               <w:jc w:val="both"/>
               <w:rPr>
                 <w:rFonts w:ascii="Times New Roman" w:eastAsia="標楷體" w:hAnsi="Times New Roman" w:cs="Times New Roman"/>
@@ -14250,7 +14326,6 @@
                 <w:ilvl w:val="0"/>
                 <w:numId w:val="12"/>
               </w:numPr>
-              <w:spacing w:line="360" w:lineRule="auto"/>
               <w:jc w:val="both"/>
               <w:rPr>
                 <w:rFonts w:ascii="Times New Roman" w:eastAsia="標楷體" w:hAnsi="Times New Roman" w:cs="Times New Roman"/>
@@ -14277,7 +14352,6 @@
                 <w:ilvl w:val="0"/>
                 <w:numId w:val="12"/>
               </w:numPr>
-              <w:spacing w:line="360" w:lineRule="auto"/>
               <w:jc w:val="both"/>
               <w:rPr>
                 <w:rFonts w:ascii="Times New Roman" w:eastAsia="標楷體" w:hAnsi="Times New Roman" w:cs="Times New Roman"/>
@@ -14302,7 +14376,6 @@
                 <w:ilvl w:val="0"/>
                 <w:numId w:val="12"/>
               </w:numPr>
-              <w:spacing w:line="360" w:lineRule="auto"/>
               <w:jc w:val="both"/>
               <w:rPr>
                 <w:rFonts w:ascii="Times New Roman" w:eastAsia="標楷體" w:hAnsi="Times New Roman" w:cs="Times New Roman"/>
@@ -14329,7 +14402,6 @@
                 <w:ilvl w:val="0"/>
                 <w:numId w:val="12"/>
               </w:numPr>
-              <w:spacing w:line="360" w:lineRule="auto"/>
               <w:jc w:val="both"/>
               <w:rPr>
                 <w:rFonts w:ascii="Times New Roman" w:eastAsia="標楷體" w:hAnsi="Times New Roman" w:cs="Times New Roman"/>
@@ -14354,7 +14426,6 @@
                 <w:ilvl w:val="0"/>
                 <w:numId w:val="12"/>
               </w:numPr>
-              <w:spacing w:line="360" w:lineRule="auto"/>
               <w:jc w:val="both"/>
               <w:rPr>
                 <w:rFonts w:ascii="Times New Roman" w:eastAsia="標楷體" w:hAnsi="Times New Roman" w:cs="Times New Roman"/>
@@ -14381,7 +14452,6 @@
                 <w:ilvl w:val="0"/>
                 <w:numId w:val="12"/>
               </w:numPr>
-              <w:spacing w:line="360" w:lineRule="auto"/>
               <w:jc w:val="both"/>
               <w:rPr>
                 <w:rFonts w:ascii="Times New Roman" w:eastAsia="標楷體" w:hAnsi="Times New Roman" w:cs="Times New Roman"/>
@@ -14418,7 +14488,6 @@
                 <w:ilvl w:val="0"/>
                 <w:numId w:val="12"/>
               </w:numPr>
-              <w:spacing w:line="360" w:lineRule="auto"/>
               <w:jc w:val="both"/>
               <w:rPr>
                 <w:rFonts w:ascii="Times New Roman" w:eastAsia="標楷體" w:hAnsi="Times New Roman" w:cs="Times New Roman"/>
@@ -14445,7 +14514,6 @@
                 <w:ilvl w:val="0"/>
                 <w:numId w:val="12"/>
               </w:numPr>
-              <w:spacing w:line="360" w:lineRule="auto"/>
               <w:jc w:val="both"/>
               <w:rPr>
                 <w:rFonts w:ascii="Times New Roman" w:eastAsia="標楷體" w:hAnsi="Times New Roman" w:cs="Times New Roman"/>
@@ -14470,7 +14538,6 @@
                 <w:ilvl w:val="0"/>
                 <w:numId w:val="12"/>
               </w:numPr>
-              <w:spacing w:line="360" w:lineRule="auto"/>
               <w:jc w:val="both"/>
               <w:rPr>
                 <w:rFonts w:ascii="Times New Roman" w:eastAsia="標楷體" w:hAnsi="Times New Roman" w:cs="Times New Roman"/>
@@ -14497,7 +14564,6 @@
                 <w:ilvl w:val="0"/>
                 <w:numId w:val="12"/>
               </w:numPr>
-              <w:spacing w:line="360" w:lineRule="auto"/>
               <w:jc w:val="both"/>
               <w:rPr>
                 <w:rFonts w:ascii="Times New Roman" w:eastAsia="標楷體" w:hAnsi="Times New Roman" w:cs="Times New Roman"/>
@@ -14522,7 +14588,6 @@
                 <w:ilvl w:val="0"/>
                 <w:numId w:val="12"/>
               </w:numPr>
-              <w:spacing w:line="360" w:lineRule="auto"/>
               <w:jc w:val="both"/>
               <w:rPr>
                 <w:rFonts w:ascii="Times New Roman" w:eastAsia="標楷體" w:hAnsi="Times New Roman" w:cs="Times New Roman"/>
@@ -14549,7 +14614,6 @@
                 <w:ilvl w:val="0"/>
                 <w:numId w:val="12"/>
               </w:numPr>
-              <w:spacing w:line="360" w:lineRule="auto"/>
               <w:jc w:val="both"/>
               <w:rPr>
                 <w:rFonts w:ascii="Times New Roman" w:eastAsia="標楷體" w:hAnsi="Times New Roman" w:cs="Times New Roman"/>
@@ -14574,7 +14638,6 @@
                 <w:ilvl w:val="0"/>
                 <w:numId w:val="12"/>
               </w:numPr>
-              <w:spacing w:line="360" w:lineRule="auto"/>
               <w:jc w:val="both"/>
               <w:rPr>
                 <w:rFonts w:ascii="Times New Roman" w:eastAsia="標楷體" w:hAnsi="Times New Roman" w:cs="Times New Roman"/>
@@ -14601,7 +14664,6 @@
                 <w:ilvl w:val="0"/>
                 <w:numId w:val="12"/>
               </w:numPr>
-              <w:spacing w:line="360" w:lineRule="auto"/>
               <w:jc w:val="both"/>
               <w:rPr>
                 <w:rFonts w:ascii="Times New Roman" w:eastAsia="標楷體" w:hAnsi="Times New Roman" w:cs="Times New Roman"/>
@@ -14626,7 +14688,6 @@
                 <w:ilvl w:val="0"/>
                 <w:numId w:val="12"/>
               </w:numPr>
-              <w:spacing w:line="360" w:lineRule="auto"/>
               <w:jc w:val="both"/>
               <w:rPr>
                 <w:rFonts w:ascii="Times New Roman" w:eastAsia="標楷體" w:hAnsi="Times New Roman" w:cs="Times New Roman"/>
@@ -14653,7 +14714,6 @@
                 <w:ilvl w:val="0"/>
                 <w:numId w:val="12"/>
               </w:numPr>
-              <w:spacing w:line="360" w:lineRule="auto"/>
               <w:jc w:val="both"/>
               <w:rPr>
                 <w:rFonts w:ascii="Times New Roman" w:eastAsia="標楷體" w:hAnsi="Times New Roman" w:cs="Times New Roman"/>
@@ -14678,7 +14738,6 @@
                 <w:ilvl w:val="0"/>
                 <w:numId w:val="12"/>
               </w:numPr>
-              <w:spacing w:line="360" w:lineRule="auto"/>
               <w:jc w:val="both"/>
               <w:rPr>
                 <w:rFonts w:ascii="Times New Roman" w:eastAsia="標楷體" w:hAnsi="Times New Roman" w:cs="Times New Roman"/>
@@ -14705,7 +14764,6 @@
                 <w:ilvl w:val="0"/>
                 <w:numId w:val="12"/>
               </w:numPr>
-              <w:spacing w:line="360" w:lineRule="auto"/>
               <w:jc w:val="both"/>
               <w:rPr>
                 <w:rFonts w:ascii="Times New Roman" w:eastAsia="標楷體" w:hAnsi="Times New Roman" w:cs="Times New Roman"/>
@@ -14730,7 +14788,6 @@
                 <w:ilvl w:val="0"/>
                 <w:numId w:val="12"/>
               </w:numPr>
-              <w:spacing w:line="360" w:lineRule="auto"/>
               <w:jc w:val="both"/>
               <w:rPr>
                 <w:rFonts w:ascii="Times New Roman" w:eastAsia="標楷體" w:hAnsi="Times New Roman" w:cs="Times New Roman"/>
@@ -14757,7 +14814,6 @@
                 <w:ilvl w:val="0"/>
                 <w:numId w:val="12"/>
               </w:numPr>
-              <w:spacing w:line="360" w:lineRule="auto"/>
               <w:jc w:val="both"/>
               <w:rPr>
                 <w:rFonts w:ascii="Times New Roman" w:eastAsia="標楷體" w:hAnsi="Times New Roman" w:cs="Times New Roman"/>
@@ -14782,7 +14838,6 @@
                 <w:ilvl w:val="0"/>
                 <w:numId w:val="12"/>
               </w:numPr>
-              <w:spacing w:line="360" w:lineRule="auto"/>
               <w:jc w:val="both"/>
               <w:rPr>
                 <w:rFonts w:ascii="Times New Roman" w:eastAsia="標楷體" w:hAnsi="Times New Roman" w:cs="Times New Roman"/>
@@ -14809,7 +14864,6 @@
                 <w:ilvl w:val="0"/>
                 <w:numId w:val="12"/>
               </w:numPr>
-              <w:spacing w:line="360" w:lineRule="auto"/>
               <w:jc w:val="both"/>
               <w:rPr>
                 <w:rFonts w:ascii="Times New Roman" w:eastAsia="標楷體" w:hAnsi="Times New Roman" w:cs="Times New Roman"/>
@@ -14837,7 +14891,6 @@
                 <w:ilvl w:val="0"/>
                 <w:numId w:val="12"/>
               </w:numPr>
-              <w:spacing w:line="360" w:lineRule="auto"/>
               <w:jc w:val="both"/>
               <w:rPr>
                 <w:rFonts w:ascii="Times New Roman" w:eastAsia="標楷體" w:hAnsi="Times New Roman" w:cs="Times New Roman"/>
@@ -14864,7 +14917,6 @@
                 <w:ilvl w:val="0"/>
                 <w:numId w:val="12"/>
               </w:numPr>
-              <w:spacing w:line="360" w:lineRule="auto"/>
               <w:jc w:val="both"/>
               <w:rPr>
                 <w:rFonts w:ascii="Times New Roman" w:eastAsia="標楷體" w:hAnsi="Times New Roman" w:cs="Times New Roman"/>
@@ -14897,7 +14949,6 @@
                 <w:ilvl w:val="0"/>
                 <w:numId w:val="12"/>
               </w:numPr>
-              <w:spacing w:line="360" w:lineRule="auto"/>
               <w:jc w:val="both"/>
               <w:rPr>
                 <w:rFonts w:ascii="Times New Roman" w:eastAsia="標楷體" w:hAnsi="Times New Roman" w:cs="Times New Roman"/>
@@ -14924,7 +14975,6 @@
                 <w:ilvl w:val="0"/>
                 <w:numId w:val="12"/>
               </w:numPr>
-              <w:spacing w:line="360" w:lineRule="auto"/>
               <w:jc w:val="both"/>
               <w:rPr>
                 <w:rFonts w:ascii="Times New Roman" w:eastAsia="標楷體" w:hAnsi="Times New Roman" w:cs="Times New Roman"/>
@@ -14961,7 +15011,6 @@
                 <w:ilvl w:val="0"/>
                 <w:numId w:val="12"/>
               </w:numPr>
-              <w:spacing w:line="360" w:lineRule="auto"/>
               <w:jc w:val="both"/>
               <w:rPr>
                 <w:rFonts w:ascii="Times New Roman" w:eastAsia="標楷體" w:hAnsi="Times New Roman" w:cs="Times New Roman"/>
@@ -14988,7 +15037,6 @@
                 <w:ilvl w:val="0"/>
                 <w:numId w:val="12"/>
               </w:numPr>
-              <w:spacing w:line="360" w:lineRule="auto"/>
               <w:jc w:val="both"/>
               <w:rPr>
                 <w:rFonts w:ascii="Times New Roman" w:eastAsia="標楷體" w:hAnsi="Times New Roman" w:cs="Times New Roman"/>
@@ -15013,7 +15061,6 @@
                 <w:ilvl w:val="0"/>
                 <w:numId w:val="12"/>
               </w:numPr>
-              <w:spacing w:line="360" w:lineRule="auto"/>
               <w:jc w:val="both"/>
               <w:rPr>
                 <w:rFonts w:ascii="Times New Roman" w:eastAsia="標楷體" w:hAnsi="Times New Roman" w:cs="Times New Roman"/>
@@ -15040,7 +15087,6 @@
                 <w:ilvl w:val="0"/>
                 <w:numId w:val="12"/>
               </w:numPr>
-              <w:spacing w:line="360" w:lineRule="auto"/>
               <w:jc w:val="both"/>
               <w:rPr>
                 <w:rFonts w:ascii="Times New Roman" w:eastAsia="標楷體" w:hAnsi="Times New Roman" w:cs="Times New Roman"/>
@@ -15050,6 +15096,7 @@
               <w:rPr>
                 <w:rFonts w:ascii="Times New Roman" w:eastAsia="標楷體" w:hAnsi="Times New Roman" w:cs="Times New Roman"/>
               </w:rPr>
+              <w:lastRenderedPageBreak/>
               <w:t>Aesthetics</w:t>
             </w:r>
             <w:r>
@@ -15077,7 +15124,6 @@
                 <w:ilvl w:val="0"/>
                 <w:numId w:val="12"/>
               </w:numPr>
-              <w:spacing w:line="360" w:lineRule="auto"/>
               <w:jc w:val="both"/>
               <w:rPr>
                 <w:rFonts w:ascii="Times New Roman" w:eastAsia="標楷體" w:hAnsi="Times New Roman" w:cs="Times New Roman"/>
@@ -15153,7 +15199,6 @@
                 <w:ilvl w:val="0"/>
                 <w:numId w:val="12"/>
               </w:numPr>
-              <w:spacing w:line="360" w:lineRule="auto"/>
               <w:jc w:val="both"/>
               <w:rPr>
                 <w:rFonts w:ascii="Times New Roman" w:eastAsia="標楷體" w:hAnsi="Times New Roman" w:cs="Times New Roman"/>
@@ -15163,7 +15208,6 @@
               <w:rPr>
                 <w:rFonts w:ascii="Times New Roman" w:eastAsia="標楷體" w:hAnsi="Times New Roman" w:cs="Times New Roman"/>
               </w:rPr>
-              <w:lastRenderedPageBreak/>
               <w:t>Manufacturability</w:t>
             </w:r>
           </w:p>
@@ -15179,7 +15223,6 @@
                 <w:ilvl w:val="0"/>
                 <w:numId w:val="12"/>
               </w:numPr>
-              <w:spacing w:line="360" w:lineRule="auto"/>
               <w:jc w:val="both"/>
               <w:rPr>
                 <w:rFonts w:ascii="Times New Roman" w:eastAsia="標楷體" w:hAnsi="Times New Roman" w:cs="Times New Roman"/>
@@ -15230,7 +15273,6 @@
                 <w:ilvl w:val="0"/>
                 <w:numId w:val="12"/>
               </w:numPr>
-              <w:spacing w:line="360" w:lineRule="auto"/>
               <w:jc w:val="both"/>
               <w:rPr>
                 <w:rFonts w:ascii="Times New Roman" w:eastAsia="標楷體" w:hAnsi="Times New Roman" w:cs="Times New Roman"/>
@@ -15255,7 +15297,6 @@
                 <w:ilvl w:val="0"/>
                 <w:numId w:val="12"/>
               </w:numPr>
-              <w:spacing w:line="360" w:lineRule="auto"/>
               <w:jc w:val="both"/>
               <w:rPr>
                 <w:rFonts w:ascii="Times New Roman" w:eastAsia="標楷體" w:hAnsi="Times New Roman" w:cs="Times New Roman"/>
@@ -15282,7 +15323,6 @@
                 <w:ilvl w:val="0"/>
                 <w:numId w:val="12"/>
               </w:numPr>
-              <w:spacing w:line="360" w:lineRule="auto"/>
               <w:jc w:val="both"/>
               <w:rPr>
                 <w:rFonts w:ascii="Times New Roman" w:eastAsia="標楷體" w:hAnsi="Times New Roman" w:cs="Times New Roman"/>
@@ -15319,7 +15359,6 @@
                 <w:ilvl w:val="0"/>
                 <w:numId w:val="12"/>
               </w:numPr>
-              <w:spacing w:line="360" w:lineRule="auto"/>
               <w:jc w:val="both"/>
               <w:rPr>
                 <w:rFonts w:ascii="Times New Roman" w:eastAsia="標楷體" w:hAnsi="Times New Roman" w:cs="Times New Roman"/>
@@ -15358,7 +15397,6 @@
                 <w:ilvl w:val="0"/>
                 <w:numId w:val="12"/>
               </w:numPr>
-              <w:spacing w:line="360" w:lineRule="auto"/>
               <w:jc w:val="both"/>
               <w:rPr>
                 <w:rFonts w:ascii="Times New Roman" w:eastAsia="標楷體" w:hAnsi="Times New Roman" w:cs="Times New Roman"/>
@@ -15407,7 +15445,6 @@
                 <w:ilvl w:val="0"/>
                 <w:numId w:val="12"/>
               </w:numPr>
-              <w:spacing w:line="360" w:lineRule="auto"/>
               <w:jc w:val="both"/>
               <w:rPr>
                 <w:rFonts w:ascii="Times New Roman" w:eastAsia="標楷體" w:hAnsi="Times New Roman" w:cs="Times New Roman"/>
@@ -15437,7 +15474,6 @@
     </w:tbl>
     <w:p>
       <w:pPr>
-        <w:spacing w:line="360" w:lineRule="auto"/>
         <w:jc w:val="both"/>
         <w:rPr>
           <w:rFonts w:cs="Times New Roman"/>
@@ -15465,7 +15501,6 @@
     </w:p>
     <w:p>
       <w:pPr>
-        <w:spacing w:line="360" w:lineRule="auto"/>
         <w:ind w:firstLineChars="200" w:firstLine="480"/>
         <w:jc w:val="both"/>
         <w:rPr>
@@ -15540,7 +15575,6 @@
           <w:ilvl w:val="0"/>
           <w:numId w:val="13"/>
         </w:numPr>
-        <w:spacing w:line="360" w:lineRule="auto"/>
         <w:jc w:val="both"/>
         <w:rPr>
           <w:rFonts w:ascii="Times New Roman" w:eastAsia="標楷體" w:hAnsi="Times New Roman" w:cs="Times New Roman"/>
@@ -15572,7 +15606,6 @@
           <w:ilvl w:val="0"/>
           <w:numId w:val="13"/>
         </w:numPr>
-        <w:spacing w:line="360" w:lineRule="auto"/>
         <w:jc w:val="both"/>
         <w:rPr>
           <w:rFonts w:ascii="Times New Roman" w:eastAsia="標楷體" w:hAnsi="Times New Roman" w:cs="Times New Roman"/>
@@ -15604,7 +15637,6 @@
           <w:ilvl w:val="0"/>
           <w:numId w:val="13"/>
         </w:numPr>
-        <w:spacing w:line="360" w:lineRule="auto"/>
         <w:jc w:val="both"/>
         <w:rPr>
           <w:rFonts w:ascii="Times New Roman" w:eastAsia="標楷體" w:hAnsi="Times New Roman" w:cs="Times New Roman"/>
@@ -15648,7 +15680,6 @@
           <w:ilvl w:val="0"/>
           <w:numId w:val="13"/>
         </w:numPr>
-        <w:spacing w:line="360" w:lineRule="auto"/>
         <w:jc w:val="both"/>
         <w:rPr>
           <w:rFonts w:ascii="Times New Roman" w:eastAsia="標楷體" w:hAnsi="Times New Roman" w:cs="Times New Roman"/>
@@ -15692,7 +15723,6 @@
           <w:ilvl w:val="0"/>
           <w:numId w:val="13"/>
         </w:numPr>
-        <w:spacing w:line="360" w:lineRule="auto"/>
         <w:jc w:val="both"/>
         <w:rPr>
           <w:rFonts w:ascii="Times New Roman" w:eastAsia="標楷體" w:hAnsi="Times New Roman" w:cs="Times New Roman"/>
@@ -15724,7 +15754,6 @@
           <w:ilvl w:val="0"/>
           <w:numId w:val="13"/>
         </w:numPr>
-        <w:spacing w:line="360" w:lineRule="auto"/>
         <w:jc w:val="both"/>
         <w:rPr>
           <w:rFonts w:ascii="Times New Roman" w:eastAsia="標楷體" w:hAnsi="Times New Roman" w:cs="Times New Roman"/>
@@ -15756,7 +15785,6 @@
           <w:ilvl w:val="0"/>
           <w:numId w:val="13"/>
         </w:numPr>
-        <w:spacing w:line="360" w:lineRule="auto"/>
         <w:jc w:val="both"/>
         <w:rPr>
           <w:rFonts w:ascii="Times New Roman" w:eastAsia="標楷體" w:hAnsi="Times New Roman" w:cs="Times New Roman"/>
@@ -15788,7 +15816,6 @@
           <w:ilvl w:val="0"/>
           <w:numId w:val="13"/>
         </w:numPr>
-        <w:spacing w:line="360" w:lineRule="auto"/>
         <w:jc w:val="both"/>
         <w:rPr>
           <w:rFonts w:ascii="Times New Roman" w:eastAsia="標楷體" w:hAnsi="Times New Roman" w:cs="Times New Roman"/>
@@ -15820,7 +15847,6 @@
           <w:ilvl w:val="0"/>
           <w:numId w:val="13"/>
         </w:numPr>
-        <w:spacing w:line="360" w:lineRule="auto"/>
         <w:jc w:val="both"/>
         <w:rPr>
           <w:rFonts w:ascii="Times New Roman" w:eastAsia="標楷體" w:hAnsi="Times New Roman" w:cs="Times New Roman"/>
@@ -15830,6 +15856,7 @@
         <w:rPr>
           <w:rFonts w:ascii="Times New Roman" w:eastAsia="標楷體" w:hAnsi="Times New Roman" w:cs="Times New Roman" w:hint="eastAsia"/>
         </w:rPr>
+        <w:lastRenderedPageBreak/>
         <w:t>形狀</w:t>
       </w:r>
       <w:r>
@@ -15852,7 +15879,6 @@
           <w:ilvl w:val="0"/>
           <w:numId w:val="13"/>
         </w:numPr>
-        <w:spacing w:line="360" w:lineRule="auto"/>
         <w:jc w:val="both"/>
         <w:rPr>
           <w:rFonts w:ascii="Times New Roman" w:eastAsia="標楷體" w:hAnsi="Times New Roman" w:cs="Times New Roman"/>
@@ -15890,7 +15916,6 @@
           <w:ilvl w:val="0"/>
           <w:numId w:val="13"/>
         </w:numPr>
-        <w:spacing w:line="360" w:lineRule="auto"/>
         <w:jc w:val="both"/>
         <w:rPr>
           <w:rFonts w:ascii="Times New Roman" w:eastAsia="標楷體" w:hAnsi="Times New Roman" w:cs="Times New Roman"/>
@@ -15900,7 +15925,6 @@
         <w:rPr>
           <w:rFonts w:ascii="Times New Roman" w:eastAsia="標楷體" w:hAnsi="Times New Roman" w:cs="Times New Roman" w:hint="eastAsia"/>
         </w:rPr>
-        <w:lastRenderedPageBreak/>
         <w:t>訊息的數量</w:t>
       </w:r>
       <w:r>
@@ -15929,7 +15953,6 @@
           <w:ilvl w:val="0"/>
           <w:numId w:val="13"/>
         </w:numPr>
-        <w:spacing w:line="360" w:lineRule="auto"/>
         <w:jc w:val="both"/>
         <w:rPr>
           <w:rFonts w:ascii="Times New Roman" w:eastAsia="標楷體" w:hAnsi="Times New Roman" w:cs="Times New Roman"/>
@@ -15961,7 +15984,6 @@
           <w:ilvl w:val="0"/>
           <w:numId w:val="13"/>
         </w:numPr>
-        <w:spacing w:line="360" w:lineRule="auto"/>
         <w:jc w:val="both"/>
         <w:rPr>
           <w:rFonts w:ascii="Times New Roman" w:eastAsia="標楷體" w:hAnsi="Times New Roman" w:cs="Times New Roman"/>
@@ -15993,7 +16015,6 @@
           <w:ilvl w:val="0"/>
           <w:numId w:val="13"/>
         </w:numPr>
-        <w:spacing w:line="360" w:lineRule="auto"/>
         <w:jc w:val="both"/>
         <w:rPr>
           <w:rFonts w:ascii="Times New Roman" w:eastAsia="標楷體" w:hAnsi="Times New Roman" w:cs="Times New Roman"/>
@@ -16025,7 +16046,6 @@
           <w:ilvl w:val="0"/>
           <w:numId w:val="13"/>
         </w:numPr>
-        <w:spacing w:line="360" w:lineRule="auto"/>
         <w:jc w:val="both"/>
         <w:rPr>
           <w:rFonts w:ascii="Times New Roman" w:eastAsia="標楷體" w:hAnsi="Times New Roman" w:cs="Times New Roman"/>
@@ -16063,7 +16083,6 @@
           <w:ilvl w:val="0"/>
           <w:numId w:val="13"/>
         </w:numPr>
-        <w:spacing w:line="360" w:lineRule="auto"/>
         <w:jc w:val="both"/>
         <w:rPr>
           <w:rFonts w:ascii="Times New Roman" w:eastAsia="標楷體" w:hAnsi="Times New Roman" w:cs="Times New Roman"/>
@@ -16101,7 +16120,6 @@
           <w:ilvl w:val="0"/>
           <w:numId w:val="13"/>
         </w:numPr>
-        <w:spacing w:line="360" w:lineRule="auto"/>
         <w:jc w:val="both"/>
         <w:rPr>
           <w:rFonts w:ascii="Times New Roman" w:eastAsia="標楷體" w:hAnsi="Times New Roman" w:cs="Times New Roman"/>
@@ -16139,7 +16157,6 @@
           <w:ilvl w:val="0"/>
           <w:numId w:val="13"/>
         </w:numPr>
-        <w:spacing w:line="360" w:lineRule="auto"/>
         <w:jc w:val="both"/>
         <w:rPr>
           <w:rFonts w:ascii="Times New Roman" w:eastAsia="標楷體" w:hAnsi="Times New Roman" w:cs="Times New Roman"/>
@@ -16177,7 +16194,6 @@
           <w:ilvl w:val="0"/>
           <w:numId w:val="13"/>
         </w:numPr>
-        <w:spacing w:line="360" w:lineRule="auto"/>
         <w:jc w:val="both"/>
         <w:rPr>
           <w:rFonts w:ascii="Times New Roman" w:eastAsia="標楷體" w:hAnsi="Times New Roman" w:cs="Times New Roman"/>
@@ -16221,7 +16237,6 @@
           <w:ilvl w:val="0"/>
           <w:numId w:val="13"/>
         </w:numPr>
-        <w:spacing w:line="360" w:lineRule="auto"/>
         <w:jc w:val="both"/>
         <w:rPr>
           <w:rFonts w:ascii="Times New Roman" w:eastAsia="標楷體" w:hAnsi="Times New Roman" w:cs="Times New Roman"/>
@@ -16253,7 +16268,6 @@
           <w:ilvl w:val="0"/>
           <w:numId w:val="13"/>
         </w:numPr>
-        <w:spacing w:line="360" w:lineRule="auto"/>
         <w:jc w:val="both"/>
         <w:rPr>
           <w:rFonts w:ascii="Times New Roman" w:eastAsia="標楷體" w:hAnsi="Times New Roman" w:cs="Times New Roman"/>
@@ -16285,7 +16299,6 @@
           <w:ilvl w:val="0"/>
           <w:numId w:val="13"/>
         </w:numPr>
-        <w:spacing w:line="360" w:lineRule="auto"/>
         <w:jc w:val="both"/>
         <w:rPr>
           <w:rFonts w:ascii="Times New Roman" w:eastAsia="標楷體" w:hAnsi="Times New Roman" w:cs="Times New Roman"/>
@@ -16323,7 +16336,6 @@
           <w:ilvl w:val="0"/>
           <w:numId w:val="13"/>
         </w:numPr>
-        <w:spacing w:line="360" w:lineRule="auto"/>
         <w:jc w:val="both"/>
         <w:rPr>
           <w:rFonts w:ascii="Times New Roman" w:eastAsia="標楷體" w:hAnsi="Times New Roman" w:cs="Times New Roman"/>
@@ -16361,7 +16373,6 @@
           <w:ilvl w:val="0"/>
           <w:numId w:val="13"/>
         </w:numPr>
-        <w:spacing w:line="360" w:lineRule="auto"/>
         <w:jc w:val="both"/>
         <w:rPr>
           <w:rFonts w:ascii="Times New Roman" w:eastAsia="標楷體" w:hAnsi="Times New Roman" w:cs="Times New Roman"/>
@@ -16393,7 +16404,6 @@
           <w:ilvl w:val="0"/>
           <w:numId w:val="13"/>
         </w:numPr>
-        <w:spacing w:line="360" w:lineRule="auto"/>
         <w:jc w:val="both"/>
         <w:rPr>
           <w:rFonts w:ascii="Times New Roman" w:eastAsia="標楷體" w:hAnsi="Times New Roman" w:cs="Times New Roman"/>
@@ -16425,7 +16435,6 @@
           <w:ilvl w:val="0"/>
           <w:numId w:val="13"/>
         </w:numPr>
-        <w:spacing w:line="360" w:lineRule="auto"/>
         <w:jc w:val="both"/>
         <w:rPr>
           <w:rFonts w:ascii="Times New Roman" w:eastAsia="標楷體" w:hAnsi="Times New Roman" w:cs="Times New Roman"/>
@@ -16457,7 +16466,6 @@
           <w:ilvl w:val="0"/>
           <w:numId w:val="13"/>
         </w:numPr>
-        <w:spacing w:line="360" w:lineRule="auto"/>
         <w:jc w:val="both"/>
         <w:rPr>
           <w:rFonts w:ascii="Times New Roman" w:eastAsia="標楷體" w:hAnsi="Times New Roman" w:cs="Times New Roman"/>
@@ -16479,7 +16487,14 @@
         <w:rPr>
           <w:rFonts w:ascii="Times New Roman" w:eastAsia="標楷體" w:hAnsi="Times New Roman" w:cs="Times New Roman"/>
         </w:rPr>
-        <w:t>：系統在執行操作時消耗的能量，且此能量消耗對系統並無貢獻。</w:t>
+        <w:t>：系統在執行操作時消耗的能量，且此能量消耗對系統並無</w:t>
+      </w:r>
+      <w:r>
+        <w:rPr>
+          <w:rFonts w:ascii="Times New Roman" w:eastAsia="標楷體" w:hAnsi="Times New Roman" w:cs="Times New Roman"/>
+        </w:rPr>
+        <w:lastRenderedPageBreak/>
+        <w:t>貢獻。</w:t>
       </w:r>
     </w:p>
     <w:p>
@@ -16489,7 +16504,6 @@
           <w:ilvl w:val="0"/>
           <w:numId w:val="13"/>
         </w:numPr>
-        <w:spacing w:line="360" w:lineRule="auto"/>
         <w:jc w:val="both"/>
         <w:rPr>
           <w:rFonts w:ascii="Times New Roman" w:eastAsia="標楷體" w:hAnsi="Times New Roman" w:cs="Times New Roman"/>
@@ -16521,7 +16535,6 @@
           <w:ilvl w:val="0"/>
           <w:numId w:val="13"/>
         </w:numPr>
-        <w:spacing w:line="360" w:lineRule="auto"/>
         <w:jc w:val="both"/>
         <w:rPr>
           <w:rFonts w:ascii="Times New Roman" w:eastAsia="標楷體" w:hAnsi="Times New Roman" w:cs="Times New Roman"/>
@@ -16531,7 +16544,6 @@
         <w:rPr>
           <w:rFonts w:ascii="Times New Roman" w:eastAsia="標楷體" w:hAnsi="Times New Roman" w:cs="Times New Roman" w:hint="eastAsia"/>
         </w:rPr>
-        <w:lastRenderedPageBreak/>
         <w:t>噪音</w:t>
       </w:r>
       <w:r>
@@ -16554,7 +16566,6 @@
           <w:ilvl w:val="0"/>
           <w:numId w:val="13"/>
         </w:numPr>
-        <w:spacing w:line="360" w:lineRule="auto"/>
         <w:jc w:val="both"/>
         <w:rPr>
           <w:rFonts w:ascii="Times New Roman" w:eastAsia="標楷體" w:hAnsi="Times New Roman" w:cs="Times New Roman"/>
@@ -16586,7 +16597,6 @@
           <w:ilvl w:val="0"/>
           <w:numId w:val="13"/>
         </w:numPr>
-        <w:spacing w:line="360" w:lineRule="auto"/>
         <w:jc w:val="both"/>
         <w:rPr>
           <w:rFonts w:ascii="Times New Roman" w:eastAsia="標楷體" w:hAnsi="Times New Roman" w:cs="Times New Roman"/>
@@ -16644,7 +16654,6 @@
           <w:ilvl w:val="0"/>
           <w:numId w:val="13"/>
         </w:numPr>
-        <w:spacing w:line="360" w:lineRule="auto"/>
         <w:jc w:val="both"/>
         <w:rPr>
           <w:rFonts w:ascii="Times New Roman" w:eastAsia="標楷體" w:hAnsi="Times New Roman" w:cs="Times New Roman"/>
@@ -16676,7 +16685,6 @@
           <w:ilvl w:val="0"/>
           <w:numId w:val="13"/>
         </w:numPr>
-        <w:spacing w:line="360" w:lineRule="auto"/>
         <w:jc w:val="both"/>
         <w:rPr>
           <w:rFonts w:ascii="Times New Roman" w:eastAsia="標楷體" w:hAnsi="Times New Roman" w:cs="Times New Roman"/>
@@ -16734,7 +16742,6 @@
           <w:ilvl w:val="0"/>
           <w:numId w:val="13"/>
         </w:numPr>
-        <w:spacing w:line="360" w:lineRule="auto"/>
         <w:jc w:val="both"/>
         <w:rPr>
           <w:rFonts w:ascii="Times New Roman" w:eastAsia="標楷體" w:hAnsi="Times New Roman" w:cs="Times New Roman"/>
@@ -16766,7 +16773,6 @@
           <w:ilvl w:val="0"/>
           <w:numId w:val="13"/>
         </w:numPr>
-        <w:spacing w:line="360" w:lineRule="auto"/>
         <w:jc w:val="both"/>
         <w:rPr>
           <w:rFonts w:ascii="Times New Roman" w:eastAsia="標楷體" w:hAnsi="Times New Roman" w:cs="Times New Roman"/>
@@ -16798,7 +16804,6 @@
           <w:ilvl w:val="0"/>
           <w:numId w:val="13"/>
         </w:numPr>
-        <w:spacing w:line="360" w:lineRule="auto"/>
         <w:jc w:val="both"/>
         <w:rPr>
           <w:rFonts w:ascii="Times New Roman" w:eastAsia="標楷體" w:hAnsi="Times New Roman" w:cs="Times New Roman"/>
@@ -16830,7 +16835,6 @@
           <w:ilvl w:val="0"/>
           <w:numId w:val="13"/>
         </w:numPr>
-        <w:spacing w:line="360" w:lineRule="auto"/>
         <w:jc w:val="both"/>
         <w:rPr>
           <w:rFonts w:ascii="Times New Roman" w:eastAsia="標楷體" w:hAnsi="Times New Roman" w:cs="Times New Roman"/>
@@ -16862,7 +16866,6 @@
           <w:ilvl w:val="0"/>
           <w:numId w:val="13"/>
         </w:numPr>
-        <w:spacing w:line="360" w:lineRule="auto"/>
         <w:jc w:val="both"/>
         <w:rPr>
           <w:rFonts w:ascii="Times New Roman" w:eastAsia="標楷體" w:hAnsi="Times New Roman" w:cs="Times New Roman"/>
@@ -16894,7 +16897,6 @@
           <w:ilvl w:val="0"/>
           <w:numId w:val="13"/>
         </w:numPr>
-        <w:spacing w:line="360" w:lineRule="auto"/>
         <w:jc w:val="both"/>
         <w:rPr>
           <w:rFonts w:ascii="Times New Roman" w:eastAsia="標楷體" w:hAnsi="Times New Roman" w:cs="Times New Roman"/>
@@ -16926,7 +16928,6 @@
           <w:ilvl w:val="0"/>
           <w:numId w:val="13"/>
         </w:numPr>
-        <w:spacing w:line="360" w:lineRule="auto"/>
         <w:jc w:val="both"/>
         <w:rPr>
           <w:rFonts w:ascii="Times New Roman" w:eastAsia="標楷體" w:hAnsi="Times New Roman" w:cs="Times New Roman"/>
@@ -16958,7 +16959,6 @@
           <w:ilvl w:val="0"/>
           <w:numId w:val="13"/>
         </w:numPr>
-        <w:spacing w:line="360" w:lineRule="auto"/>
         <w:jc w:val="both"/>
         <w:rPr>
           <w:rFonts w:ascii="Times New Roman" w:eastAsia="標楷體" w:hAnsi="Times New Roman" w:cs="Times New Roman"/>
@@ -16990,7 +16990,6 @@
           <w:ilvl w:val="0"/>
           <w:numId w:val="13"/>
         </w:numPr>
-        <w:spacing w:line="360" w:lineRule="auto"/>
         <w:jc w:val="both"/>
         <w:rPr>
           <w:rFonts w:ascii="Times New Roman" w:eastAsia="標楷體" w:hAnsi="Times New Roman" w:cs="Times New Roman"/>
@@ -17034,7 +17033,6 @@
           <w:ilvl w:val="0"/>
           <w:numId w:val="13"/>
         </w:numPr>
-        <w:spacing w:line="360" w:lineRule="auto"/>
         <w:jc w:val="both"/>
         <w:rPr>
           <w:rFonts w:ascii="Times New Roman" w:eastAsia="標楷體" w:hAnsi="Times New Roman" w:cs="Times New Roman"/>
@@ -17066,7 +17064,6 @@
           <w:ilvl w:val="0"/>
           <w:numId w:val="13"/>
         </w:numPr>
-        <w:spacing w:line="360" w:lineRule="auto"/>
         <w:jc w:val="both"/>
         <w:rPr>
           <w:rFonts w:ascii="Times New Roman" w:eastAsia="標楷體" w:hAnsi="Times New Roman" w:cs="Times New Roman"/>
@@ -17134,7 +17131,6 @@
           <w:ilvl w:val="0"/>
           <w:numId w:val="13"/>
         </w:numPr>
-        <w:spacing w:line="360" w:lineRule="auto"/>
         <w:jc w:val="both"/>
         <w:rPr>
           <w:rFonts w:ascii="Times New Roman" w:eastAsia="標楷體" w:hAnsi="Times New Roman" w:cs="Times New Roman"/>
@@ -17144,6 +17140,7 @@
         <w:rPr>
           <w:rFonts w:ascii="Times New Roman" w:eastAsia="標楷體" w:hAnsi="Times New Roman" w:cs="Times New Roman" w:hint="eastAsia"/>
         </w:rPr>
+        <w:lastRenderedPageBreak/>
         <w:t>系統複雜性</w:t>
       </w:r>
       <w:r>
@@ -17172,7 +17169,6 @@
           <w:ilvl w:val="0"/>
           <w:numId w:val="13"/>
         </w:numPr>
-        <w:spacing w:line="360" w:lineRule="auto"/>
         <w:jc w:val="both"/>
         <w:rPr>
           <w:rFonts w:ascii="Times New Roman" w:eastAsia="標楷體" w:hAnsi="Times New Roman" w:cs="Times New Roman"/>
@@ -17210,7 +17206,6 @@
           <w:ilvl w:val="0"/>
           <w:numId w:val="13"/>
         </w:numPr>
-        <w:spacing w:line="360" w:lineRule="auto"/>
         <w:jc w:val="both"/>
         <w:rPr>
           <w:rFonts w:ascii="Times New Roman" w:eastAsia="標楷體" w:hAnsi="Times New Roman" w:cs="Times New Roman"/>
@@ -17220,7 +17215,6 @@
         <w:rPr>
           <w:rFonts w:ascii="Times New Roman" w:eastAsia="標楷體" w:hAnsi="Times New Roman" w:cs="Times New Roman" w:hint="eastAsia"/>
         </w:rPr>
-        <w:lastRenderedPageBreak/>
         <w:t>測量能力</w:t>
       </w:r>
       <w:r>
@@ -17249,7 +17243,6 @@
           <w:ilvl w:val="0"/>
           <w:numId w:val="13"/>
         </w:numPr>
-        <w:spacing w:line="360" w:lineRule="auto"/>
         <w:jc w:val="both"/>
         <w:rPr>
           <w:rFonts w:ascii="Times New Roman" w:eastAsia="標楷體" w:hAnsi="Times New Roman" w:cs="Times New Roman"/>
@@ -17308,7 +17301,6 @@
     </w:p>
     <w:p>
       <w:pPr>
-        <w:spacing w:line="360" w:lineRule="auto"/>
         <w:ind w:firstLineChars="200" w:firstLine="480"/>
         <w:jc w:val="both"/>
         <w:rPr>
@@ -17619,7 +17611,6 @@
     </w:p>
     <w:p>
       <w:pPr>
-        <w:spacing w:line="360" w:lineRule="auto"/>
         <w:ind w:firstLineChars="200" w:firstLine="480"/>
         <w:jc w:val="both"/>
         <w:rPr>
@@ -17815,7 +17806,6 @@
     </w:p>
     <w:p>
       <w:pPr>
-        <w:spacing w:line="360" w:lineRule="auto"/>
         <w:ind w:firstLineChars="200" w:firstLine="480"/>
         <w:jc w:val="both"/>
         <w:rPr>
@@ -17874,7 +17864,6 @@
     </w:p>
     <w:p>
       <w:pPr>
-        <w:spacing w:line="360" w:lineRule="auto"/>
         <w:ind w:firstLineChars="200" w:firstLine="480"/>
         <w:jc w:val="both"/>
         <w:rPr>
@@ -18110,7 +18099,6 @@
           <w:p>
             <w:pPr>
               <w:keepNext/>
-              <w:spacing w:line="360" w:lineRule="auto"/>
               <w:jc w:val="center"/>
             </w:pPr>
             <w:r>
@@ -18263,7 +18251,6 @@
           <w:p>
             <w:pPr>
               <w:keepNext/>
-              <w:spacing w:line="360" w:lineRule="auto"/>
               <w:jc w:val="center"/>
             </w:pPr>
             <w:r>
@@ -18399,7 +18386,6 @@
     </w:tbl>
     <w:p>
       <w:pPr>
-        <w:spacing w:line="360" w:lineRule="auto"/>
         <w:ind w:firstLine="480"/>
         <w:jc w:val="both"/>
         <w:rPr>
@@ -18498,7 +18484,6 @@
           <w:ilvl w:val="0"/>
           <w:numId w:val="14"/>
         </w:numPr>
-        <w:spacing w:line="360" w:lineRule="auto"/>
         <w:jc w:val="both"/>
         <w:rPr>
           <w:rFonts w:ascii="Times New Roman" w:eastAsia="標楷體" w:hAnsi="Times New Roman" w:cs="Times New Roman"/>
@@ -18716,7 +18701,6 @@
     </w:p>
     <w:p>
       <w:pPr>
-        <w:spacing w:line="360" w:lineRule="auto"/>
         <w:ind w:firstLineChars="200" w:firstLine="480"/>
         <w:jc w:val="both"/>
         <w:rPr>
@@ -18726,7 +18710,6 @@
     </w:p>
     <w:p>
       <w:pPr>
-        <w:spacing w:line="360" w:lineRule="auto"/>
         <w:ind w:firstLineChars="200" w:firstLine="480"/>
         <w:jc w:val="center"/>
         <w:rPr>
@@ -18736,6 +18719,9 @@
       <m:oMathPara>
         <m:oMath>
           <m:r>
+            <m:rPr>
+              <m:sty m:val="p"/>
+            </m:rPr>
             <w:rPr>
               <w:rFonts w:ascii="Cambria Math" w:hAnsi="Cambria Math" w:cs="Times New Roman" w:hint="eastAsia"/>
             </w:rPr>
@@ -18849,7 +18835,6 @@
     </w:p>
     <w:p>
       <w:pPr>
-        <w:spacing w:line="360" w:lineRule="auto"/>
         <w:ind w:firstLineChars="200" w:firstLine="480"/>
         <w:jc w:val="both"/>
         <w:rPr>
@@ -18859,7 +18844,6 @@
     </w:p>
     <w:p>
       <w:pPr>
-        <w:spacing w:line="360" w:lineRule="auto"/>
         <w:ind w:firstLineChars="200" w:firstLine="480"/>
         <w:jc w:val="both"/>
         <w:rPr>
@@ -18956,7 +18940,6 @@
           <w:ilvl w:val="0"/>
           <w:numId w:val="14"/>
         </w:numPr>
-        <w:spacing w:line="360" w:lineRule="auto"/>
         <w:jc w:val="both"/>
         <w:rPr>
           <w:rFonts w:ascii="Times New Roman" w:eastAsia="標楷體" w:hAnsi="Times New Roman" w:cs="Times New Roman"/>
@@ -19058,7 +19041,6 @@
           <w:ilvl w:val="0"/>
           <w:numId w:val="14"/>
         </w:numPr>
-        <w:spacing w:line="360" w:lineRule="auto"/>
         <w:jc w:val="both"/>
         <w:rPr>
           <w:rFonts w:ascii="Times New Roman" w:eastAsia="標楷體" w:hAnsi="Times New Roman" w:cs="Times New Roman"/>
@@ -19369,7 +19351,6 @@
     </w:p>
     <w:p>
       <w:pPr>
-        <w:spacing w:line="360" w:lineRule="auto"/>
         <w:ind w:firstLineChars="200" w:firstLine="480"/>
         <w:jc w:val="both"/>
         <w:rPr>
@@ -19379,7 +19360,6 @@
     </w:p>
     <w:p>
       <w:pPr>
-        <w:spacing w:line="360" w:lineRule="auto"/>
         <w:ind w:firstLineChars="200" w:firstLine="480"/>
         <w:jc w:val="both"/>
         <w:rPr>
@@ -19393,9 +19373,9 @@
               <m:sty m:val="p"/>
             </m:rPr>
             <w:rPr>
-              <w:rFonts w:ascii="Cambria Math" w:hAnsi="Cambria Math" w:cs="Times New Roman"/>
+              <w:rFonts w:ascii="Cambria Math" w:hAnsi="Cambria Math" w:cs="Times New Roman" w:hint="eastAsia"/>
             </w:rPr>
-            <m:t>loss=</m:t>
+            <m:t>損失函數</m:t>
           </m:r>
           <m:r>
             <m:rPr>
@@ -19404,7 +19384,7 @@
             <w:rPr>
               <w:rFonts w:ascii="Cambria Math" w:hAnsi="Cambria Math" w:cs="Times New Roman"/>
             </w:rPr>
-            <m:t>max⁡</m:t>
+            <m:t>=max⁡</m:t>
           </m:r>
           <m:r>
             <w:rPr>
@@ -19600,7 +19580,6 @@
     </w:p>
     <w:p>
       <w:pPr>
-        <w:spacing w:line="360" w:lineRule="auto"/>
         <w:ind w:firstLineChars="200" w:firstLine="480"/>
         <w:jc w:val="both"/>
         <w:rPr>
@@ -19610,7 +19589,6 @@
     </w:p>
     <w:p>
       <w:pPr>
-        <w:spacing w:line="360" w:lineRule="auto"/>
         <w:ind w:firstLineChars="200" w:firstLine="480"/>
         <w:jc w:val="both"/>
         <w:rPr>
@@ -19978,7 +19956,6 @@
     </w:p>
     <w:p>
       <w:pPr>
-        <w:spacing w:line="360" w:lineRule="auto"/>
         <w:ind w:firstLineChars="200" w:firstLine="480"/>
         <w:jc w:val="both"/>
         <w:rPr>
@@ -20040,7 +20017,6 @@
     </w:p>
     <w:p>
       <w:pPr>
-        <w:spacing w:line="360" w:lineRule="auto"/>
         <w:ind w:firstLineChars="200" w:firstLine="480"/>
         <w:jc w:val="both"/>
         <w:rPr>
@@ -20231,7 +20207,6 @@
     </w:p>
     <w:p>
       <w:pPr>
-        <w:spacing w:line="360" w:lineRule="auto"/>
         <w:ind w:firstLineChars="200" w:firstLine="480"/>
         <w:jc w:val="both"/>
         <w:rPr>
@@ -20334,7 +20309,6 @@
     <w:p>
       <w:pPr>
         <w:keepNext/>
-        <w:spacing w:line="360" w:lineRule="auto"/>
         <w:jc w:val="center"/>
       </w:pPr>
       <w:r>
@@ -20488,7 +20462,6 @@
     </w:p>
     <w:p>
       <w:pPr>
-        <w:spacing w:line="360" w:lineRule="auto"/>
         <w:ind w:firstLineChars="200" w:firstLine="480"/>
         <w:jc w:val="both"/>
         <w:rPr>
@@ -20520,7 +20493,6 @@
     </w:p>
     <w:p>
       <w:pPr>
-        <w:spacing w:line="360" w:lineRule="auto"/>
         <w:ind w:firstLineChars="200" w:firstLine="480"/>
         <w:jc w:val="both"/>
         <w:rPr>
@@ -20776,7 +20748,6 @@
     <w:p>
       <w:pPr>
         <w:keepNext/>
-        <w:spacing w:line="360" w:lineRule="auto"/>
         <w:jc w:val="center"/>
       </w:pPr>
       <w:r>
@@ -20948,7 +20919,6 @@
     </w:p>
     <w:p>
       <w:pPr>
-        <w:spacing w:line="360" w:lineRule="auto"/>
         <w:rPr>
           <w:rFonts w:cs="Times New Roman"/>
           <w:lang w:eastAsia="zh-Hant"/>
@@ -21153,7 +21123,6 @@
     <w:p>
       <w:pPr>
         <w:keepNext/>
-        <w:spacing w:line="360" w:lineRule="auto"/>
         <w:jc w:val="center"/>
       </w:pPr>
       <w:r>
@@ -21339,13 +21308,13 @@
         <w:rPr>
           <w:rFonts w:hint="eastAsia"/>
         </w:rPr>
+        <w:lastRenderedPageBreak/>
         <w:t>檢索器</w:t>
       </w:r>
       <w:bookmarkEnd w:id="41"/>
     </w:p>
     <w:p>
       <w:pPr>
-        <w:spacing w:line="360" w:lineRule="auto"/>
         <w:ind w:firstLineChars="200" w:firstLine="480"/>
         <w:jc w:val="both"/>
         <w:rPr>
@@ -21431,14 +21400,7 @@
         <w:rPr>
           <w:rFonts w:cs="Times New Roman" w:hint="eastAsia"/>
         </w:rPr>
-        <w:t>。稀疏檢索是基於詞彙</w:t>
-      </w:r>
-      <w:r>
-        <w:rPr>
-          <w:rFonts w:cs="Times New Roman" w:hint="eastAsia"/>
-        </w:rPr>
-        <w:lastRenderedPageBreak/>
-        <w:t>的檢索方式，來自於比較傳統的自然語言</w:t>
+        <w:t>。稀疏檢索是基於詞彙的檢索方式，來自於比較傳統的自然語言</w:t>
       </w:r>
       <w:r>
         <w:rPr>
@@ -21509,7 +21471,6 @@
     </w:p>
     <w:p>
       <w:pPr>
-        <w:spacing w:line="360" w:lineRule="auto"/>
         <w:ind w:firstLineChars="200" w:firstLine="480"/>
         <w:jc w:val="both"/>
         <w:rPr>
@@ -21643,7 +21604,6 @@
     </w:p>
     <w:p>
       <w:pPr>
-        <w:spacing w:line="360" w:lineRule="auto"/>
         <w:ind w:firstLineChars="200" w:firstLine="480"/>
         <w:jc w:val="both"/>
         <w:rPr>
@@ -21762,7 +21722,6 @@
     </w:p>
     <w:p>
       <w:pPr>
-        <w:spacing w:line="360" w:lineRule="auto"/>
         <w:jc w:val="both"/>
         <w:rPr>
           <w:rFonts w:cs="Times New Roman"/>
@@ -21849,7 +21808,6 @@
     </w:p>
     <w:p>
       <w:pPr>
-        <w:spacing w:line="360" w:lineRule="auto"/>
         <w:ind w:firstLine="480"/>
         <w:jc w:val="both"/>
         <w:rPr>
@@ -21925,7 +21883,6 @@
     </w:p>
     <w:p>
       <w:pPr>
-        <w:spacing w:line="360" w:lineRule="auto"/>
         <w:ind w:firstLine="480"/>
         <w:jc w:val="both"/>
         <w:rPr>
@@ -21936,6 +21893,7 @@
         <w:rPr>
           <w:rFonts w:cs="Times New Roman" w:hint="eastAsia"/>
         </w:rPr>
+        <w:lastRenderedPageBreak/>
         <w:t>本研究採用的</w:t>
       </w:r>
       <w:r>
@@ -21996,14 +21954,7 @@
         <w:rPr>
           <w:rFonts w:cs="Times New Roman"/>
         </w:rPr>
-        <w:t>模型，其向量維度則高</w:t>
-      </w:r>
-      <w:r>
-        <w:rPr>
-          <w:rFonts w:cs="Times New Roman"/>
-        </w:rPr>
-        <w:lastRenderedPageBreak/>
-        <w:t>達</w:t>
+        <w:t>模型，其向量維度則高達</w:t>
       </w:r>
       <w:r>
         <w:rPr>
@@ -22044,7 +21995,6 @@
     </w:p>
     <w:p>
       <w:pPr>
-        <w:spacing w:line="360" w:lineRule="auto"/>
         <w:ind w:firstLine="480"/>
         <w:jc w:val="both"/>
         <w:rPr>
@@ -22099,7 +22049,6 @@
     </w:p>
     <w:p>
       <w:pPr>
-        <w:spacing w:line="360" w:lineRule="auto"/>
         <w:jc w:val="both"/>
         <w:rPr>
           <w:rFonts w:cs="Times New Roman"/>
@@ -22174,7 +22123,6 @@
     </w:p>
     <w:p>
       <w:pPr>
-        <w:spacing w:line="360" w:lineRule="auto"/>
         <w:ind w:firstLine="480"/>
         <w:jc w:val="both"/>
         <w:rPr>
@@ -22282,7 +22230,6 @@
     </w:p>
     <w:p>
       <w:pPr>
-        <w:spacing w:line="360" w:lineRule="auto"/>
         <w:ind w:firstLine="480"/>
         <w:jc w:val="both"/>
         <w:rPr>
@@ -22560,7 +22507,6 @@
     </w:p>
     <w:p>
       <w:pPr>
-        <w:spacing w:line="360" w:lineRule="auto"/>
         <w:jc w:val="both"/>
         <w:rPr>
           <w:rFonts w:cs="Times New Roman"/>
@@ -22596,7 +22542,6 @@
     </w:p>
     <w:p>
       <w:pPr>
-        <w:spacing w:line="360" w:lineRule="auto"/>
         <w:jc w:val="both"/>
         <w:rPr>
           <w:rFonts w:cs="Times New Roman"/>
@@ -22690,7 +22635,6 @@
     <w:p>
       <w:pPr>
         <w:keepNext/>
-        <w:spacing w:line="360" w:lineRule="auto"/>
         <w:jc w:val="center"/>
       </w:pPr>
       <w:r>
@@ -22817,7 +22761,6 @@
     </w:p>
     <w:p>
       <w:pPr>
-        <w:spacing w:line="360" w:lineRule="auto"/>
         <w:jc w:val="both"/>
         <w:rPr>
           <w:rFonts w:cs="Times New Roman"/>
@@ -23016,7 +22959,6 @@
     </w:p>
     <w:p>
       <w:pPr>
-        <w:spacing w:line="360" w:lineRule="auto"/>
         <w:ind w:firstLine="480"/>
         <w:jc w:val="both"/>
         <w:rPr>
@@ -23147,7 +23089,6 @@
     </w:p>
     <w:p>
       <w:pPr>
-        <w:spacing w:line="360" w:lineRule="auto"/>
         <w:ind w:firstLine="480"/>
         <w:jc w:val="both"/>
         <w:rPr>
@@ -23229,7 +23170,6 @@
     </w:p>
     <w:p>
       <w:pPr>
-        <w:spacing w:line="360" w:lineRule="auto"/>
         <w:jc w:val="both"/>
         <w:rPr>
           <w:rFonts w:cs="Times New Roman"/>
@@ -23280,7 +23220,6 @@
     </w:p>
     <w:p>
       <w:pPr>
-        <w:spacing w:line="360" w:lineRule="auto"/>
         <w:jc w:val="both"/>
         <w:rPr>
           <w:rFonts w:cs="Times New Roman"/>
@@ -23306,7 +23245,6 @@
           <w:ilvl w:val="0"/>
           <w:numId w:val="15"/>
         </w:numPr>
-        <w:spacing w:line="360" w:lineRule="auto"/>
         <w:jc w:val="both"/>
         <w:rPr>
           <w:rFonts w:ascii="Times New Roman" w:eastAsia="標楷體" w:hAnsi="Times New Roman" w:cs="Times New Roman"/>
@@ -23326,7 +23264,6 @@
           <w:ilvl w:val="1"/>
           <w:numId w:val="15"/>
         </w:numPr>
-        <w:spacing w:line="360" w:lineRule="auto"/>
         <w:jc w:val="both"/>
         <w:rPr>
           <w:rFonts w:ascii="Times New Roman" w:eastAsia="標楷體" w:hAnsi="Times New Roman" w:cs="Times New Roman"/>
@@ -23352,7 +23289,6 @@
           <w:ilvl w:val="1"/>
           <w:numId w:val="15"/>
         </w:numPr>
-        <w:spacing w:line="360" w:lineRule="auto"/>
         <w:jc w:val="both"/>
         <w:rPr>
           <w:rFonts w:ascii="Times New Roman" w:eastAsia="標楷體" w:hAnsi="Times New Roman" w:cs="Times New Roman"/>
@@ -23438,7 +23374,6 @@
           <w:ilvl w:val="1"/>
           <w:numId w:val="15"/>
         </w:numPr>
-        <w:spacing w:line="360" w:lineRule="auto"/>
         <w:jc w:val="both"/>
         <w:rPr>
           <w:rFonts w:ascii="Times New Roman" w:eastAsia="標楷體" w:hAnsi="Times New Roman" w:cs="Times New Roman"/>
@@ -23464,7 +23399,6 @@
           <w:ilvl w:val="1"/>
           <w:numId w:val="15"/>
         </w:numPr>
-        <w:spacing w:line="360" w:lineRule="auto"/>
         <w:jc w:val="both"/>
         <w:rPr>
           <w:rFonts w:ascii="Times New Roman" w:eastAsia="標楷體" w:hAnsi="Times New Roman" w:cs="Times New Roman"/>
@@ -23490,7 +23424,6 @@
           <w:ilvl w:val="1"/>
           <w:numId w:val="15"/>
         </w:numPr>
-        <w:spacing w:line="360" w:lineRule="auto"/>
         <w:jc w:val="both"/>
         <w:rPr>
           <w:rFonts w:ascii="Times New Roman" w:eastAsia="標楷體" w:hAnsi="Times New Roman" w:cs="Times New Roman"/>
@@ -23516,7 +23449,6 @@
           <w:ilvl w:val="0"/>
           <w:numId w:val="15"/>
         </w:numPr>
-        <w:spacing w:line="360" w:lineRule="auto"/>
         <w:jc w:val="both"/>
         <w:rPr>
           <w:rFonts w:ascii="Times New Roman" w:eastAsia="標楷體" w:hAnsi="Times New Roman" w:cs="Times New Roman"/>
@@ -23536,7 +23468,6 @@
           <w:ilvl w:val="1"/>
           <w:numId w:val="15"/>
         </w:numPr>
-        <w:spacing w:line="360" w:lineRule="auto"/>
         <w:jc w:val="both"/>
         <w:rPr>
           <w:rFonts w:ascii="Times New Roman" w:eastAsia="標楷體" w:hAnsi="Times New Roman" w:cs="Times New Roman"/>
@@ -23568,7 +23499,6 @@
           <w:ilvl w:val="1"/>
           <w:numId w:val="15"/>
         </w:numPr>
-        <w:spacing w:line="360" w:lineRule="auto"/>
         <w:jc w:val="both"/>
         <w:rPr>
           <w:rFonts w:ascii="Times New Roman" w:eastAsia="標楷體" w:hAnsi="Times New Roman" w:cs="Times New Roman"/>
@@ -23660,7 +23590,6 @@
           <w:ilvl w:val="1"/>
           <w:numId w:val="15"/>
         </w:numPr>
-        <w:spacing w:line="360" w:lineRule="auto"/>
         <w:jc w:val="both"/>
         <w:rPr>
           <w:rFonts w:ascii="Times New Roman" w:eastAsia="標楷體" w:hAnsi="Times New Roman" w:cs="Times New Roman"/>
@@ -23868,7 +23797,6 @@
     </w:p>
     <w:p>
       <w:pPr>
-        <w:spacing w:line="360" w:lineRule="auto"/>
         <w:ind w:firstLine="480"/>
         <w:jc w:val="both"/>
         <w:rPr>
@@ -24042,7 +23970,6 @@
     </w:p>
     <w:p>
       <w:pPr>
-        <w:spacing w:line="360" w:lineRule="auto"/>
         <w:ind w:firstLine="480"/>
         <w:jc w:val="both"/>
         <w:rPr>
@@ -24089,8 +24016,7 @@
     <w:p>
       <w:pPr>
         <w:keepNext/>
-        <w:spacing w:line="360" w:lineRule="auto"/>
-        <w:jc w:val="both"/>
+        <w:jc w:val="center"/>
       </w:pPr>
       <w:r>
         <w:rPr>
@@ -24098,9 +24024,9 @@
           <w:noProof/>
         </w:rPr>
         <w:drawing>
-          <wp:inline distT="0" distB="0" distL="0" distR="0" wp14:anchorId="6291C491" wp14:editId="1948AC41">
-            <wp:extent cx="6007015" cy="2056740"/>
-            <wp:effectExtent l="19050" t="19050" r="13335" b="20320"/>
+          <wp:inline distT="0" distB="0" distL="0" distR="0" wp14:anchorId="6291C491" wp14:editId="3A350270">
+            <wp:extent cx="5759450" cy="1971976"/>
+            <wp:effectExtent l="19050" t="19050" r="12700" b="28575"/>
             <wp:docPr id="1082670664" name="圖片 9"/>
             <wp:cNvGraphicFramePr>
               <a:graphicFrameLocks xmlns:a="http://schemas.openxmlformats.org/drawingml/2006/main" noChangeAspect="1"/>
@@ -24130,7 +24056,7 @@
                   <pic:spPr bwMode="auto">
                     <a:xfrm>
                       <a:off x="0" y="0"/>
-                      <a:ext cx="6053762" cy="2072746"/>
+                      <a:ext cx="5813607" cy="1990519"/>
                     </a:xfrm>
                     <a:prstGeom prst="rect">
                       <a:avLst/>
@@ -24225,7 +24151,6 @@
     </w:p>
     <w:p>
       <w:pPr>
-        <w:spacing w:line="360" w:lineRule="auto"/>
         <w:ind w:firstLine="480"/>
         <w:jc w:val="both"/>
         <w:rPr>
@@ -24285,7 +24210,6 @@
     <w:p>
       <w:pPr>
         <w:keepNext/>
-        <w:spacing w:line="360" w:lineRule="auto"/>
         <w:jc w:val="center"/>
       </w:pPr>
       <w:r>
@@ -24417,7 +24341,6 @@
     </w:p>
     <w:p>
       <w:pPr>
-        <w:spacing w:line="360" w:lineRule="auto"/>
         <w:ind w:firstLine="480"/>
         <w:jc w:val="both"/>
         <w:rPr>
@@ -24507,7 +24430,6 @@
     <w:p>
       <w:pPr>
         <w:keepNext/>
-        <w:spacing w:line="360" w:lineRule="auto"/>
         <w:jc w:val="center"/>
       </w:pPr>
       <w:r>
@@ -24757,7 +24679,6 @@
     </w:p>
     <w:p>
       <w:pPr>
-        <w:spacing w:line="360" w:lineRule="auto"/>
         <w:rPr>
           <w:rFonts w:cs="Times New Roman"/>
         </w:rPr>
@@ -24842,7 +24763,6 @@
     </w:p>
     <w:p>
       <w:pPr>
-        <w:spacing w:line="360" w:lineRule="auto"/>
         <w:ind w:firstLine="480"/>
         <w:jc w:val="both"/>
         <w:rPr>
@@ -24976,7 +24896,6 @@
     <w:p>
       <w:pPr>
         <w:keepNext/>
-        <w:spacing w:line="360" w:lineRule="auto"/>
         <w:jc w:val="center"/>
       </w:pPr>
       <w:r>
@@ -25031,7 +24950,7 @@
         <w:pStyle w:val="aa"/>
         <w:jc w:val="center"/>
         <w:rPr>
-          <w:rFonts w:cs="Times New Roman" w:hint="eastAsia"/>
+          <w:rFonts w:cs="Times New Roman"/>
         </w:rPr>
       </w:pPr>
       <w:bookmarkStart w:id="65" w:name="_Toc207136256"/>
@@ -25145,7 +25064,6 @@
     </w:p>
     <w:p>
       <w:pPr>
-        <w:spacing w:line="360" w:lineRule="auto"/>
         <w:ind w:firstLine="480"/>
         <w:jc w:val="both"/>
         <w:rPr>
@@ -25267,7 +25185,6 @@
     </w:p>
     <w:p>
       <w:pPr>
-        <w:spacing w:line="360" w:lineRule="auto"/>
         <w:ind w:firstLine="480"/>
         <w:jc w:val="both"/>
         <w:rPr>
@@ -25477,7 +25394,6 @@
     </w:p>
     <w:p>
       <w:pPr>
-        <w:spacing w:line="360" w:lineRule="auto"/>
         <w:ind w:firstLine="480"/>
         <w:jc w:val="both"/>
         <w:rPr>
@@ -25510,7 +25426,6 @@
           <w:ilvl w:val="0"/>
           <w:numId w:val="2"/>
         </w:numPr>
-        <w:spacing w:line="360" w:lineRule="auto"/>
         <w:jc w:val="both"/>
         <w:rPr>
           <w:rFonts w:ascii="Times New Roman" w:eastAsia="標楷體" w:hAnsi="Times New Roman" w:cs="Times New Roman"/>
@@ -25538,7 +25453,6 @@
           <w:ilvl w:val="0"/>
           <w:numId w:val="2"/>
         </w:numPr>
-        <w:spacing w:line="360" w:lineRule="auto"/>
         <w:jc w:val="both"/>
         <w:rPr>
           <w:rFonts w:ascii="Times New Roman" w:eastAsia="標楷體" w:hAnsi="Times New Roman" w:cs="Times New Roman"/>
@@ -25566,7 +25480,6 @@
           <w:ilvl w:val="0"/>
           <w:numId w:val="2"/>
         </w:numPr>
-        <w:spacing w:line="360" w:lineRule="auto"/>
         <w:jc w:val="both"/>
         <w:rPr>
           <w:rFonts w:ascii="Times New Roman" w:eastAsia="標楷體" w:hAnsi="Times New Roman" w:cs="Times New Roman"/>
@@ -25640,10 +25553,9 @@
           <w:ilvl w:val="0"/>
           <w:numId w:val="2"/>
         </w:numPr>
-        <w:spacing w:line="360" w:lineRule="auto"/>
         <w:jc w:val="both"/>
         <w:rPr>
-          <w:rFonts w:ascii="Times New Roman" w:eastAsia="標楷體" w:hAnsi="Times New Roman" w:cs="Times New Roman" w:hint="eastAsia"/>
+          <w:rFonts w:ascii="Times New Roman" w:eastAsia="標楷體" w:hAnsi="Times New Roman" w:cs="Times New Roman"/>
         </w:rPr>
       </w:pPr>
       <m:oMath>
@@ -25704,13 +25616,7 @@
         <w:rPr>
           <w:rFonts w:ascii="Times New Roman" w:eastAsia="標楷體" w:hAnsi="Times New Roman" w:cs="Times New Roman" w:hint="eastAsia"/>
         </w:rPr>
-        <w:t>個字詞</w:t>
-      </w:r>
-      <w:r>
-        <w:rPr>
-          <w:rFonts w:ascii="Times New Roman" w:eastAsia="標楷體" w:hAnsi="Times New Roman" w:cs="Times New Roman" w:hint="eastAsia"/>
-        </w:rPr>
-        <w:t>，</w:t>
+        <w:t>個字詞，</w:t>
       </w:r>
       <m:oMath>
         <m:r>
@@ -25729,7 +25635,6 @@
     </w:p>
     <w:p>
       <w:pPr>
-        <w:spacing w:line="360" w:lineRule="auto"/>
         <w:ind w:firstLine="480"/>
         <w:jc w:val="both"/>
         <w:rPr>
@@ -25850,7 +25755,6 @@
     </w:p>
     <w:p>
       <w:pPr>
-        <w:spacing w:line="360" w:lineRule="auto"/>
         <w:jc w:val="both"/>
         <w:rPr>
           <w:rFonts w:ascii="標楷體" w:hAnsi="標楷體"/>
@@ -25989,7 +25893,6 @@
     </w:p>
     <w:p>
       <w:pPr>
-        <w:spacing w:line="360" w:lineRule="auto"/>
         <w:jc w:val="both"/>
         <w:rPr>
           <w:rFonts w:ascii="標楷體" w:hAnsi="標楷體"/>
@@ -26082,7 +25985,6 @@
     </w:p>
     <w:p>
       <w:pPr>
-        <w:spacing w:line="360" w:lineRule="auto"/>
         <w:jc w:val="both"/>
         <w:rPr>
           <w:rFonts w:ascii="標楷體" w:hAnsi="標楷體"/>
@@ -26152,7 +26054,6 @@
     </w:p>
     <w:p>
       <w:pPr>
-        <w:spacing w:line="360" w:lineRule="auto"/>
         <w:jc w:val="both"/>
         <w:rPr>
           <w:rFonts w:ascii="標楷體" w:hAnsi="標楷體"/>
@@ -26244,7 +26145,6 @@
           <w:ilvl w:val="0"/>
           <w:numId w:val="21"/>
         </w:numPr>
-        <w:spacing w:line="360" w:lineRule="auto"/>
         <w:rPr>
           <w:rFonts w:ascii="標楷體" w:eastAsia="標楷體" w:hAnsi="標楷體"/>
         </w:rPr>
@@ -26429,7 +26329,6 @@
           <w:ilvl w:val="0"/>
           <w:numId w:val="21"/>
         </w:numPr>
-        <w:spacing w:line="360" w:lineRule="auto"/>
         <w:rPr>
           <w:rFonts w:ascii="標楷體" w:eastAsia="標楷體" w:hAnsi="標楷體"/>
         </w:rPr>
@@ -26696,7 +26595,6 @@
           <w:ilvl w:val="0"/>
           <w:numId w:val="21"/>
         </w:numPr>
-        <w:spacing w:line="360" w:lineRule="auto"/>
         <w:rPr>
           <w:rFonts w:ascii="標楷體" w:eastAsia="標楷體" w:hAnsi="標楷體"/>
         </w:rPr>
@@ -26723,7 +26621,6 @@
           <w:ilvl w:val="0"/>
           <w:numId w:val="21"/>
         </w:numPr>
-        <w:spacing w:line="360" w:lineRule="auto"/>
         <w:rPr>
           <w:rFonts w:ascii="標楷體" w:eastAsia="標楷體" w:hAnsi="標楷體"/>
         </w:rPr>
@@ -26793,7 +26690,6 @@
     </w:p>
     <w:p>
       <w:pPr>
-        <w:spacing w:line="360" w:lineRule="auto"/>
         <w:jc w:val="both"/>
         <w:rPr>
           <w:rFonts w:ascii="標楷體" w:hAnsi="標楷體"/>
@@ -26945,7 +26841,6 @@
     </w:p>
     <w:p>
       <w:pPr>
-        <w:spacing w:line="360" w:lineRule="auto"/>
         <w:ind w:firstLine="480"/>
         <w:jc w:val="both"/>
         <w:rPr>
@@ -26975,7 +26870,6 @@
           <w:ilvl w:val="0"/>
           <w:numId w:val="20"/>
         </w:numPr>
-        <w:spacing w:line="360" w:lineRule="auto"/>
         <w:jc w:val="both"/>
         <w:rPr>
           <w:rFonts w:ascii="Times New Roman" w:eastAsia="標楷體" w:hAnsi="Times New Roman" w:cs="Times New Roman"/>
@@ -26986,13 +26880,7 @@
           <w:rPr>
             <w:rFonts w:ascii="Cambria Math" w:eastAsia="標楷體" w:hAnsi="Cambria Math" w:hint="eastAsia"/>
           </w:rPr>
-          <m:t>T</m:t>
-        </m:r>
-        <m:r>
-          <w:rPr>
-            <w:rFonts w:ascii="Cambria Math" w:eastAsia="標楷體" w:hAnsi="Cambria Math" w:hint="eastAsia"/>
-          </w:rPr>
-          <m:t xml:space="preserve"> </m:t>
+          <m:t xml:space="preserve">T </m:t>
         </m:r>
       </m:oMath>
       <w:r>
@@ -27009,7 +26897,6 @@
           <w:ilvl w:val="0"/>
           <w:numId w:val="20"/>
         </w:numPr>
-        <w:spacing w:line="360" w:lineRule="auto"/>
         <w:jc w:val="both"/>
         <w:rPr>
           <w:rFonts w:ascii="Times New Roman" w:eastAsia="標楷體" w:hAnsi="Times New Roman" w:cs="Times New Roman"/>
@@ -27095,7 +26982,6 @@
           <w:ilvl w:val="0"/>
           <w:numId w:val="20"/>
         </w:numPr>
-        <w:spacing w:line="360" w:lineRule="auto"/>
         <w:jc w:val="both"/>
         <w:rPr>
           <w:rFonts w:ascii="Times New Roman" w:eastAsia="標楷體" w:hAnsi="Times New Roman" w:cs="Times New Roman"/>
@@ -27146,39 +27032,27 @@
           <w:rPr>
             <w:rFonts w:ascii="Cambria Math" w:eastAsia="標楷體" w:hAnsi="Cambria Math" w:cs="Times New Roman"/>
           </w:rPr>
+          <m:t xml:space="preserve"> p </m:t>
+        </m:r>
+      </m:oMath>
+      <w:r>
+        <w:rPr>
+          <w:rFonts w:ascii="Times New Roman" w:eastAsia="標楷體" w:hAnsi="Times New Roman" w:cs="Times New Roman" w:hint="eastAsia"/>
+        </w:rPr>
+        <w:t>在文本</w:t>
+      </w:r>
+      <m:oMath>
+        <m:r>
+          <w:rPr>
+            <w:rFonts w:ascii="Cambria Math" w:eastAsia="標楷體" w:hAnsi="Cambria Math" w:cs="Times New Roman" w:hint="eastAsia"/>
+          </w:rPr>
           <m:t xml:space="preserve"> </m:t>
         </m:r>
         <m:r>
           <w:rPr>
-            <w:rFonts w:ascii="Cambria Math" w:eastAsia="標楷體" w:hAnsi="Cambria Math" w:cs="Times New Roman"/>
-          </w:rPr>
-          <m:t xml:space="preserve">p </m:t>
-        </m:r>
-      </m:oMath>
-      <w:r>
-        <w:rPr>
-          <w:rFonts w:ascii="Times New Roman" w:eastAsia="標楷體" w:hAnsi="Times New Roman" w:cs="Times New Roman" w:hint="eastAsia"/>
-        </w:rPr>
-        <w:t>在文本</w:t>
-      </w:r>
-      <m:oMath>
-        <m:r>
-          <w:rPr>
-            <w:rFonts w:ascii="Cambria Math" w:eastAsia="標楷體" w:hAnsi="Cambria Math" w:cs="Times New Roman" w:hint="eastAsia"/>
-          </w:rPr>
-          <m:t xml:space="preserve"> </m:t>
-        </m:r>
-        <m:r>
-          <w:rPr>
             <w:rFonts w:ascii="Cambria Math" w:eastAsia="標楷體" w:hAnsi="Cambria Math" w:hint="eastAsia"/>
           </w:rPr>
-          <m:t>T</m:t>
-        </m:r>
-        <m:r>
-          <w:rPr>
-            <w:rFonts w:ascii="Cambria Math" w:eastAsia="標楷體" w:hAnsi="Cambria Math" w:hint="eastAsia"/>
-          </w:rPr>
-          <m:t xml:space="preserve"> </m:t>
+          <m:t xml:space="preserve">T </m:t>
         </m:r>
       </m:oMath>
       <w:r>
@@ -27202,7 +27076,6 @@
           <w:ilvl w:val="0"/>
           <w:numId w:val="20"/>
         </w:numPr>
-        <w:spacing w:line="360" w:lineRule="auto"/>
         <w:jc w:val="both"/>
         <w:rPr>
           <w:rFonts w:ascii="Times New Roman" w:eastAsia="標楷體" w:hAnsi="Times New Roman" w:cs="Times New Roman"/>
@@ -27253,13 +27126,7 @@
           <w:rPr>
             <w:rFonts w:ascii="Cambria Math" w:eastAsia="標楷體" w:hAnsi="Cambria Math" w:cs="Times New Roman"/>
           </w:rPr>
-          <m:t xml:space="preserve"> </m:t>
-        </m:r>
-        <m:r>
-          <w:rPr>
-            <w:rFonts w:ascii="Cambria Math" w:eastAsia="標楷體" w:hAnsi="Cambria Math" w:cs="Times New Roman"/>
-          </w:rPr>
-          <m:t xml:space="preserve">p </m:t>
+          <m:t xml:space="preserve"> p </m:t>
         </m:r>
       </m:oMath>
       <w:r>
@@ -27310,10 +27177,9 @@
           <w:ilvl w:val="0"/>
           <w:numId w:val="20"/>
         </w:numPr>
-        <w:spacing w:line="360" w:lineRule="auto"/>
         <w:jc w:val="both"/>
         <w:rPr>
-          <w:rFonts w:ascii="Times New Roman" w:eastAsia="標楷體" w:hAnsi="Times New Roman" w:cs="Times New Roman" w:hint="eastAsia"/>
+          <w:rFonts w:ascii="Times New Roman" w:eastAsia="標楷體" w:hAnsi="Times New Roman" w:cs="Times New Roman"/>
         </w:rPr>
       </w:pPr>
       <m:oMath>
@@ -27361,30 +27227,24 @@
           <w:rPr>
             <w:rFonts w:ascii="Cambria Math" w:eastAsia="標楷體" w:hAnsi="Cambria Math" w:cs="Times New Roman"/>
           </w:rPr>
+          <m:t xml:space="preserve"> p </m:t>
+        </m:r>
+      </m:oMath>
+      <w:r>
+        <w:rPr>
+          <w:rFonts w:ascii="Times New Roman" w:eastAsia="標楷體" w:hAnsi="Times New Roman" w:cs="Times New Roman" w:hint="eastAsia"/>
+        </w:rPr>
+        <w:t>在文本</w:t>
+      </w:r>
+      <m:oMath>
+        <m:r>
+          <w:rPr>
+            <w:rFonts w:ascii="Cambria Math" w:eastAsia="標楷體" w:hAnsi="Cambria Math" w:cs="Times New Roman" w:hint="eastAsia"/>
+          </w:rPr>
           <m:t xml:space="preserve"> </m:t>
         </m:r>
         <m:r>
           <w:rPr>
-            <w:rFonts w:ascii="Cambria Math" w:eastAsia="標楷體" w:hAnsi="Cambria Math" w:cs="Times New Roman"/>
-          </w:rPr>
-          <m:t xml:space="preserve">p </m:t>
-        </m:r>
-      </m:oMath>
-      <w:r>
-        <w:rPr>
-          <w:rFonts w:ascii="Times New Roman" w:eastAsia="標楷體" w:hAnsi="Times New Roman" w:cs="Times New Roman" w:hint="eastAsia"/>
-        </w:rPr>
-        <w:t>在文本</w:t>
-      </w:r>
-      <m:oMath>
-        <m:r>
-          <w:rPr>
-            <w:rFonts w:ascii="Cambria Math" w:eastAsia="標楷體" w:hAnsi="Cambria Math" w:cs="Times New Roman" w:hint="eastAsia"/>
-          </w:rPr>
-          <m:t xml:space="preserve"> </m:t>
-        </m:r>
-        <m:r>
-          <w:rPr>
             <w:rFonts w:ascii="Cambria Math" w:eastAsia="標楷體" w:hAnsi="Cambria Math" w:hint="eastAsia"/>
           </w:rPr>
           <m:t xml:space="preserve">T </m:t>
@@ -27401,28 +27261,17 @@
           <w:rFonts w:ascii="Times New Roman" w:eastAsia="標楷體" w:hAnsi="Times New Roman" w:cs="Times New Roman" w:hint="eastAsia"/>
           <w:iCs/>
         </w:rPr>
-        <w:t>語意分析</w:t>
-      </w:r>
-      <w:r>
-        <w:rPr>
-          <w:rFonts w:ascii="Times New Roman" w:eastAsia="標楷體" w:hAnsi="Times New Roman" w:cs="Times New Roman" w:hint="eastAsia"/>
-          <w:iCs/>
-        </w:rPr>
-        <w:t>的分數</w:t>
+        <w:t>語意分析的分數</w:t>
       </w:r>
     </w:p>
     <w:p>
       <w:pPr>
-        <w:spacing w:line="360" w:lineRule="auto"/>
         <w:jc w:val="both"/>
         <w:rPr>
-          <w:rFonts w:ascii="標楷體" w:hAnsi="標楷體"/>
+          <w:rFonts w:ascii="標楷體" w:hAnsi="標楷體" w:hint="eastAsia"/>
         </w:rPr>
       </w:pPr>
       <m:oMathPara>
-        <m:oMathParaPr>
-          <m:jc m:val="centerGroup"/>
-        </m:oMathParaPr>
         <m:oMath>
           <m:sSub>
             <m:sSubPr>
@@ -27530,13 +27379,7 @@
             <w:rPr>
               <w:rFonts w:ascii="Cambria Math" w:hAnsi="Cambria Math"/>
             </w:rPr>
-            <m:t>×0.5</m:t>
-          </m:r>
-          <m:r>
-            <w:rPr>
-              <w:rFonts w:ascii="Cambria Math" w:hAnsi="Cambria Math"/>
-            </w:rPr>
-            <m:t xml:space="preserve">     </m:t>
+            <m:t xml:space="preserve">×0.5     </m:t>
           </m:r>
           <m:r>
             <w:rPr>
@@ -27585,30 +27428,6 @@
     </w:p>
     <w:p>
       <w:pPr>
-        <w:spacing w:line="360" w:lineRule="auto"/>
-        <w:jc w:val="both"/>
-        <w:rPr>
-          <w:rFonts w:ascii="標楷體" w:hAnsi="標楷體" w:hint="eastAsia"/>
-        </w:rPr>
-      </w:pPr>
-    </w:p>
-    <w:p>
-      <w:pPr>
-        <w:rPr>
-          <w:rFonts w:ascii="標楷體" w:hAnsi="標楷體"/>
-          <w:lang w:val="zh-Hant"/>
-        </w:rPr>
-      </w:pPr>
-      <w:r>
-        <w:rPr>
-          <w:rFonts w:ascii="標楷體" w:hAnsi="標楷體"/>
-          <w:lang w:val="zh-Hant"/>
-        </w:rPr>
-        <w:br w:type="page"/>
-      </w:r>
-    </w:p>
-    <w:p>
-      <w:pPr>
         <w:pStyle w:val="3"/>
       </w:pPr>
       <w:bookmarkStart w:id="69" w:name="_Toc207136979"/>
@@ -27616,14 +27435,12 @@
         <w:rPr>
           <w:rFonts w:hint="eastAsia"/>
         </w:rPr>
-        <w:lastRenderedPageBreak/>
         <w:t>專利文本標記方法</w:t>
       </w:r>
       <w:bookmarkEnd w:id="69"/>
     </w:p>
     <w:p>
       <w:pPr>
-        <w:spacing w:line="360" w:lineRule="auto"/>
         <w:jc w:val="both"/>
         <w:rPr>
           <w:rFonts w:ascii="標楷體" w:hAnsi="標楷體"/>
@@ -27731,7 +27548,6 @@
     </w:p>
     <w:p>
       <w:pPr>
-        <w:spacing w:line="360" w:lineRule="auto"/>
         <w:ind w:firstLine="480"/>
         <w:jc w:val="both"/>
         <w:rPr>
@@ -27931,7 +27747,6 @@
     </w:p>
     <w:p>
       <w:pPr>
-        <w:spacing w:line="360" w:lineRule="auto"/>
         <w:ind w:firstLine="480"/>
         <w:jc w:val="both"/>
         <w:rPr>
@@ -27978,8 +27793,7 @@
     <w:p>
       <w:pPr>
         <w:keepNext/>
-        <w:spacing w:line="360" w:lineRule="auto"/>
-        <w:jc w:val="both"/>
+        <w:jc w:val="center"/>
       </w:pPr>
       <w:r>
         <w:rPr>
@@ -27988,9 +27802,9 @@
           <w:lang w:val="zh-Hant"/>
         </w:rPr>
         <w:drawing>
-          <wp:inline distT="0" distB="0" distL="0" distR="0" wp14:anchorId="60E1D7AA" wp14:editId="5C788B27">
-            <wp:extent cx="5760085" cy="3110230"/>
-            <wp:effectExtent l="19050" t="19050" r="12065" b="13970"/>
+          <wp:inline distT="0" distB="0" distL="0" distR="0" wp14:anchorId="60E1D7AA" wp14:editId="2F046A80">
+            <wp:extent cx="4152900" cy="2242410"/>
+            <wp:effectExtent l="19050" t="19050" r="19050" b="24765"/>
             <wp:docPr id="971042360" name="圖片 1" descr="一張含有 文字, 螢幕擷取畫面, 字型, 數字 的圖片&#10;&#10;AI 產生的內容可能不正確。"/>
             <wp:cNvGraphicFramePr>
               <a:graphicFrameLocks xmlns:a="http://schemas.openxmlformats.org/drawingml/2006/main" noChangeAspect="1"/>
@@ -28011,7 +27825,7 @@
                   <pic:spPr>
                     <a:xfrm>
                       <a:off x="0" y="0"/>
-                      <a:ext cx="5760085" cy="3110230"/>
+                      <a:ext cx="4189782" cy="2262325"/>
                     </a:xfrm>
                     <a:prstGeom prst="rect">
                       <a:avLst/>
@@ -28109,67 +27923,45 @@
     </w:p>
     <w:p>
       <w:pPr>
-        <w:spacing w:line="360" w:lineRule="auto"/>
         <w:ind w:firstLine="480"/>
         <w:jc w:val="both"/>
         <w:rPr>
-          <w:rFonts w:ascii="標楷體" w:hAnsi="標楷體"/>
-          <w:lang w:val="zh-Hant"/>
-        </w:rPr>
-      </w:pPr>
-      <w:r>
-        <w:rPr>
           <w:rFonts w:ascii="標楷體" w:hAnsi="標楷體" w:hint="eastAsia"/>
           <w:lang w:val="zh-Hant"/>
         </w:rPr>
-        <w:t>最終，建立</w:t>
-      </w:r>
+      </w:pPr>
       <w:r>
         <w:rPr>
           <w:rFonts w:ascii="標楷體" w:hAnsi="標楷體" w:hint="eastAsia"/>
           <w:lang w:val="zh-Hant"/>
         </w:rPr>
-        <w:t>了</w:t>
+        <w:lastRenderedPageBreak/>
+        <w:t>最終，建立</w:t>
       </w:r>
       <w:r>
         <w:rPr>
           <w:rFonts w:ascii="標楷體" w:hAnsi="標楷體" w:hint="eastAsia"/>
           <w:lang w:val="zh-Hant"/>
         </w:rPr>
-        <w:t>每篇專利文本對各項工程參數所對應的分數資料表。透過該表格進行資料庫檢索時，</w:t>
+        <w:t>了</w:t>
       </w:r>
       <w:r>
         <w:rPr>
           <w:rFonts w:ascii="標楷體" w:hAnsi="標楷體" w:hint="eastAsia"/>
           <w:lang w:val="zh-Hant"/>
         </w:rPr>
+        <w:t>每篇專利文本對各項工程參數所對應的分數資料表。透過該表格進行資料庫檢索時，</w:t>
+      </w:r>
+      <w:r>
+        <w:rPr>
+          <w:rFonts w:ascii="標楷體" w:hAnsi="標楷體" w:hint="eastAsia"/>
+          <w:lang w:val="zh-Hant"/>
+        </w:rPr>
         <w:t>篩選分數較高的工程參數進行比對，而不需比對整份文本，從而提升整體檢索的效率。</w:t>
       </w:r>
     </w:p>
     <w:p>
       <w:pPr>
-        <w:spacing w:line="360" w:lineRule="auto"/>
-        <w:ind w:firstLine="480"/>
-        <w:jc w:val="both"/>
-        <w:rPr>
-          <w:rFonts w:ascii="標楷體" w:hAnsi="標楷體"/>
-          <w:lang w:val="zh-Hant"/>
-        </w:rPr>
-      </w:pPr>
-    </w:p>
-    <w:p>
-      <w:pPr>
-        <w:spacing w:line="360" w:lineRule="auto"/>
-        <w:ind w:firstLine="480"/>
-        <w:jc w:val="both"/>
-        <w:rPr>
-          <w:rFonts w:ascii="標楷體" w:hAnsi="標楷體"/>
-          <w:lang w:val="zh-Hant"/>
-        </w:rPr>
-      </w:pPr>
-    </w:p>
-    <w:p>
-      <w:pPr>
         <w:pStyle w:val="2"/>
       </w:pPr>
       <w:bookmarkStart w:id="71" w:name="_Toc207136980"/>
@@ -28178,7 +27970,6 @@
         <w:rPr>
           <w:rFonts w:hint="eastAsia"/>
         </w:rPr>
-        <w:lastRenderedPageBreak/>
         <w:t>應用</w:t>
       </w:r>
       <w:r>
@@ -28191,7 +27982,6 @@
     </w:p>
     <w:p>
       <w:pPr>
-        <w:spacing w:line="360" w:lineRule="auto"/>
         <w:ind w:firstLine="480"/>
         <w:jc w:val="both"/>
         <w:rPr>
@@ -28254,7 +28044,6 @@
     </w:p>
     <w:p>
       <w:pPr>
-        <w:spacing w:line="360" w:lineRule="auto"/>
         <w:ind w:firstLine="480"/>
         <w:jc w:val="both"/>
         <w:rPr>
@@ -28337,7 +28126,6 @@
     </w:p>
     <w:p>
       <w:pPr>
-        <w:spacing w:line="360" w:lineRule="auto"/>
         <w:ind w:firstLine="480"/>
         <w:jc w:val="both"/>
         <w:rPr>
@@ -28379,7 +28167,6 @@
     <w:p>
       <w:pPr>
         <w:keepNext/>
-        <w:spacing w:line="360" w:lineRule="auto"/>
         <w:jc w:val="both"/>
       </w:pPr>
       <w:r>
@@ -28581,7 +28368,6 @@
     <w:p>
       <w:pPr>
         <w:keepNext/>
-        <w:spacing w:line="360" w:lineRule="auto"/>
         <w:jc w:val="both"/>
       </w:pPr>
       <w:r>
@@ -28590,12 +28376,13 @@
           <w:i/>
           <w:noProof/>
         </w:rPr>
+        <w:lastRenderedPageBreak/>
         <mc:AlternateContent>
           <mc:Choice Requires="wps">
             <w:drawing>
-              <wp:inline distT="0" distB="0" distL="0" distR="0" wp14:anchorId="65ACABAC" wp14:editId="4BF4B315">
-                <wp:extent cx="5760085" cy="2400300"/>
-                <wp:effectExtent l="0" t="0" r="12065" b="19050"/>
+              <wp:inline distT="0" distB="0" distL="0" distR="0" wp14:anchorId="65ACABAC" wp14:editId="24DA0440">
+                <wp:extent cx="5760085" cy="2406650"/>
+                <wp:effectExtent l="0" t="0" r="12065" b="12700"/>
                 <wp:docPr id="2084966626" name="文字方塊 2"/>
                 <wp:cNvGraphicFramePr>
                   <a:graphicFrameLocks xmlns:a="http://schemas.openxmlformats.org/drawingml/2006/main"/>
@@ -28609,7 +28396,7 @@
                       <wps:spPr bwMode="auto">
                         <a:xfrm>
                           <a:off x="0" y="0"/>
-                          <a:ext cx="5760085" cy="2400300"/>
+                          <a:ext cx="5760085" cy="2406650"/>
                         </a:xfrm>
                         <a:prstGeom prst="rect">
                           <a:avLst/>
@@ -28628,8 +28415,9 @@
                         <w:txbxContent>
                           <w:p>
                             <w:pPr>
+                              <w:spacing w:line="240" w:lineRule="auto"/>
                               <w:rPr>
-                                <w:rFonts w:cs="Times New Roman" w:hint="eastAsia"/>
+                                <w:rFonts w:cs="Times New Roman"/>
                                 <w:i/>
                               </w:rPr>
                             </w:pPr>
@@ -28650,8 +28438,9 @@
                           </w:p>
                           <w:p>
                             <w:pPr>
+                              <w:spacing w:line="240" w:lineRule="auto"/>
                               <w:rPr>
-                                <w:rFonts w:cs="Times New Roman" w:hint="eastAsia"/>
+                                <w:rFonts w:cs="Times New Roman"/>
                                 <w:i/>
                               </w:rPr>
                             </w:pPr>
@@ -28672,6 +28461,7 @@
                           </w:p>
                           <w:p>
                             <w:pPr>
+                              <w:spacing w:line="240" w:lineRule="auto"/>
                               <w:rPr>
                                 <w:rFonts w:cs="Times New Roman"/>
                                 <w:i/>
@@ -28715,6 +28505,7 @@
                           </w:p>
                           <w:p>
                             <w:pPr>
+                              <w:spacing w:line="240" w:lineRule="auto"/>
                               <w:ind w:firstLine="480"/>
                               <w:rPr>
                                 <w:rFonts w:cs="Times New Roman"/>
@@ -28738,6 +28529,7 @@
                           </w:p>
                           <w:p>
                             <w:pPr>
+                              <w:spacing w:line="240" w:lineRule="auto"/>
                               <w:ind w:firstLine="480"/>
                               <w:rPr>
                                 <w:rFonts w:cs="Times New Roman"/>
@@ -28761,9 +28553,10 @@
                           </w:p>
                           <w:p>
                             <w:pPr>
+                              <w:spacing w:line="240" w:lineRule="auto"/>
                               <w:ind w:firstLine="480"/>
                               <w:rPr>
-                                <w:rFonts w:cs="Times New Roman" w:hint="eastAsia"/>
+                                <w:rFonts w:cs="Times New Roman"/>
                                 <w:i/>
                               </w:rPr>
                             </w:pPr>
@@ -28793,6 +28586,7 @@
                           </w:p>
                           <w:p>
                             <w:pPr>
+                              <w:spacing w:line="240" w:lineRule="auto"/>
                               <w:rPr>
                                 <w:rFonts w:cs="Times New Roman"/>
                                 <w:i/>
@@ -28831,6 +28625,7 @@
                           </w:p>
                           <w:p>
                             <w:pPr>
+                              <w:spacing w:line="240" w:lineRule="auto"/>
                               <w:ind w:firstLine="480"/>
                               <w:rPr>
                                 <w:rFonts w:cs="Times New Roman"/>
@@ -28854,6 +28649,7 @@
                           </w:p>
                           <w:p>
                             <w:pPr>
+                              <w:spacing w:line="240" w:lineRule="auto"/>
                               <w:ind w:firstLine="480"/>
                               <w:rPr>
                                 <w:rFonts w:cs="Times New Roman"/>
@@ -28907,9 +28703,10 @@
                           </w:p>
                           <w:p>
                             <w:pPr>
+                              <w:spacing w:line="240" w:lineRule="auto"/>
                               <w:ind w:firstLine="480"/>
                               <w:rPr>
-                                <w:rFonts w:cs="Times New Roman" w:hint="eastAsia"/>
+                                <w:rFonts w:cs="Times New Roman"/>
                                 <w:i/>
                               </w:rPr>
                             </w:pPr>
@@ -28938,13 +28735,14 @@
                 <v:stroke joinstyle="miter"/>
                 <v:path gradientshapeok="t" o:connecttype="rect"/>
               </v:shapetype>
-              <v:shape id="文字方塊 2" o:spid="_x0000_s1027" type="#_x0000_t202" style="width:453.55pt;height:189pt;visibility:visible;mso-wrap-style:square;mso-left-percent:-10001;mso-top-percent:-10001;mso-position-horizontal:absolute;mso-position-horizontal-relative:char;mso-position-vertical:absolute;mso-position-vertical-relative:line;mso-left-percent:-10001;mso-top-percent:-10001;v-text-anchor:top" o:gfxdata="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" filled="f" strokecolor="black [3213]" strokeweight=".5pt">
+              <v:shape id="文字方塊 2" o:spid="_x0000_s1027" type="#_x0000_t202" style="width:453.55pt;height:189.5pt;visibility:visible;mso-wrap-style:square;mso-left-percent:-10001;mso-top-percent:-10001;mso-position-horizontal:absolute;mso-position-horizontal-relative:char;mso-position-vertical:absolute;mso-position-vertical-relative:line;mso-left-percent:-10001;mso-top-percent:-10001;v-text-anchor:top" o:gfxdata="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" filled="f" strokecolor="black [3213]" strokeweight=".5pt">
                 <v:textbox>
                   <w:txbxContent>
                     <w:p>
                       <w:pPr>
+                        <w:spacing w:line="240" w:lineRule="auto"/>
                         <w:rPr>
-                          <w:rFonts w:cs="Times New Roman" w:hint="eastAsia"/>
+                          <w:rFonts w:cs="Times New Roman"/>
                           <w:i/>
                         </w:rPr>
                       </w:pPr>
@@ -28965,8 +28763,9 @@
                     </w:p>
                     <w:p>
                       <w:pPr>
+                        <w:spacing w:line="240" w:lineRule="auto"/>
                         <w:rPr>
-                          <w:rFonts w:cs="Times New Roman" w:hint="eastAsia"/>
+                          <w:rFonts w:cs="Times New Roman"/>
                           <w:i/>
                         </w:rPr>
                       </w:pPr>
@@ -28987,6 +28786,7 @@
                     </w:p>
                     <w:p>
                       <w:pPr>
+                        <w:spacing w:line="240" w:lineRule="auto"/>
                         <w:rPr>
                           <w:rFonts w:cs="Times New Roman"/>
                           <w:i/>
@@ -29030,6 +28830,7 @@
                     </w:p>
                     <w:p>
                       <w:pPr>
+                        <w:spacing w:line="240" w:lineRule="auto"/>
                         <w:ind w:firstLine="480"/>
                         <w:rPr>
                           <w:rFonts w:cs="Times New Roman"/>
@@ -29053,6 +28854,7 @@
                     </w:p>
                     <w:p>
                       <w:pPr>
+                        <w:spacing w:line="240" w:lineRule="auto"/>
                         <w:ind w:firstLine="480"/>
                         <w:rPr>
                           <w:rFonts w:cs="Times New Roman"/>
@@ -29076,9 +28878,10 @@
                     </w:p>
                     <w:p>
                       <w:pPr>
+                        <w:spacing w:line="240" w:lineRule="auto"/>
                         <w:ind w:firstLine="480"/>
                         <w:rPr>
-                          <w:rFonts w:cs="Times New Roman" w:hint="eastAsia"/>
+                          <w:rFonts w:cs="Times New Roman"/>
                           <w:i/>
                         </w:rPr>
                       </w:pPr>
@@ -29108,6 +28911,7 @@
                     </w:p>
                     <w:p>
                       <w:pPr>
+                        <w:spacing w:line="240" w:lineRule="auto"/>
                         <w:rPr>
                           <w:rFonts w:cs="Times New Roman"/>
                           <w:i/>
@@ -29146,6 +28950,7 @@
                     </w:p>
                     <w:p>
                       <w:pPr>
+                        <w:spacing w:line="240" w:lineRule="auto"/>
                         <w:ind w:firstLine="480"/>
                         <w:rPr>
                           <w:rFonts w:cs="Times New Roman"/>
@@ -29169,6 +28974,7 @@
                     </w:p>
                     <w:p>
                       <w:pPr>
+                        <w:spacing w:line="240" w:lineRule="auto"/>
                         <w:ind w:firstLine="480"/>
                         <w:rPr>
                           <w:rFonts w:cs="Times New Roman"/>
@@ -29222,9 +29028,10 @@
                     </w:p>
                     <w:p>
                       <w:pPr>
+                        <w:spacing w:line="240" w:lineRule="auto"/>
                         <w:ind w:firstLine="480"/>
                         <w:rPr>
-                          <w:rFonts w:cs="Times New Roman" w:hint="eastAsia"/>
+                          <w:rFonts w:cs="Times New Roman"/>
                           <w:i/>
                         </w:rPr>
                       </w:pPr>
@@ -29323,7 +29130,6 @@
     </w:p>
     <w:p>
       <w:pPr>
-        <w:spacing w:line="360" w:lineRule="auto"/>
         <w:jc w:val="both"/>
         <w:rPr>
           <w:rFonts w:cs="Times New Roman"/>
@@ -29333,7 +29139,6 @@
         <w:rPr>
           <w:rFonts w:cs="Times New Roman"/>
         </w:rPr>
-        <w:lastRenderedPageBreak/>
         <w:tab/>
       </w:r>
       <w:r>
@@ -29426,7 +29231,6 @@
     </w:p>
     <w:p>
       <w:pPr>
-        <w:spacing w:line="360" w:lineRule="auto"/>
         <w:jc w:val="both"/>
         <w:rPr>
           <w:rFonts w:cs="Times New Roman"/>
@@ -29491,7 +29295,6 @@
     </w:p>
     <w:p>
       <w:pPr>
-        <w:spacing w:line="360" w:lineRule="auto"/>
         <w:jc w:val="both"/>
         <w:rPr>
           <w:rFonts w:cs="Times New Roman"/>
@@ -29573,7 +29376,6 @@
     <w:p>
       <w:pPr>
         <w:keepNext/>
-        <w:spacing w:line="360" w:lineRule="auto"/>
         <w:jc w:val="both"/>
       </w:pPr>
       <w:r>
@@ -29585,9 +29387,9 @@
         <mc:AlternateContent>
           <mc:Choice Requires="wps">
             <w:drawing>
-              <wp:inline distT="0" distB="0" distL="0" distR="0" wp14:anchorId="03488508" wp14:editId="2D233623">
-                <wp:extent cx="5760085" cy="1682750"/>
-                <wp:effectExtent l="0" t="0" r="12065" b="12700"/>
+              <wp:inline distT="0" distB="0" distL="0" distR="0" wp14:anchorId="03488508" wp14:editId="0475E73F">
+                <wp:extent cx="5760085" cy="1689100"/>
+                <wp:effectExtent l="0" t="0" r="12065" b="25400"/>
                 <wp:docPr id="1071585783" name="文字方塊 2"/>
                 <wp:cNvGraphicFramePr>
                   <a:graphicFrameLocks xmlns:a="http://schemas.openxmlformats.org/drawingml/2006/main"/>
@@ -29601,7 +29403,7 @@
                       <wps:spPr bwMode="auto">
                         <a:xfrm>
                           <a:off x="0" y="0"/>
-                          <a:ext cx="5760085" cy="1682750"/>
+                          <a:ext cx="5760085" cy="1689100"/>
                         </a:xfrm>
                         <a:prstGeom prst="rect">
                           <a:avLst/>
@@ -29620,8 +29422,9 @@
                         <w:txbxContent>
                           <w:p>
                             <w:pPr>
+                              <w:spacing w:line="240" w:lineRule="auto"/>
                               <w:rPr>
-                                <w:rFonts w:cs="Times New Roman" w:hint="eastAsia"/>
+                                <w:rFonts w:cs="Times New Roman"/>
                                 <w:i/>
                               </w:rPr>
                             </w:pPr>
@@ -29656,6 +29459,7 @@
                           </w:p>
                           <w:p>
                             <w:pPr>
+                              <w:spacing w:line="240" w:lineRule="auto"/>
                               <w:rPr>
                                 <w:rFonts w:cs="Times New Roman"/>
                                 <w:i/>
@@ -29671,8 +29475,9 @@
                           </w:p>
                           <w:p>
                             <w:pPr>
+                              <w:spacing w:line="240" w:lineRule="auto"/>
                               <w:rPr>
-                                <w:rFonts w:cs="Times New Roman" w:hint="eastAsia"/>
+                                <w:rFonts w:cs="Times New Roman"/>
                                 <w:i/>
                               </w:rPr>
                             </w:pPr>
@@ -29707,6 +29512,7 @@
                           </w:p>
                           <w:p>
                             <w:pPr>
+                              <w:spacing w:line="240" w:lineRule="auto"/>
                               <w:rPr>
                                 <w:rFonts w:cs="Times New Roman"/>
                                 <w:i/>
@@ -29736,6 +29542,7 @@
                           </w:p>
                           <w:p>
                             <w:pPr>
+                              <w:spacing w:line="240" w:lineRule="auto"/>
                               <w:rPr>
                                 <w:rFonts w:cs="Times New Roman"/>
                                 <w:i/>
@@ -29772,6 +29579,7 @@
                           </w:p>
                           <w:p>
                             <w:pPr>
+                              <w:spacing w:line="240" w:lineRule="auto"/>
                               <w:rPr>
                                 <w:rFonts w:cs="Times New Roman"/>
                                 <w:i/>
@@ -29794,6 +29602,7 @@
                           </w:p>
                           <w:p>
                             <w:pPr>
+                              <w:spacing w:line="240" w:lineRule="auto"/>
                               <w:rPr>
                                 <w:rFonts w:cs="Times New Roman"/>
                                 <w:i/>
@@ -29841,13 +29650,14 @@
           </mc:Choice>
           <mc:Fallback>
             <w:pict>
-              <v:shape w14:anchorId="03488508" id="_x0000_s1028" type="#_x0000_t202" style="width:453.55pt;height:132.5pt;visibility:visible;mso-wrap-style:square;mso-left-percent:-10001;mso-top-percent:-10001;mso-position-horizontal:absolute;mso-position-horizontal-relative:char;mso-position-vertical:absolute;mso-position-vertical-relative:line;mso-left-percent:-10001;mso-top-percent:-10001;v-text-anchor:top" o:gfxdata="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" filled="f" strokecolor="black [3213]" strokeweight=".5pt">
+              <v:shape w14:anchorId="03488508" id="_x0000_s1028" type="#_x0000_t202" style="width:453.55pt;height:133pt;visibility:visible;mso-wrap-style:square;mso-left-percent:-10001;mso-top-percent:-10001;mso-position-horizontal:absolute;mso-position-horizontal-relative:char;mso-position-vertical:absolute;mso-position-vertical-relative:line;mso-left-percent:-10001;mso-top-percent:-10001;v-text-anchor:top" o:gfxdata="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" filled="f" strokecolor="black [3213]" strokeweight=".5pt">
                 <v:textbox>
                   <w:txbxContent>
                     <w:p>
                       <w:pPr>
+                        <w:spacing w:line="240" w:lineRule="auto"/>
                         <w:rPr>
-                          <w:rFonts w:cs="Times New Roman" w:hint="eastAsia"/>
+                          <w:rFonts w:cs="Times New Roman"/>
                           <w:i/>
                         </w:rPr>
                       </w:pPr>
@@ -29882,6 +29692,7 @@
                     </w:p>
                     <w:p>
                       <w:pPr>
+                        <w:spacing w:line="240" w:lineRule="auto"/>
                         <w:rPr>
                           <w:rFonts w:cs="Times New Roman"/>
                           <w:i/>
@@ -29897,8 +29708,9 @@
                     </w:p>
                     <w:p>
                       <w:pPr>
+                        <w:spacing w:line="240" w:lineRule="auto"/>
                         <w:rPr>
-                          <w:rFonts w:cs="Times New Roman" w:hint="eastAsia"/>
+                          <w:rFonts w:cs="Times New Roman"/>
                           <w:i/>
                         </w:rPr>
                       </w:pPr>
@@ -29933,6 +29745,7 @@
                     </w:p>
                     <w:p>
                       <w:pPr>
+                        <w:spacing w:line="240" w:lineRule="auto"/>
                         <w:rPr>
                           <w:rFonts w:cs="Times New Roman"/>
                           <w:i/>
@@ -29962,6 +29775,7 @@
                     </w:p>
                     <w:p>
                       <w:pPr>
+                        <w:spacing w:line="240" w:lineRule="auto"/>
                         <w:rPr>
                           <w:rFonts w:cs="Times New Roman"/>
                           <w:i/>
@@ -29998,6 +29812,7 @@
                     </w:p>
                     <w:p>
                       <w:pPr>
+                        <w:spacing w:line="240" w:lineRule="auto"/>
                         <w:rPr>
                           <w:rFonts w:cs="Times New Roman"/>
                           <w:i/>
@@ -30020,6 +29835,7 @@
                     </w:p>
                     <w:p>
                       <w:pPr>
+                        <w:spacing w:line="240" w:lineRule="auto"/>
                         <w:rPr>
                           <w:rFonts w:cs="Times New Roman"/>
                           <w:i/>
@@ -30154,7 +29970,6 @@
     </w:p>
     <w:p>
       <w:pPr>
-        <w:spacing w:line="360" w:lineRule="auto"/>
         <w:jc w:val="both"/>
         <w:rPr>
           <w:rFonts w:cs="Times New Roman"/>
@@ -30224,7 +30039,14 @@
         <w:rPr>
           <w:rFonts w:cs="Times New Roman" w:hint="eastAsia"/>
         </w:rPr>
-        <w:t>篇相關度最高的專利文本。將使用者的查詢語句也透過</w:t>
+        <w:t>篇相關度最高的專利文本。將使用者的</w:t>
+      </w:r>
+      <w:r>
+        <w:rPr>
+          <w:rFonts w:cs="Times New Roman" w:hint="eastAsia"/>
+        </w:rPr>
+        <w:lastRenderedPageBreak/>
+        <w:t>查詢語句也透過</w:t>
       </w:r>
       <w:r>
         <w:rPr>
@@ -30266,7 +30088,6 @@
     <w:p>
       <w:pPr>
         <w:keepNext/>
-        <w:spacing w:line="360" w:lineRule="auto"/>
         <w:jc w:val="both"/>
       </w:pPr>
       <w:r>
@@ -30313,6 +30134,7 @@
                         <w:txbxContent>
                           <w:p>
                             <w:pPr>
+                              <w:spacing w:line="240" w:lineRule="auto"/>
                               <w:rPr>
                                 <w:rFonts w:cs="Times New Roman"/>
                                 <w:i/>
@@ -30358,9 +30180,10 @@
                           </w:p>
                           <w:p>
                             <w:pPr>
+                              <w:spacing w:line="240" w:lineRule="auto"/>
                               <w:ind w:firstLine="480"/>
                               <w:rPr>
-                                <w:rFonts w:cs="Times New Roman" w:hint="eastAsia"/>
+                                <w:rFonts w:cs="Times New Roman"/>
                                 <w:i/>
                               </w:rPr>
                             </w:pPr>
@@ -30402,6 +30225,7 @@
                           </w:p>
                           <w:p>
                             <w:pPr>
+                              <w:spacing w:line="240" w:lineRule="auto"/>
                               <w:rPr>
                                 <w:rFonts w:cs="Times New Roman"/>
                                 <w:i/>
@@ -30410,6 +30234,7 @@
                           </w:p>
                           <w:p>
                             <w:pPr>
+                              <w:spacing w:line="240" w:lineRule="auto"/>
                               <w:rPr>
                                 <w:rFonts w:cs="Times New Roman"/>
                                 <w:i/>
@@ -30441,6 +30266,7 @@
                           </w:p>
                           <w:p>
                             <w:pPr>
+                              <w:spacing w:line="240" w:lineRule="auto"/>
                               <w:rPr>
                                 <w:rFonts w:cs="Times New Roman"/>
                                 <w:i/>
@@ -30484,8 +30310,9 @@
                           </w:p>
                           <w:p>
                             <w:pPr>
+                              <w:spacing w:line="240" w:lineRule="auto"/>
                               <w:rPr>
-                                <w:rFonts w:cs="Times New Roman" w:hint="eastAsia"/>
+                                <w:rFonts w:cs="Times New Roman"/>
                                 <w:i/>
                               </w:rPr>
                             </w:pPr>
@@ -30506,6 +30333,7 @@
                           </w:p>
                           <w:p>
                             <w:pPr>
+                              <w:spacing w:line="240" w:lineRule="auto"/>
                               <w:rPr>
                                 <w:rFonts w:cs="Times New Roman"/>
                                 <w:i/>
@@ -30514,8 +30342,9 @@
                           </w:p>
                           <w:p>
                             <w:pPr>
+                              <w:spacing w:line="240" w:lineRule="auto"/>
                               <w:rPr>
-                                <w:rFonts w:cs="Times New Roman" w:hint="eastAsia"/>
+                                <w:rFonts w:cs="Times New Roman"/>
                                 <w:i/>
                               </w:rPr>
                             </w:pPr>
@@ -30545,8 +30374,9 @@
                           </w:p>
                           <w:p>
                             <w:pPr>
+                              <w:spacing w:line="240" w:lineRule="auto"/>
                               <w:rPr>
-                                <w:rFonts w:cs="Times New Roman" w:hint="eastAsia"/>
+                                <w:rFonts w:cs="Times New Roman"/>
                                 <w:i/>
                               </w:rPr>
                             </w:pPr>
@@ -30576,6 +30406,7 @@
                   <w:txbxContent>
                     <w:p>
                       <w:pPr>
+                        <w:spacing w:line="240" w:lineRule="auto"/>
                         <w:rPr>
                           <w:rFonts w:cs="Times New Roman"/>
                           <w:i/>
@@ -30621,9 +30452,10 @@
                     </w:p>
                     <w:p>
                       <w:pPr>
+                        <w:spacing w:line="240" w:lineRule="auto"/>
                         <w:ind w:firstLine="480"/>
                         <w:rPr>
-                          <w:rFonts w:cs="Times New Roman" w:hint="eastAsia"/>
+                          <w:rFonts w:cs="Times New Roman"/>
                           <w:i/>
                         </w:rPr>
                       </w:pPr>
@@ -30665,6 +30497,7 @@
                     </w:p>
                     <w:p>
                       <w:pPr>
+                        <w:spacing w:line="240" w:lineRule="auto"/>
                         <w:rPr>
                           <w:rFonts w:cs="Times New Roman"/>
                           <w:i/>
@@ -30673,6 +30506,7 @@
                     </w:p>
                     <w:p>
                       <w:pPr>
+                        <w:spacing w:line="240" w:lineRule="auto"/>
                         <w:rPr>
                           <w:rFonts w:cs="Times New Roman"/>
                           <w:i/>
@@ -30704,6 +30538,7 @@
                     </w:p>
                     <w:p>
                       <w:pPr>
+                        <w:spacing w:line="240" w:lineRule="auto"/>
                         <w:rPr>
                           <w:rFonts w:cs="Times New Roman"/>
                           <w:i/>
@@ -30747,8 +30582,9 @@
                     </w:p>
                     <w:p>
                       <w:pPr>
+                        <w:spacing w:line="240" w:lineRule="auto"/>
                         <w:rPr>
-                          <w:rFonts w:cs="Times New Roman" w:hint="eastAsia"/>
+                          <w:rFonts w:cs="Times New Roman"/>
                           <w:i/>
                         </w:rPr>
                       </w:pPr>
@@ -30769,6 +30605,7 @@
                     </w:p>
                     <w:p>
                       <w:pPr>
+                        <w:spacing w:line="240" w:lineRule="auto"/>
                         <w:rPr>
                           <w:rFonts w:cs="Times New Roman"/>
                           <w:i/>
@@ -30777,8 +30614,9 @@
                     </w:p>
                     <w:p>
                       <w:pPr>
+                        <w:spacing w:line="240" w:lineRule="auto"/>
                         <w:rPr>
-                          <w:rFonts w:cs="Times New Roman" w:hint="eastAsia"/>
+                          <w:rFonts w:cs="Times New Roman"/>
                           <w:i/>
                         </w:rPr>
                       </w:pPr>
@@ -30808,8 +30646,9 @@
                     </w:p>
                     <w:p>
                       <w:pPr>
+                        <w:spacing w:line="240" w:lineRule="auto"/>
                         <w:rPr>
-                          <w:rFonts w:cs="Times New Roman" w:hint="eastAsia"/>
+                          <w:rFonts w:cs="Times New Roman"/>
                           <w:i/>
                         </w:rPr>
                       </w:pPr>
@@ -30836,8 +30675,6 @@
         <w:jc w:val="center"/>
         <w:rPr>
           <w:rFonts w:cs="Times New Roman"/>
-          <w:sz w:val="24"/>
-          <w:szCs w:val="24"/>
         </w:rPr>
       </w:pPr>
       <w:bookmarkStart w:id="81" w:name="_Toc207136261"/>
@@ -30905,6 +30742,12 @@
         <w:t>檢索器虛擬碼說明</w:t>
       </w:r>
       <w:bookmarkEnd w:id="81"/>
+    </w:p>
+    <w:p/>
+    <w:p>
+      <w:r>
+        <w:br w:type="page"/>
+      </w:r>
     </w:p>
     <w:p>
       <w:pPr>
@@ -30936,7 +30779,6 @@
     </w:p>
     <w:p>
       <w:pPr>
-        <w:spacing w:line="360" w:lineRule="auto"/>
         <w:ind w:firstLine="480"/>
         <w:jc w:val="both"/>
         <w:rPr>
@@ -30961,7 +30803,6 @@
     </w:p>
     <w:p>
       <w:pPr>
-        <w:spacing w:line="360" w:lineRule="auto"/>
         <w:ind w:firstLine="480"/>
         <w:jc w:val="both"/>
         <w:rPr>
@@ -31013,7 +30854,6 @@
     </w:p>
     <w:p>
       <w:pPr>
-        <w:spacing w:line="360" w:lineRule="auto"/>
         <w:ind w:firstLine="480"/>
         <w:jc w:val="both"/>
         <w:rPr>
@@ -31060,7 +30900,31 @@
         <w:rPr>
           <w:rFonts w:cs="Times New Roman" w:hint="eastAsia"/>
         </w:rPr>
-        <w:t>使用三種案例，下不同的</w:t>
+        <w:t>使用三種</w:t>
+      </w:r>
+      <w:r>
+        <w:rPr>
+          <w:rFonts w:cs="Times New Roman" w:hint="eastAsia"/>
+        </w:rPr>
+        <w:t>發明</w:t>
+      </w:r>
+      <w:r>
+        <w:rPr>
+          <w:rFonts w:cs="Times New Roman" w:hint="eastAsia"/>
+        </w:rPr>
+        <w:t>案例</w:t>
+      </w:r>
+      <w:r>
+        <w:rPr>
+          <w:rFonts w:cs="Times New Roman" w:hint="eastAsia"/>
+        </w:rPr>
+        <w:t>，已經知道其解決方式</w:t>
+      </w:r>
+      <w:r>
+        <w:rPr>
+          <w:rFonts w:cs="Times New Roman" w:hint="eastAsia"/>
+        </w:rPr>
+        <w:t>，下不同的</w:t>
       </w:r>
       <w:r>
         <w:rPr>
@@ -31078,13 +30942,19 @@
         <w:rPr>
           <w:rFonts w:cs="Times New Roman" w:hint="eastAsia"/>
         </w:rPr>
-        <w:t>，進行分析以評估</w:t>
-      </w:r>
-      <w:r>
-        <w:rPr>
-          <w:rFonts w:cs="Times New Roman" w:hint="eastAsia"/>
-        </w:rPr>
-        <w:t>其檢索能力</w:t>
+        <w:t>，評估</w:t>
+      </w:r>
+      <w:r>
+        <w:rPr>
+          <w:rFonts w:cs="Times New Roman" w:hint="eastAsia"/>
+        </w:rPr>
+        <w:t>檢索能力</w:t>
+      </w:r>
+      <w:r>
+        <w:rPr>
+          <w:rFonts w:cs="Times New Roman" w:hint="eastAsia"/>
+        </w:rPr>
+        <w:t>與效果</w:t>
       </w:r>
       <w:r>
         <w:rPr>
@@ -31095,7 +30965,6 @@
     </w:p>
     <w:p>
       <w:pPr>
-        <w:spacing w:line="360" w:lineRule="auto"/>
         <w:ind w:firstLine="425"/>
         <w:jc w:val="both"/>
         <w:rPr>
@@ -31106,31 +30975,7 @@
         <w:rPr>
           <w:rFonts w:cs="Times New Roman" w:hint="eastAsia"/>
         </w:rPr>
-        <w:t>查詢語句的設計依據工程、技術、需求、</w:t>
-      </w:r>
-      <w:r>
-        <w:rPr>
-          <w:rFonts w:cs="Times New Roman" w:hint="eastAsia"/>
-        </w:rPr>
-        <w:t>TRIZ</w:t>
-      </w:r>
-      <w:r>
-        <w:rPr>
-          <w:rFonts w:cs="Times New Roman" w:hint="eastAsia"/>
-        </w:rPr>
-        <w:t>、陳述與目標導向分析</w:t>
-      </w:r>
-      <w:r>
-        <w:rPr>
-          <w:rFonts w:cs="Times New Roman" w:hint="eastAsia"/>
-        </w:rPr>
-        <w:t>(Chen et al. 2024)</w:t>
-      </w:r>
-      <w:r>
-        <w:rPr>
-          <w:rFonts w:cs="Times New Roman" w:hint="eastAsia"/>
-        </w:rPr>
-        <w:t>，於是設計出以下問題，如表</w:t>
+        <w:t>三種發明案例的需求、技術挑戰及解決方法如表</w:t>
       </w:r>
       <w:r>
         <w:rPr>
@@ -31143,6 +30988,12 @@
           <w:rFonts w:cs="Times New Roman" w:hint="eastAsia"/>
         </w:rPr>
         <w:t>所示：</w:t>
+      </w:r>
+      <w:r>
+        <w:rPr>
+          <w:rFonts w:cs="Times New Roman"/>
+        </w:rPr>
+        <w:t xml:space="preserve"> </w:t>
       </w:r>
     </w:p>
     <w:p>
@@ -31209,28 +31060,37 @@
         </w:rPr>
         <w:t>、</w:t>
       </w:r>
-      <w:r>
-        <w:rPr>
-          <w:rFonts w:cs="Times New Roman" w:hint="eastAsia"/>
-        </w:rPr>
-        <w:t>查詢語句表</w:t>
-      </w:r>
       <w:bookmarkEnd w:id="86"/>
+      <w:r>
+        <w:rPr>
+          <w:rFonts w:hint="eastAsia"/>
+        </w:rPr>
+        <w:t>三種</w:t>
+      </w:r>
+      <w:r>
+        <w:rPr>
+          <w:rFonts w:cs="Times New Roman" w:hint="eastAsia"/>
+        </w:rPr>
+        <w:t>發明案例說明</w:t>
+      </w:r>
     </w:p>
     <w:tbl>
       <w:tblPr>
         <w:tblStyle w:val="ab"/>
-        <w:tblW w:w="0" w:type="auto"/>
+        <w:tblW w:w="8926" w:type="dxa"/>
         <w:tblLook w:val="04A0" w:firstRow="1" w:lastRow="0" w:firstColumn="1" w:lastColumn="0" w:noHBand="0" w:noVBand="1"/>
       </w:tblPr>
       <w:tblGrid>
-        <w:gridCol w:w="1456"/>
-        <w:gridCol w:w="7602"/>
+        <w:gridCol w:w="1271"/>
+        <w:gridCol w:w="7655"/>
       </w:tblGrid>
       <w:tr>
         <w:tc>
           <w:tcPr>
-            <w:tcW w:w="0" w:type="auto"/>
+            <w:tcW w:w="8926" w:type="dxa"/>
+            <w:gridSpan w:val="2"/>
+            <w:shd w:val="clear" w:color="auto" w:fill="BFBFBF" w:themeFill="background1" w:themeFillShade="BF"/>
+            <w:vAlign w:val="center"/>
             <w:hideMark/>
           </w:tcPr>
           <w:p>
@@ -31238,40 +31098,219 @@
               <w:pStyle w:val="Web"/>
               <w:jc w:val="center"/>
               <w:rPr>
-                <w:rFonts w:ascii="新細明體" w:eastAsia="新細明體" w:hAnsi="新細明體"/>
+                <w:rFonts w:ascii="新細明體" w:eastAsia="新細明體" w:hAnsi="新細明體" w:hint="eastAsia"/>
                 <w:b/>
                 <w:bCs/>
               </w:rPr>
             </w:pPr>
             <w:r>
               <w:rPr>
+                <w:rFonts w:hint="eastAsia"/>
                 <w:b/>
                 <w:bCs/>
               </w:rPr>
-              <w:t>Type</w:t>
+              <w:t>案例一、摺疊手機</w:t>
+            </w:r>
+          </w:p>
+        </w:tc>
+      </w:tr>
+      <w:tr>
+        <w:trPr>
+          <w:trHeight w:val="432"/>
+        </w:trPr>
+        <w:tc>
+          <w:tcPr>
+            <w:tcW w:w="1271" w:type="dxa"/>
+            <w:vAlign w:val="center"/>
+          </w:tcPr>
+          <w:p>
+            <w:pPr>
+              <w:jc w:val="both"/>
+            </w:pPr>
+            <w:r>
+              <w:rPr>
+                <w:rFonts w:hint="eastAsia"/>
+              </w:rPr>
+              <w:t>需求</w:t>
             </w:r>
           </w:p>
         </w:tc>
         <w:tc>
           <w:tcPr>
-            <w:tcW w:w="0" w:type="auto"/>
-            <w:hideMark/>
+            <w:tcW w:w="7655" w:type="dxa"/>
           </w:tcPr>
           <w:p>
             <w:pPr>
+              <w:rPr>
+                <w:rFonts w:hint="eastAsia"/>
+              </w:rPr>
+            </w:pPr>
+            <w:r>
+              <w:rPr>
+                <w:rFonts w:hint="eastAsia"/>
+              </w:rPr>
+              <w:t>維持手機體積小的特性下，以大螢幕觀看影片或多工處理</w:t>
+            </w:r>
+          </w:p>
+        </w:tc>
+      </w:tr>
+      <w:tr>
+        <w:trPr>
+          <w:trHeight w:val="423"/>
+        </w:trPr>
+        <w:tc>
+          <w:tcPr>
+            <w:tcW w:w="1271" w:type="dxa"/>
+            <w:vAlign w:val="center"/>
+          </w:tcPr>
+          <w:p>
+            <w:pPr>
               <w:pStyle w:val="Web"/>
+              <w:jc w:val="both"/>
+              <w:rPr>
+                <w:rFonts w:hint="eastAsia"/>
+              </w:rPr>
+            </w:pPr>
+            <w:r>
+              <w:rPr>
+                <w:rFonts w:hint="eastAsia"/>
+              </w:rPr>
+              <w:t>技術挑戰</w:t>
+            </w:r>
+          </w:p>
+        </w:tc>
+        <w:tc>
+          <w:tcPr>
+            <w:tcW w:w="7655" w:type="dxa"/>
+          </w:tcPr>
+          <w:p>
+            <w:pPr>
+              <w:rPr>
+                <w:rFonts w:hint="eastAsia"/>
+              </w:rPr>
+            </w:pPr>
+            <w:r>
+              <w:rPr>
+                <w:rFonts w:hint="eastAsia"/>
+              </w:rPr>
+              <w:t>螢幕可摺的狀況下，不產生摺痕</w:t>
+            </w:r>
+          </w:p>
+        </w:tc>
+      </w:tr>
+      <w:tr>
+        <w:trPr>
+          <w:trHeight w:val="715"/>
+        </w:trPr>
+        <w:tc>
+          <w:tcPr>
+            <w:tcW w:w="1271" w:type="dxa"/>
+            <w:vAlign w:val="center"/>
+          </w:tcPr>
+          <w:p>
+            <w:pPr>
+              <w:pStyle w:val="Web"/>
+              <w:jc w:val="both"/>
+              <w:rPr>
+                <w:rFonts w:hint="eastAsia"/>
+              </w:rPr>
+            </w:pPr>
+            <w:r>
+              <w:rPr>
+                <w:rFonts w:hint="eastAsia"/>
+              </w:rPr>
+              <w:t>解決方法</w:t>
+            </w:r>
+          </w:p>
+        </w:tc>
+        <w:tc>
+          <w:tcPr>
+            <w:tcW w:w="7655" w:type="dxa"/>
+          </w:tcPr>
+          <w:p>
+            <w:pPr>
+              <w:pStyle w:val="a9"/>
+              <w:numPr>
+                <w:ilvl w:val="0"/>
+                <w:numId w:val="29"/>
+              </w:numPr>
+            </w:pPr>
+            <w:r>
+              <w:rPr>
+                <w:rFonts w:hint="eastAsia"/>
+              </w:rPr>
+              <w:t>採用柔性面板</w:t>
+            </w:r>
+          </w:p>
+          <w:p>
+            <w:pPr>
+              <w:pStyle w:val="a9"/>
+              <w:numPr>
+                <w:ilvl w:val="0"/>
+                <w:numId w:val="29"/>
+              </w:numPr>
+              <w:rPr>
+                <w:rFonts w:hint="eastAsia"/>
+              </w:rPr>
+            </w:pPr>
+            <w:r>
+              <w:rPr>
+                <w:rFonts w:hint="eastAsia"/>
+              </w:rPr>
+              <w:t>使用「水滴型承軸」設計，減少摺痕</w:t>
+            </w:r>
+          </w:p>
+        </w:tc>
+      </w:tr>
+      <w:tr>
+        <w:trPr>
+          <w:trHeight w:val="384"/>
+        </w:trPr>
+        <w:tc>
+          <w:tcPr>
+            <w:tcW w:w="8926" w:type="dxa"/>
+            <w:gridSpan w:val="2"/>
+            <w:shd w:val="clear" w:color="auto" w:fill="BFBFBF" w:themeFill="background1" w:themeFillShade="BF"/>
+            <w:vAlign w:val="center"/>
+          </w:tcPr>
+          <w:p>
+            <w:pPr>
               <w:jc w:val="center"/>
               <w:rPr>
+                <w:rFonts w:hint="eastAsia"/>
+              </w:rPr>
+            </w:pPr>
+            <w:r>
+              <w:rPr>
+                <w:rFonts w:hint="eastAsia"/>
                 <w:b/>
                 <w:bCs/>
               </w:rPr>
-            </w:pPr>
-            <w:r>
-              <w:rPr>
+              <w:t>案例</w:t>
+            </w:r>
+            <w:r>
+              <w:rPr>
+                <w:rFonts w:hint="eastAsia"/>
                 <w:b/>
                 <w:bCs/>
               </w:rPr>
-              <w:t>Query</w:t>
+              <w:t>二</w:t>
+            </w:r>
+            <w:r>
+              <w:rPr>
+                <w:rFonts w:hint="eastAsia"/>
+                <w:b/>
+                <w:bCs/>
+              </w:rPr>
+              <w:t>、</w:t>
+            </w:r>
+            <w:r>
+              <w:rPr>
+                <w:rFonts w:hint="eastAsia"/>
+                <w:b/>
+                <w:bCs/>
+              </w:rPr>
+              <w:t>真無線耳機</w:t>
             </w:r>
           </w:p>
         </w:tc>
@@ -31279,29 +31318,37 @@
       <w:tr>
         <w:tc>
           <w:tcPr>
-            <w:tcW w:w="0" w:type="auto"/>
-            <w:hideMark/>
+            <w:tcW w:w="1271" w:type="dxa"/>
+            <w:vAlign w:val="center"/>
           </w:tcPr>
           <w:p>
             <w:pPr>
               <w:pStyle w:val="Web"/>
-            </w:pPr>
-            <w:r>
-              <w:t>Engineering</w:t>
+              <w:jc w:val="both"/>
+            </w:pPr>
+            <w:r>
+              <w:rPr>
+                <w:rFonts w:hint="eastAsia"/>
+              </w:rPr>
+              <w:t>需求</w:t>
             </w:r>
           </w:p>
         </w:tc>
         <w:tc>
           <w:tcPr>
-            <w:tcW w:w="0" w:type="auto"/>
-            <w:hideMark/>
+            <w:tcW w:w="7655" w:type="dxa"/>
           </w:tcPr>
           <w:p>
             <w:pPr>
-              <w:pStyle w:val="Web"/>
-            </w:pPr>
-            <w:r>
-              <w:t>How can mechanical friction be reduced to improve efficiency?</w:t>
+              <w:rPr>
+                <w:rFonts w:hint="eastAsia"/>
+              </w:rPr>
+            </w:pPr>
+            <w:r>
+              <w:rPr>
+                <w:rFonts w:hint="eastAsia"/>
+              </w:rPr>
+              <w:t>耳機可以自動無線連接裝置，且維持音訊品質</w:t>
             </w:r>
           </w:p>
         </w:tc>
@@ -31309,29 +31356,64 @@
       <w:tr>
         <w:tc>
           <w:tcPr>
-            <w:tcW w:w="0" w:type="auto"/>
-            <w:hideMark/>
+            <w:tcW w:w="1271" w:type="dxa"/>
+            <w:vAlign w:val="center"/>
           </w:tcPr>
           <w:p>
             <w:pPr>
               <w:pStyle w:val="Web"/>
-            </w:pPr>
-            <w:r>
-              <w:t>Technical</w:t>
+              <w:jc w:val="both"/>
+              <w:rPr>
+                <w:rFonts w:hint="eastAsia"/>
+              </w:rPr>
+            </w:pPr>
+            <w:r>
+              <w:rPr>
+                <w:rFonts w:hint="eastAsia"/>
+              </w:rPr>
+              <w:t>技術挑戰</w:t>
             </w:r>
           </w:p>
         </w:tc>
         <w:tc>
           <w:tcPr>
-            <w:tcW w:w="0" w:type="auto"/>
-            <w:hideMark/>
+            <w:tcW w:w="7655" w:type="dxa"/>
           </w:tcPr>
           <w:p>
             <w:pPr>
-              <w:pStyle w:val="Web"/>
-            </w:pPr>
-            <w:r>
-              <w:t>What methods can prevent thermal deformation during plastic molding?</w:t>
+              <w:rPr>
+                <w:rFonts w:hint="eastAsia"/>
+              </w:rPr>
+            </w:pPr>
+            <w:r>
+              <w:rPr>
+                <w:rFonts w:hint="eastAsia"/>
+              </w:rPr>
+              <w:t>體積小的情形下，</w:t>
+            </w:r>
+            <w:r>
+              <w:rPr>
+                <w:rFonts w:hint="eastAsia"/>
+              </w:rPr>
+              <w:t>如何</w:t>
+            </w:r>
+            <w:r>
+              <w:rPr>
+                <w:rFonts w:hint="eastAsia"/>
+              </w:rPr>
+              <w:t>整合連線</w:t>
+            </w:r>
+            <w:r>
+              <w:rPr>
+                <w:rFonts w:hint="eastAsia"/>
+              </w:rPr>
+              <w:t>品質</w:t>
+            </w:r>
+            <w:r>
+              <w:rPr>
+                <w:rFonts w:hint="eastAsia"/>
+              </w:rPr>
+              <w:t>、電池及音質品質</w:t>
             </w:r>
           </w:p>
         </w:tc>
@@ -31339,29 +31421,90 @@
       <w:tr>
         <w:tc>
           <w:tcPr>
-            <w:tcW w:w="0" w:type="auto"/>
-            <w:hideMark/>
+            <w:tcW w:w="1271" w:type="dxa"/>
+            <w:vAlign w:val="center"/>
           </w:tcPr>
           <w:p>
             <w:pPr>
               <w:pStyle w:val="Web"/>
-            </w:pPr>
-            <w:r>
-              <w:t>Requirement</w:t>
+              <w:jc w:val="both"/>
+              <w:rPr>
+                <w:rFonts w:hint="eastAsia"/>
+              </w:rPr>
+            </w:pPr>
+            <w:r>
+              <w:rPr>
+                <w:rFonts w:hint="eastAsia"/>
+              </w:rPr>
+              <w:t>解決方法</w:t>
             </w:r>
           </w:p>
         </w:tc>
         <w:tc>
           <w:tcPr>
-            <w:tcW w:w="0" w:type="auto"/>
-            <w:hideMark/>
+            <w:tcW w:w="7655" w:type="dxa"/>
           </w:tcPr>
           <w:p>
             <w:pPr>
-              <w:pStyle w:val="Web"/>
-            </w:pPr>
-            <w:r>
-              <w:t>What technologies can reduce device size while maintaining functionality?</w:t>
+              <w:pStyle w:val="a9"/>
+              <w:numPr>
+                <w:ilvl w:val="0"/>
+                <w:numId w:val="30"/>
+              </w:numPr>
+            </w:pPr>
+            <w:r>
+              <w:rPr>
+                <w:rFonts w:hint="eastAsia"/>
+              </w:rPr>
+              <w:t>研發晶片</w:t>
+            </w:r>
+            <w:r>
+              <w:rPr>
+                <w:rFonts w:hint="eastAsia"/>
+              </w:rPr>
+              <w:t>整合藍芽與音訊處理</w:t>
+            </w:r>
+            <w:r>
+              <w:rPr>
+                <w:rFonts w:hint="eastAsia"/>
+              </w:rPr>
+              <w:t>，</w:t>
+            </w:r>
+            <w:r>
+              <w:rPr>
+                <w:rFonts w:hint="eastAsia"/>
+              </w:rPr>
+              <w:t>降低</w:t>
+            </w:r>
+            <w:r>
+              <w:rPr>
+                <w:rFonts w:hint="eastAsia"/>
+              </w:rPr>
+              <w:t>其</w:t>
+            </w:r>
+            <w:r>
+              <w:rPr>
+                <w:rFonts w:hint="eastAsia"/>
+              </w:rPr>
+              <w:t>功耗</w:t>
+            </w:r>
+          </w:p>
+          <w:p>
+            <w:pPr>
+              <w:pStyle w:val="a9"/>
+              <w:numPr>
+                <w:ilvl w:val="0"/>
+                <w:numId w:val="30"/>
+              </w:numPr>
+              <w:rPr>
+                <w:rFonts w:hint="eastAsia"/>
+              </w:rPr>
+            </w:pPr>
+            <w:r>
+              <w:rPr>
+                <w:rFonts w:hint="eastAsia"/>
+              </w:rPr>
+              <w:t>使用攜帶式充電盒，解決電容量不足的問題</w:t>
             </w:r>
           </w:p>
         </w:tc>
@@ -31369,29 +31512,49 @@
       <w:tr>
         <w:tc>
           <w:tcPr>
-            <w:tcW w:w="0" w:type="auto"/>
-            <w:hideMark/>
+            <w:tcW w:w="8926" w:type="dxa"/>
+            <w:gridSpan w:val="2"/>
+            <w:shd w:val="clear" w:color="auto" w:fill="BFBFBF" w:themeFill="background1" w:themeFillShade="BF"/>
+            <w:vAlign w:val="center"/>
           </w:tcPr>
           <w:p>
             <w:pPr>
-              <w:pStyle w:val="Web"/>
-            </w:pPr>
-            <w:r>
-              <w:t>TRIZ</w:t>
-            </w:r>
-          </w:p>
-        </w:tc>
-        <w:tc>
-          <w:tcPr>
-            <w:tcW w:w="0" w:type="auto"/>
-            <w:hideMark/>
-          </w:tcPr>
-          <w:p>
-            <w:pPr>
-              <w:pStyle w:val="Web"/>
-            </w:pPr>
-            <w:r>
-              <w:t>What solutions simultaneously enhance system stability and response speed?</w:t>
+              <w:jc w:val="center"/>
+              <w:rPr>
+                <w:rFonts w:hint="eastAsia"/>
+              </w:rPr>
+            </w:pPr>
+            <w:r>
+              <w:rPr>
+                <w:rFonts w:hint="eastAsia"/>
+                <w:b/>
+                <w:bCs/>
+              </w:rPr>
+              <w:t>案例</w:t>
+            </w:r>
+            <w:r>
+              <w:rPr>
+                <w:rFonts w:hint="eastAsia"/>
+                <w:b/>
+                <w:bCs/>
+              </w:rPr>
+              <w:t>三</w:t>
+            </w:r>
+            <w:r>
+              <w:rPr>
+                <w:rFonts w:hint="eastAsia"/>
+                <w:b/>
+                <w:bCs/>
+              </w:rPr>
+              <w:t>、</w:t>
+            </w:r>
+            <w:r>
+              <w:rPr>
+                <w:rFonts w:hint="eastAsia"/>
+                <w:b/>
+                <w:bCs/>
+              </w:rPr>
+              <w:t>無葉風扇</w:t>
             </w:r>
           </w:p>
         </w:tc>
@@ -31399,32 +31562,38 @@
       <w:tr>
         <w:tc>
           <w:tcPr>
-            <w:tcW w:w="0" w:type="auto"/>
-            <w:hideMark/>
+            <w:tcW w:w="1271" w:type="dxa"/>
+            <w:vAlign w:val="center"/>
           </w:tcPr>
           <w:p>
             <w:pPr>
               <w:pStyle w:val="Web"/>
+              <w:jc w:val="both"/>
             </w:pPr>
             <w:r>
               <w:rPr>
                 <w:rFonts w:hint="eastAsia"/>
               </w:rPr>
-              <w:t>Statement</w:t>
+              <w:t>需求</w:t>
             </w:r>
           </w:p>
         </w:tc>
         <w:tc>
           <w:tcPr>
-            <w:tcW w:w="0" w:type="auto"/>
-            <w:hideMark/>
+            <w:tcW w:w="7655" w:type="dxa"/>
           </w:tcPr>
           <w:p>
             <w:pPr>
               <w:pStyle w:val="Web"/>
-            </w:pPr>
-            <w:r>
-              <w:t>An electric motor produces excessive vibration, causing fatigue failure.</w:t>
+              <w:rPr>
+                <w:rFonts w:hint="eastAsia"/>
+              </w:rPr>
+            </w:pPr>
+            <w:r>
+              <w:rPr>
+                <w:rFonts w:hint="eastAsia"/>
+              </w:rPr>
+              <w:t>傳統風扇難清潔、葉片具有危險性且風流不均</w:t>
             </w:r>
           </w:p>
         </w:tc>
@@ -31432,29 +31601,74 @@
       <w:tr>
         <w:tc>
           <w:tcPr>
-            <w:tcW w:w="0" w:type="auto"/>
-            <w:hideMark/>
+            <w:tcW w:w="1271" w:type="dxa"/>
+            <w:vAlign w:val="center"/>
           </w:tcPr>
           <w:p>
             <w:pPr>
               <w:pStyle w:val="Web"/>
-            </w:pPr>
-            <w:r>
-              <w:t>Goal</w:t>
+              <w:jc w:val="both"/>
+            </w:pPr>
+            <w:r>
+              <w:rPr>
+                <w:rFonts w:hint="eastAsia"/>
+              </w:rPr>
+              <w:t>技術挑戰</w:t>
             </w:r>
           </w:p>
         </w:tc>
         <w:tc>
           <w:tcPr>
-            <w:tcW w:w="0" w:type="auto"/>
-            <w:hideMark/>
+            <w:tcW w:w="7655" w:type="dxa"/>
           </w:tcPr>
           <w:p>
             <w:pPr>
               <w:pStyle w:val="Web"/>
             </w:pPr>
             <w:r>
-              <w:t>How can solar module absorption efficiency be improved?</w:t>
+              <w:rPr>
+                <w:rFonts w:hint="eastAsia"/>
+              </w:rPr>
+              <w:t>在沒有葉片下，產生穩定的風流</w:t>
+            </w:r>
+          </w:p>
+        </w:tc>
+      </w:tr>
+      <w:tr>
+        <w:tc>
+          <w:tcPr>
+            <w:tcW w:w="1271" w:type="dxa"/>
+            <w:vAlign w:val="center"/>
+          </w:tcPr>
+          <w:p>
+            <w:pPr>
+              <w:pStyle w:val="Web"/>
+              <w:jc w:val="both"/>
+            </w:pPr>
+            <w:r>
+              <w:rPr>
+                <w:rFonts w:hint="eastAsia"/>
+              </w:rPr>
+              <w:t>解決方法</w:t>
+            </w:r>
+          </w:p>
+        </w:tc>
+        <w:tc>
+          <w:tcPr>
+            <w:tcW w:w="7655" w:type="dxa"/>
+          </w:tcPr>
+          <w:p>
+            <w:pPr>
+              <w:pStyle w:val="Web"/>
+              <w:rPr>
+                <w:rFonts w:hint="eastAsia"/>
+              </w:rPr>
+            </w:pPr>
+            <w:r>
+              <w:rPr>
+                <w:rFonts w:hint="eastAsia"/>
+              </w:rPr>
+              <w:t>內部馬達利用環形出口結構，形成穩定風流</w:t>
             </w:r>
           </w:p>
         </w:tc>
@@ -31467,6 +31681,28 @@
         </w:rPr>
       </w:pPr>
       <w:r>
+        <w:tab/>
+      </w:r>
+      <w:r>
+        <w:rPr>
+          <w:rFonts w:hint="eastAsia"/>
+        </w:rPr>
+        <w:t>會使用這三種案例原因是因為其產品已經普遍於生活中，</w:t>
+      </w:r>
+      <w:r>
+        <w:rPr>
+          <w:rFonts w:hint="eastAsia"/>
+        </w:rPr>
+        <w:t>且發展已經相當成熟。</w:t>
+      </w:r>
+    </w:p>
+    <w:p>
+      <w:pPr>
+        <w:rPr>
+          <w:rFonts w:cs="Times New Roman"/>
+        </w:rPr>
+      </w:pPr>
+      <w:r>
         <w:rPr>
           <w:rFonts w:cs="Times New Roman"/>
         </w:rPr>
@@ -31497,11 +31733,10 @@
     </w:p>
     <w:p>
       <w:pPr>
-        <w:spacing w:line="360" w:lineRule="auto"/>
         <w:ind w:firstLine="480"/>
         <w:jc w:val="both"/>
         <w:rPr>
-          <w:rFonts w:cs="Times New Roman"/>
+          <w:rFonts w:cs="Times New Roman" w:hint="eastAsia"/>
         </w:rPr>
       </w:pPr>
       <w:r>
@@ -31514,7 +31749,13 @@
         <w:rPr>
           <w:rFonts w:cs="Times New Roman"/>
         </w:rPr>
-        <w:t>本章節將針對前述實驗結果進行深入討論與分析，內容分為兩個部分：第一部分著重於專利文本標籤結果之探討，第二部分則分析六組語句透過檢索器所獲取資料的相關結果。</w:t>
+        <w:t>本章節將針對前述實驗結果進行深入討論與分析，內容分為兩個部分：第一部分著重於專利文本標籤結果之探討，第二部分則</w:t>
+      </w:r>
+      <w:r>
+        <w:rPr>
+          <w:rFonts w:cs="Times New Roman" w:hint="eastAsia"/>
+        </w:rPr>
+        <w:t>使用三種實際的發明案例，檢視檢索效果。</w:t>
       </w:r>
     </w:p>
     <w:p>
@@ -31532,7 +31773,20 @@
     </w:p>
     <w:p>
       <w:pPr>
-        <w:spacing w:line="360" w:lineRule="auto"/>
+        <w:pStyle w:val="3"/>
+        <w:rPr>
+          <w:rFonts w:hint="eastAsia"/>
+        </w:rPr>
+      </w:pPr>
+      <w:r>
+        <w:rPr>
+          <w:rFonts w:hint="eastAsia"/>
+        </w:rPr>
+        <w:t>摘要與各工程參數內容分析</w:t>
+      </w:r>
+    </w:p>
+    <w:p>
+      <w:pPr>
         <w:ind w:firstLine="480"/>
         <w:jc w:val="both"/>
         <w:rPr>
@@ -31561,12 +31815,23 @@
         <w:rPr>
           <w:rFonts w:cs="Times New Roman" w:hint="eastAsia"/>
         </w:rPr>
-        <w:t>不具效率，故本研究採隨機抽樣方式，選取其中五篇專利文本，並針對其標籤結果進行探討，進一步分析各文本中排名前五之工程參數，以進行具體比較與觀察。</w:t>
+        <w:t>不具效率，故本研究採隨機抽樣方式，選取其中五篇專利文本，並針對其標籤結果進行探討，進一步分析各文本中排名前五之工程參數</w:t>
+      </w:r>
+      <w:r>
+        <w:rPr>
+          <w:rFonts w:cs="Times New Roman" w:hint="eastAsia"/>
+        </w:rPr>
+        <w:t>及各文本段落的最高分工程參數</w:t>
+      </w:r>
+      <w:r>
+        <w:rPr>
+          <w:rFonts w:cs="Times New Roman" w:hint="eastAsia"/>
+        </w:rPr>
+        <w:t>，以進行具體比較與觀察。</w:t>
       </w:r>
     </w:p>
     <w:p>
       <w:pPr>
-        <w:spacing w:line="360" w:lineRule="auto"/>
         <w:ind w:firstLine="480"/>
         <w:jc w:val="both"/>
         <w:rPr>
@@ -31669,7 +31934,6 @@
           </w:tcPr>
           <w:p>
             <w:pPr>
-              <w:spacing w:line="360" w:lineRule="auto"/>
               <w:jc w:val="center"/>
               <w:rPr>
                 <w:rFonts w:cs="Times New Roman"/>
@@ -31689,7 +31953,6 @@
           </w:tcPr>
           <w:p>
             <w:pPr>
-              <w:spacing w:line="360" w:lineRule="auto"/>
               <w:jc w:val="center"/>
               <w:rPr>
                 <w:rFonts w:cs="Times New Roman"/>
@@ -31711,7 +31974,6 @@
           </w:tcPr>
           <w:p>
             <w:pPr>
-              <w:spacing w:line="360" w:lineRule="auto"/>
               <w:jc w:val="center"/>
               <w:rPr>
                 <w:rFonts w:cs="Times New Roman"/>
@@ -31753,7 +32015,6 @@
           </w:tcPr>
           <w:p>
             <w:pPr>
-              <w:spacing w:line="360" w:lineRule="auto"/>
               <w:jc w:val="center"/>
               <w:rPr>
                 <w:rFonts w:cs="Times New Roman"/>
@@ -31768,7 +32029,6 @@
           </w:p>
           <w:p>
             <w:pPr>
-              <w:spacing w:line="360" w:lineRule="auto"/>
               <w:jc w:val="center"/>
               <w:rPr>
                 <w:rFonts w:cs="Times New Roman"/>
@@ -31804,7 +32064,6 @@
           </w:tcPr>
           <w:p>
             <w:pPr>
-              <w:spacing w:line="360" w:lineRule="auto"/>
               <w:jc w:val="center"/>
               <w:rPr>
                 <w:rFonts w:cs="Times New Roman"/>
@@ -31846,7 +32105,6 @@
           </w:tcPr>
           <w:p>
             <w:pPr>
-              <w:spacing w:line="360" w:lineRule="auto"/>
               <w:jc w:val="center"/>
               <w:rPr>
                 <w:rFonts w:cs="Times New Roman"/>
@@ -31888,7 +32146,6 @@
           </w:tcPr>
           <w:p>
             <w:pPr>
-              <w:spacing w:line="360" w:lineRule="auto"/>
               <w:jc w:val="center"/>
               <w:rPr>
                 <w:rFonts w:cs="Times New Roman"/>
@@ -31940,7 +32197,6 @@
     </w:tbl>
     <w:p>
       <w:pPr>
-        <w:spacing w:line="360" w:lineRule="auto"/>
         <w:jc w:val="both"/>
         <w:rPr>
           <w:rFonts w:cs="Times New Roman"/>
@@ -32028,7 +32284,7 @@
         <w:rPr>
           <w:rFonts w:cs="Times New Roman" w:hint="eastAsia"/>
         </w:rPr>
-        <w:t>3-3</w:t>
+        <w:t>4</w:t>
       </w:r>
       <w:r>
         <w:rPr>
@@ -32143,6 +32399,50 @@
           <w:tcPr>
             <w:tcW w:w="9061" w:type="dxa"/>
             <w:gridSpan w:val="3"/>
+            <w:shd w:val="clear" w:color="auto" w:fill="BFBFBF" w:themeFill="background1" w:themeFillShade="BF"/>
+          </w:tcPr>
+          <w:p>
+            <w:pPr>
+              <w:spacing w:line="276" w:lineRule="auto"/>
+              <w:jc w:val="center"/>
+              <w:rPr>
+                <w:rFonts w:cs="Times New Roman"/>
+                <w:b/>
+                <w:bCs/>
+              </w:rPr>
+            </w:pPr>
+            <w:r>
+              <w:rPr>
+                <w:rFonts w:cs="Times New Roman" w:hint="eastAsia"/>
+                <w:b/>
+                <w:bCs/>
+              </w:rPr>
+              <w:t>專利編號</w:t>
+            </w:r>
+            <w:r>
+              <w:rPr>
+                <w:rFonts w:cs="Times New Roman" w:hint="eastAsia"/>
+                <w:b/>
+                <w:bCs/>
+              </w:rPr>
+              <w:t>14539847</w:t>
+            </w:r>
+            <w:r>
+              <w:rPr>
+                <w:rFonts w:cs="Times New Roman" w:hint="eastAsia"/>
+                <w:b/>
+                <w:bCs/>
+              </w:rPr>
+              <w:t>摘要</w:t>
+            </w:r>
+          </w:p>
+        </w:tc>
+      </w:tr>
+      <w:tr>
+        <w:tc>
+          <w:tcPr>
+            <w:tcW w:w="9061" w:type="dxa"/>
+            <w:gridSpan w:val="3"/>
           </w:tcPr>
           <w:p>
             <w:pPr>
@@ -32156,7 +32456,14 @@
               <w:rPr>
                 <w:rFonts w:cs="Times New Roman"/>
               </w:rPr>
-              <w:t>"An apparatus includes: a media; a head over the media; a head actuation motor coupled to the head; control circuitry, coupled to the head actuation motor, configured to position the head; and an environmental sensor, coupled to the control circuitry, configured to measure an environmental condition; wherein the control circuitry is further configured to: perform a background task; and adjust a frequency of the background task based on the magnitude of the environmental condition."</w:t>
+              <w:t xml:space="preserve">"An apparatus includes: a media; a head over the media; a head actuation motor coupled to the head; control circuitry, coupled to the head actuation motor, configured to position the head; and an environmental sensor, coupled to the control circuitry, configured to measure </w:t>
+            </w:r>
+            <w:r>
+              <w:rPr>
+                <w:rFonts w:cs="Times New Roman"/>
+              </w:rPr>
+              <w:lastRenderedPageBreak/>
+              <w:t>an environmental condition; wherein the control circuitry is further configured to: perform a background task; and adjust a frequency of the background task based on the magnitude of the environmental condition."</w:t>
             </w:r>
           </w:p>
         </w:tc>
@@ -32166,21 +32473,23 @@
           <w:tcPr>
             <w:tcW w:w="7508" w:type="dxa"/>
             <w:gridSpan w:val="2"/>
-            <w:shd w:val="clear" w:color="auto" w:fill="D0CECE" w:themeFill="background2" w:themeFillShade="E6"/>
+            <w:shd w:val="clear" w:color="auto" w:fill="BFBFBF" w:themeFill="background1" w:themeFillShade="BF"/>
           </w:tcPr>
           <w:p>
             <w:pPr>
-              <w:spacing w:line="360" w:lineRule="auto"/>
               <w:jc w:val="center"/>
               <w:rPr>
                 <w:rFonts w:cs="Times New Roman"/>
+                <w:b/>
+                <w:bCs/>
               </w:rPr>
             </w:pPr>
             <w:r>
               <w:rPr>
                 <w:rFonts w:cs="Times New Roman" w:hint="eastAsia"/>
-              </w:rPr>
-              <w:lastRenderedPageBreak/>
+                <w:b/>
+                <w:bCs/>
+              </w:rPr>
               <w:t>前五名工程參數</w:t>
             </w:r>
           </w:p>
@@ -32188,19 +32497,22 @@
         <w:tc>
           <w:tcPr>
             <w:tcW w:w="1553" w:type="dxa"/>
-            <w:shd w:val="clear" w:color="auto" w:fill="D0CECE" w:themeFill="background2" w:themeFillShade="E6"/>
+            <w:shd w:val="clear" w:color="auto" w:fill="BFBFBF" w:themeFill="background1" w:themeFillShade="BF"/>
           </w:tcPr>
           <w:p>
             <w:pPr>
-              <w:spacing w:line="360" w:lineRule="auto"/>
               <w:jc w:val="center"/>
               <w:rPr>
                 <w:rFonts w:cs="Times New Roman"/>
+                <w:b/>
+                <w:bCs/>
               </w:rPr>
             </w:pPr>
             <w:r>
               <w:rPr>
                 <w:rFonts w:cs="Times New Roman" w:hint="eastAsia"/>
+                <w:b/>
+                <w:bCs/>
               </w:rPr>
               <w:t>相關分數</w:t>
             </w:r>
@@ -32215,7 +32527,6 @@
           </w:tcPr>
           <w:p>
             <w:pPr>
-              <w:spacing w:line="360" w:lineRule="auto"/>
               <w:rPr>
                 <w:rFonts w:cs="Times New Roman"/>
               </w:rPr>
@@ -32242,7 +32553,6 @@
           </w:tcPr>
           <w:p>
             <w:pPr>
-              <w:spacing w:line="360" w:lineRule="auto"/>
               <w:jc w:val="both"/>
               <w:rPr>
                 <w:rFonts w:cs="Times New Roman"/>
@@ -32266,7 +32576,6 @@
           </w:tcPr>
           <w:p>
             <w:pPr>
-              <w:spacing w:line="360" w:lineRule="auto"/>
               <w:rPr>
                 <w:rFonts w:cs="Times New Roman"/>
               </w:rPr>
@@ -32305,7 +32614,6 @@
           </w:tcPr>
           <w:p>
             <w:pPr>
-              <w:spacing w:line="360" w:lineRule="auto"/>
               <w:jc w:val="both"/>
               <w:rPr>
                 <w:rFonts w:cs="Times New Roman"/>
@@ -32328,7 +32636,6 @@
           </w:tcPr>
           <w:p>
             <w:pPr>
-              <w:spacing w:line="360" w:lineRule="auto"/>
               <w:rPr>
                 <w:rFonts w:cs="Times New Roman"/>
               </w:rPr>
@@ -32367,7 +32674,6 @@
           </w:tcPr>
           <w:p>
             <w:pPr>
-              <w:spacing w:line="360" w:lineRule="auto"/>
               <w:jc w:val="both"/>
               <w:rPr>
                 <w:rFonts w:cs="Times New Roman"/>
@@ -32390,7 +32696,6 @@
           </w:tcPr>
           <w:p>
             <w:pPr>
-              <w:spacing w:line="360" w:lineRule="auto"/>
               <w:rPr>
                 <w:rFonts w:cs="Times New Roman"/>
               </w:rPr>
@@ -32415,7 +32720,6 @@
           </w:tcPr>
           <w:p>
             <w:pPr>
-              <w:spacing w:line="360" w:lineRule="auto"/>
               <w:jc w:val="both"/>
               <w:rPr>
                 <w:rFonts w:cs="Times New Roman"/>
@@ -32438,7 +32742,6 @@
           </w:tcPr>
           <w:p>
             <w:pPr>
-              <w:spacing w:line="360" w:lineRule="auto"/>
               <w:rPr>
                 <w:rFonts w:cs="Times New Roman"/>
               </w:rPr>
@@ -32463,7 +32766,6 @@
           </w:tcPr>
           <w:p>
             <w:pPr>
-              <w:spacing w:line="360" w:lineRule="auto"/>
               <w:jc w:val="both"/>
               <w:rPr>
                 <w:rFonts w:cs="Times New Roman"/>
@@ -32482,19 +32784,22 @@
         <w:tc>
           <w:tcPr>
             <w:tcW w:w="2122" w:type="dxa"/>
-            <w:shd w:val="clear" w:color="auto" w:fill="D0CECE" w:themeFill="background2" w:themeFillShade="E6"/>
+            <w:shd w:val="clear" w:color="auto" w:fill="BFBFBF" w:themeFill="background1" w:themeFillShade="BF"/>
           </w:tcPr>
           <w:p>
             <w:pPr>
-              <w:spacing w:line="360" w:lineRule="auto"/>
               <w:jc w:val="center"/>
               <w:rPr>
                 <w:rFonts w:cs="Times New Roman"/>
+                <w:b/>
+                <w:bCs/>
               </w:rPr>
             </w:pPr>
             <w:r>
               <w:rPr>
                 <w:rFonts w:cs="Times New Roman" w:hint="eastAsia"/>
+                <w:b/>
+                <w:bCs/>
               </w:rPr>
               <w:t>段落</w:t>
             </w:r>
@@ -32503,19 +32808,30 @@
         <w:tc>
           <w:tcPr>
             <w:tcW w:w="5386" w:type="dxa"/>
-            <w:shd w:val="clear" w:color="auto" w:fill="D0CECE" w:themeFill="background2" w:themeFillShade="E6"/>
+            <w:shd w:val="clear" w:color="auto" w:fill="BFBFBF" w:themeFill="background1" w:themeFillShade="BF"/>
           </w:tcPr>
           <w:p>
             <w:pPr>
-              <w:spacing w:line="360" w:lineRule="auto"/>
               <w:jc w:val="center"/>
               <w:rPr>
                 <w:rFonts w:cs="Times New Roman"/>
+                <w:b/>
+                <w:bCs/>
               </w:rPr>
             </w:pPr>
             <w:r>
               <w:rPr>
                 <w:rFonts w:cs="Times New Roman" w:hint="eastAsia"/>
+                <w:b/>
+                <w:bCs/>
+              </w:rPr>
+              <w:t>各段落</w:t>
+            </w:r>
+            <w:r>
+              <w:rPr>
+                <w:rFonts w:cs="Times New Roman" w:hint="eastAsia"/>
+                <w:b/>
+                <w:bCs/>
               </w:rPr>
               <w:t>最高分工程參數編號</w:t>
             </w:r>
@@ -32524,19 +32840,22 @@
         <w:tc>
           <w:tcPr>
             <w:tcW w:w="1553" w:type="dxa"/>
-            <w:shd w:val="clear" w:color="auto" w:fill="D0CECE" w:themeFill="background2" w:themeFillShade="E6"/>
+            <w:shd w:val="clear" w:color="auto" w:fill="BFBFBF" w:themeFill="background1" w:themeFillShade="BF"/>
           </w:tcPr>
           <w:p>
             <w:pPr>
-              <w:spacing w:line="360" w:lineRule="auto"/>
               <w:jc w:val="center"/>
               <w:rPr>
                 <w:rFonts w:cs="Times New Roman"/>
+                <w:b/>
+                <w:bCs/>
               </w:rPr>
             </w:pPr>
             <w:r>
               <w:rPr>
                 <w:rFonts w:cs="Times New Roman" w:hint="eastAsia"/>
+                <w:b/>
+                <w:bCs/>
               </w:rPr>
               <w:t>分數</w:t>
             </w:r>
@@ -32550,7 +32869,6 @@
           </w:tcPr>
           <w:p>
             <w:pPr>
-              <w:spacing w:line="360" w:lineRule="auto"/>
               <w:jc w:val="both"/>
               <w:rPr>
                 <w:rFonts w:cs="Times New Roman"/>
@@ -32576,7 +32894,6 @@
           </w:tcPr>
           <w:p>
             <w:pPr>
-              <w:spacing w:line="360" w:lineRule="auto"/>
               <w:jc w:val="both"/>
               <w:rPr>
                 <w:rFonts w:cs="Times New Roman"/>
@@ -32604,7 +32921,6 @@
           </w:tcPr>
           <w:p>
             <w:pPr>
-              <w:spacing w:line="360" w:lineRule="auto"/>
               <w:jc w:val="both"/>
               <w:rPr>
                 <w:rFonts w:cs="Times New Roman"/>
@@ -32627,7 +32943,6 @@
           </w:tcPr>
           <w:p>
             <w:pPr>
-              <w:spacing w:line="360" w:lineRule="auto"/>
               <w:jc w:val="both"/>
               <w:rPr>
                 <w:rFonts w:cs="Times New Roman"/>
@@ -32653,7 +32968,6 @@
           </w:tcPr>
           <w:p>
             <w:pPr>
-              <w:spacing w:line="360" w:lineRule="auto"/>
               <w:jc w:val="both"/>
               <w:rPr>
                 <w:rFonts w:cs="Times New Roman"/>
@@ -32691,7 +33005,6 @@
           </w:tcPr>
           <w:p>
             <w:pPr>
-              <w:spacing w:line="360" w:lineRule="auto"/>
               <w:jc w:val="both"/>
               <w:rPr>
                 <w:rFonts w:cs="Times New Roman"/>
@@ -32713,7 +33026,6 @@
           </w:tcPr>
           <w:p>
             <w:pPr>
-              <w:spacing w:line="360" w:lineRule="auto"/>
               <w:jc w:val="both"/>
               <w:rPr>
                 <w:rFonts w:cs="Times New Roman"/>
@@ -32739,7 +33051,6 @@
           </w:tcPr>
           <w:p>
             <w:pPr>
-              <w:spacing w:line="360" w:lineRule="auto"/>
               <w:jc w:val="both"/>
               <w:rPr>
                 <w:rFonts w:cs="Times New Roman"/>
@@ -32779,7 +33090,6 @@
           </w:tcPr>
           <w:p>
             <w:pPr>
-              <w:spacing w:line="360" w:lineRule="auto"/>
               <w:jc w:val="both"/>
               <w:rPr>
                 <w:rFonts w:cs="Times New Roman"/>
@@ -32797,7 +33107,6 @@
     </w:tbl>
     <w:p>
       <w:pPr>
-        <w:spacing w:line="360" w:lineRule="auto"/>
         <w:jc w:val="both"/>
         <w:rPr>
           <w:rFonts w:cs="Times New Roman"/>
@@ -32836,7 +33145,6 @@
     </w:p>
     <w:p>
       <w:pPr>
-        <w:spacing w:line="360" w:lineRule="auto"/>
         <w:jc w:val="both"/>
         <w:rPr>
           <w:rFonts w:cs="Times New Roman"/>
@@ -32870,7 +33178,7 @@
         <w:rPr>
           <w:rFonts w:cs="Times New Roman" w:hint="eastAsia"/>
         </w:rPr>
-        <w:t>3-4</w:t>
+        <w:t>5</w:t>
       </w:r>
       <w:r>
         <w:rPr>
@@ -32979,6 +33287,50 @@
           <w:tcPr>
             <w:tcW w:w="9061" w:type="dxa"/>
             <w:gridSpan w:val="3"/>
+            <w:shd w:val="clear" w:color="auto" w:fill="BFBFBF" w:themeFill="background1" w:themeFillShade="BF"/>
+          </w:tcPr>
+          <w:p>
+            <w:pPr>
+              <w:spacing w:line="276" w:lineRule="auto"/>
+              <w:jc w:val="center"/>
+              <w:rPr>
+                <w:rFonts w:cs="Times New Roman"/>
+                <w:b/>
+                <w:bCs/>
+              </w:rPr>
+            </w:pPr>
+            <w:r>
+              <w:rPr>
+                <w:rFonts w:cs="Times New Roman" w:hint="eastAsia"/>
+                <w:b/>
+                <w:bCs/>
+              </w:rPr>
+              <w:t>專利編號</w:t>
+            </w:r>
+            <w:r>
+              <w:rPr>
+                <w:rFonts w:cs="Times New Roman"/>
+                <w:b/>
+                <w:bCs/>
+              </w:rPr>
+              <w:t>12385303</w:t>
+            </w:r>
+            <w:r>
+              <w:rPr>
+                <w:rFonts w:cs="Times New Roman" w:hint="eastAsia"/>
+                <w:b/>
+                <w:bCs/>
+              </w:rPr>
+              <w:t>摘要</w:t>
+            </w:r>
+          </w:p>
+        </w:tc>
+      </w:tr>
+      <w:tr>
+        <w:tc>
+          <w:tcPr>
+            <w:tcW w:w="9061" w:type="dxa"/>
+            <w:gridSpan w:val="3"/>
           </w:tcPr>
           <w:p>
             <w:pPr>
@@ -33001,7 +33353,14 @@
               <w:rPr>
                 <w:rFonts w:cs="Times New Roman"/>
               </w:rPr>
-              <w:t xml:space="preserve">An image processing apparatus includes: an image obtaining device which obtains a breast image obtained by radiography of a breast; a mammary gland region extracting device which extracts a mammary gland region from the breast image; a local region setting device which sets a plurality of local regions around pixels belonging to the extracted mammary gland region; a local contrast value calculating device which calculates a plurality of local contrast values in a local regions, for each of the set plurality of local regions; and an image processing device which applies image processing to the breast image on the basis of the calculated plurality of local contrast values. Thus, considering a contrast between a mammary gland and a fat region, a stable image processing result can be obtained while enhancing viewability of a local mammary gland structure and a </w:t>
+              <w:t xml:space="preserve">An image processing apparatus includes: an image obtaining device which obtains a breast image obtained by radiography of a breast; a mammary gland region extracting device which extracts a mammary gland region from the breast image; a local region setting device which sets a plurality of local regions around pixels belonging to the extracted mammary gland region; a local contrast value calculating device which calculates a plurality of local contrast values in a local regions, for each of the set plurality of local regions; and an image processing device which applies image processing to the breast image on the basis of the calculated </w:t>
+            </w:r>
+            <w:r>
+              <w:rPr>
+                <w:rFonts w:cs="Times New Roman"/>
+              </w:rPr>
+              <w:lastRenderedPageBreak/>
+              <w:t xml:space="preserve">plurality of local contrast values. Thus, considering a contrast between a mammary gland and a fat region, a stable image processing result can be obtained while enhancing viewability of a local mammary gland structure and a </w:t>
             </w:r>
             <w:proofErr w:type="gramStart"/>
             <w:r>
@@ -33031,19 +33390,22 @@
           <w:tcPr>
             <w:tcW w:w="7508" w:type="dxa"/>
             <w:gridSpan w:val="2"/>
-            <w:shd w:val="clear" w:color="auto" w:fill="D0CECE" w:themeFill="background2" w:themeFillShade="E6"/>
+            <w:shd w:val="clear" w:color="auto" w:fill="BFBFBF" w:themeFill="background1" w:themeFillShade="BF"/>
           </w:tcPr>
           <w:p>
             <w:pPr>
-              <w:spacing w:line="360" w:lineRule="auto"/>
               <w:jc w:val="center"/>
               <w:rPr>
                 <w:rFonts w:cs="Times New Roman"/>
+                <w:b/>
+                <w:bCs/>
               </w:rPr>
             </w:pPr>
             <w:r>
               <w:rPr>
                 <w:rFonts w:cs="Times New Roman" w:hint="eastAsia"/>
+                <w:b/>
+                <w:bCs/>
               </w:rPr>
               <w:t>前五名工程參數</w:t>
             </w:r>
@@ -33052,19 +33414,22 @@
         <w:tc>
           <w:tcPr>
             <w:tcW w:w="1553" w:type="dxa"/>
-            <w:shd w:val="clear" w:color="auto" w:fill="D0CECE" w:themeFill="background2" w:themeFillShade="E6"/>
+            <w:shd w:val="clear" w:color="auto" w:fill="BFBFBF" w:themeFill="background1" w:themeFillShade="BF"/>
           </w:tcPr>
           <w:p>
             <w:pPr>
-              <w:spacing w:line="360" w:lineRule="auto"/>
               <w:jc w:val="center"/>
               <w:rPr>
                 <w:rFonts w:cs="Times New Roman"/>
+                <w:b/>
+                <w:bCs/>
               </w:rPr>
             </w:pPr>
             <w:r>
               <w:rPr>
                 <w:rFonts w:cs="Times New Roman" w:hint="eastAsia"/>
+                <w:b/>
+                <w:bCs/>
               </w:rPr>
               <w:t>相關分數</w:t>
             </w:r>
@@ -33079,7 +33444,6 @@
           </w:tcPr>
           <w:p>
             <w:pPr>
-              <w:spacing w:line="360" w:lineRule="auto"/>
               <w:rPr>
                 <w:rFonts w:cs="Times New Roman"/>
               </w:rPr>
@@ -33089,7 +33453,6 @@
                 <w:rFonts w:cs="Times New Roman" w:hint="eastAsia"/>
                 <w:color w:val="EE0000"/>
               </w:rPr>
-              <w:lastRenderedPageBreak/>
               <w:t>3</w:t>
             </w:r>
             <w:r>
@@ -33144,7 +33507,6 @@
           </w:tcPr>
           <w:p>
             <w:pPr>
-              <w:spacing w:line="360" w:lineRule="auto"/>
               <w:jc w:val="both"/>
               <w:rPr>
                 <w:rFonts w:cs="Times New Roman"/>
@@ -33175,7 +33537,6 @@
           </w:tcPr>
           <w:p>
             <w:pPr>
-              <w:spacing w:line="360" w:lineRule="auto"/>
               <w:rPr>
                 <w:rFonts w:cs="Times New Roman"/>
               </w:rPr>
@@ -33218,7 +33579,6 @@
           </w:tcPr>
           <w:p>
             <w:pPr>
-              <w:spacing w:line="360" w:lineRule="auto"/>
               <w:jc w:val="both"/>
               <w:rPr>
                 <w:rFonts w:cs="Times New Roman"/>
@@ -33241,7 +33601,6 @@
           </w:tcPr>
           <w:p>
             <w:pPr>
-              <w:spacing w:line="360" w:lineRule="auto"/>
               <w:rPr>
                 <w:rFonts w:cs="Times New Roman"/>
               </w:rPr>
@@ -33266,7 +33625,6 @@
           </w:tcPr>
           <w:p>
             <w:pPr>
-              <w:spacing w:line="360" w:lineRule="auto"/>
               <w:jc w:val="both"/>
               <w:rPr>
                 <w:rFonts w:cs="Times New Roman"/>
@@ -33295,7 +33653,6 @@
           </w:tcPr>
           <w:p>
             <w:pPr>
-              <w:spacing w:line="360" w:lineRule="auto"/>
               <w:rPr>
                 <w:rFonts w:cs="Times New Roman"/>
               </w:rPr>
@@ -33338,7 +33695,6 @@
           </w:tcPr>
           <w:p>
             <w:pPr>
-              <w:spacing w:line="360" w:lineRule="auto"/>
               <w:jc w:val="both"/>
               <w:rPr>
                 <w:rFonts w:cs="Times New Roman"/>
@@ -33367,7 +33723,6 @@
           </w:tcPr>
           <w:p>
             <w:pPr>
-              <w:spacing w:line="360" w:lineRule="auto"/>
               <w:rPr>
                 <w:rFonts w:cs="Times New Roman"/>
               </w:rPr>
@@ -33410,7 +33765,6 @@
           </w:tcPr>
           <w:p>
             <w:pPr>
-              <w:spacing w:line="360" w:lineRule="auto"/>
               <w:jc w:val="both"/>
               <w:rPr>
                 <w:rFonts w:cs="Times New Roman"/>
@@ -33429,19 +33783,22 @@
         <w:tc>
           <w:tcPr>
             <w:tcW w:w="2122" w:type="dxa"/>
-            <w:shd w:val="clear" w:color="auto" w:fill="D0CECE" w:themeFill="background2" w:themeFillShade="E6"/>
+            <w:shd w:val="clear" w:color="auto" w:fill="BFBFBF" w:themeFill="background1" w:themeFillShade="BF"/>
           </w:tcPr>
           <w:p>
             <w:pPr>
-              <w:spacing w:line="360" w:lineRule="auto"/>
               <w:jc w:val="center"/>
               <w:rPr>
                 <w:rFonts w:cs="Times New Roman"/>
+                <w:b/>
+                <w:bCs/>
               </w:rPr>
             </w:pPr>
             <w:r>
               <w:rPr>
                 <w:rFonts w:cs="Times New Roman" w:hint="eastAsia"/>
+                <w:b/>
+                <w:bCs/>
               </w:rPr>
               <w:t>段落</w:t>
             </w:r>
@@ -33450,19 +33807,30 @@
         <w:tc>
           <w:tcPr>
             <w:tcW w:w="5386" w:type="dxa"/>
-            <w:shd w:val="clear" w:color="auto" w:fill="D0CECE" w:themeFill="background2" w:themeFillShade="E6"/>
+            <w:shd w:val="clear" w:color="auto" w:fill="BFBFBF" w:themeFill="background1" w:themeFillShade="BF"/>
           </w:tcPr>
           <w:p>
             <w:pPr>
-              <w:spacing w:line="360" w:lineRule="auto"/>
               <w:jc w:val="center"/>
               <w:rPr>
                 <w:rFonts w:cs="Times New Roman"/>
+                <w:b/>
+                <w:bCs/>
               </w:rPr>
             </w:pPr>
             <w:r>
               <w:rPr>
                 <w:rFonts w:cs="Times New Roman" w:hint="eastAsia"/>
+                <w:b/>
+                <w:bCs/>
+              </w:rPr>
+              <w:t>各段落</w:t>
+            </w:r>
+            <w:r>
+              <w:rPr>
+                <w:rFonts w:cs="Times New Roman" w:hint="eastAsia"/>
+                <w:b/>
+                <w:bCs/>
               </w:rPr>
               <w:t>最高分工程參數編號</w:t>
             </w:r>
@@ -33471,19 +33839,22 @@
         <w:tc>
           <w:tcPr>
             <w:tcW w:w="1553" w:type="dxa"/>
-            <w:shd w:val="clear" w:color="auto" w:fill="D0CECE" w:themeFill="background2" w:themeFillShade="E6"/>
+            <w:shd w:val="clear" w:color="auto" w:fill="BFBFBF" w:themeFill="background1" w:themeFillShade="BF"/>
           </w:tcPr>
           <w:p>
             <w:pPr>
-              <w:spacing w:line="360" w:lineRule="auto"/>
               <w:jc w:val="center"/>
               <w:rPr>
                 <w:rFonts w:cs="Times New Roman"/>
+                <w:b/>
+                <w:bCs/>
               </w:rPr>
             </w:pPr>
             <w:r>
               <w:rPr>
                 <w:rFonts w:cs="Times New Roman" w:hint="eastAsia"/>
+                <w:b/>
+                <w:bCs/>
               </w:rPr>
               <w:t>分數</w:t>
             </w:r>
@@ -33497,7 +33868,6 @@
           </w:tcPr>
           <w:p>
             <w:pPr>
-              <w:spacing w:line="360" w:lineRule="auto"/>
               <w:jc w:val="both"/>
               <w:rPr>
                 <w:rFonts w:cs="Times New Roman"/>
@@ -33523,7 +33893,6 @@
           </w:tcPr>
           <w:p>
             <w:pPr>
-              <w:spacing w:line="360" w:lineRule="auto"/>
               <w:jc w:val="both"/>
               <w:rPr>
                 <w:rFonts w:cs="Times New Roman"/>
@@ -33579,7 +33948,6 @@
           </w:tcPr>
           <w:p>
             <w:pPr>
-              <w:spacing w:line="360" w:lineRule="auto"/>
               <w:jc w:val="both"/>
               <w:rPr>
                 <w:rFonts w:cs="Times New Roman"/>
@@ -33603,7 +33971,6 @@
           </w:tcPr>
           <w:p>
             <w:pPr>
-              <w:spacing w:line="360" w:lineRule="auto"/>
               <w:jc w:val="both"/>
               <w:rPr>
                 <w:rFonts w:cs="Times New Roman"/>
@@ -33629,7 +33996,6 @@
           </w:tcPr>
           <w:p>
             <w:pPr>
-              <w:spacing w:line="360" w:lineRule="auto"/>
               <w:jc w:val="both"/>
               <w:rPr>
                 <w:rFonts w:cs="Times New Roman"/>
@@ -33687,7 +34053,6 @@
           </w:tcPr>
           <w:p>
             <w:pPr>
-              <w:spacing w:line="360" w:lineRule="auto"/>
               <w:jc w:val="both"/>
               <w:rPr>
                 <w:rFonts w:cs="Times New Roman"/>
@@ -33715,7 +34080,6 @@
           </w:tcPr>
           <w:p>
             <w:pPr>
-              <w:spacing w:line="360" w:lineRule="auto"/>
               <w:jc w:val="both"/>
               <w:rPr>
                 <w:rFonts w:cs="Times New Roman"/>
@@ -33741,7 +34105,6 @@
           </w:tcPr>
           <w:p>
             <w:pPr>
-              <w:spacing w:line="360" w:lineRule="auto"/>
               <w:jc w:val="both"/>
               <w:rPr>
                 <w:rFonts w:cs="Times New Roman"/>
@@ -33785,7 +34148,6 @@
           </w:tcPr>
           <w:p>
             <w:pPr>
-              <w:spacing w:line="360" w:lineRule="auto"/>
               <w:jc w:val="both"/>
               <w:rPr>
                 <w:rFonts w:cs="Times New Roman"/>
@@ -33809,7 +34171,6 @@
     </w:tbl>
     <w:p>
       <w:pPr>
-        <w:spacing w:line="360" w:lineRule="auto"/>
         <w:jc w:val="both"/>
         <w:rPr>
           <w:rFonts w:cs="Times New Roman"/>
@@ -33872,7 +34233,6 @@
     </w:p>
     <w:p>
       <w:pPr>
-        <w:spacing w:line="360" w:lineRule="auto"/>
         <w:ind w:firstLine="480"/>
         <w:jc w:val="both"/>
         <w:rPr>
@@ -33930,7 +34290,6 @@
     </w:p>
     <w:p>
       <w:pPr>
-        <w:spacing w:line="360" w:lineRule="auto"/>
         <w:ind w:firstLine="480"/>
         <w:jc w:val="both"/>
         <w:rPr>
@@ -34104,6 +34463,50 @@
           <w:tcPr>
             <w:tcW w:w="9061" w:type="dxa"/>
             <w:gridSpan w:val="3"/>
+            <w:shd w:val="clear" w:color="auto" w:fill="BFBFBF" w:themeFill="background1" w:themeFillShade="BF"/>
+          </w:tcPr>
+          <w:p>
+            <w:pPr>
+              <w:spacing w:line="276" w:lineRule="auto"/>
+              <w:jc w:val="center"/>
+              <w:rPr>
+                <w:rFonts w:cs="Times New Roman"/>
+                <w:b/>
+                <w:bCs/>
+              </w:rPr>
+            </w:pPr>
+            <w:r>
+              <w:rPr>
+                <w:rFonts w:cs="Times New Roman" w:hint="eastAsia"/>
+                <w:b/>
+                <w:bCs/>
+              </w:rPr>
+              <w:t>專利編號</w:t>
+            </w:r>
+            <w:r>
+              <w:rPr>
+                <w:rFonts w:cs="Times New Roman"/>
+                <w:b/>
+                <w:bCs/>
+              </w:rPr>
+              <w:t>13794125</w:t>
+            </w:r>
+            <w:r>
+              <w:rPr>
+                <w:rFonts w:cs="Times New Roman" w:hint="eastAsia"/>
+                <w:b/>
+                <w:bCs/>
+              </w:rPr>
+              <w:t>摘要</w:t>
+            </w:r>
+          </w:p>
+        </w:tc>
+      </w:tr>
+      <w:tr>
+        <w:tc>
+          <w:tcPr>
+            <w:tcW w:w="9061" w:type="dxa"/>
+            <w:gridSpan w:val="3"/>
           </w:tcPr>
           <w:p>
             <w:pPr>
@@ -34117,7 +34520,14 @@
               <w:rPr>
                 <w:rFonts w:cs="Times New Roman"/>
               </w:rPr>
-              <w:t xml:space="preserve">"In embodiments of spatially coherent nearest neighbor fields, initial matching patches of a nearest neighbor field can be determined at image grid locations of a first digital image and a second digital image. Spatial coherency can be enforced for each matching patch in the second digital image with reference to respective matching patches in the first digital image based on motion data of neighboring matching patches. A multi-resolution iterative process can then update each spatially coherent matching patch based on overlapping grid regions of the matching patches that are evaluated for matching regions of the first and second digital images. An optimal, spatially coherent matching patch can be selected for each of the image grid locations of the first and second digital images based on iterative interaction to enforce the spatial </w:t>
+              <w:t xml:space="preserve">"In embodiments of spatially coherent nearest neighbor fields, initial matching patches of a nearest neighbor field can be determined at image grid locations of a first digital image and a second digital image. Spatial coherency can be enforced for each matching patch in the second digital image with reference to respective matching patches in the first digital image based on motion data of neighboring matching patches. A multi-resolution iterative process can then update each spatially coherent matching patch based on overlapping grid regions of the matching patches that are evaluated for matching regions of the first and second digital </w:t>
+            </w:r>
+            <w:r>
+              <w:rPr>
+                <w:rFonts w:cs="Times New Roman"/>
+              </w:rPr>
+              <w:lastRenderedPageBreak/>
+              <w:t xml:space="preserve">images. An optimal, spatially coherent matching patch can be selected for each of the image grid locations of the first and second digital images based on iterative interaction to enforce the spatial </w:t>
             </w:r>
             <w:proofErr w:type="gramStart"/>
             <w:r>
@@ -34141,19 +34551,22 @@
           <w:tcPr>
             <w:tcW w:w="7508" w:type="dxa"/>
             <w:gridSpan w:val="2"/>
-            <w:shd w:val="clear" w:color="auto" w:fill="D0CECE" w:themeFill="background2" w:themeFillShade="E6"/>
+            <w:shd w:val="clear" w:color="auto" w:fill="BFBFBF" w:themeFill="background1" w:themeFillShade="BF"/>
           </w:tcPr>
           <w:p>
             <w:pPr>
-              <w:spacing w:line="360" w:lineRule="auto"/>
               <w:jc w:val="center"/>
               <w:rPr>
                 <w:rFonts w:cs="Times New Roman"/>
+                <w:b/>
+                <w:bCs/>
               </w:rPr>
             </w:pPr>
             <w:r>
               <w:rPr>
                 <w:rFonts w:cs="Times New Roman" w:hint="eastAsia"/>
+                <w:b/>
+                <w:bCs/>
               </w:rPr>
               <w:t>前五名工程參數</w:t>
             </w:r>
@@ -34162,19 +34575,22 @@
         <w:tc>
           <w:tcPr>
             <w:tcW w:w="1553" w:type="dxa"/>
-            <w:shd w:val="clear" w:color="auto" w:fill="D0CECE" w:themeFill="background2" w:themeFillShade="E6"/>
+            <w:shd w:val="clear" w:color="auto" w:fill="BFBFBF" w:themeFill="background1" w:themeFillShade="BF"/>
           </w:tcPr>
           <w:p>
             <w:pPr>
-              <w:spacing w:line="360" w:lineRule="auto"/>
               <w:jc w:val="center"/>
               <w:rPr>
                 <w:rFonts w:cs="Times New Roman"/>
+                <w:b/>
+                <w:bCs/>
               </w:rPr>
             </w:pPr>
             <w:r>
               <w:rPr>
                 <w:rFonts w:cs="Times New Roman" w:hint="eastAsia"/>
+                <w:b/>
+                <w:bCs/>
               </w:rPr>
               <w:t>相關分數</w:t>
             </w:r>
@@ -34189,7 +34605,6 @@
           </w:tcPr>
           <w:p>
             <w:pPr>
-              <w:spacing w:line="360" w:lineRule="auto"/>
               <w:rPr>
                 <w:rFonts w:cs="Times New Roman"/>
               </w:rPr>
@@ -34223,7 +34638,6 @@
           </w:tcPr>
           <w:p>
             <w:pPr>
-              <w:spacing w:line="360" w:lineRule="auto"/>
               <w:jc w:val="both"/>
               <w:rPr>
                 <w:rFonts w:cs="Times New Roman"/>
@@ -34247,7 +34661,6 @@
           </w:tcPr>
           <w:p>
             <w:pPr>
-              <w:spacing w:line="360" w:lineRule="auto"/>
               <w:rPr>
                 <w:rFonts w:cs="Times New Roman"/>
               </w:rPr>
@@ -34256,7 +34669,6 @@
               <w:rPr>
                 <w:rFonts w:cs="Times New Roman" w:hint="eastAsia"/>
               </w:rPr>
-              <w:lastRenderedPageBreak/>
               <w:t>5</w:t>
             </w:r>
             <w:r>
@@ -34279,7 +34691,6 @@
           </w:tcPr>
           <w:p>
             <w:pPr>
-              <w:spacing w:line="360" w:lineRule="auto"/>
               <w:jc w:val="both"/>
               <w:rPr>
                 <w:rFonts w:cs="Times New Roman"/>
@@ -34302,7 +34713,6 @@
           </w:tcPr>
           <w:p>
             <w:pPr>
-              <w:spacing w:line="360" w:lineRule="auto"/>
               <w:rPr>
                 <w:rFonts w:cs="Times New Roman"/>
               </w:rPr>
@@ -34333,7 +34743,6 @@
           </w:tcPr>
           <w:p>
             <w:pPr>
-              <w:spacing w:line="360" w:lineRule="auto"/>
               <w:jc w:val="both"/>
               <w:rPr>
                 <w:rFonts w:cs="Times New Roman"/>
@@ -34356,7 +34765,6 @@
           </w:tcPr>
           <w:p>
             <w:pPr>
-              <w:spacing w:line="360" w:lineRule="auto"/>
               <w:rPr>
                 <w:rFonts w:cs="Times New Roman"/>
               </w:rPr>
@@ -34387,7 +34795,6 @@
           </w:tcPr>
           <w:p>
             <w:pPr>
-              <w:spacing w:line="360" w:lineRule="auto"/>
               <w:jc w:val="both"/>
               <w:rPr>
                 <w:rFonts w:cs="Times New Roman"/>
@@ -34410,7 +34817,6 @@
           </w:tcPr>
           <w:p>
             <w:pPr>
-              <w:spacing w:line="360" w:lineRule="auto"/>
               <w:rPr>
                 <w:rFonts w:cs="Times New Roman"/>
               </w:rPr>
@@ -34441,7 +34847,6 @@
           </w:tcPr>
           <w:p>
             <w:pPr>
-              <w:spacing w:line="360" w:lineRule="auto"/>
               <w:jc w:val="both"/>
               <w:rPr>
                 <w:rFonts w:cs="Times New Roman"/>
@@ -34466,19 +34871,22 @@
         <w:tc>
           <w:tcPr>
             <w:tcW w:w="2122" w:type="dxa"/>
-            <w:shd w:val="clear" w:color="auto" w:fill="D0CECE" w:themeFill="background2" w:themeFillShade="E6"/>
+            <w:shd w:val="clear" w:color="auto" w:fill="BFBFBF" w:themeFill="background1" w:themeFillShade="BF"/>
           </w:tcPr>
           <w:p>
             <w:pPr>
-              <w:spacing w:line="360" w:lineRule="auto"/>
               <w:jc w:val="center"/>
               <w:rPr>
                 <w:rFonts w:cs="Times New Roman"/>
+                <w:b/>
+                <w:bCs/>
               </w:rPr>
             </w:pPr>
             <w:r>
               <w:rPr>
                 <w:rFonts w:cs="Times New Roman" w:hint="eastAsia"/>
+                <w:b/>
+                <w:bCs/>
               </w:rPr>
               <w:t>段落</w:t>
             </w:r>
@@ -34487,19 +34895,30 @@
         <w:tc>
           <w:tcPr>
             <w:tcW w:w="5386" w:type="dxa"/>
-            <w:shd w:val="clear" w:color="auto" w:fill="D0CECE" w:themeFill="background2" w:themeFillShade="E6"/>
+            <w:shd w:val="clear" w:color="auto" w:fill="BFBFBF" w:themeFill="background1" w:themeFillShade="BF"/>
           </w:tcPr>
           <w:p>
             <w:pPr>
-              <w:spacing w:line="360" w:lineRule="auto"/>
               <w:jc w:val="center"/>
               <w:rPr>
                 <w:rFonts w:cs="Times New Roman"/>
+                <w:b/>
+                <w:bCs/>
               </w:rPr>
             </w:pPr>
             <w:r>
               <w:rPr>
                 <w:rFonts w:cs="Times New Roman" w:hint="eastAsia"/>
+                <w:b/>
+                <w:bCs/>
+              </w:rPr>
+              <w:t>各段落</w:t>
+            </w:r>
+            <w:r>
+              <w:rPr>
+                <w:rFonts w:cs="Times New Roman" w:hint="eastAsia"/>
+                <w:b/>
+                <w:bCs/>
               </w:rPr>
               <w:t>最高分工程參數編號</w:t>
             </w:r>
@@ -34508,19 +34927,22 @@
         <w:tc>
           <w:tcPr>
             <w:tcW w:w="1553" w:type="dxa"/>
-            <w:shd w:val="clear" w:color="auto" w:fill="D0CECE" w:themeFill="background2" w:themeFillShade="E6"/>
+            <w:shd w:val="clear" w:color="auto" w:fill="BFBFBF" w:themeFill="background1" w:themeFillShade="BF"/>
           </w:tcPr>
           <w:p>
             <w:pPr>
-              <w:spacing w:line="360" w:lineRule="auto"/>
               <w:jc w:val="center"/>
               <w:rPr>
                 <w:rFonts w:cs="Times New Roman"/>
+                <w:b/>
+                <w:bCs/>
               </w:rPr>
             </w:pPr>
             <w:r>
               <w:rPr>
                 <w:rFonts w:cs="Times New Roman" w:hint="eastAsia"/>
+                <w:b/>
+                <w:bCs/>
               </w:rPr>
               <w:t>分數</w:t>
             </w:r>
@@ -34534,7 +34956,6 @@
           </w:tcPr>
           <w:p>
             <w:pPr>
-              <w:spacing w:line="360" w:lineRule="auto"/>
               <w:jc w:val="both"/>
               <w:rPr>
                 <w:rFonts w:cs="Times New Roman"/>
@@ -34560,7 +34981,6 @@
           </w:tcPr>
           <w:p>
             <w:pPr>
-              <w:spacing w:line="360" w:lineRule="auto"/>
               <w:jc w:val="both"/>
               <w:rPr>
                 <w:rFonts w:cs="Times New Roman"/>
@@ -34609,7 +35029,6 @@
           </w:tcPr>
           <w:p>
             <w:pPr>
-              <w:spacing w:line="360" w:lineRule="auto"/>
               <w:jc w:val="both"/>
               <w:rPr>
                 <w:rFonts w:cs="Times New Roman"/>
@@ -34633,7 +35052,6 @@
           </w:tcPr>
           <w:p>
             <w:pPr>
-              <w:spacing w:line="360" w:lineRule="auto"/>
               <w:jc w:val="both"/>
               <w:rPr>
                 <w:rFonts w:cs="Times New Roman"/>
@@ -34659,7 +35077,6 @@
           </w:tcPr>
           <w:p>
             <w:pPr>
-              <w:spacing w:line="360" w:lineRule="auto"/>
               <w:jc w:val="both"/>
               <w:rPr>
                 <w:rFonts w:cs="Times New Roman"/>
@@ -34703,7 +35120,6 @@
           </w:tcPr>
           <w:p>
             <w:pPr>
-              <w:spacing w:line="360" w:lineRule="auto"/>
               <w:jc w:val="both"/>
               <w:rPr>
                 <w:rFonts w:cs="Times New Roman"/>
@@ -34731,7 +35147,6 @@
           </w:tcPr>
           <w:p>
             <w:pPr>
-              <w:spacing w:line="360" w:lineRule="auto"/>
               <w:jc w:val="both"/>
               <w:rPr>
                 <w:rFonts w:cs="Times New Roman"/>
@@ -34757,7 +35172,6 @@
           </w:tcPr>
           <w:p>
             <w:pPr>
-              <w:spacing w:line="360" w:lineRule="auto"/>
               <w:jc w:val="both"/>
               <w:rPr>
                 <w:rFonts w:cs="Times New Roman"/>
@@ -34801,7 +35215,6 @@
           </w:tcPr>
           <w:p>
             <w:pPr>
-              <w:spacing w:line="360" w:lineRule="auto"/>
               <w:jc w:val="both"/>
               <w:rPr>
                 <w:rFonts w:cs="Times New Roman"/>
@@ -34825,7 +35238,6 @@
     </w:tbl>
     <w:p>
       <w:pPr>
-        <w:spacing w:line="360" w:lineRule="auto"/>
         <w:ind w:firstLine="480"/>
         <w:jc w:val="both"/>
         <w:rPr>
@@ -34842,7 +35254,7 @@
         <w:rPr>
           <w:rFonts w:cs="Times New Roman" w:hint="eastAsia"/>
         </w:rPr>
-        <w:t>3-5</w:t>
+        <w:t>6</w:t>
       </w:r>
       <w:r>
         <w:rPr>
@@ -35065,6 +35477,49 @@
           <w:tcPr>
             <w:tcW w:w="9061" w:type="dxa"/>
             <w:gridSpan w:val="3"/>
+            <w:shd w:val="clear" w:color="auto" w:fill="BFBFBF" w:themeFill="background1" w:themeFillShade="BF"/>
+          </w:tcPr>
+          <w:p>
+            <w:pPr>
+              <w:spacing w:line="276" w:lineRule="auto"/>
+              <w:jc w:val="center"/>
+              <w:rPr>
+                <w:b/>
+                <w:bCs/>
+              </w:rPr>
+            </w:pPr>
+            <w:r>
+              <w:rPr>
+                <w:rFonts w:cs="Times New Roman" w:hint="eastAsia"/>
+                <w:b/>
+                <w:bCs/>
+              </w:rPr>
+              <w:t>專利編號</w:t>
+            </w:r>
+            <w:r>
+              <w:rPr>
+                <w:rFonts w:cs="Times New Roman"/>
+                <w:b/>
+                <w:bCs/>
+              </w:rPr>
+              <w:t>12397463</w:t>
+            </w:r>
+            <w:r>
+              <w:rPr>
+                <w:rFonts w:cs="Times New Roman" w:hint="eastAsia"/>
+                <w:b/>
+                <w:bCs/>
+              </w:rPr>
+              <w:t>摘要</w:t>
+            </w:r>
+          </w:p>
+        </w:tc>
+      </w:tr>
+      <w:tr>
+        <w:tc>
+          <w:tcPr>
+            <w:tcW w:w="9061" w:type="dxa"/>
+            <w:gridSpan w:val="3"/>
           </w:tcPr>
           <w:p>
             <w:pPr>
@@ -35075,7 +35530,11 @@
               </w:rPr>
             </w:pPr>
             <w:r>
-              <w:t>"A method and apparatus for encoding and decoding a channel in a communication system using a Low-Density Parity-Check (LDPC) code. The encoding method includes determining a modulation scheme for transmitting a symbol; determining a shortening pattern in consideration of the determined modulation scheme; grouping columns corresponding to an information word in a parity-check matrix of the LDPC code into a plurality of column groups; ordering the column groups; determining a range of a resulting information word desired to be obtained by shortening the information word; based on the range of the resulting information word, performing column group-by-column group shortening on the ordered column groups of the information word, according to the determined shortening pattern; and LDPC-encoding the shortened information word."</w:t>
+              <w:t xml:space="preserve">"A method and apparatus for encoding and decoding a channel in a communication system using a Low-Density Parity-Check (LDPC) code. The encoding method includes determining a modulation scheme for transmitting a symbol; determining a shortening pattern in consideration of the determined modulation scheme; grouping columns corresponding to an information word in a parity-check matrix of the LDPC code into a plurality of column groups; ordering the column groups; determining a range of a resulting information word desired to be obtained by shortening the information word; based on the range of the resulting </w:t>
+            </w:r>
+            <w:r>
+              <w:lastRenderedPageBreak/>
+              <w:t>information word, performing column group-by-column group shortening on the ordered column groups of the information word, according to the determined shortening pattern; and LDPC-encoding the shortened information word."</w:t>
             </w:r>
           </w:p>
         </w:tc>
@@ -35085,20 +35544,24 @@
           <w:tcPr>
             <w:tcW w:w="7508" w:type="dxa"/>
             <w:gridSpan w:val="2"/>
-            <w:shd w:val="clear" w:color="auto" w:fill="D0CECE" w:themeFill="background2" w:themeFillShade="E6"/>
+            <w:shd w:val="clear" w:color="auto" w:fill="BFBFBF" w:themeFill="background1" w:themeFillShade="BF"/>
           </w:tcPr>
           <w:p>
             <w:pPr>
-              <w:spacing w:line="360" w:lineRule="auto"/>
               <w:jc w:val="center"/>
               <w:rPr>
                 <w:rFonts w:cs="Times New Roman"/>
+                <w:b/>
+                <w:bCs/>
               </w:rPr>
             </w:pPr>
             <w:r>
               <w:rPr>
                 <w:rFonts w:cs="Times New Roman" w:hint="eastAsia"/>
-              </w:rPr>
+                <w:b/>
+                <w:bCs/>
+              </w:rPr>
+              <w:lastRenderedPageBreak/>
               <w:t>前五名工程參數</w:t>
             </w:r>
           </w:p>
@@ -35106,19 +35569,22 @@
         <w:tc>
           <w:tcPr>
             <w:tcW w:w="1553" w:type="dxa"/>
-            <w:shd w:val="clear" w:color="auto" w:fill="D0CECE" w:themeFill="background2" w:themeFillShade="E6"/>
+            <w:shd w:val="clear" w:color="auto" w:fill="BFBFBF" w:themeFill="background1" w:themeFillShade="BF"/>
           </w:tcPr>
           <w:p>
             <w:pPr>
-              <w:spacing w:line="360" w:lineRule="auto"/>
               <w:jc w:val="center"/>
               <w:rPr>
                 <w:rFonts w:cs="Times New Roman"/>
+                <w:b/>
+                <w:bCs/>
               </w:rPr>
             </w:pPr>
             <w:r>
               <w:rPr>
                 <w:rFonts w:cs="Times New Roman" w:hint="eastAsia"/>
+                <w:b/>
+                <w:bCs/>
               </w:rPr>
               <w:t>相關分數</w:t>
             </w:r>
@@ -35133,7 +35599,6 @@
           </w:tcPr>
           <w:p>
             <w:pPr>
-              <w:spacing w:line="360" w:lineRule="auto"/>
               <w:rPr>
                 <w:rFonts w:cs="Times New Roman"/>
               </w:rPr>
@@ -35174,7 +35639,6 @@
           </w:tcPr>
           <w:p>
             <w:pPr>
-              <w:spacing w:line="360" w:lineRule="auto"/>
               <w:jc w:val="both"/>
               <w:rPr>
                 <w:rFonts w:cs="Times New Roman"/>
@@ -35198,7 +35662,6 @@
           </w:tcPr>
           <w:p>
             <w:pPr>
-              <w:spacing w:line="360" w:lineRule="auto"/>
               <w:rPr>
                 <w:rFonts w:cs="Times New Roman"/>
               </w:rPr>
@@ -35232,7 +35695,6 @@
           </w:tcPr>
           <w:p>
             <w:pPr>
-              <w:spacing w:line="360" w:lineRule="auto"/>
               <w:jc w:val="both"/>
               <w:rPr>
                 <w:rFonts w:cs="Times New Roman"/>
@@ -35255,7 +35717,6 @@
           </w:tcPr>
           <w:p>
             <w:pPr>
-              <w:spacing w:line="360" w:lineRule="auto"/>
               <w:rPr>
                 <w:rFonts w:cs="Times New Roman"/>
               </w:rPr>
@@ -35286,7 +35747,6 @@
           </w:tcPr>
           <w:p>
             <w:pPr>
-              <w:spacing w:line="360" w:lineRule="auto"/>
               <w:jc w:val="both"/>
               <w:rPr>
                 <w:rFonts w:cs="Times New Roman"/>
@@ -35309,7 +35769,6 @@
           </w:tcPr>
           <w:p>
             <w:pPr>
-              <w:spacing w:line="360" w:lineRule="auto"/>
               <w:rPr>
                 <w:rFonts w:cs="Times New Roman"/>
               </w:rPr>
@@ -35318,7 +35777,6 @@
               <w:rPr>
                 <w:rFonts w:cs="Times New Roman" w:hint="eastAsia"/>
               </w:rPr>
-              <w:lastRenderedPageBreak/>
               <w:t>3</w:t>
             </w:r>
             <w:r>
@@ -35361,7 +35819,6 @@
           </w:tcPr>
           <w:p>
             <w:pPr>
-              <w:spacing w:line="360" w:lineRule="auto"/>
               <w:jc w:val="both"/>
               <w:rPr>
                 <w:rFonts w:cs="Times New Roman"/>
@@ -35384,7 +35841,6 @@
           </w:tcPr>
           <w:p>
             <w:pPr>
-              <w:spacing w:line="360" w:lineRule="auto"/>
               <w:rPr>
                 <w:rFonts w:cs="Times New Roman"/>
               </w:rPr>
@@ -35427,7 +35883,6 @@
           </w:tcPr>
           <w:p>
             <w:pPr>
-              <w:spacing w:line="360" w:lineRule="auto"/>
               <w:jc w:val="both"/>
               <w:rPr>
                 <w:rFonts w:cs="Times New Roman"/>
@@ -35446,19 +35901,22 @@
         <w:tc>
           <w:tcPr>
             <w:tcW w:w="2122" w:type="dxa"/>
-            <w:shd w:val="clear" w:color="auto" w:fill="D0CECE" w:themeFill="background2" w:themeFillShade="E6"/>
+            <w:shd w:val="clear" w:color="auto" w:fill="BFBFBF" w:themeFill="background1" w:themeFillShade="BF"/>
           </w:tcPr>
           <w:p>
             <w:pPr>
-              <w:spacing w:line="360" w:lineRule="auto"/>
               <w:jc w:val="center"/>
               <w:rPr>
                 <w:rFonts w:cs="Times New Roman"/>
+                <w:b/>
+                <w:bCs/>
               </w:rPr>
             </w:pPr>
             <w:r>
               <w:rPr>
                 <w:rFonts w:cs="Times New Roman" w:hint="eastAsia"/>
+                <w:b/>
+                <w:bCs/>
               </w:rPr>
               <w:t>段落</w:t>
             </w:r>
@@ -35467,19 +35925,30 @@
         <w:tc>
           <w:tcPr>
             <w:tcW w:w="5386" w:type="dxa"/>
-            <w:shd w:val="clear" w:color="auto" w:fill="D0CECE" w:themeFill="background2" w:themeFillShade="E6"/>
+            <w:shd w:val="clear" w:color="auto" w:fill="BFBFBF" w:themeFill="background1" w:themeFillShade="BF"/>
           </w:tcPr>
           <w:p>
             <w:pPr>
-              <w:spacing w:line="360" w:lineRule="auto"/>
               <w:jc w:val="center"/>
               <w:rPr>
                 <w:rFonts w:cs="Times New Roman"/>
+                <w:b/>
+                <w:bCs/>
               </w:rPr>
             </w:pPr>
             <w:r>
               <w:rPr>
                 <w:rFonts w:cs="Times New Roman" w:hint="eastAsia"/>
+                <w:b/>
+                <w:bCs/>
+              </w:rPr>
+              <w:t>各段落</w:t>
+            </w:r>
+            <w:r>
+              <w:rPr>
+                <w:rFonts w:cs="Times New Roman" w:hint="eastAsia"/>
+                <w:b/>
+                <w:bCs/>
               </w:rPr>
               <w:t>最高分工程參數編號</w:t>
             </w:r>
@@ -35488,19 +35957,22 @@
         <w:tc>
           <w:tcPr>
             <w:tcW w:w="1553" w:type="dxa"/>
-            <w:shd w:val="clear" w:color="auto" w:fill="D0CECE" w:themeFill="background2" w:themeFillShade="E6"/>
+            <w:shd w:val="clear" w:color="auto" w:fill="BFBFBF" w:themeFill="background1" w:themeFillShade="BF"/>
           </w:tcPr>
           <w:p>
             <w:pPr>
-              <w:spacing w:line="360" w:lineRule="auto"/>
               <w:jc w:val="center"/>
               <w:rPr>
                 <w:rFonts w:cs="Times New Roman"/>
+                <w:b/>
+                <w:bCs/>
               </w:rPr>
             </w:pPr>
             <w:r>
               <w:rPr>
                 <w:rFonts w:cs="Times New Roman" w:hint="eastAsia"/>
+                <w:b/>
+                <w:bCs/>
               </w:rPr>
               <w:t>分數</w:t>
             </w:r>
@@ -35514,7 +35986,6 @@
           </w:tcPr>
           <w:p>
             <w:pPr>
-              <w:spacing w:line="360" w:lineRule="auto"/>
               <w:jc w:val="both"/>
               <w:rPr>
                 <w:rFonts w:cs="Times New Roman"/>
@@ -35540,7 +36011,6 @@
           </w:tcPr>
           <w:p>
             <w:pPr>
-              <w:spacing w:line="360" w:lineRule="auto"/>
               <w:jc w:val="both"/>
               <w:rPr>
                 <w:rFonts w:cs="Times New Roman"/>
@@ -35590,7 +36060,6 @@
           </w:tcPr>
           <w:p>
             <w:pPr>
-              <w:spacing w:line="360" w:lineRule="auto"/>
               <w:jc w:val="both"/>
               <w:rPr>
                 <w:rFonts w:cs="Times New Roman"/>
@@ -35614,7 +36083,6 @@
           </w:tcPr>
           <w:p>
             <w:pPr>
-              <w:spacing w:line="360" w:lineRule="auto"/>
               <w:jc w:val="both"/>
               <w:rPr>
                 <w:rFonts w:cs="Times New Roman"/>
@@ -35640,7 +36108,6 @@
           </w:tcPr>
           <w:p>
             <w:pPr>
-              <w:spacing w:line="360" w:lineRule="auto"/>
               <w:jc w:val="both"/>
               <w:rPr>
                 <w:rFonts w:cs="Times New Roman"/>
@@ -35690,7 +36157,6 @@
           </w:tcPr>
           <w:p>
             <w:pPr>
-              <w:spacing w:line="360" w:lineRule="auto"/>
               <w:jc w:val="both"/>
               <w:rPr>
                 <w:rFonts w:cs="Times New Roman"/>
@@ -35718,7 +36184,6 @@
           </w:tcPr>
           <w:p>
             <w:pPr>
-              <w:spacing w:line="360" w:lineRule="auto"/>
               <w:jc w:val="both"/>
               <w:rPr>
                 <w:rFonts w:cs="Times New Roman"/>
@@ -35744,7 +36209,6 @@
           </w:tcPr>
           <w:p>
             <w:pPr>
-              <w:spacing w:line="360" w:lineRule="auto"/>
               <w:jc w:val="both"/>
               <w:rPr>
                 <w:rFonts w:cs="Times New Roman"/>
@@ -35802,7 +36266,6 @@
           </w:tcPr>
           <w:p>
             <w:pPr>
-              <w:spacing w:line="360" w:lineRule="auto"/>
               <w:jc w:val="both"/>
               <w:rPr>
                 <w:rFonts w:cs="Times New Roman"/>
@@ -35826,13 +36289,30 @@
     </w:tbl>
     <w:p>
       <w:pPr>
-        <w:spacing w:line="360" w:lineRule="auto"/>
         <w:ind w:firstLine="480"/>
         <w:jc w:val="both"/>
         <w:rPr>
           <w:rFonts w:cs="Times New Roman"/>
         </w:rPr>
       </w:pPr>
+      <w:r>
+        <w:rPr>
+          <w:rFonts w:cs="Times New Roman" w:hint="eastAsia"/>
+        </w:rPr>
+        <w:t>表</w:t>
+      </w:r>
+      <w:r>
+        <w:rPr>
+          <w:rFonts w:cs="Times New Roman" w:hint="eastAsia"/>
+        </w:rPr>
+        <w:t>7</w:t>
+      </w:r>
+      <w:r>
+        <w:rPr>
+          <w:rFonts w:cs="Times New Roman" w:hint="eastAsia"/>
+        </w:rPr>
+        <w:t>中，</w:t>
+      </w:r>
       <w:r>
         <w:rPr>
           <w:rFonts w:cs="Times New Roman"/>
@@ -36008,6 +36488,50 @@
           <w:tcPr>
             <w:tcW w:w="9061" w:type="dxa"/>
             <w:gridSpan w:val="3"/>
+            <w:shd w:val="clear" w:color="auto" w:fill="BFBFBF" w:themeFill="background1" w:themeFillShade="BF"/>
+          </w:tcPr>
+          <w:p>
+            <w:pPr>
+              <w:spacing w:line="276" w:lineRule="auto"/>
+              <w:jc w:val="center"/>
+              <w:rPr>
+                <w:rFonts w:cs="Times New Roman"/>
+                <w:b/>
+                <w:bCs/>
+              </w:rPr>
+            </w:pPr>
+            <w:r>
+              <w:rPr>
+                <w:rFonts w:cs="Times New Roman" w:hint="eastAsia"/>
+                <w:b/>
+                <w:bCs/>
+              </w:rPr>
+              <w:t>專利編號</w:t>
+            </w:r>
+            <w:r>
+              <w:rPr>
+                <w:rFonts w:cs="Times New Roman"/>
+                <w:b/>
+                <w:bCs/>
+              </w:rPr>
+              <w:t>12393670</w:t>
+            </w:r>
+            <w:r>
+              <w:rPr>
+                <w:rFonts w:cs="Times New Roman" w:hint="eastAsia"/>
+                <w:b/>
+                <w:bCs/>
+              </w:rPr>
+              <w:t>摘要</w:t>
+            </w:r>
+          </w:p>
+        </w:tc>
+      </w:tr>
+      <w:tr>
+        <w:tc>
+          <w:tcPr>
+            <w:tcW w:w="9061" w:type="dxa"/>
+            <w:gridSpan w:val="3"/>
           </w:tcPr>
           <w:p>
             <w:pPr>
@@ -36031,19 +36555,22 @@
           <w:tcPr>
             <w:tcW w:w="7508" w:type="dxa"/>
             <w:gridSpan w:val="2"/>
-            <w:shd w:val="clear" w:color="auto" w:fill="D0CECE" w:themeFill="background2" w:themeFillShade="E6"/>
+            <w:shd w:val="clear" w:color="auto" w:fill="BFBFBF" w:themeFill="background1" w:themeFillShade="BF"/>
           </w:tcPr>
           <w:p>
             <w:pPr>
-              <w:spacing w:line="360" w:lineRule="auto"/>
               <w:jc w:val="center"/>
               <w:rPr>
                 <w:rFonts w:cs="Times New Roman"/>
+                <w:b/>
+                <w:bCs/>
               </w:rPr>
             </w:pPr>
             <w:r>
               <w:rPr>
                 <w:rFonts w:cs="Times New Roman" w:hint="eastAsia"/>
+                <w:b/>
+                <w:bCs/>
               </w:rPr>
               <w:t>前五名工程參數</w:t>
             </w:r>
@@ -36052,19 +36579,22 @@
         <w:tc>
           <w:tcPr>
             <w:tcW w:w="1553" w:type="dxa"/>
-            <w:shd w:val="clear" w:color="auto" w:fill="D0CECE" w:themeFill="background2" w:themeFillShade="E6"/>
+            <w:shd w:val="clear" w:color="auto" w:fill="BFBFBF" w:themeFill="background1" w:themeFillShade="BF"/>
           </w:tcPr>
           <w:p>
             <w:pPr>
-              <w:spacing w:line="360" w:lineRule="auto"/>
               <w:jc w:val="center"/>
               <w:rPr>
                 <w:rFonts w:cs="Times New Roman"/>
+                <w:b/>
+                <w:bCs/>
               </w:rPr>
             </w:pPr>
             <w:r>
               <w:rPr>
                 <w:rFonts w:cs="Times New Roman" w:hint="eastAsia"/>
+                <w:b/>
+                <w:bCs/>
               </w:rPr>
               <w:t>相關分數</w:t>
             </w:r>
@@ -36079,7 +36609,6 @@
           </w:tcPr>
           <w:p>
             <w:pPr>
-              <w:spacing w:line="360" w:lineRule="auto"/>
               <w:rPr>
                 <w:rFonts w:cs="Times New Roman"/>
               </w:rPr>
@@ -36089,6 +36618,7 @@
                 <w:rFonts w:cs="Times New Roman" w:hint="eastAsia"/>
                 <w:color w:val="EE0000"/>
               </w:rPr>
+              <w:lastRenderedPageBreak/>
               <w:t>3</w:t>
             </w:r>
             <w:r>
@@ -36143,7 +36673,6 @@
           </w:tcPr>
           <w:p>
             <w:pPr>
-              <w:spacing w:line="360" w:lineRule="auto"/>
               <w:jc w:val="both"/>
               <w:rPr>
                 <w:rFonts w:cs="Times New Roman"/>
@@ -36167,7 +36696,6 @@
           </w:tcPr>
           <w:p>
             <w:pPr>
-              <w:spacing w:line="360" w:lineRule="auto"/>
               <w:rPr>
                 <w:rFonts w:cs="Times New Roman"/>
               </w:rPr>
@@ -36204,7 +36732,6 @@
           </w:tcPr>
           <w:p>
             <w:pPr>
-              <w:spacing w:line="360" w:lineRule="auto"/>
               <w:jc w:val="both"/>
               <w:rPr>
                 <w:rFonts w:cs="Times New Roman"/>
@@ -36227,7 +36754,6 @@
           </w:tcPr>
           <w:p>
             <w:pPr>
-              <w:spacing w:line="360" w:lineRule="auto"/>
               <w:rPr>
                 <w:rFonts w:cs="Times New Roman"/>
               </w:rPr>
@@ -36290,7 +36816,6 @@
           </w:tcPr>
           <w:p>
             <w:pPr>
-              <w:spacing w:line="360" w:lineRule="auto"/>
               <w:jc w:val="both"/>
               <w:rPr>
                 <w:rFonts w:cs="Times New Roman"/>
@@ -36313,7 +36838,6 @@
           </w:tcPr>
           <w:p>
             <w:pPr>
-              <w:spacing w:line="360" w:lineRule="auto"/>
               <w:rPr>
                 <w:rFonts w:cs="Times New Roman"/>
               </w:rPr>
@@ -36350,7 +36874,6 @@
           </w:tcPr>
           <w:p>
             <w:pPr>
-              <w:spacing w:line="360" w:lineRule="auto"/>
               <w:jc w:val="both"/>
               <w:rPr>
                 <w:rFonts w:cs="Times New Roman"/>
@@ -36373,7 +36896,6 @@
           </w:tcPr>
           <w:p>
             <w:pPr>
-              <w:spacing w:line="360" w:lineRule="auto"/>
               <w:rPr>
                 <w:rFonts w:cs="Times New Roman"/>
               </w:rPr>
@@ -36404,7 +36926,6 @@
           </w:tcPr>
           <w:p>
             <w:pPr>
-              <w:spacing w:line="360" w:lineRule="auto"/>
               <w:jc w:val="both"/>
               <w:rPr>
                 <w:rFonts w:cs="Times New Roman"/>
@@ -36423,19 +36944,22 @@
         <w:tc>
           <w:tcPr>
             <w:tcW w:w="2122" w:type="dxa"/>
-            <w:shd w:val="clear" w:color="auto" w:fill="D0CECE" w:themeFill="background2" w:themeFillShade="E6"/>
+            <w:shd w:val="clear" w:color="auto" w:fill="BFBFBF" w:themeFill="background1" w:themeFillShade="BF"/>
           </w:tcPr>
           <w:p>
             <w:pPr>
-              <w:spacing w:line="360" w:lineRule="auto"/>
               <w:jc w:val="center"/>
               <w:rPr>
                 <w:rFonts w:cs="Times New Roman"/>
+                <w:b/>
+                <w:bCs/>
               </w:rPr>
             </w:pPr>
             <w:r>
               <w:rPr>
                 <w:rFonts w:cs="Times New Roman" w:hint="eastAsia"/>
+                <w:b/>
+                <w:bCs/>
               </w:rPr>
               <w:t>段落</w:t>
             </w:r>
@@ -36444,19 +36968,30 @@
         <w:tc>
           <w:tcPr>
             <w:tcW w:w="5386" w:type="dxa"/>
-            <w:shd w:val="clear" w:color="auto" w:fill="D0CECE" w:themeFill="background2" w:themeFillShade="E6"/>
+            <w:shd w:val="clear" w:color="auto" w:fill="BFBFBF" w:themeFill="background1" w:themeFillShade="BF"/>
           </w:tcPr>
           <w:p>
             <w:pPr>
-              <w:spacing w:line="360" w:lineRule="auto"/>
               <w:jc w:val="center"/>
               <w:rPr>
                 <w:rFonts w:cs="Times New Roman"/>
+                <w:b/>
+                <w:bCs/>
               </w:rPr>
             </w:pPr>
             <w:r>
               <w:rPr>
                 <w:rFonts w:cs="Times New Roman" w:hint="eastAsia"/>
+                <w:b/>
+                <w:bCs/>
+              </w:rPr>
+              <w:t>各段落</w:t>
+            </w:r>
+            <w:r>
+              <w:rPr>
+                <w:rFonts w:cs="Times New Roman" w:hint="eastAsia"/>
+                <w:b/>
+                <w:bCs/>
               </w:rPr>
               <w:t>最高分工程參數編號</w:t>
             </w:r>
@@ -36465,19 +37000,22 @@
         <w:tc>
           <w:tcPr>
             <w:tcW w:w="1553" w:type="dxa"/>
-            <w:shd w:val="clear" w:color="auto" w:fill="D0CECE" w:themeFill="background2" w:themeFillShade="E6"/>
+            <w:shd w:val="clear" w:color="auto" w:fill="BFBFBF" w:themeFill="background1" w:themeFillShade="BF"/>
           </w:tcPr>
           <w:p>
             <w:pPr>
-              <w:spacing w:line="360" w:lineRule="auto"/>
               <w:jc w:val="center"/>
               <w:rPr>
                 <w:rFonts w:cs="Times New Roman"/>
+                <w:b/>
+                <w:bCs/>
               </w:rPr>
             </w:pPr>
             <w:r>
               <w:rPr>
                 <w:rFonts w:cs="Times New Roman" w:hint="eastAsia"/>
+                <w:b/>
+                <w:bCs/>
               </w:rPr>
               <w:t>分數</w:t>
             </w:r>
@@ -36491,7 +37029,6 @@
           </w:tcPr>
           <w:p>
             <w:pPr>
-              <w:spacing w:line="360" w:lineRule="auto"/>
               <w:jc w:val="both"/>
               <w:rPr>
                 <w:rFonts w:cs="Times New Roman"/>
@@ -36517,7 +37054,6 @@
           </w:tcPr>
           <w:p>
             <w:pPr>
-              <w:spacing w:line="360" w:lineRule="auto"/>
               <w:jc w:val="both"/>
               <w:rPr>
                 <w:rFonts w:cs="Times New Roman"/>
@@ -36560,7 +37096,6 @@
           </w:tcPr>
           <w:p>
             <w:pPr>
-              <w:spacing w:line="360" w:lineRule="auto"/>
               <w:jc w:val="both"/>
               <w:rPr>
                 <w:rFonts w:cs="Times New Roman"/>
@@ -36584,7 +37119,6 @@
           </w:tcPr>
           <w:p>
             <w:pPr>
-              <w:spacing w:line="360" w:lineRule="auto"/>
               <w:jc w:val="both"/>
               <w:rPr>
                 <w:rFonts w:cs="Times New Roman"/>
@@ -36610,7 +37144,6 @@
           </w:tcPr>
           <w:p>
             <w:pPr>
-              <w:spacing w:line="360" w:lineRule="auto"/>
               <w:jc w:val="both"/>
               <w:rPr>
                 <w:rFonts w:cs="Times New Roman"/>
@@ -36656,7 +37189,6 @@
           </w:tcPr>
           <w:p>
             <w:pPr>
-              <w:spacing w:line="360" w:lineRule="auto"/>
               <w:jc w:val="both"/>
               <w:rPr>
                 <w:rFonts w:cs="Times New Roman"/>
@@ -36684,7 +37216,6 @@
           </w:tcPr>
           <w:p>
             <w:pPr>
-              <w:spacing w:line="360" w:lineRule="auto"/>
               <w:jc w:val="both"/>
               <w:rPr>
                 <w:rFonts w:cs="Times New Roman"/>
@@ -36694,7 +37225,6 @@
               <w:rPr>
                 <w:rFonts w:cs="Times New Roman" w:hint="eastAsia"/>
               </w:rPr>
-              <w:lastRenderedPageBreak/>
               <w:t>請求項</w:t>
             </w:r>
             <w:r>
@@ -36711,7 +37241,6 @@
           </w:tcPr>
           <w:p>
             <w:pPr>
-              <w:spacing w:line="360" w:lineRule="auto"/>
               <w:jc w:val="both"/>
               <w:rPr>
                 <w:rFonts w:cs="Times New Roman"/>
@@ -36761,7 +37290,6 @@
           </w:tcPr>
           <w:p>
             <w:pPr>
-              <w:spacing w:line="360" w:lineRule="auto"/>
               <w:jc w:val="both"/>
               <w:rPr>
                 <w:rFonts w:cs="Times New Roman"/>
@@ -36785,7 +37313,6 @@
     </w:tbl>
     <w:p>
       <w:pPr>
-        <w:spacing w:line="360" w:lineRule="auto"/>
         <w:ind w:firstLine="480"/>
         <w:jc w:val="both"/>
         <w:rPr>
@@ -36796,6 +37323,24 @@
         <w:rPr>
           <w:rFonts w:cs="Times New Roman" w:hint="eastAsia"/>
         </w:rPr>
+        <w:t>表</w:t>
+      </w:r>
+      <w:r>
+        <w:rPr>
+          <w:rFonts w:cs="Times New Roman"/>
+        </w:rPr>
+        <w:t>8</w:t>
+      </w:r>
+      <w:r>
+        <w:rPr>
+          <w:rFonts w:cs="Times New Roman" w:hint="eastAsia"/>
+        </w:rPr>
+        <w:t>中的</w:t>
+      </w:r>
+      <w:r>
+        <w:rPr>
+          <w:rFonts w:cs="Times New Roman" w:hint="eastAsia"/>
+        </w:rPr>
         <w:t>摘要提及卡紙偵測與紙張路徑切換機制，因此可推論「系統兼容性」是關鍵評估因素，理應優先考量</w:t>
       </w:r>
       <w:r>
@@ -36837,7 +37382,6 @@
     </w:p>
     <w:p>
       <w:pPr>
-        <w:spacing w:line="360" w:lineRule="auto"/>
         <w:jc w:val="both"/>
         <w:rPr>
           <w:rFonts w:cs="Times New Roman"/>
@@ -36939,6 +37483,24 @@
         </w:rPr>
         <w:t>選取及專利文本處理方法方面，尚有優化與提升的空間。</w:t>
       </w:r>
+    </w:p>
+    <w:p>
+      <w:pPr>
+        <w:pStyle w:val="3"/>
+      </w:pPr>
+      <w:r>
+        <w:rPr>
+          <w:rFonts w:hint="eastAsia"/>
+        </w:rPr>
+        <w:t>敏感度分析</w:t>
+      </w:r>
+    </w:p>
+    <w:p>
+      <w:pPr>
+        <w:rPr>
+          <w:rFonts w:hint="eastAsia"/>
+        </w:rPr>
+      </w:pPr>
     </w:p>
     <w:p>
       <w:pPr>
@@ -36955,7 +37517,7 @@
     </w:p>
     <w:p>
       <w:pPr>
-        <w:spacing w:beforeLines="50" w:before="180" w:afterLines="50" w:after="180" w:line="360" w:lineRule="auto"/>
+        <w:spacing w:beforeLines="50" w:before="180" w:afterLines="50" w:after="180"/>
         <w:ind w:firstLine="480"/>
         <w:jc w:val="both"/>
         <w:rPr>
@@ -36990,6 +37552,7 @@
         <w:rPr>
           <w:rFonts w:hint="eastAsia"/>
         </w:rPr>
+        <w:lastRenderedPageBreak/>
         <w:t>檢索</w:t>
       </w:r>
       <w:r>
@@ -37008,7 +37571,7 @@
     </w:p>
     <w:p>
       <w:pPr>
-        <w:spacing w:beforeLines="50" w:before="180" w:afterLines="50" w:after="180" w:line="360" w:lineRule="auto"/>
+        <w:spacing w:beforeLines="50" w:before="180" w:afterLines="50" w:after="180"/>
         <w:ind w:firstLine="480"/>
         <w:jc w:val="both"/>
         <w:rPr>
@@ -37168,7 +37731,7 @@
     </w:p>
     <w:p>
       <w:pPr>
-        <w:spacing w:beforeLines="50" w:before="180" w:afterLines="50" w:after="180" w:line="360" w:lineRule="auto"/>
+        <w:spacing w:beforeLines="50" w:before="180" w:afterLines="50" w:after="180"/>
         <w:ind w:firstLine="480"/>
         <w:jc w:val="both"/>
         <w:rPr>
@@ -37332,7 +37895,6 @@
                 <w:rFonts w:cs="Times New Roman"/>
                 <w:noProof/>
               </w:rPr>
-              <w:lastRenderedPageBreak/>
               <w:drawing>
                 <wp:inline distT="0" distB="0" distL="0" distR="0" wp14:anchorId="2172A92D" wp14:editId="0167C948">
                   <wp:extent cx="2790007" cy="586787"/>
@@ -37727,7 +38289,7 @@
                 <w:noProof/>
               </w:rPr>
               <w:drawing>
-                <wp:inline distT="0" distB="0" distL="0" distR="0" wp14:anchorId="1523DDF8" wp14:editId="04F3D540">
+                <wp:inline distT="0" distB="0" distL="0" distR="0" wp14:anchorId="1523DDF8" wp14:editId="636F0B57">
                   <wp:extent cx="2722296" cy="496347"/>
                   <wp:effectExtent l="0" t="0" r="1905" b="0"/>
                   <wp:docPr id="776645490" name="圖片 1"/>
@@ -37918,7 +38480,7 @@
                 <w:noProof/>
               </w:rPr>
               <w:drawing>
-                <wp:inline distT="0" distB="0" distL="0" distR="0" wp14:anchorId="407F124A" wp14:editId="5E808ED1">
+                <wp:inline distT="0" distB="0" distL="0" distR="0" wp14:anchorId="407F124A" wp14:editId="4E31B163">
                   <wp:extent cx="2849161" cy="521585"/>
                   <wp:effectExtent l="0" t="0" r="0" b="0"/>
                   <wp:docPr id="1192385687" name="圖片 1"/>
@@ -37982,8 +38544,9 @@
                 <w:rFonts w:cs="Times New Roman"/>
                 <w:noProof/>
               </w:rPr>
+              <w:lastRenderedPageBreak/>
               <w:drawing>
-                <wp:inline distT="0" distB="0" distL="0" distR="0" wp14:anchorId="7B387B1B" wp14:editId="77D26BDA">
+                <wp:inline distT="0" distB="0" distL="0" distR="0" wp14:anchorId="7B387B1B" wp14:editId="35064FD7">
                   <wp:extent cx="2767129" cy="646451"/>
                   <wp:effectExtent l="0" t="0" r="0" b="1270"/>
                   <wp:docPr id="1989604453" name="圖片 1"/>
@@ -38093,7 +38656,7 @@
     </w:tbl>
     <w:p>
       <w:pPr>
-        <w:spacing w:beforeLines="50" w:before="180" w:afterLines="50" w:after="180" w:line="360" w:lineRule="auto"/>
+        <w:spacing w:beforeLines="50" w:before="180" w:afterLines="50" w:after="180"/>
         <w:jc w:val="both"/>
         <w:rPr>
           <w:rFonts w:cs="Times New Roman"/>
@@ -38102,7 +38665,7 @@
     </w:p>
     <w:p>
       <w:pPr>
-        <w:spacing w:beforeLines="50" w:before="180" w:afterLines="50" w:after="180" w:line="360" w:lineRule="auto"/>
+        <w:spacing w:beforeLines="50" w:before="180" w:afterLines="50" w:after="180"/>
         <w:jc w:val="both"/>
         <w:rPr>
           <w:rFonts w:cs="Times New Roman"/>
@@ -38111,10 +38674,10 @@
     </w:p>
     <w:p>
       <w:pPr>
-        <w:spacing w:beforeLines="50" w:before="180" w:afterLines="50" w:after="180" w:line="360" w:lineRule="auto"/>
+        <w:spacing w:beforeLines="50" w:before="180" w:afterLines="50" w:after="180"/>
         <w:jc w:val="center"/>
         <w:rPr>
-          <w:rFonts w:cs="Times New Roman"/>
+          <w:rFonts w:cs="Times New Roman" w:hint="eastAsia"/>
         </w:rPr>
       </w:pPr>
     </w:p>
@@ -38133,7 +38696,7 @@
     </w:p>
     <w:p>
       <w:pPr>
-        <w:spacing w:beforeLines="50" w:before="180" w:afterLines="50" w:after="180" w:line="360" w:lineRule="auto"/>
+        <w:spacing w:beforeLines="50" w:before="180" w:afterLines="50" w:after="180"/>
         <w:ind w:firstLine="480"/>
         <w:jc w:val="both"/>
         <w:rPr>
@@ -38458,7 +39021,6 @@
               </w:rPr>
             </w:pPr>
             <w:r>
-              <w:lastRenderedPageBreak/>
               <w:t>How can mechanical friction be reduced to improve efficiency?</w:t>
             </w:r>
           </w:p>
@@ -39613,6 +40175,7 @@
                 <w:rFonts w:cs="Times New Roman"/>
                 <w:color w:val="EE0000"/>
               </w:rPr>
+              <w:lastRenderedPageBreak/>
               <w:t>10576148</w:t>
             </w:r>
           </w:p>
@@ -39752,6 +40315,7 @@
               <w:rPr>
                 <w:rFonts w:cs="Times New Roman"/>
               </w:rPr>
+              <w:lastRenderedPageBreak/>
               <w:t>0.5905</w:t>
             </w:r>
           </w:p>
@@ -39782,6 +40346,7 @@
               <w:rPr>
                 <w:rFonts w:cs="Times New Roman"/>
               </w:rPr>
+              <w:lastRenderedPageBreak/>
               <w:t>0.8361</w:t>
             </w:r>
           </w:p>
@@ -39909,6 +40474,7 @@
                 <w:rFonts w:cs="Times New Roman"/>
                 <w:color w:val="000000" w:themeColor="text1"/>
               </w:rPr>
+              <w:lastRenderedPageBreak/>
               <w:t>13657912</w:t>
             </w:r>
           </w:p>
@@ -39943,6 +40509,7 @@
                 <w:rFonts w:cs="Times New Roman"/>
                 <w:color w:val="000000" w:themeColor="text1"/>
               </w:rPr>
+              <w:lastRenderedPageBreak/>
               <w:t>12665827</w:t>
             </w:r>
           </w:p>
@@ -40081,6 +40648,7 @@
               <w:rPr>
                 <w:rFonts w:cs="Times New Roman"/>
               </w:rPr>
+              <w:lastRenderedPageBreak/>
               <w:t>1.1012</w:t>
             </w:r>
           </w:p>
@@ -40111,6 +40679,7 @@
               <w:rPr>
                 <w:rFonts w:cs="Times New Roman"/>
               </w:rPr>
+              <w:lastRenderedPageBreak/>
               <w:t>1.1485</w:t>
             </w:r>
           </w:p>
@@ -40239,6 +40808,7 @@
               </w:rPr>
             </w:pPr>
             <w:r>
+              <w:lastRenderedPageBreak/>
               <w:t>What technologies can reduce device size while maintaining functionality?</w:t>
             </w:r>
           </w:p>
@@ -41137,7 +41707,6 @@
                 <w:rFonts w:cs="Times New Roman"/>
                 <w:color w:val="000000" w:themeColor="text1"/>
               </w:rPr>
-              <w:lastRenderedPageBreak/>
               <w:t>10537566</w:t>
             </w:r>
           </w:p>
@@ -41160,7 +41729,6 @@
                 <w:rFonts w:cs="Times New Roman"/>
                 <w:color w:val="000000" w:themeColor="text1"/>
               </w:rPr>
-              <w:lastRenderedPageBreak/>
               <w:t>1.117</w:t>
             </w:r>
           </w:p>
@@ -41314,7 +41882,6 @@
                 <w:rFonts w:cs="Times New Roman"/>
                 <w:color w:val="000000" w:themeColor="text1"/>
               </w:rPr>
-              <w:lastRenderedPageBreak/>
               <w:t>1.1927</w:t>
             </w:r>
           </w:p>
@@ -41337,7 +41904,6 @@
                 <w:rFonts w:cs="Times New Roman"/>
                 <w:color w:val="000000" w:themeColor="text1"/>
               </w:rPr>
-              <w:lastRenderedPageBreak/>
               <w:t>13341501</w:t>
             </w:r>
           </w:p>
@@ -41491,7 +42057,6 @@
                 <w:rFonts w:cs="Times New Roman"/>
                 <w:color w:val="000000" w:themeColor="text1"/>
               </w:rPr>
-              <w:lastRenderedPageBreak/>
               <w:t>13235062</w:t>
             </w:r>
           </w:p>
@@ -41514,7 +42079,6 @@
                 <w:rFonts w:cs="Times New Roman"/>
                 <w:color w:val="000000" w:themeColor="text1"/>
               </w:rPr>
-              <w:lastRenderedPageBreak/>
               <w:t>0.9263</w:t>
             </w:r>
           </w:p>
@@ -41668,7 +42232,6 @@
                 <w:rFonts w:cs="Times New Roman"/>
                 <w:color w:val="000000" w:themeColor="text1"/>
               </w:rPr>
-              <w:lastRenderedPageBreak/>
               <w:t>1.2445</w:t>
             </w:r>
           </w:p>
@@ -41692,7 +42255,6 @@
               </w:rPr>
             </w:pPr>
             <w:r>
-              <w:lastRenderedPageBreak/>
               <w:t>An electric motor produces excessive vibration, causing fatigue failure.</w:t>
             </w:r>
           </w:p>
@@ -42416,6 +42978,7 @@
               </w:rPr>
             </w:pPr>
             <w:r>
+              <w:lastRenderedPageBreak/>
               <w:t>How can solar module absorption efficiency be improved?</w:t>
             </w:r>
           </w:p>
@@ -43129,7 +43692,7 @@
           <w:ilvl w:val="0"/>
           <w:numId w:val="17"/>
         </w:numPr>
-        <w:spacing w:beforeLines="50" w:before="180" w:afterLines="50" w:after="180" w:line="360" w:lineRule="auto"/>
+        <w:spacing w:beforeLines="50" w:before="180" w:afterLines="50" w:after="180"/>
         <w:jc w:val="both"/>
         <w:rPr>
           <w:rFonts w:ascii="Times New Roman" w:eastAsia="標楷體" w:hAnsi="Times New Roman" w:cs="Times New Roman"/>
@@ -43167,7 +43730,7 @@
           <w:ilvl w:val="0"/>
           <w:numId w:val="17"/>
         </w:numPr>
-        <w:spacing w:beforeLines="50" w:before="180" w:afterLines="50" w:after="180" w:line="360" w:lineRule="auto"/>
+        <w:spacing w:beforeLines="50" w:before="180" w:afterLines="50" w:after="180"/>
         <w:jc w:val="both"/>
         <w:rPr>
           <w:rFonts w:ascii="Times New Roman" w:eastAsia="標楷體" w:hAnsi="Times New Roman" w:cs="Times New Roman"/>
@@ -43247,7 +43810,7 @@
           <w:ilvl w:val="0"/>
           <w:numId w:val="17"/>
         </w:numPr>
-        <w:spacing w:beforeLines="50" w:before="180" w:afterLines="50" w:after="180" w:line="360" w:lineRule="auto"/>
+        <w:spacing w:beforeLines="50" w:before="180" w:afterLines="50" w:after="180"/>
         <w:jc w:val="both"/>
         <w:rPr>
           <w:rFonts w:ascii="Times New Roman" w:eastAsia="標楷體" w:hAnsi="Times New Roman" w:cs="Times New Roman"/>
@@ -43274,7 +43837,7 @@
     </w:p>
     <w:p>
       <w:pPr>
-        <w:spacing w:beforeLines="50" w:before="180" w:afterLines="50" w:after="180" w:line="360" w:lineRule="auto"/>
+        <w:spacing w:beforeLines="50" w:before="180" w:afterLines="50" w:after="180"/>
         <w:ind w:firstLine="360"/>
         <w:jc w:val="both"/>
         <w:rPr>
@@ -43285,7 +43848,6 @@
         <w:rPr>
           <w:rFonts w:cs="Times New Roman" w:hint="eastAsia"/>
         </w:rPr>
-        <w:lastRenderedPageBreak/>
         <w:t>由此表結果可推知，檢索器具備解析多重目標語意的能力，能夠辨識查詢語句中涉及的多</w:t>
       </w:r>
       <w:r>
@@ -43334,13 +43896,14 @@
         <w:rPr>
           <w:rFonts w:hint="eastAsia"/>
         </w:rPr>
+        <w:lastRenderedPageBreak/>
         <w:t>檢索結果文本分析</w:t>
       </w:r>
       <w:bookmarkEnd w:id="100"/>
     </w:p>
     <w:p>
       <w:pPr>
-        <w:spacing w:beforeLines="50" w:before="180" w:afterLines="50" w:after="180" w:line="360" w:lineRule="auto"/>
+        <w:spacing w:beforeLines="50" w:before="180" w:afterLines="50" w:after="180"/>
         <w:jc w:val="both"/>
         <w:rPr>
           <w:rFonts w:cs="Times New Roman"/>
@@ -43385,7 +43948,7 @@
     </w:p>
     <w:p>
       <w:pPr>
-        <w:spacing w:beforeLines="50" w:before="180" w:afterLines="50" w:after="180" w:line="360" w:lineRule="auto"/>
+        <w:spacing w:beforeLines="50" w:before="180" w:afterLines="50" w:after="180"/>
         <w:ind w:firstLine="480"/>
         <w:jc w:val="both"/>
         <w:rPr>
@@ -43909,7 +44472,14 @@
               <w:rPr>
                 <w:rFonts w:asciiTheme="majorHAnsi" w:hAnsiTheme="majorHAnsi" w:cstheme="majorHAnsi"/>
               </w:rPr>
-              <w:t>A pump system. The pump system includes a pump, a motor coupled to the pump, a sensor coupled to a power source, and a controller. The motor operates the pump. The sensor detects an electrical charact...</w:t>
+              <w:t xml:space="preserve">A pump system. The pump system includes a pump, a motor coupled to the pump, a sensor coupled to a power </w:t>
+            </w:r>
+            <w:r>
+              <w:rPr>
+                <w:rFonts w:asciiTheme="majorHAnsi" w:hAnsiTheme="majorHAnsi" w:cstheme="majorHAnsi"/>
+              </w:rPr>
+              <w:lastRenderedPageBreak/>
+              <w:t>source, and a controller. The motor operates the pump. The sensor detects an electrical charact...</w:t>
             </w:r>
           </w:p>
         </w:tc>
@@ -44343,6 +44913,7 @@
               <w:rPr>
                 <w:rFonts w:asciiTheme="majorHAnsi" w:hAnsiTheme="majorHAnsi" w:cstheme="majorHAnsi" w:hint="eastAsia"/>
               </w:rPr>
+              <w:lastRenderedPageBreak/>
               <w:t>9</w:t>
             </w:r>
           </w:p>
@@ -44490,7 +45061,7 @@
     </w:tbl>
     <w:p>
       <w:pPr>
-        <w:spacing w:beforeLines="50" w:before="180" w:afterLines="50" w:after="180" w:line="360" w:lineRule="auto"/>
+        <w:spacing w:beforeLines="50" w:before="180" w:afterLines="50" w:after="180"/>
         <w:jc w:val="both"/>
         <w:rPr>
           <w:rFonts w:cs="Times New Roman"/>
@@ -44539,11 +45110,7 @@
         <w:t>“</w:t>
       </w:r>
       <w:r>
-        <w:t xml:space="preserve">An electric motor produces excessive vibration, causing </w:t>
-      </w:r>
-      <w:r>
-        <w:lastRenderedPageBreak/>
-        <w:t>fatigue failure.”</w:t>
+        <w:t>An electric motor produces excessive vibration, causing fatigue failure.”</w:t>
       </w:r>
       <w:r>
         <w:rPr>
@@ -44573,7 +45140,7 @@
     <w:p>
       <w:pPr>
         <w:keepNext/>
-        <w:spacing w:beforeLines="50" w:before="180" w:afterLines="50" w:after="180" w:line="360" w:lineRule="auto"/>
+        <w:spacing w:beforeLines="50" w:before="180" w:afterLines="50" w:after="180"/>
         <w:jc w:val="center"/>
       </w:pPr>
       <w:r>
@@ -44699,7 +45266,7 @@
     </w:p>
     <w:p>
       <w:pPr>
-        <w:spacing w:beforeLines="50" w:before="180" w:afterLines="50" w:after="180" w:line="360" w:lineRule="auto"/>
+        <w:spacing w:beforeLines="50" w:before="180" w:afterLines="50" w:after="180"/>
         <w:ind w:firstLine="480"/>
         <w:jc w:val="both"/>
         <w:rPr>
@@ -44710,7 +45277,14 @@
         <w:rPr>
           <w:rFonts w:cs="Times New Roman" w:hint="eastAsia"/>
         </w:rPr>
-        <w:t>從結果觀察可知，即使查詢語句中未出現與工程參數直接相關的語詞，檢索器仍能解釋語句與參數之間的潛在語意關聯，並據此完成檢索任務。特別是在第六篇至第八篇推薦文本中，雖未明確提及如</w:t>
+        <w:t>從結果觀察可知，即使查詢語句中未出現與工程參數直接相關的語詞，檢索器仍能解釋語句與參數之間的潛在語意關聯，並據此完成檢索任務。特別是在第六篇至第八篇</w:t>
+      </w:r>
+      <w:r>
+        <w:rPr>
+          <w:rFonts w:cs="Times New Roman" w:hint="eastAsia"/>
+        </w:rPr>
+        <w:lastRenderedPageBreak/>
+        <w:t>推薦文本中，雖未明確提及如</w:t>
       </w:r>
       <w:r>
         <w:rPr>
@@ -44781,7 +45355,7 @@
     </w:p>
     <w:p>
       <w:pPr>
-        <w:spacing w:beforeLines="50" w:before="180" w:afterLines="50" w:after="180" w:line="360" w:lineRule="auto"/>
+        <w:spacing w:beforeLines="50" w:before="180" w:afterLines="50" w:after="180"/>
         <w:ind w:firstLine="480"/>
         <w:jc w:val="both"/>
         <w:rPr>
@@ -44791,7 +45365,6 @@
     </w:p>
     <w:p>
       <w:pPr>
-        <w:spacing w:line="360" w:lineRule="auto"/>
         <w:ind w:firstLine="480"/>
         <w:jc w:val="both"/>
         <w:rPr>
@@ -44833,7 +45406,6 @@
     <w:p>
       <w:pPr>
         <w:widowControl w:val="0"/>
-        <w:spacing w:line="360" w:lineRule="auto"/>
         <w:ind w:firstLine="480"/>
         <w:jc w:val="both"/>
         <w:rPr>
@@ -44896,7 +45468,6 @@
     <w:p>
       <w:pPr>
         <w:widowControl w:val="0"/>
-        <w:spacing w:line="360" w:lineRule="auto"/>
         <w:ind w:firstLine="480"/>
         <w:jc w:val="both"/>
         <w:rPr>
@@ -45014,7 +45585,6 @@
     </w:p>
     <w:p>
       <w:pPr>
-        <w:spacing w:line="360" w:lineRule="auto"/>
         <w:ind w:firstLine="480"/>
         <w:jc w:val="both"/>
         <w:rPr>
@@ -45053,7 +45623,6 @@
           <w:ilvl w:val="0"/>
           <w:numId w:val="7"/>
         </w:numPr>
-        <w:spacing w:line="360" w:lineRule="auto"/>
         <w:jc w:val="both"/>
         <w:rPr>
           <w:rFonts w:ascii="Times New Roman" w:eastAsia="標楷體" w:hAnsi="Times New Roman" w:cs="Times New Roman"/>
@@ -45299,7 +45868,6 @@
           <w:ilvl w:val="0"/>
           <w:numId w:val="7"/>
         </w:numPr>
-        <w:spacing w:line="360" w:lineRule="auto"/>
         <w:jc w:val="both"/>
         <w:rPr>
           <w:rFonts w:ascii="Times New Roman" w:eastAsia="標楷體" w:hAnsi="Times New Roman" w:cs="Times New Roman"/>
@@ -45361,7 +45929,6 @@
           <w:ilvl w:val="0"/>
           <w:numId w:val="7"/>
         </w:numPr>
-        <w:spacing w:line="360" w:lineRule="auto"/>
         <w:jc w:val="both"/>
         <w:rPr>
           <w:rFonts w:ascii="Times New Roman" w:eastAsia="標楷體" w:hAnsi="Times New Roman" w:cs="Times New Roman"/>
@@ -45439,7 +46006,6 @@
     <w:p>
       <w:pPr>
         <w:widowControl w:val="0"/>
-        <w:spacing w:line="360" w:lineRule="auto"/>
         <w:ind w:firstLine="480"/>
         <w:jc w:val="both"/>
         <w:rPr>
@@ -45510,6 +46076,7 @@
         <w:rPr>
           <w:rFonts w:hint="eastAsia"/>
         </w:rPr>
+        <w:lastRenderedPageBreak/>
         <w:t>分類器語文本權重</w:t>
       </w:r>
       <w:bookmarkEnd w:id="107"/>
@@ -45517,7 +46084,6 @@
     <w:p>
       <w:pPr>
         <w:widowControl w:val="0"/>
-        <w:spacing w:line="360" w:lineRule="auto"/>
         <w:ind w:firstLine="480"/>
         <w:jc w:val="both"/>
         <w:rPr>
@@ -45564,7 +46130,6 @@
         <w:rPr>
           <w:rFonts w:cs="Times New Roman" w:hint="eastAsia"/>
         </w:rPr>
-        <w:lastRenderedPageBreak/>
         <w:t>驗證，故目前所採用之權重組合是否為最適配置，仍待後續量化分析與實證探討。</w:t>
       </w:r>
     </w:p>
@@ -45584,7 +46149,6 @@
     <w:p>
       <w:pPr>
         <w:widowControl w:val="0"/>
-        <w:spacing w:line="360" w:lineRule="auto"/>
         <w:ind w:firstLine="480"/>
         <w:jc w:val="both"/>
         <w:rPr>
@@ -45637,7 +46201,6 @@
     <w:p>
       <w:pPr>
         <w:widowControl w:val="0"/>
-        <w:spacing w:line="360" w:lineRule="auto"/>
         <w:ind w:firstLine="480"/>
         <w:jc w:val="both"/>
         <w:rPr>
@@ -45751,7 +46314,6 @@
     <w:p>
       <w:pPr>
         <w:widowControl w:val="0"/>
-        <w:spacing w:line="360" w:lineRule="auto"/>
         <w:ind w:firstLine="480"/>
         <w:jc w:val="both"/>
         <w:rPr>
@@ -45853,7 +46415,6 @@
     <w:p>
       <w:pPr>
         <w:widowControl w:val="0"/>
-        <w:spacing w:line="360" w:lineRule="auto"/>
         <w:ind w:firstLine="480"/>
         <w:jc w:val="both"/>
         <w:rPr>
@@ -45880,7 +46441,6 @@
           <w:ilvl w:val="0"/>
           <w:numId w:val="8"/>
         </w:numPr>
-        <w:spacing w:line="360" w:lineRule="auto"/>
         <w:jc w:val="both"/>
         <w:rPr>
           <w:rFonts w:ascii="Times New Roman" w:eastAsia="標楷體" w:hAnsi="Times New Roman" w:cs="Times New Roman"/>
@@ -45924,7 +46484,6 @@
           <w:ilvl w:val="0"/>
           <w:numId w:val="8"/>
         </w:numPr>
-        <w:spacing w:line="360" w:lineRule="auto"/>
         <w:rPr>
           <w:rFonts w:ascii="Times New Roman" w:eastAsia="標楷體" w:hAnsi="Times New Roman" w:cs="Times New Roman"/>
         </w:rPr>
@@ -45956,7 +46515,6 @@
           <w:ilvl w:val="0"/>
           <w:numId w:val="8"/>
         </w:numPr>
-        <w:spacing w:line="360" w:lineRule="auto"/>
         <w:rPr>
           <w:rFonts w:ascii="Times New Roman" w:eastAsia="標楷體" w:hAnsi="Times New Roman" w:cs="Times New Roman"/>
         </w:rPr>
@@ -45977,7 +46535,14 @@
         <w:rPr>
           <w:rFonts w:ascii="Times New Roman" w:eastAsia="標楷體" w:hAnsi="Times New Roman" w:cs="Times New Roman" w:hint="eastAsia"/>
         </w:rPr>
-        <w:t>研究可進一步探討動態維度匹配演算法，使檢索器能根據不同嵌入模型自動調整向量資料庫結構，提升系統在替換嵌入模型時的適應性與查詢效率。</w:t>
+        <w:t>研究可進一步探討動態維度匹配演算法，使檢索器</w:t>
+      </w:r>
+      <w:r>
+        <w:rPr>
+          <w:rFonts w:ascii="Times New Roman" w:eastAsia="標楷體" w:hAnsi="Times New Roman" w:cs="Times New Roman" w:hint="eastAsia"/>
+        </w:rPr>
+        <w:lastRenderedPageBreak/>
+        <w:t>能根據不同嵌入模型自動調整向量資料庫結構，提升系統在替換嵌入模型時的適應性與查詢效率。</w:t>
       </w:r>
       <w:r>
         <w:rPr>
@@ -46011,7 +46576,6 @@
           <w:ilvl w:val="0"/>
           <w:numId w:val="8"/>
         </w:numPr>
-        <w:spacing w:line="360" w:lineRule="auto"/>
         <w:rPr>
           <w:rFonts w:ascii="Times New Roman" w:eastAsia="標楷體" w:hAnsi="Times New Roman" w:cs="Times New Roman"/>
         </w:rPr>
@@ -46020,7 +46584,6 @@
         <w:rPr>
           <w:rFonts w:ascii="Times New Roman" w:eastAsia="標楷體" w:hAnsi="Times New Roman" w:cs="Times New Roman"/>
         </w:rPr>
-        <w:lastRenderedPageBreak/>
         <w:t>語意層級驗證與使用者導向評估機制</w:t>
       </w:r>
       <w:r>
@@ -46049,7 +46612,6 @@
           <w:ilvl w:val="0"/>
           <w:numId w:val="8"/>
         </w:numPr>
-        <w:spacing w:line="360" w:lineRule="auto"/>
         <w:rPr>
           <w:rFonts w:ascii="Times New Roman" w:eastAsia="標楷體" w:hAnsi="Times New Roman" w:cs="Times New Roman"/>
         </w:rPr>
@@ -46541,7 +47103,6 @@
     </w:p>
     <w:p>
       <w:pPr>
-        <w:spacing w:line="360" w:lineRule="auto"/>
         <w:jc w:val="both"/>
         <w:rPr>
           <w:rFonts w:cs="Times New Roman"/>
@@ -46607,7 +47168,14 @@
         <w:rPr>
           <w:rFonts w:ascii="Times New Roman" w:eastAsia="標楷體" w:hAnsi="Times New Roman" w:cs="Times New Roman"/>
         </w:rPr>
-        <w:t>Bender, E. M., Gebru, T., McMillan-Major, A., &amp; Shmitchell, S. (2021). On the dangers of stochastic parrots: Can language models be too big? Proceedings of the 2021 ACM Conference on Fairness, Accountability, and Transparency (FAccT '21), 610–623. https://doi.org/10.1145/3442188.3445922</w:t>
+        <w:t xml:space="preserve">Bender, E. M., Gebru, T., McMillan-Major, A., &amp; Shmitchell, S. (2021). On the dangers of stochastic parrots: Can language models be too big? Proceedings of the 2021 ACM Conference on Fairness, Accountability, and Transparency (FAccT '21), 610–623. </w:t>
+      </w:r>
+      <w:r>
+        <w:rPr>
+          <w:rFonts w:ascii="Times New Roman" w:eastAsia="標楷體" w:hAnsi="Times New Roman" w:cs="Times New Roman"/>
+        </w:rPr>
+        <w:lastRenderedPageBreak/>
+        <w:t>https://doi.org/10.1145/3442188.3445922</w:t>
       </w:r>
     </w:p>
     <w:p>
@@ -46680,14 +47248,7 @@
         <w:rPr>
           <w:rFonts w:ascii="Times New Roman" w:eastAsia="標楷體" w:hAnsi="Times New Roman" w:cs="Times New Roman"/>
         </w:rPr>
-        <w:t xml:space="preserve">Gao, Y., Xiong, Y., Gao, X., Jia, K., Pan, J., Bi, Y., Dai, Y., Sun, J., Wang, M., &amp; Wang, H. (2024). Retrieval-augmented generation for large language models: A survey. arXiv </w:t>
-      </w:r>
-      <w:r>
-        <w:rPr>
-          <w:rFonts w:ascii="Times New Roman" w:eastAsia="標楷體" w:hAnsi="Times New Roman" w:cs="Times New Roman"/>
-        </w:rPr>
-        <w:lastRenderedPageBreak/>
-        <w:t>preprint arXiv:2312.10997. https://arxiv.org/abs/2312.10997</w:t>
+        <w:t>Gao, Y., Xiong, Y., Gao, X., Jia, K., Pan, J., Bi, Y., Dai, Y., Sun, J., Wang, M., &amp; Wang, H. (2024). Retrieval-augmented generation for large language models: A survey. arXiv preprint arXiv:2312.10997. https://arxiv.org/abs/2312.10997</w:t>
       </w:r>
     </w:p>
     <w:p>
@@ -46778,6 +47339,7 @@
         <w:rPr>
           <w:rFonts w:ascii="Times New Roman" w:eastAsia="標楷體" w:hAnsi="Times New Roman" w:cs="Times New Roman"/>
         </w:rPr>
+        <w:lastRenderedPageBreak/>
         <w:t>Hugging Face. (n.d.). Hugging Face: The AI community building the future. https://huggingface.co/</w:t>
       </w:r>
     </w:p>
@@ -49764,6 +50326,7 @@
               <w:rPr>
                 <w:rFonts w:cs="Times New Roman"/>
               </w:rPr>
+              <w:lastRenderedPageBreak/>
               <w:t>36</w:t>
             </w:r>
           </w:p>
@@ -49828,7 +50391,6 @@
               <w:rPr>
                 <w:rFonts w:cs="Times New Roman"/>
               </w:rPr>
-              <w:lastRenderedPageBreak/>
               <w:t>37</w:t>
             </w:r>
           </w:p>
@@ -50475,6 +51037,7 @@
               <w:rPr>
                 <w:rFonts w:cs="Times New Roman"/>
               </w:rPr>
+              <w:lastRenderedPageBreak/>
               <w:t>46</w:t>
             </w:r>
           </w:p>
@@ -50530,14 +51093,7 @@
               <w:rPr>
                 <w:rFonts w:cs="Times New Roman"/>
               </w:rPr>
-              <w:t xml:space="preserve"> properly operate the system, which can increase the difficulty of using and maintaining the </w:t>
-            </w:r>
-            <w:r>
-              <w:rPr>
-                <w:rFonts w:cs="Times New Roman"/>
-              </w:rPr>
-              <w:lastRenderedPageBreak/>
-              <w:t>system. This can also affect the system’ s reliability and performance.</w:t>
+              <w:t xml:space="preserve"> properly operate the system, which can increase the difficulty of using and maintaining the system. This can also affect the system’ s reliability and performance.</w:t>
             </w:r>
           </w:p>
         </w:tc>
@@ -50560,7 +51116,6 @@
               <w:rPr>
                 <w:rFonts w:cs="Times New Roman"/>
               </w:rPr>
-              <w:lastRenderedPageBreak/>
               <w:t>47</w:t>
             </w:r>
           </w:p>
@@ -51761,6 +52316,7 @@
               </w:rPr>
             </w:pPr>
             <w:r>
+              <w:lastRenderedPageBreak/>
               <w:t>22</w:t>
             </w:r>
           </w:p>
@@ -52153,7 +52709,6 @@
               </w:rPr>
             </w:pPr>
             <w:r>
-              <w:lastRenderedPageBreak/>
               <w:t>31</w:t>
             </w:r>
           </w:p>
@@ -52727,6 +53282,7 @@
               </w:rPr>
             </w:pPr>
             <w:r>
+              <w:lastRenderedPageBreak/>
               <w:t>44</w:t>
             </w:r>
           </w:p>
@@ -52927,7 +53483,7 @@
     </w:tbl>
     <w:p>
       <w:pPr>
-        <w:spacing w:before="180" w:after="180" w:line="360" w:lineRule="auto"/>
+        <w:spacing w:before="180" w:after="180"/>
         <w:outlineLvl w:val="0"/>
         <w:rPr>
           <w:rFonts w:cs="Times New Roman"/>
@@ -54104,6 +54660,95 @@
     </w:lvl>
   </w:abstractNum>
   <w:abstractNum w:abstractNumId="9" w15:restartNumberingAfterBreak="0">
+    <w:nsid w:val="2CDD5461"/>
+    <w:multiLevelType w:val="hybridMultilevel"/>
+    <w:tmpl w:val="29089A24"/>
+    <w:lvl w:ilvl="0" w:tplc="B22CDF32">
+      <w:start w:val="1"/>
+      <w:numFmt w:val="decimal"/>
+      <w:lvlText w:val="%1."/>
+      <w:lvlJc w:val="left"/>
+      <w:pPr>
+        <w:ind w:left="360" w:hanging="360"/>
+      </w:pPr>
+      <w:rPr>
+        <w:rFonts w:hint="default"/>
+      </w:rPr>
+    </w:lvl>
+    <w:lvl w:ilvl="1" w:tplc="04090019" w:tentative="1">
+      <w:start w:val="1"/>
+      <w:numFmt w:val="ideographTraditional"/>
+      <w:lvlText w:val="%2、"/>
+      <w:lvlJc w:val="left"/>
+      <w:pPr>
+        <w:ind w:left="960" w:hanging="480"/>
+      </w:pPr>
+    </w:lvl>
+    <w:lvl w:ilvl="2" w:tplc="0409001B" w:tentative="1">
+      <w:start w:val="1"/>
+      <w:numFmt w:val="lowerRoman"/>
+      <w:lvlText w:val="%3."/>
+      <w:lvlJc w:val="right"/>
+      <w:pPr>
+        <w:ind w:left="1440" w:hanging="480"/>
+      </w:pPr>
+    </w:lvl>
+    <w:lvl w:ilvl="3" w:tplc="0409000F" w:tentative="1">
+      <w:start w:val="1"/>
+      <w:numFmt w:val="decimal"/>
+      <w:lvlText w:val="%4."/>
+      <w:lvlJc w:val="left"/>
+      <w:pPr>
+        <w:ind w:left="1920" w:hanging="480"/>
+      </w:pPr>
+    </w:lvl>
+    <w:lvl w:ilvl="4" w:tplc="04090019" w:tentative="1">
+      <w:start w:val="1"/>
+      <w:numFmt w:val="ideographTraditional"/>
+      <w:lvlText w:val="%5、"/>
+      <w:lvlJc w:val="left"/>
+      <w:pPr>
+        <w:ind w:left="2400" w:hanging="480"/>
+      </w:pPr>
+    </w:lvl>
+    <w:lvl w:ilvl="5" w:tplc="0409001B" w:tentative="1">
+      <w:start w:val="1"/>
+      <w:numFmt w:val="lowerRoman"/>
+      <w:lvlText w:val="%6."/>
+      <w:lvlJc w:val="right"/>
+      <w:pPr>
+        <w:ind w:left="2880" w:hanging="480"/>
+      </w:pPr>
+    </w:lvl>
+    <w:lvl w:ilvl="6" w:tplc="0409000F" w:tentative="1">
+      <w:start w:val="1"/>
+      <w:numFmt w:val="decimal"/>
+      <w:lvlText w:val="%7."/>
+      <w:lvlJc w:val="left"/>
+      <w:pPr>
+        <w:ind w:left="3360" w:hanging="480"/>
+      </w:pPr>
+    </w:lvl>
+    <w:lvl w:ilvl="7" w:tplc="04090019" w:tentative="1">
+      <w:start w:val="1"/>
+      <w:numFmt w:val="ideographTraditional"/>
+      <w:lvlText w:val="%8、"/>
+      <w:lvlJc w:val="left"/>
+      <w:pPr>
+        <w:ind w:left="3840" w:hanging="480"/>
+      </w:pPr>
+    </w:lvl>
+    <w:lvl w:ilvl="8" w:tplc="0409001B" w:tentative="1">
+      <w:start w:val="1"/>
+      <w:numFmt w:val="lowerRoman"/>
+      <w:lvlText w:val="%9."/>
+      <w:lvlJc w:val="right"/>
+      <w:pPr>
+        <w:ind w:left="4320" w:hanging="480"/>
+      </w:pPr>
+    </w:lvl>
+  </w:abstractNum>
+  <w:abstractNum w:abstractNumId="10" w15:restartNumberingAfterBreak="0">
     <w:nsid w:val="3386667C"/>
     <w:multiLevelType w:val="hybridMultilevel"/>
     <w:tmpl w:val="A6220770"/>
@@ -54192,7 +54837,7 @@
       </w:pPr>
     </w:lvl>
   </w:abstractNum>
-  <w:abstractNum w:abstractNumId="10" w15:restartNumberingAfterBreak="0">
+  <w:abstractNum w:abstractNumId="11" w15:restartNumberingAfterBreak="0">
     <w:nsid w:val="3AEC1E87"/>
     <w:multiLevelType w:val="hybridMultilevel"/>
     <w:tmpl w:val="3F5C0BA4"/>
@@ -54281,7 +54926,7 @@
       </w:pPr>
     </w:lvl>
   </w:abstractNum>
-  <w:abstractNum w:abstractNumId="11" w15:restartNumberingAfterBreak="0">
+  <w:abstractNum w:abstractNumId="12" w15:restartNumberingAfterBreak="0">
     <w:nsid w:val="44D02F47"/>
     <w:multiLevelType w:val="hybridMultilevel"/>
     <w:tmpl w:val="961A00DE"/>
@@ -54394,7 +55039,274 @@
       </w:rPr>
     </w:lvl>
   </w:abstractNum>
-  <w:abstractNum w:abstractNumId="12" w15:restartNumberingAfterBreak="0">
+  <w:abstractNum w:abstractNumId="13" w15:restartNumberingAfterBreak="0">
+    <w:nsid w:val="4B8027AA"/>
+    <w:multiLevelType w:val="hybridMultilevel"/>
+    <w:tmpl w:val="63E84FF2"/>
+    <w:lvl w:ilvl="0" w:tplc="FFFFFFFF">
+      <w:start w:val="1"/>
+      <w:numFmt w:val="decimal"/>
+      <w:lvlText w:val="%1."/>
+      <w:lvlJc w:val="left"/>
+      <w:pPr>
+        <w:ind w:left="360" w:hanging="360"/>
+      </w:pPr>
+      <w:rPr>
+        <w:rFonts w:hint="default"/>
+      </w:rPr>
+    </w:lvl>
+    <w:lvl w:ilvl="1" w:tplc="FFFFFFFF" w:tentative="1">
+      <w:start w:val="1"/>
+      <w:numFmt w:val="ideographTraditional"/>
+      <w:lvlText w:val="%2、"/>
+      <w:lvlJc w:val="left"/>
+      <w:pPr>
+        <w:ind w:left="960" w:hanging="480"/>
+      </w:pPr>
+    </w:lvl>
+    <w:lvl w:ilvl="2" w:tplc="FFFFFFFF" w:tentative="1">
+      <w:start w:val="1"/>
+      <w:numFmt w:val="lowerRoman"/>
+      <w:lvlText w:val="%3."/>
+      <w:lvlJc w:val="right"/>
+      <w:pPr>
+        <w:ind w:left="1440" w:hanging="480"/>
+      </w:pPr>
+    </w:lvl>
+    <w:lvl w:ilvl="3" w:tplc="FFFFFFFF" w:tentative="1">
+      <w:start w:val="1"/>
+      <w:numFmt w:val="decimal"/>
+      <w:lvlText w:val="%4."/>
+      <w:lvlJc w:val="left"/>
+      <w:pPr>
+        <w:ind w:left="1920" w:hanging="480"/>
+      </w:pPr>
+    </w:lvl>
+    <w:lvl w:ilvl="4" w:tplc="FFFFFFFF" w:tentative="1">
+      <w:start w:val="1"/>
+      <w:numFmt w:val="ideographTraditional"/>
+      <w:lvlText w:val="%5、"/>
+      <w:lvlJc w:val="left"/>
+      <w:pPr>
+        <w:ind w:left="2400" w:hanging="480"/>
+      </w:pPr>
+    </w:lvl>
+    <w:lvl w:ilvl="5" w:tplc="FFFFFFFF" w:tentative="1">
+      <w:start w:val="1"/>
+      <w:numFmt w:val="lowerRoman"/>
+      <w:lvlText w:val="%6."/>
+      <w:lvlJc w:val="right"/>
+      <w:pPr>
+        <w:ind w:left="2880" w:hanging="480"/>
+      </w:pPr>
+    </w:lvl>
+    <w:lvl w:ilvl="6" w:tplc="FFFFFFFF" w:tentative="1">
+      <w:start w:val="1"/>
+      <w:numFmt w:val="decimal"/>
+      <w:lvlText w:val="%7."/>
+      <w:lvlJc w:val="left"/>
+      <w:pPr>
+        <w:ind w:left="3360" w:hanging="480"/>
+      </w:pPr>
+    </w:lvl>
+    <w:lvl w:ilvl="7" w:tplc="FFFFFFFF" w:tentative="1">
+      <w:start w:val="1"/>
+      <w:numFmt w:val="ideographTraditional"/>
+      <w:lvlText w:val="%8、"/>
+      <w:lvlJc w:val="left"/>
+      <w:pPr>
+        <w:ind w:left="3840" w:hanging="480"/>
+      </w:pPr>
+    </w:lvl>
+    <w:lvl w:ilvl="8" w:tplc="FFFFFFFF" w:tentative="1">
+      <w:start w:val="1"/>
+      <w:numFmt w:val="lowerRoman"/>
+      <w:lvlText w:val="%9."/>
+      <w:lvlJc w:val="right"/>
+      <w:pPr>
+        <w:ind w:left="4320" w:hanging="480"/>
+      </w:pPr>
+    </w:lvl>
+  </w:abstractNum>
+  <w:abstractNum w:abstractNumId="14" w15:restartNumberingAfterBreak="0">
+    <w:nsid w:val="4D266324"/>
+    <w:multiLevelType w:val="hybridMultilevel"/>
+    <w:tmpl w:val="3000FA40"/>
+    <w:lvl w:ilvl="0" w:tplc="FFFFFFFF">
+      <w:start w:val="1"/>
+      <w:numFmt w:val="decimal"/>
+      <w:lvlText w:val="%1."/>
+      <w:lvlJc w:val="left"/>
+      <w:pPr>
+        <w:ind w:left="360" w:hanging="360"/>
+      </w:pPr>
+      <w:rPr>
+        <w:rFonts w:hint="default"/>
+      </w:rPr>
+    </w:lvl>
+    <w:lvl w:ilvl="1" w:tplc="04090019" w:tentative="1">
+      <w:start w:val="1"/>
+      <w:numFmt w:val="ideographTraditional"/>
+      <w:lvlText w:val="%2、"/>
+      <w:lvlJc w:val="left"/>
+      <w:pPr>
+        <w:ind w:left="960" w:hanging="480"/>
+      </w:pPr>
+    </w:lvl>
+    <w:lvl w:ilvl="2" w:tplc="0409001B" w:tentative="1">
+      <w:start w:val="1"/>
+      <w:numFmt w:val="lowerRoman"/>
+      <w:lvlText w:val="%3."/>
+      <w:lvlJc w:val="right"/>
+      <w:pPr>
+        <w:ind w:left="1440" w:hanging="480"/>
+      </w:pPr>
+    </w:lvl>
+    <w:lvl w:ilvl="3" w:tplc="0409000F" w:tentative="1">
+      <w:start w:val="1"/>
+      <w:numFmt w:val="decimal"/>
+      <w:lvlText w:val="%4."/>
+      <w:lvlJc w:val="left"/>
+      <w:pPr>
+        <w:ind w:left="1920" w:hanging="480"/>
+      </w:pPr>
+    </w:lvl>
+    <w:lvl w:ilvl="4" w:tplc="04090019" w:tentative="1">
+      <w:start w:val="1"/>
+      <w:numFmt w:val="ideographTraditional"/>
+      <w:lvlText w:val="%5、"/>
+      <w:lvlJc w:val="left"/>
+      <w:pPr>
+        <w:ind w:left="2400" w:hanging="480"/>
+      </w:pPr>
+    </w:lvl>
+    <w:lvl w:ilvl="5" w:tplc="0409001B" w:tentative="1">
+      <w:start w:val="1"/>
+      <w:numFmt w:val="lowerRoman"/>
+      <w:lvlText w:val="%6."/>
+      <w:lvlJc w:val="right"/>
+      <w:pPr>
+        <w:ind w:left="2880" w:hanging="480"/>
+      </w:pPr>
+    </w:lvl>
+    <w:lvl w:ilvl="6" w:tplc="0409000F" w:tentative="1">
+      <w:start w:val="1"/>
+      <w:numFmt w:val="decimal"/>
+      <w:lvlText w:val="%7."/>
+      <w:lvlJc w:val="left"/>
+      <w:pPr>
+        <w:ind w:left="3360" w:hanging="480"/>
+      </w:pPr>
+    </w:lvl>
+    <w:lvl w:ilvl="7" w:tplc="04090019" w:tentative="1">
+      <w:start w:val="1"/>
+      <w:numFmt w:val="ideographTraditional"/>
+      <w:lvlText w:val="%8、"/>
+      <w:lvlJc w:val="left"/>
+      <w:pPr>
+        <w:ind w:left="3840" w:hanging="480"/>
+      </w:pPr>
+    </w:lvl>
+    <w:lvl w:ilvl="8" w:tplc="0409001B" w:tentative="1">
+      <w:start w:val="1"/>
+      <w:numFmt w:val="lowerRoman"/>
+      <w:lvlText w:val="%9."/>
+      <w:lvlJc w:val="right"/>
+      <w:pPr>
+        <w:ind w:left="4320" w:hanging="480"/>
+      </w:pPr>
+    </w:lvl>
+  </w:abstractNum>
+  <w:abstractNum w:abstractNumId="15" w15:restartNumberingAfterBreak="0">
+    <w:nsid w:val="4D96449A"/>
+    <w:multiLevelType w:val="hybridMultilevel"/>
+    <w:tmpl w:val="D1E263D8"/>
+    <w:lvl w:ilvl="0" w:tplc="FFFFFFFF">
+      <w:start w:val="1"/>
+      <w:numFmt w:val="decimal"/>
+      <w:lvlText w:val="%1."/>
+      <w:lvlJc w:val="left"/>
+      <w:pPr>
+        <w:ind w:left="360" w:hanging="360"/>
+      </w:pPr>
+      <w:rPr>
+        <w:rFonts w:hint="default"/>
+      </w:rPr>
+    </w:lvl>
+    <w:lvl w:ilvl="1" w:tplc="FFFFFFFF" w:tentative="1">
+      <w:start w:val="1"/>
+      <w:numFmt w:val="ideographTraditional"/>
+      <w:lvlText w:val="%2、"/>
+      <w:lvlJc w:val="left"/>
+      <w:pPr>
+        <w:ind w:left="960" w:hanging="480"/>
+      </w:pPr>
+    </w:lvl>
+    <w:lvl w:ilvl="2" w:tplc="FFFFFFFF" w:tentative="1">
+      <w:start w:val="1"/>
+      <w:numFmt w:val="lowerRoman"/>
+      <w:lvlText w:val="%3."/>
+      <w:lvlJc w:val="right"/>
+      <w:pPr>
+        <w:ind w:left="1440" w:hanging="480"/>
+      </w:pPr>
+    </w:lvl>
+    <w:lvl w:ilvl="3" w:tplc="FFFFFFFF" w:tentative="1">
+      <w:start w:val="1"/>
+      <w:numFmt w:val="decimal"/>
+      <w:lvlText w:val="%4."/>
+      <w:lvlJc w:val="left"/>
+      <w:pPr>
+        <w:ind w:left="1920" w:hanging="480"/>
+      </w:pPr>
+    </w:lvl>
+    <w:lvl w:ilvl="4" w:tplc="FFFFFFFF" w:tentative="1">
+      <w:start w:val="1"/>
+      <w:numFmt w:val="ideographTraditional"/>
+      <w:lvlText w:val="%5、"/>
+      <w:lvlJc w:val="left"/>
+      <w:pPr>
+        <w:ind w:left="2400" w:hanging="480"/>
+      </w:pPr>
+    </w:lvl>
+    <w:lvl w:ilvl="5" w:tplc="FFFFFFFF" w:tentative="1">
+      <w:start w:val="1"/>
+      <w:numFmt w:val="lowerRoman"/>
+      <w:lvlText w:val="%6."/>
+      <w:lvlJc w:val="right"/>
+      <w:pPr>
+        <w:ind w:left="2880" w:hanging="480"/>
+      </w:pPr>
+    </w:lvl>
+    <w:lvl w:ilvl="6" w:tplc="FFFFFFFF" w:tentative="1">
+      <w:start w:val="1"/>
+      <w:numFmt w:val="decimal"/>
+      <w:lvlText w:val="%7."/>
+      <w:lvlJc w:val="left"/>
+      <w:pPr>
+        <w:ind w:left="3360" w:hanging="480"/>
+      </w:pPr>
+    </w:lvl>
+    <w:lvl w:ilvl="7" w:tplc="FFFFFFFF" w:tentative="1">
+      <w:start w:val="1"/>
+      <w:numFmt w:val="ideographTraditional"/>
+      <w:lvlText w:val="%8、"/>
+      <w:lvlJc w:val="left"/>
+      <w:pPr>
+        <w:ind w:left="3840" w:hanging="480"/>
+      </w:pPr>
+    </w:lvl>
+    <w:lvl w:ilvl="8" w:tplc="FFFFFFFF" w:tentative="1">
+      <w:start w:val="1"/>
+      <w:numFmt w:val="lowerRoman"/>
+      <w:lvlText w:val="%9."/>
+      <w:lvlJc w:val="right"/>
+      <w:pPr>
+        <w:ind w:left="4320" w:hanging="480"/>
+      </w:pPr>
+    </w:lvl>
+  </w:abstractNum>
+  <w:abstractNum w:abstractNumId="16" w15:restartNumberingAfterBreak="0">
     <w:nsid w:val="58726024"/>
     <w:multiLevelType w:val="hybridMultilevel"/>
     <w:tmpl w:val="C01A361C"/>
@@ -54483,7 +55395,7 @@
       </w:pPr>
     </w:lvl>
   </w:abstractNum>
-  <w:abstractNum w:abstractNumId="13" w15:restartNumberingAfterBreak="0">
+  <w:abstractNum w:abstractNumId="17" w15:restartNumberingAfterBreak="0">
     <w:nsid w:val="5AD201FA"/>
     <w:multiLevelType w:val="multilevel"/>
     <w:tmpl w:val="0409001D"/>
@@ -54573,7 +55485,7 @@
       </w:pPr>
     </w:lvl>
   </w:abstractNum>
-  <w:abstractNum w:abstractNumId="14" w15:restartNumberingAfterBreak="0">
+  <w:abstractNum w:abstractNumId="18" w15:restartNumberingAfterBreak="0">
     <w:nsid w:val="5C3F19B2"/>
     <w:multiLevelType w:val="hybridMultilevel"/>
     <w:tmpl w:val="A4B41066"/>
@@ -54686,7 +55598,7 @@
       </w:rPr>
     </w:lvl>
   </w:abstractNum>
-  <w:abstractNum w:abstractNumId="15" w15:restartNumberingAfterBreak="0">
+  <w:abstractNum w:abstractNumId="19" w15:restartNumberingAfterBreak="0">
     <w:nsid w:val="5ED14DBF"/>
     <w:multiLevelType w:val="multilevel"/>
     <w:tmpl w:val="C0E6CFA8"/>
@@ -54800,7 +55712,96 @@
       </w:rPr>
     </w:lvl>
   </w:abstractNum>
-  <w:abstractNum w:abstractNumId="16" w15:restartNumberingAfterBreak="0">
+  <w:abstractNum w:abstractNumId="20" w15:restartNumberingAfterBreak="0">
+    <w:nsid w:val="607660E4"/>
+    <w:multiLevelType w:val="hybridMultilevel"/>
+    <w:tmpl w:val="A0A4599E"/>
+    <w:lvl w:ilvl="0" w:tplc="FFFFFFFF">
+      <w:start w:val="1"/>
+      <w:numFmt w:val="decimal"/>
+      <w:lvlText w:val="%1."/>
+      <w:lvlJc w:val="left"/>
+      <w:pPr>
+        <w:ind w:left="360" w:hanging="360"/>
+      </w:pPr>
+      <w:rPr>
+        <w:rFonts w:hint="default"/>
+      </w:rPr>
+    </w:lvl>
+    <w:lvl w:ilvl="1" w:tplc="FFFFFFFF" w:tentative="1">
+      <w:start w:val="1"/>
+      <w:numFmt w:val="ideographTraditional"/>
+      <w:lvlText w:val="%2、"/>
+      <w:lvlJc w:val="left"/>
+      <w:pPr>
+        <w:ind w:left="960" w:hanging="480"/>
+      </w:pPr>
+    </w:lvl>
+    <w:lvl w:ilvl="2" w:tplc="FFFFFFFF" w:tentative="1">
+      <w:start w:val="1"/>
+      <w:numFmt w:val="lowerRoman"/>
+      <w:lvlText w:val="%3."/>
+      <w:lvlJc w:val="right"/>
+      <w:pPr>
+        <w:ind w:left="1440" w:hanging="480"/>
+      </w:pPr>
+    </w:lvl>
+    <w:lvl w:ilvl="3" w:tplc="FFFFFFFF" w:tentative="1">
+      <w:start w:val="1"/>
+      <w:numFmt w:val="decimal"/>
+      <w:lvlText w:val="%4."/>
+      <w:lvlJc w:val="left"/>
+      <w:pPr>
+        <w:ind w:left="1920" w:hanging="480"/>
+      </w:pPr>
+    </w:lvl>
+    <w:lvl w:ilvl="4" w:tplc="FFFFFFFF" w:tentative="1">
+      <w:start w:val="1"/>
+      <w:numFmt w:val="ideographTraditional"/>
+      <w:lvlText w:val="%5、"/>
+      <w:lvlJc w:val="left"/>
+      <w:pPr>
+        <w:ind w:left="2400" w:hanging="480"/>
+      </w:pPr>
+    </w:lvl>
+    <w:lvl w:ilvl="5" w:tplc="FFFFFFFF" w:tentative="1">
+      <w:start w:val="1"/>
+      <w:numFmt w:val="lowerRoman"/>
+      <w:lvlText w:val="%6."/>
+      <w:lvlJc w:val="right"/>
+      <w:pPr>
+        <w:ind w:left="2880" w:hanging="480"/>
+      </w:pPr>
+    </w:lvl>
+    <w:lvl w:ilvl="6" w:tplc="FFFFFFFF" w:tentative="1">
+      <w:start w:val="1"/>
+      <w:numFmt w:val="decimal"/>
+      <w:lvlText w:val="%7."/>
+      <w:lvlJc w:val="left"/>
+      <w:pPr>
+        <w:ind w:left="3360" w:hanging="480"/>
+      </w:pPr>
+    </w:lvl>
+    <w:lvl w:ilvl="7" w:tplc="FFFFFFFF" w:tentative="1">
+      <w:start w:val="1"/>
+      <w:numFmt w:val="ideographTraditional"/>
+      <w:lvlText w:val="%8、"/>
+      <w:lvlJc w:val="left"/>
+      <w:pPr>
+        <w:ind w:left="3840" w:hanging="480"/>
+      </w:pPr>
+    </w:lvl>
+    <w:lvl w:ilvl="8" w:tplc="FFFFFFFF" w:tentative="1">
+      <w:start w:val="1"/>
+      <w:numFmt w:val="lowerRoman"/>
+      <w:lvlText w:val="%9."/>
+      <w:lvlJc w:val="right"/>
+      <w:pPr>
+        <w:ind w:left="4320" w:hanging="480"/>
+      </w:pPr>
+    </w:lvl>
+  </w:abstractNum>
+  <w:abstractNum w:abstractNumId="21" w15:restartNumberingAfterBreak="0">
     <w:nsid w:val="64805038"/>
     <w:multiLevelType w:val="multilevel"/>
     <w:tmpl w:val="04090025"/>
@@ -54901,11 +55902,100 @@
       </w:pPr>
     </w:lvl>
   </w:abstractNum>
-  <w:abstractNum w:abstractNumId="17" w15:restartNumberingAfterBreak="0">
-    <w:nsid w:val="75911DB0"/>
+  <w:abstractNum w:abstractNumId="22" w15:restartNumberingAfterBreak="0">
+    <w:nsid w:val="6AAB65E0"/>
     <w:multiLevelType w:val="hybridMultilevel"/>
-    <w:tmpl w:val="FF449CD0"/>
-    <w:lvl w:ilvl="0" w:tplc="E70C7632">
+    <w:tmpl w:val="D1E263D8"/>
+    <w:lvl w:ilvl="0" w:tplc="FFFFFFFF">
+      <w:start w:val="1"/>
+      <w:numFmt w:val="decimal"/>
+      <w:lvlText w:val="%1."/>
+      <w:lvlJc w:val="left"/>
+      <w:pPr>
+        <w:ind w:left="360" w:hanging="360"/>
+      </w:pPr>
+      <w:rPr>
+        <w:rFonts w:hint="default"/>
+      </w:rPr>
+    </w:lvl>
+    <w:lvl w:ilvl="1" w:tplc="FFFFFFFF" w:tentative="1">
+      <w:start w:val="1"/>
+      <w:numFmt w:val="ideographTraditional"/>
+      <w:lvlText w:val="%2、"/>
+      <w:lvlJc w:val="left"/>
+      <w:pPr>
+        <w:ind w:left="960" w:hanging="480"/>
+      </w:pPr>
+    </w:lvl>
+    <w:lvl w:ilvl="2" w:tplc="FFFFFFFF" w:tentative="1">
+      <w:start w:val="1"/>
+      <w:numFmt w:val="lowerRoman"/>
+      <w:lvlText w:val="%3."/>
+      <w:lvlJc w:val="right"/>
+      <w:pPr>
+        <w:ind w:left="1440" w:hanging="480"/>
+      </w:pPr>
+    </w:lvl>
+    <w:lvl w:ilvl="3" w:tplc="FFFFFFFF" w:tentative="1">
+      <w:start w:val="1"/>
+      <w:numFmt w:val="decimal"/>
+      <w:lvlText w:val="%4."/>
+      <w:lvlJc w:val="left"/>
+      <w:pPr>
+        <w:ind w:left="1920" w:hanging="480"/>
+      </w:pPr>
+    </w:lvl>
+    <w:lvl w:ilvl="4" w:tplc="FFFFFFFF" w:tentative="1">
+      <w:start w:val="1"/>
+      <w:numFmt w:val="ideographTraditional"/>
+      <w:lvlText w:val="%5、"/>
+      <w:lvlJc w:val="left"/>
+      <w:pPr>
+        <w:ind w:left="2400" w:hanging="480"/>
+      </w:pPr>
+    </w:lvl>
+    <w:lvl w:ilvl="5" w:tplc="FFFFFFFF" w:tentative="1">
+      <w:start w:val="1"/>
+      <w:numFmt w:val="lowerRoman"/>
+      <w:lvlText w:val="%6."/>
+      <w:lvlJc w:val="right"/>
+      <w:pPr>
+        <w:ind w:left="2880" w:hanging="480"/>
+      </w:pPr>
+    </w:lvl>
+    <w:lvl w:ilvl="6" w:tplc="FFFFFFFF" w:tentative="1">
+      <w:start w:val="1"/>
+      <w:numFmt w:val="decimal"/>
+      <w:lvlText w:val="%7."/>
+      <w:lvlJc w:val="left"/>
+      <w:pPr>
+        <w:ind w:left="3360" w:hanging="480"/>
+      </w:pPr>
+    </w:lvl>
+    <w:lvl w:ilvl="7" w:tplc="FFFFFFFF" w:tentative="1">
+      <w:start w:val="1"/>
+      <w:numFmt w:val="ideographTraditional"/>
+      <w:lvlText w:val="%8、"/>
+      <w:lvlJc w:val="left"/>
+      <w:pPr>
+        <w:ind w:left="3840" w:hanging="480"/>
+      </w:pPr>
+    </w:lvl>
+    <w:lvl w:ilvl="8" w:tplc="FFFFFFFF" w:tentative="1">
+      <w:start w:val="1"/>
+      <w:numFmt w:val="lowerRoman"/>
+      <w:lvlText w:val="%9."/>
+      <w:lvlJc w:val="right"/>
+      <w:pPr>
+        <w:ind w:left="4320" w:hanging="480"/>
+      </w:pPr>
+    </w:lvl>
+  </w:abstractNum>
+  <w:abstractNum w:abstractNumId="23" w15:restartNumberingAfterBreak="0">
+    <w:nsid w:val="6F4D2FC5"/>
+    <w:multiLevelType w:val="hybridMultilevel"/>
+    <w:tmpl w:val="63E84FF2"/>
+    <w:lvl w:ilvl="0" w:tplc="FFFFFFFF">
       <w:start w:val="1"/>
       <w:numFmt w:val="decimal"/>
       <w:lvlText w:val="%1."/>
@@ -54990,7 +56080,96 @@
       </w:pPr>
     </w:lvl>
   </w:abstractNum>
-  <w:abstractNum w:abstractNumId="18" w15:restartNumberingAfterBreak="0">
+  <w:abstractNum w:abstractNumId="24" w15:restartNumberingAfterBreak="0">
+    <w:nsid w:val="75911DB0"/>
+    <w:multiLevelType w:val="hybridMultilevel"/>
+    <w:tmpl w:val="FF449CD0"/>
+    <w:lvl w:ilvl="0" w:tplc="E70C7632">
+      <w:start w:val="1"/>
+      <w:numFmt w:val="decimal"/>
+      <w:lvlText w:val="%1."/>
+      <w:lvlJc w:val="left"/>
+      <w:pPr>
+        <w:ind w:left="360" w:hanging="360"/>
+      </w:pPr>
+      <w:rPr>
+        <w:rFonts w:hint="default"/>
+      </w:rPr>
+    </w:lvl>
+    <w:lvl w:ilvl="1" w:tplc="04090019" w:tentative="1">
+      <w:start w:val="1"/>
+      <w:numFmt w:val="ideographTraditional"/>
+      <w:lvlText w:val="%2、"/>
+      <w:lvlJc w:val="left"/>
+      <w:pPr>
+        <w:ind w:left="960" w:hanging="480"/>
+      </w:pPr>
+    </w:lvl>
+    <w:lvl w:ilvl="2" w:tplc="0409001B" w:tentative="1">
+      <w:start w:val="1"/>
+      <w:numFmt w:val="lowerRoman"/>
+      <w:lvlText w:val="%3."/>
+      <w:lvlJc w:val="right"/>
+      <w:pPr>
+        <w:ind w:left="1440" w:hanging="480"/>
+      </w:pPr>
+    </w:lvl>
+    <w:lvl w:ilvl="3" w:tplc="0409000F" w:tentative="1">
+      <w:start w:val="1"/>
+      <w:numFmt w:val="decimal"/>
+      <w:lvlText w:val="%4."/>
+      <w:lvlJc w:val="left"/>
+      <w:pPr>
+        <w:ind w:left="1920" w:hanging="480"/>
+      </w:pPr>
+    </w:lvl>
+    <w:lvl w:ilvl="4" w:tplc="04090019" w:tentative="1">
+      <w:start w:val="1"/>
+      <w:numFmt w:val="ideographTraditional"/>
+      <w:lvlText w:val="%5、"/>
+      <w:lvlJc w:val="left"/>
+      <w:pPr>
+        <w:ind w:left="2400" w:hanging="480"/>
+      </w:pPr>
+    </w:lvl>
+    <w:lvl w:ilvl="5" w:tplc="0409001B" w:tentative="1">
+      <w:start w:val="1"/>
+      <w:numFmt w:val="lowerRoman"/>
+      <w:lvlText w:val="%6."/>
+      <w:lvlJc w:val="right"/>
+      <w:pPr>
+        <w:ind w:left="2880" w:hanging="480"/>
+      </w:pPr>
+    </w:lvl>
+    <w:lvl w:ilvl="6" w:tplc="0409000F" w:tentative="1">
+      <w:start w:val="1"/>
+      <w:numFmt w:val="decimal"/>
+      <w:lvlText w:val="%7."/>
+      <w:lvlJc w:val="left"/>
+      <w:pPr>
+        <w:ind w:left="3360" w:hanging="480"/>
+      </w:pPr>
+    </w:lvl>
+    <w:lvl w:ilvl="7" w:tplc="04090019" w:tentative="1">
+      <w:start w:val="1"/>
+      <w:numFmt w:val="ideographTraditional"/>
+      <w:lvlText w:val="%8、"/>
+      <w:lvlJc w:val="left"/>
+      <w:pPr>
+        <w:ind w:left="3840" w:hanging="480"/>
+      </w:pPr>
+    </w:lvl>
+    <w:lvl w:ilvl="8" w:tplc="0409001B" w:tentative="1">
+      <w:start w:val="1"/>
+      <w:numFmt w:val="lowerRoman"/>
+      <w:lvlText w:val="%9."/>
+      <w:lvlJc w:val="right"/>
+      <w:pPr>
+        <w:ind w:left="4320" w:hanging="480"/>
+      </w:pPr>
+    </w:lvl>
+  </w:abstractNum>
+  <w:abstractNum w:abstractNumId="25" w15:restartNumberingAfterBreak="0">
     <w:nsid w:val="7A847E64"/>
     <w:multiLevelType w:val="hybridMultilevel"/>
     <w:tmpl w:val="3962F04E"/>
@@ -55103,7 +56282,96 @@
       </w:rPr>
     </w:lvl>
   </w:abstractNum>
-  <w:abstractNum w:abstractNumId="19" w15:restartNumberingAfterBreak="0">
+  <w:abstractNum w:abstractNumId="26" w15:restartNumberingAfterBreak="0">
+    <w:nsid w:val="7BC201DF"/>
+    <w:multiLevelType w:val="hybridMultilevel"/>
+    <w:tmpl w:val="DE38A49E"/>
+    <w:lvl w:ilvl="0" w:tplc="FFFFFFFF">
+      <w:start w:val="1"/>
+      <w:numFmt w:val="decimal"/>
+      <w:lvlText w:val="%1."/>
+      <w:lvlJc w:val="left"/>
+      <w:pPr>
+        <w:ind w:left="360" w:hanging="360"/>
+      </w:pPr>
+      <w:rPr>
+        <w:rFonts w:hint="default"/>
+      </w:rPr>
+    </w:lvl>
+    <w:lvl w:ilvl="1" w:tplc="04090019" w:tentative="1">
+      <w:start w:val="1"/>
+      <w:numFmt w:val="ideographTraditional"/>
+      <w:lvlText w:val="%2、"/>
+      <w:lvlJc w:val="left"/>
+      <w:pPr>
+        <w:ind w:left="960" w:hanging="480"/>
+      </w:pPr>
+    </w:lvl>
+    <w:lvl w:ilvl="2" w:tplc="0409001B" w:tentative="1">
+      <w:start w:val="1"/>
+      <w:numFmt w:val="lowerRoman"/>
+      <w:lvlText w:val="%3."/>
+      <w:lvlJc w:val="right"/>
+      <w:pPr>
+        <w:ind w:left="1440" w:hanging="480"/>
+      </w:pPr>
+    </w:lvl>
+    <w:lvl w:ilvl="3" w:tplc="0409000F" w:tentative="1">
+      <w:start w:val="1"/>
+      <w:numFmt w:val="decimal"/>
+      <w:lvlText w:val="%4."/>
+      <w:lvlJc w:val="left"/>
+      <w:pPr>
+        <w:ind w:left="1920" w:hanging="480"/>
+      </w:pPr>
+    </w:lvl>
+    <w:lvl w:ilvl="4" w:tplc="04090019" w:tentative="1">
+      <w:start w:val="1"/>
+      <w:numFmt w:val="ideographTraditional"/>
+      <w:lvlText w:val="%5、"/>
+      <w:lvlJc w:val="left"/>
+      <w:pPr>
+        <w:ind w:left="2400" w:hanging="480"/>
+      </w:pPr>
+    </w:lvl>
+    <w:lvl w:ilvl="5" w:tplc="0409001B" w:tentative="1">
+      <w:start w:val="1"/>
+      <w:numFmt w:val="lowerRoman"/>
+      <w:lvlText w:val="%6."/>
+      <w:lvlJc w:val="right"/>
+      <w:pPr>
+        <w:ind w:left="2880" w:hanging="480"/>
+      </w:pPr>
+    </w:lvl>
+    <w:lvl w:ilvl="6" w:tplc="0409000F" w:tentative="1">
+      <w:start w:val="1"/>
+      <w:numFmt w:val="decimal"/>
+      <w:lvlText w:val="%7."/>
+      <w:lvlJc w:val="left"/>
+      <w:pPr>
+        <w:ind w:left="3360" w:hanging="480"/>
+      </w:pPr>
+    </w:lvl>
+    <w:lvl w:ilvl="7" w:tplc="04090019" w:tentative="1">
+      <w:start w:val="1"/>
+      <w:numFmt w:val="ideographTraditional"/>
+      <w:lvlText w:val="%8、"/>
+      <w:lvlJc w:val="left"/>
+      <w:pPr>
+        <w:ind w:left="3840" w:hanging="480"/>
+      </w:pPr>
+    </w:lvl>
+    <w:lvl w:ilvl="8" w:tplc="0409001B" w:tentative="1">
+      <w:start w:val="1"/>
+      <w:numFmt w:val="lowerRoman"/>
+      <w:lvlText w:val="%9."/>
+      <w:lvlJc w:val="right"/>
+      <w:pPr>
+        <w:ind w:left="4320" w:hanging="480"/>
+      </w:pPr>
+    </w:lvl>
+  </w:abstractNum>
+  <w:abstractNum w:abstractNumId="27" w15:restartNumberingAfterBreak="0">
     <w:nsid w:val="7D4C0DF3"/>
     <w:multiLevelType w:val="hybridMultilevel"/>
     <w:tmpl w:val="B82C1470"/>
@@ -55192,11 +56460,100 @@
       </w:pPr>
     </w:lvl>
   </w:abstractNum>
+  <w:abstractNum w:abstractNumId="28" w15:restartNumberingAfterBreak="0">
+    <w:nsid w:val="7E1E0993"/>
+    <w:multiLevelType w:val="hybridMultilevel"/>
+    <w:tmpl w:val="84566CE6"/>
+    <w:lvl w:ilvl="0" w:tplc="B22CDF32">
+      <w:start w:val="1"/>
+      <w:numFmt w:val="decimal"/>
+      <w:lvlText w:val="%1."/>
+      <w:lvlJc w:val="left"/>
+      <w:pPr>
+        <w:ind w:left="360" w:hanging="360"/>
+      </w:pPr>
+      <w:rPr>
+        <w:rFonts w:hint="default"/>
+      </w:rPr>
+    </w:lvl>
+    <w:lvl w:ilvl="1" w:tplc="04090019" w:tentative="1">
+      <w:start w:val="1"/>
+      <w:numFmt w:val="ideographTraditional"/>
+      <w:lvlText w:val="%2、"/>
+      <w:lvlJc w:val="left"/>
+      <w:pPr>
+        <w:ind w:left="960" w:hanging="480"/>
+      </w:pPr>
+    </w:lvl>
+    <w:lvl w:ilvl="2" w:tplc="0409001B" w:tentative="1">
+      <w:start w:val="1"/>
+      <w:numFmt w:val="lowerRoman"/>
+      <w:lvlText w:val="%3."/>
+      <w:lvlJc w:val="right"/>
+      <w:pPr>
+        <w:ind w:left="1440" w:hanging="480"/>
+      </w:pPr>
+    </w:lvl>
+    <w:lvl w:ilvl="3" w:tplc="0409000F" w:tentative="1">
+      <w:start w:val="1"/>
+      <w:numFmt w:val="decimal"/>
+      <w:lvlText w:val="%4."/>
+      <w:lvlJc w:val="left"/>
+      <w:pPr>
+        <w:ind w:left="1920" w:hanging="480"/>
+      </w:pPr>
+    </w:lvl>
+    <w:lvl w:ilvl="4" w:tplc="04090019" w:tentative="1">
+      <w:start w:val="1"/>
+      <w:numFmt w:val="ideographTraditional"/>
+      <w:lvlText w:val="%5、"/>
+      <w:lvlJc w:val="left"/>
+      <w:pPr>
+        <w:ind w:left="2400" w:hanging="480"/>
+      </w:pPr>
+    </w:lvl>
+    <w:lvl w:ilvl="5" w:tplc="0409001B" w:tentative="1">
+      <w:start w:val="1"/>
+      <w:numFmt w:val="lowerRoman"/>
+      <w:lvlText w:val="%6."/>
+      <w:lvlJc w:val="right"/>
+      <w:pPr>
+        <w:ind w:left="2880" w:hanging="480"/>
+      </w:pPr>
+    </w:lvl>
+    <w:lvl w:ilvl="6" w:tplc="0409000F" w:tentative="1">
+      <w:start w:val="1"/>
+      <w:numFmt w:val="decimal"/>
+      <w:lvlText w:val="%7."/>
+      <w:lvlJc w:val="left"/>
+      <w:pPr>
+        <w:ind w:left="3360" w:hanging="480"/>
+      </w:pPr>
+    </w:lvl>
+    <w:lvl w:ilvl="7" w:tplc="04090019" w:tentative="1">
+      <w:start w:val="1"/>
+      <w:numFmt w:val="ideographTraditional"/>
+      <w:lvlText w:val="%8、"/>
+      <w:lvlJc w:val="left"/>
+      <w:pPr>
+        <w:ind w:left="3840" w:hanging="480"/>
+      </w:pPr>
+    </w:lvl>
+    <w:lvl w:ilvl="8" w:tplc="0409001B" w:tentative="1">
+      <w:start w:val="1"/>
+      <w:numFmt w:val="lowerRoman"/>
+      <w:lvlText w:val="%9."/>
+      <w:lvlJc w:val="right"/>
+      <w:pPr>
+        <w:ind w:left="4320" w:hanging="480"/>
+      </w:pPr>
+    </w:lvl>
+  </w:abstractNum>
   <w:num w:numId="1" w16cid:durableId="1786386912">
-    <w:abstractNumId w:val="16"/>
+    <w:abstractNumId w:val="21"/>
   </w:num>
   <w:num w:numId="2" w16cid:durableId="964501850">
-    <w:abstractNumId w:val="11"/>
+    <w:abstractNumId w:val="12"/>
   </w:num>
   <w:num w:numId="3" w16cid:durableId="223878658">
     <w:abstractNumId w:val="2"/>
@@ -55205,16 +56562,16 @@
     <w:abstractNumId w:val="1"/>
   </w:num>
   <w:num w:numId="5" w16cid:durableId="600795045">
-    <w:abstractNumId w:val="13"/>
+    <w:abstractNumId w:val="17"/>
   </w:num>
   <w:num w:numId="6" w16cid:durableId="548146545">
-    <w:abstractNumId w:val="15"/>
+    <w:abstractNumId w:val="19"/>
   </w:num>
   <w:num w:numId="7" w16cid:durableId="1568876870">
-    <w:abstractNumId w:val="10"/>
+    <w:abstractNumId w:val="11"/>
   </w:num>
   <w:num w:numId="8" w16cid:durableId="1464999388">
-    <w:abstractNumId w:val="19"/>
+    <w:abstractNumId w:val="27"/>
   </w:num>
   <w:num w:numId="9" w16cid:durableId="2064014872">
     <w:abstractNumId w:val="4"/>
@@ -55226,7 +56583,7 @@
     <w:abstractNumId w:val="7"/>
   </w:num>
   <w:num w:numId="12" w16cid:durableId="1164467535">
-    <w:abstractNumId w:val="17"/>
+    <w:abstractNumId w:val="24"/>
   </w:num>
   <w:num w:numId="13" w16cid:durableId="1813906922">
     <w:abstractNumId w:val="5"/>
@@ -55235,16 +56592,16 @@
     <w:abstractNumId w:val="8"/>
   </w:num>
   <w:num w:numId="15" w16cid:durableId="1723795283">
-    <w:abstractNumId w:val="9"/>
+    <w:abstractNumId w:val="10"/>
   </w:num>
   <w:num w:numId="16" w16cid:durableId="817653853">
-    <w:abstractNumId w:val="18"/>
+    <w:abstractNumId w:val="25"/>
   </w:num>
   <w:num w:numId="17" w16cid:durableId="1597521795">
-    <w:abstractNumId w:val="12"/>
+    <w:abstractNumId w:val="16"/>
   </w:num>
   <w:num w:numId="18" w16cid:durableId="1121916113">
-    <w:abstractNumId w:val="13"/>
+    <w:abstractNumId w:val="17"/>
     <w:lvlOverride w:ilvl="0">
       <w:startOverride w:val="1"/>
     </w:lvlOverride>
@@ -55280,7 +56637,34 @@
     <w:abstractNumId w:val="0"/>
   </w:num>
   <w:num w:numId="21" w16cid:durableId="101917913">
+    <w:abstractNumId w:val="18"/>
+  </w:num>
+  <w:num w:numId="22" w16cid:durableId="2003462286">
+    <w:abstractNumId w:val="9"/>
+  </w:num>
+  <w:num w:numId="23" w16cid:durableId="1710376003">
+    <w:abstractNumId w:val="28"/>
+  </w:num>
+  <w:num w:numId="24" w16cid:durableId="458379709">
+    <w:abstractNumId w:val="15"/>
+  </w:num>
+  <w:num w:numId="25" w16cid:durableId="1724480822">
+    <w:abstractNumId w:val="20"/>
+  </w:num>
+  <w:num w:numId="26" w16cid:durableId="2115392576">
+    <w:abstractNumId w:val="22"/>
+  </w:num>
+  <w:num w:numId="27" w16cid:durableId="1525553345">
     <w:abstractNumId w:val="14"/>
+  </w:num>
+  <w:num w:numId="28" w16cid:durableId="1839349426">
+    <w:abstractNumId w:val="23"/>
+  </w:num>
+  <w:num w:numId="29" w16cid:durableId="1446919568">
+    <w:abstractNumId w:val="26"/>
+  </w:num>
+  <w:num w:numId="30" w16cid:durableId="1409570372">
+    <w:abstractNumId w:val="13"/>
   </w:num>
   <w:numIdMacAtCleanup w:val="17"/>
 </w:numbering>
@@ -55681,7 +57065,10 @@
   <w:style w:type="paragraph" w:default="1" w:styleId="a1">
     <w:name w:val="Normal"/>
     <w:qFormat/>
-    <w:rsid w:val="004E6B97"/>
+    <w:rsid w:val="004B2FBC"/>
+    <w:pPr>
+      <w:spacing w:line="360" w:lineRule="auto"/>
+    </w:pPr>
     <w:rPr>
       <w:rFonts w:ascii="Times New Roman" w:eastAsia="標楷體" w:hAnsi="Times New Roman" w:cs="新細明體"/>
       <w:kern w:val="0"/>
@@ -55760,7 +57147,6 @@
         <w:ilvl w:val="2"/>
         <w:numId w:val="19"/>
       </w:numPr>
-      <w:spacing w:line="360" w:lineRule="auto"/>
       <w:outlineLvl w:val="2"/>
     </w:pPr>
     <w:rPr>
@@ -56015,7 +57401,6 @@
       <w:tabs>
         <w:tab w:val="right" w:leader="dot" w:pos="9061"/>
       </w:tabs>
-      <w:spacing w:line="360" w:lineRule="auto"/>
       <w:ind w:leftChars="200" w:left="480"/>
     </w:pPr>
     <w:rPr>
